--- a/portfolio/downloads/Malmquist_Resume.docx
+++ b/portfolio/downloads/Malmquist_Resume.docx
@@ -1,6 +1,6 @@
 
 <file path=word/document.xml><?xml version="1.0" encoding="utf-8"?>
-<w:document xmlns:wpc="http://schemas.microsoft.com/office/word/2010/wordprocessingCanvas" xmlns:mc="http://schemas.openxmlformats.org/markup-compatibility/2006" xmlns:o="urn:schemas-microsoft-com:office:office" xmlns:r="http://schemas.openxmlformats.org/officeDocument/2006/relationships" xmlns:m="http://schemas.openxmlformats.org/officeDocument/2006/math" xmlns:v="urn:schemas-microsoft-com:vml" xmlns:wp14="http://schemas.microsoft.com/office/word/2010/wordprocessingDrawing" xmlns:wp="http://schemas.openxmlformats.org/drawingml/2006/wordprocessingDrawing" xmlns:w10="urn:schemas-microsoft-com:office:word" xmlns:w="http://schemas.openxmlformats.org/wordprocessingml/2006/main" xmlns:w14="http://schemas.microsoft.com/office/word/2010/wordml" xmlns:w15="http://schemas.microsoft.com/office/word/2012/wordml" xmlns:wpg="http://schemas.microsoft.com/office/word/2010/wordprocessingGroup" xmlns:wpi="http://schemas.microsoft.com/office/word/2010/wordprocessingInk" xmlns:wne="http://schemas.microsoft.com/office/word/2006/wordml" xmlns:wps="http://schemas.microsoft.com/office/word/2010/wordprocessingShape" mc:Ignorable="w14 w15 wp14">
+<w:document xmlns:wpc="http://schemas.microsoft.com/office/word/2010/wordprocessingCanvas" xmlns:cx="http://schemas.microsoft.com/office/drawing/2014/chartex" xmlns:cx1="http://schemas.microsoft.com/office/drawing/2015/9/8/chartex" xmlns:cx2="http://schemas.microsoft.com/office/drawing/2015/10/21/chartex" xmlns:mc="http://schemas.openxmlformats.org/markup-compatibility/2006" xmlns:o="urn:schemas-microsoft-com:office:office" xmlns:r="http://schemas.openxmlformats.org/officeDocument/2006/relationships" xmlns:m="http://schemas.openxmlformats.org/officeDocument/2006/math" xmlns:v="urn:schemas-microsoft-com:vml" xmlns:wp14="http://schemas.microsoft.com/office/word/2010/wordprocessingDrawing" xmlns:wp="http://schemas.openxmlformats.org/drawingml/2006/wordprocessingDrawing" xmlns:w10="urn:schemas-microsoft-com:office:word" xmlns:w="http://schemas.openxmlformats.org/wordprocessingml/2006/main" xmlns:w14="http://schemas.microsoft.com/office/word/2010/wordml" xmlns:w15="http://schemas.microsoft.com/office/word/2012/wordml" xmlns:w16se="http://schemas.microsoft.com/office/word/2015/wordml/symex" xmlns:wpg="http://schemas.microsoft.com/office/word/2010/wordprocessingGroup" xmlns:wpi="http://schemas.microsoft.com/office/word/2010/wordprocessingInk" xmlns:wne="http://schemas.microsoft.com/office/word/2006/wordml" xmlns:wps="http://schemas.microsoft.com/office/word/2010/wordprocessingShape" mc:Ignorable="w14 w15 w16se wp14">
   <w:body>
     <w:p>
       <w:pPr>
@@ -11,8 +11,6 @@
           <w:b/>
         </w:rPr>
       </w:pPr>
-      <w:bookmarkStart w:id="0" w:name="_GoBack"/>
-      <w:bookmarkEnd w:id="0"/>
       <w:r>
         <w:rPr>
           <w:rFonts w:ascii="Times New Roman" w:hAnsi="Times New Roman" w:cs="Times New Roman"/>
@@ -43,7 +41,7 @@
         <w:rPr>
           <w:rFonts w:ascii="Times New Roman" w:hAnsi="Times New Roman" w:cs="Times New Roman"/>
         </w:rPr>
-        <w:t xml:space="preserve"> 2016 – August 2016</w:t>
+        <w:t xml:space="preserve"> 2017 – August 2017</w:t>
       </w:r>
     </w:p>
     <w:p>
@@ -161,6 +159,90 @@
         <w:spacing w:after="0" w:line="240" w:lineRule="auto"/>
         <w:rPr>
           <w:rFonts w:ascii="Times New Roman" w:hAnsi="Times New Roman" w:cs="Times New Roman"/>
+        </w:rPr>
+      </w:pPr>
+    </w:p>
+    <w:p>
+      <w:pPr>
+        <w:spacing w:after="0" w:line="240" w:lineRule="auto"/>
+        <w:rPr>
+          <w:rFonts w:ascii="Times New Roman" w:hAnsi="Times New Roman" w:cs="Times New Roman"/>
+          <w:b/>
+        </w:rPr>
+      </w:pPr>
+      <w:r>
+        <w:rPr>
+          <w:rFonts w:ascii="Times New Roman" w:hAnsi="Times New Roman" w:cs="Times New Roman"/>
+          <w:b/>
+        </w:rPr>
+        <w:t xml:space="preserve">Shipped </w:t>
+      </w:r>
+      <w:r>
+        <w:rPr>
+          <w:rFonts w:ascii="Times New Roman" w:hAnsi="Times New Roman" w:cs="Times New Roman"/>
+          <w:b/>
+        </w:rPr>
+        <w:t xml:space="preserve">Titles: </w:t>
+      </w:r>
+      <w:r>
+        <w:rPr>
+          <w:rFonts w:ascii="Times New Roman" w:hAnsi="Times New Roman" w:cs="Times New Roman"/>
+          <w:b/>
+        </w:rPr>
+        <w:t xml:space="preserve">Cascade </w:t>
+      </w:r>
+      <w:r>
+        <w:rPr>
+          <w:rFonts w:ascii="Times New Roman" w:hAnsi="Times New Roman" w:cs="Times New Roman"/>
+        </w:rPr>
+        <w:t>(Funkitron Inc.)</w:t>
+      </w:r>
+    </w:p>
+    <w:p>
+      <w:pPr>
+        <w:pStyle w:val="ListParagraph"/>
+        <w:numPr>
+          <w:ilvl w:val="0"/>
+          <w:numId w:val="19"/>
+        </w:numPr>
+        <w:spacing w:after="0" w:line="240" w:lineRule="auto"/>
+        <w:rPr>
+          <w:rFonts w:ascii="Times New Roman" w:hAnsi="Times New Roman" w:cs="Times New Roman"/>
+          <w:b/>
+        </w:rPr>
+      </w:pPr>
+      <w:r>
+        <w:rPr>
+          <w:rFonts w:ascii="Times New Roman" w:hAnsi="Times New Roman" w:cs="Times New Roman"/>
+        </w:rPr>
+        <w:t xml:space="preserve">Match 3 mobile game for iOS, and Android </w:t>
+      </w:r>
+    </w:p>
+    <w:p>
+      <w:pPr>
+        <w:pStyle w:val="ListParagraph"/>
+        <w:numPr>
+          <w:ilvl w:val="0"/>
+          <w:numId w:val="19"/>
+        </w:numPr>
+        <w:spacing w:after="0" w:line="240" w:lineRule="auto"/>
+        <w:rPr>
+          <w:rFonts w:ascii="Times New Roman" w:hAnsi="Times New Roman" w:cs="Times New Roman"/>
+          <w:b/>
+        </w:rPr>
+      </w:pPr>
+      <w:r>
+        <w:rPr>
+          <w:rFonts w:ascii="Times New Roman" w:hAnsi="Times New Roman" w:cs="Times New Roman"/>
+        </w:rPr>
+        <w:t>Worked on 4 Game Land Development Cycles</w:t>
+      </w:r>
+    </w:p>
+    <w:p>
+      <w:pPr>
+        <w:spacing w:after="0" w:line="240" w:lineRule="auto"/>
+        <w:rPr>
+          <w:rFonts w:ascii="Times New Roman" w:hAnsi="Times New Roman" w:cs="Times New Roman"/>
           <w:b/>
         </w:rPr>
       </w:pPr>
@@ -183,6 +265,14 @@
       <w:r>
         <w:rPr>
           <w:rFonts w:ascii="Times New Roman" w:hAnsi="Times New Roman" w:cs="Times New Roman"/>
+          <w:b/>
+        </w:rPr>
+        <w:t xml:space="preserve"> </w:t>
+      </w:r>
+      <w:r>
+        <w:rPr>
+          <w:rFonts w:ascii="Times New Roman" w:hAnsi="Times New Roman" w:cs="Times New Roman"/>
+          <w:b/>
         </w:rPr>
         <w:tab/>
       </w:r>
@@ -216,13 +306,7 @@
         <w:rPr>
           <w:rFonts w:ascii="Times New Roman" w:hAnsi="Times New Roman" w:cs="Times New Roman"/>
         </w:rPr>
-        <w:t xml:space="preserve">5 </w:t>
-      </w:r>
-      <w:r>
-        <w:rPr>
-          <w:rFonts w:ascii="Times New Roman" w:hAnsi="Times New Roman" w:cs="Times New Roman"/>
-        </w:rPr>
-        <w:t>person</w:t>
+        <w:t>5-person</w:t>
       </w:r>
       <w:r>
         <w:rPr>
@@ -240,7 +324,19 @@
         <w:rPr>
           <w:rFonts w:ascii="Times New Roman" w:hAnsi="Times New Roman" w:cs="Times New Roman"/>
         </w:rPr>
-        <w:t xml:space="preserve"> 3 month long game project</w:t>
+        <w:t xml:space="preserve"> </w:t>
+      </w:r>
+      <w:r>
+        <w:rPr>
+          <w:rFonts w:ascii="Times New Roman" w:hAnsi="Times New Roman" w:cs="Times New Roman"/>
+        </w:rPr>
+        <w:t>3-month</w:t>
+      </w:r>
+      <w:r>
+        <w:rPr>
+          <w:rFonts w:ascii="Times New Roman" w:hAnsi="Times New Roman" w:cs="Times New Roman"/>
+        </w:rPr>
+        <w:t xml:space="preserve"> long game project</w:t>
       </w:r>
     </w:p>
     <w:p>
@@ -442,7 +538,19 @@
         <w:rPr>
           <w:rFonts w:ascii="Times New Roman" w:hAnsi="Times New Roman" w:cs="Times New Roman"/>
         </w:rPr>
-        <w:t>Worked with a 5 person team</w:t>
+        <w:t xml:space="preserve">Worked with a </w:t>
+      </w:r>
+      <w:r>
+        <w:rPr>
+          <w:rFonts w:ascii="Times New Roman" w:hAnsi="Times New Roman" w:cs="Times New Roman"/>
+        </w:rPr>
+        <w:t>5-person</w:t>
+      </w:r>
+      <w:r>
+        <w:rPr>
+          <w:rFonts w:ascii="Times New Roman" w:hAnsi="Times New Roman" w:cs="Times New Roman"/>
+        </w:rPr>
+        <w:t xml:space="preserve"> team</w:t>
       </w:r>
       <w:r>
         <w:rPr>
@@ -551,6 +659,8 @@
         </w:rPr>
         <w:t xml:space="preserve">C#, </w:t>
       </w:r>
+      <w:bookmarkStart w:id="0" w:name="_GoBack"/>
+      <w:bookmarkEnd w:id="0"/>
       <w:r>
         <w:rPr>
           <w:rFonts w:ascii="Times New Roman" w:hAnsi="Times New Roman" w:cs="Times New Roman"/>
@@ -561,25 +671,19 @@
         <w:rPr>
           <w:rFonts w:ascii="Times New Roman" w:hAnsi="Times New Roman" w:cs="Times New Roman"/>
         </w:rPr>
-        <w:t xml:space="preserve"> (</w:t>
-      </w:r>
-      <w:r>
-        <w:rPr>
-          <w:rFonts w:ascii="Times New Roman" w:hAnsi="Times New Roman" w:cs="Times New Roman"/>
-        </w:rPr>
-        <w:t>Novice), HTML, CSS</w:t>
-      </w:r>
-      <w:r>
-        <w:rPr>
-          <w:rFonts w:ascii="Times New Roman" w:hAnsi="Times New Roman" w:cs="Times New Roman"/>
-        </w:rPr>
-        <w:t>, C++ (currently</w:t>
-      </w:r>
-      <w:r>
-        <w:rPr>
-          <w:rFonts w:ascii="Times New Roman" w:hAnsi="Times New Roman" w:cs="Times New Roman"/>
-        </w:rPr>
-        <w:t xml:space="preserve"> learning)</w:t>
+        <w:t>,</w:t>
+      </w:r>
+      <w:r>
+        <w:rPr>
+          <w:rFonts w:ascii="Times New Roman" w:hAnsi="Times New Roman" w:cs="Times New Roman"/>
+        </w:rPr>
+        <w:t xml:space="preserve"> HTML, CSS</w:t>
+      </w:r>
+      <w:r>
+        <w:rPr>
+          <w:rFonts w:ascii="Times New Roman" w:hAnsi="Times New Roman" w:cs="Times New Roman"/>
+        </w:rPr>
+        <w:t>, C++</w:t>
       </w:r>
     </w:p>
     <w:p>
@@ -631,6 +735,12 @@
         </w:rPr>
         <w:t>hotoshop and Illustrator, GitHub</w:t>
       </w:r>
+      <w:r>
+        <w:rPr>
+          <w:rFonts w:ascii="Times New Roman" w:hAnsi="Times New Roman" w:cs="Times New Roman"/>
+        </w:rPr>
+        <w:t>, Microsoft Office, Perforce</w:t>
+      </w:r>
     </w:p>
     <w:p>
       <w:pPr>
@@ -642,43 +752,6 @@
         <w:spacing w:after="0" w:line="240" w:lineRule="auto"/>
         <w:rPr>
           <w:rFonts w:ascii="Times New Roman" w:hAnsi="Times New Roman" w:cs="Times New Roman"/>
-        </w:rPr>
-      </w:pPr>
-      <w:r>
-        <w:rPr>
-          <w:rFonts w:ascii="Times New Roman" w:hAnsi="Times New Roman" w:cs="Times New Roman"/>
-        </w:rPr>
-        <w:t>Windows</w:t>
-      </w:r>
-      <w:r>
-        <w:rPr>
-          <w:rFonts w:ascii="Times New Roman" w:hAnsi="Times New Roman" w:cs="Times New Roman"/>
-        </w:rPr>
-        <w:t xml:space="preserve"> and Mac C</w:t>
-      </w:r>
-      <w:r>
-        <w:rPr>
-          <w:rFonts w:ascii="Times New Roman" w:hAnsi="Times New Roman" w:cs="Times New Roman"/>
-        </w:rPr>
-        <w:t>omputer</w:t>
-      </w:r>
-      <w:r>
-        <w:rPr>
-          <w:rFonts w:ascii="Times New Roman" w:hAnsi="Times New Roman" w:cs="Times New Roman"/>
-        </w:rPr>
-        <w:t>s</w:t>
-      </w:r>
-    </w:p>
-    <w:p>
-      <w:pPr>
-        <w:pStyle w:val="ListParagraph"/>
-        <w:numPr>
-          <w:ilvl w:val="2"/>
-          <w:numId w:val="14"/>
-        </w:numPr>
-        <w:spacing w:after="0" w:line="240" w:lineRule="auto"/>
-        <w:rPr>
-          <w:rFonts w:ascii="Times New Roman" w:hAnsi="Times New Roman" w:cs="Times New Roman"/>
           <w:b/>
         </w:rPr>
       </w:pPr>
@@ -732,21 +805,19 @@
         </w:rPr>
         <w:t xml:space="preserve">   </w:t>
       </w:r>
-      <w:proofErr w:type="spellStart"/>
-      <w:r>
-        <w:rPr>
-          <w:rFonts w:ascii="Times New Roman" w:hAnsi="Times New Roman" w:cs="Times New Roman"/>
-          <w:b/>
-        </w:rPr>
-        <w:t>Funkitron</w:t>
-      </w:r>
-      <w:proofErr w:type="spellEnd"/>
-      <w:r>
-        <w:rPr>
-          <w:rFonts w:ascii="Times New Roman" w:hAnsi="Times New Roman" w:cs="Times New Roman"/>
-          <w:b/>
-        </w:rPr>
-        <w:t xml:space="preserve"> Inc., Boxford, MA</w:t>
+      <w:r>
+        <w:rPr>
+          <w:rFonts w:ascii="Times New Roman" w:hAnsi="Times New Roman" w:cs="Times New Roman"/>
+          <w:b/>
+        </w:rPr>
+        <w:t>Funkitron Inc., Boston</w:t>
+      </w:r>
+      <w:r>
+        <w:rPr>
+          <w:rFonts w:ascii="Times New Roman" w:hAnsi="Times New Roman" w:cs="Times New Roman"/>
+          <w:b/>
+        </w:rPr>
+        <w:t>, MA</w:t>
       </w:r>
     </w:p>
     <w:p>
@@ -770,7 +841,13 @@
           <w:b/>
         </w:rPr>
         <w:tab/>
-        <w:t>Intern, April, 2014 – May, 2014</w:t>
+      </w:r>
+      <w:r>
+        <w:rPr>
+          <w:rFonts w:ascii="Times New Roman" w:hAnsi="Times New Roman" w:cs="Times New Roman"/>
+          <w:b/>
+        </w:rPr>
+        <w:t>Game Design &amp; Development Intern, June, 2016 – August, 2016</w:t>
       </w:r>
     </w:p>
     <w:p>
@@ -789,19 +866,7 @@
         <w:rPr>
           <w:rFonts w:ascii="Times New Roman" w:hAnsi="Times New Roman" w:cs="Times New Roman"/>
         </w:rPr>
-        <w:t>Research</w:t>
-      </w:r>
-      <w:r>
-        <w:rPr>
-          <w:rFonts w:ascii="Times New Roman" w:hAnsi="Times New Roman" w:cs="Times New Roman"/>
-        </w:rPr>
-        <w:t>ed</w:t>
-      </w:r>
-      <w:r>
-        <w:rPr>
-          <w:rFonts w:ascii="Times New Roman" w:hAnsi="Times New Roman" w:cs="Times New Roman"/>
-        </w:rPr>
-        <w:t xml:space="preserve"> and created a prototype game for proof of concept</w:t>
+        <w:t>Worked with Game design team to create new mechanics for game</w:t>
       </w:r>
     </w:p>
     <w:p>
@@ -814,14 +879,19 @@
         <w:spacing w:after="0" w:line="240" w:lineRule="auto"/>
         <w:rPr>
           <w:rFonts w:ascii="Times New Roman" w:hAnsi="Times New Roman" w:cs="Times New Roman"/>
-          <w:b/>
-        </w:rPr>
-      </w:pPr>
-      <w:r>
-        <w:rPr>
-          <w:rFonts w:ascii="Times New Roman" w:hAnsi="Times New Roman" w:cs="Times New Roman"/>
-        </w:rPr>
-        <w:t>Learned time management skills and handling responsibilities</w:t>
+        </w:rPr>
+      </w:pPr>
+      <w:r>
+        <w:rPr>
+          <w:rFonts w:ascii="Times New Roman" w:hAnsi="Times New Roman" w:cs="Times New Roman"/>
+        </w:rPr>
+        <w:t xml:space="preserve">Design, Balanced, </w:t>
+      </w:r>
+      <w:r>
+        <w:rPr>
+          <w:rFonts w:ascii="Times New Roman" w:hAnsi="Times New Roman" w:cs="Times New Roman"/>
+        </w:rPr>
+        <w:t>and scripted new levels to be added to new areas in the game</w:t>
       </w:r>
     </w:p>
     <w:p>
@@ -974,10 +1044,11 @@
     </w:p>
     <w:p>
       <w:pPr>
-        <w:spacing w:after="0" w:line="240" w:lineRule="auto"/>
-        <w:rPr>
-          <w:rFonts w:ascii="Times New Roman" w:hAnsi="Times New Roman" w:cs="Times New Roman"/>
-          <w:b/>
+        <w:pStyle w:val="ListParagraph"/>
+        <w:spacing w:after="0" w:line="240" w:lineRule="auto"/>
+        <w:ind w:left="2160"/>
+        <w:rPr>
+          <w:rFonts w:ascii="Times New Roman" w:hAnsi="Times New Roman" w:cs="Times New Roman"/>
         </w:rPr>
       </w:pPr>
     </w:p>
@@ -1040,7 +1111,13 @@
         <w:rPr>
           <w:rFonts w:ascii="Times New Roman" w:hAnsi="Times New Roman" w:cs="Times New Roman"/>
         </w:rPr>
-        <w:t>Starfest</w:t>
+        <w:t>STAR</w:t>
+      </w:r>
+      <w:r>
+        <w:rPr>
+          <w:rFonts w:ascii="Times New Roman" w:hAnsi="Times New Roman" w:cs="Times New Roman"/>
+        </w:rPr>
+        <w:t>fest</w:t>
       </w:r>
       <w:proofErr w:type="spellEnd"/>
       <w:r>
@@ -1140,43 +1217,8 @@
         <w:rPr>
           <w:rFonts w:ascii="Times New Roman" w:hAnsi="Times New Roman" w:cs="Times New Roman"/>
         </w:rPr>
-        <w:t xml:space="preserve">Member of the Explorer </w:t>
-      </w:r>
-      <w:r>
-        <w:rPr>
-          <w:rFonts w:ascii="Times New Roman" w:hAnsi="Times New Roman" w:cs="Times New Roman"/>
-        </w:rPr>
-        <w:t>P</w:t>
-      </w:r>
-      <w:r>
-        <w:rPr>
-          <w:rFonts w:ascii="Times New Roman" w:hAnsi="Times New Roman" w:cs="Times New Roman"/>
-        </w:rPr>
-        <w:t>ost</w:t>
-      </w:r>
-      <w:r>
-        <w:rPr>
-          <w:rFonts w:ascii="Times New Roman" w:hAnsi="Times New Roman" w:cs="Times New Roman"/>
-        </w:rPr>
-        <w:t xml:space="preserve"> run by local fire station</w:t>
-      </w:r>
-      <w:r>
-        <w:rPr>
-          <w:rFonts w:ascii="Times New Roman" w:hAnsi="Times New Roman" w:cs="Times New Roman"/>
-        </w:rPr>
-        <w:t xml:space="preserve"> (</w:t>
-      </w:r>
-      <w:r>
-        <w:rPr>
-          <w:rFonts w:ascii="Times New Roman" w:hAnsi="Times New Roman" w:cs="Times New Roman"/>
-        </w:rPr>
-        <w:t>2010-</w:t>
-      </w:r>
-      <w:r>
-        <w:rPr>
-          <w:rFonts w:ascii="Times New Roman" w:hAnsi="Times New Roman" w:cs="Times New Roman"/>
-        </w:rPr>
-        <w:t>2014)</w:t>
+        <w:lastRenderedPageBreak/>
+        <w:t>RIT’s Dean List (Spring 2015- Spring 2016)</w:t>
       </w:r>
     </w:p>
     <w:sectPr>
@@ -1192,7 +1234,7 @@
 </file>
 
 <file path=word/endnotes.xml><?xml version="1.0" encoding="utf-8"?>
-<w:endnotes xmlns:wpc="http://schemas.microsoft.com/office/word/2010/wordprocessingCanvas" xmlns:mc="http://schemas.openxmlformats.org/markup-compatibility/2006" xmlns:o="urn:schemas-microsoft-com:office:office" xmlns:r="http://schemas.openxmlformats.org/officeDocument/2006/relationships" xmlns:m="http://schemas.openxmlformats.org/officeDocument/2006/math" xmlns:v="urn:schemas-microsoft-com:vml" xmlns:wp14="http://schemas.microsoft.com/office/word/2010/wordprocessingDrawing" xmlns:wp="http://schemas.openxmlformats.org/drawingml/2006/wordprocessingDrawing" xmlns:w10="urn:schemas-microsoft-com:office:word" xmlns:w="http://schemas.openxmlformats.org/wordprocessingml/2006/main" xmlns:w14="http://schemas.microsoft.com/office/word/2010/wordml" xmlns:w15="http://schemas.microsoft.com/office/word/2012/wordml" xmlns:wpg="http://schemas.microsoft.com/office/word/2010/wordprocessingGroup" xmlns:wpi="http://schemas.microsoft.com/office/word/2010/wordprocessingInk" xmlns:wne="http://schemas.microsoft.com/office/word/2006/wordml" xmlns:wps="http://schemas.microsoft.com/office/word/2010/wordprocessingShape" mc:Ignorable="w14 w15 wp14">
+<w:endnotes xmlns:wpc="http://schemas.microsoft.com/office/word/2010/wordprocessingCanvas" xmlns:cx="http://schemas.microsoft.com/office/drawing/2014/chartex" xmlns:cx1="http://schemas.microsoft.com/office/drawing/2015/9/8/chartex" xmlns:cx2="http://schemas.microsoft.com/office/drawing/2015/10/21/chartex" xmlns:mc="http://schemas.openxmlformats.org/markup-compatibility/2006" xmlns:o="urn:schemas-microsoft-com:office:office" xmlns:r="http://schemas.openxmlformats.org/officeDocument/2006/relationships" xmlns:m="http://schemas.openxmlformats.org/officeDocument/2006/math" xmlns:v="urn:schemas-microsoft-com:vml" xmlns:wp14="http://schemas.microsoft.com/office/word/2010/wordprocessingDrawing" xmlns:wp="http://schemas.openxmlformats.org/drawingml/2006/wordprocessingDrawing" xmlns:w10="urn:schemas-microsoft-com:office:word" xmlns:w="http://schemas.openxmlformats.org/wordprocessingml/2006/main" xmlns:w14="http://schemas.microsoft.com/office/word/2010/wordml" xmlns:w15="http://schemas.microsoft.com/office/word/2012/wordml" xmlns:w16se="http://schemas.microsoft.com/office/word/2015/wordml/symex" xmlns:wpg="http://schemas.microsoft.com/office/word/2010/wordprocessingGroup" xmlns:wpi="http://schemas.microsoft.com/office/word/2010/wordprocessingInk" xmlns:wne="http://schemas.microsoft.com/office/word/2006/wordml" xmlns:wps="http://schemas.microsoft.com/office/word/2010/wordprocessingShape" mc:Ignorable="w14 w15 w16se wp14">
   <w:endnote w:type="separator" w:id="-1">
     <w:p>
       <w:pPr>
@@ -1217,7 +1259,7 @@
 </file>
 
 <file path=word/footer1.xml><?xml version="1.0" encoding="utf-8"?>
-<w:ftr xmlns:wpc="http://schemas.microsoft.com/office/word/2010/wordprocessingCanvas" xmlns:mc="http://schemas.openxmlformats.org/markup-compatibility/2006" xmlns:o="urn:schemas-microsoft-com:office:office" xmlns:r="http://schemas.openxmlformats.org/officeDocument/2006/relationships" xmlns:m="http://schemas.openxmlformats.org/officeDocument/2006/math" xmlns:v="urn:schemas-microsoft-com:vml" xmlns:wp14="http://schemas.microsoft.com/office/word/2010/wordprocessingDrawing" xmlns:wp="http://schemas.openxmlformats.org/drawingml/2006/wordprocessingDrawing" xmlns:w10="urn:schemas-microsoft-com:office:word" xmlns:w="http://schemas.openxmlformats.org/wordprocessingml/2006/main" xmlns:w14="http://schemas.microsoft.com/office/word/2010/wordml" xmlns:w15="http://schemas.microsoft.com/office/word/2012/wordml" xmlns:wpg="http://schemas.microsoft.com/office/word/2010/wordprocessingGroup" xmlns:wpi="http://schemas.microsoft.com/office/word/2010/wordprocessingInk" xmlns:wne="http://schemas.microsoft.com/office/word/2006/wordml" xmlns:wps="http://schemas.microsoft.com/office/word/2010/wordprocessingShape" mc:Ignorable="w14 w15 wp14">
+<w:ftr xmlns:wpc="http://schemas.microsoft.com/office/word/2010/wordprocessingCanvas" xmlns:cx="http://schemas.microsoft.com/office/drawing/2014/chartex" xmlns:cx1="http://schemas.microsoft.com/office/drawing/2015/9/8/chartex" xmlns:cx2="http://schemas.microsoft.com/office/drawing/2015/10/21/chartex" xmlns:mc="http://schemas.openxmlformats.org/markup-compatibility/2006" xmlns:o="urn:schemas-microsoft-com:office:office" xmlns:r="http://schemas.openxmlformats.org/officeDocument/2006/relationships" xmlns:m="http://schemas.openxmlformats.org/officeDocument/2006/math" xmlns:v="urn:schemas-microsoft-com:vml" xmlns:wp14="http://schemas.microsoft.com/office/word/2010/wordprocessingDrawing" xmlns:wp="http://schemas.openxmlformats.org/drawingml/2006/wordprocessingDrawing" xmlns:w10="urn:schemas-microsoft-com:office:word" xmlns:w="http://schemas.openxmlformats.org/wordprocessingml/2006/main" xmlns:w14="http://schemas.microsoft.com/office/word/2010/wordml" xmlns:w15="http://schemas.microsoft.com/office/word/2012/wordml" xmlns:w16se="http://schemas.microsoft.com/office/word/2015/wordml/symex" xmlns:wpg="http://schemas.microsoft.com/office/word/2010/wordprocessingGroup" xmlns:wpi="http://schemas.microsoft.com/office/word/2010/wordprocessingInk" xmlns:wne="http://schemas.microsoft.com/office/word/2006/wordml" xmlns:wps="http://schemas.microsoft.com/office/word/2010/wordprocessingShape" mc:Ignorable="w14 w15 w16se wp14">
   <w:p>
     <w:pPr>
       <w:pStyle w:val="Footer"/>
@@ -1233,7 +1275,7 @@
 </file>
 
 <file path=word/footnotes.xml><?xml version="1.0" encoding="utf-8"?>
-<w:footnotes xmlns:wpc="http://schemas.microsoft.com/office/word/2010/wordprocessingCanvas" xmlns:mc="http://schemas.openxmlformats.org/markup-compatibility/2006" xmlns:o="urn:schemas-microsoft-com:office:office" xmlns:r="http://schemas.openxmlformats.org/officeDocument/2006/relationships" xmlns:m="http://schemas.openxmlformats.org/officeDocument/2006/math" xmlns:v="urn:schemas-microsoft-com:vml" xmlns:wp14="http://schemas.microsoft.com/office/word/2010/wordprocessingDrawing" xmlns:wp="http://schemas.openxmlformats.org/drawingml/2006/wordprocessingDrawing" xmlns:w10="urn:schemas-microsoft-com:office:word" xmlns:w="http://schemas.openxmlformats.org/wordprocessingml/2006/main" xmlns:w14="http://schemas.microsoft.com/office/word/2010/wordml" xmlns:w15="http://schemas.microsoft.com/office/word/2012/wordml" xmlns:wpg="http://schemas.microsoft.com/office/word/2010/wordprocessingGroup" xmlns:wpi="http://schemas.microsoft.com/office/word/2010/wordprocessingInk" xmlns:wne="http://schemas.microsoft.com/office/word/2006/wordml" xmlns:wps="http://schemas.microsoft.com/office/word/2010/wordprocessingShape" mc:Ignorable="w14 w15 wp14">
+<w:footnotes xmlns:wpc="http://schemas.microsoft.com/office/word/2010/wordprocessingCanvas" xmlns:cx="http://schemas.microsoft.com/office/drawing/2014/chartex" xmlns:cx1="http://schemas.microsoft.com/office/drawing/2015/9/8/chartex" xmlns:cx2="http://schemas.microsoft.com/office/drawing/2015/10/21/chartex" xmlns:mc="http://schemas.openxmlformats.org/markup-compatibility/2006" xmlns:o="urn:schemas-microsoft-com:office:office" xmlns:r="http://schemas.openxmlformats.org/officeDocument/2006/relationships" xmlns:m="http://schemas.openxmlformats.org/officeDocument/2006/math" xmlns:v="urn:schemas-microsoft-com:vml" xmlns:wp14="http://schemas.microsoft.com/office/word/2010/wordprocessingDrawing" xmlns:wp="http://schemas.openxmlformats.org/drawingml/2006/wordprocessingDrawing" xmlns:w10="urn:schemas-microsoft-com:office:word" xmlns:w="http://schemas.openxmlformats.org/wordprocessingml/2006/main" xmlns:w14="http://schemas.microsoft.com/office/word/2010/wordml" xmlns:w15="http://schemas.microsoft.com/office/word/2012/wordml" xmlns:w16se="http://schemas.microsoft.com/office/word/2015/wordml/symex" xmlns:wpg="http://schemas.microsoft.com/office/word/2010/wordprocessingGroup" xmlns:wpi="http://schemas.microsoft.com/office/word/2010/wordprocessingInk" xmlns:wne="http://schemas.microsoft.com/office/word/2006/wordml" xmlns:wps="http://schemas.microsoft.com/office/word/2010/wordprocessingShape" mc:Ignorable="w14 w15 w16se wp14">
   <w:footnote w:type="separator" w:id="-1">
     <w:p>
       <w:pPr>
@@ -1258,7 +1300,7 @@
 </file>
 
 <file path=word/header1.xml><?xml version="1.0" encoding="utf-8"?>
-<w:hdr xmlns:wpc="http://schemas.microsoft.com/office/word/2010/wordprocessingCanvas" xmlns:mc="http://schemas.openxmlformats.org/markup-compatibility/2006" xmlns:o="urn:schemas-microsoft-com:office:office" xmlns:r="http://schemas.openxmlformats.org/officeDocument/2006/relationships" xmlns:m="http://schemas.openxmlformats.org/officeDocument/2006/math" xmlns:v="urn:schemas-microsoft-com:vml" xmlns:wp14="http://schemas.microsoft.com/office/word/2010/wordprocessingDrawing" xmlns:wp="http://schemas.openxmlformats.org/drawingml/2006/wordprocessingDrawing" xmlns:w10="urn:schemas-microsoft-com:office:word" xmlns:w="http://schemas.openxmlformats.org/wordprocessingml/2006/main" xmlns:w14="http://schemas.microsoft.com/office/word/2010/wordml" xmlns:w15="http://schemas.microsoft.com/office/word/2012/wordml" xmlns:wpg="http://schemas.microsoft.com/office/word/2010/wordprocessingGroup" xmlns:wpi="http://schemas.microsoft.com/office/word/2010/wordprocessingInk" xmlns:wne="http://schemas.microsoft.com/office/word/2006/wordml" xmlns:wps="http://schemas.microsoft.com/office/word/2010/wordprocessingShape" mc:Ignorable="w14 w15 wp14">
+<w:hdr xmlns:wpc="http://schemas.microsoft.com/office/word/2010/wordprocessingCanvas" xmlns:cx="http://schemas.microsoft.com/office/drawing/2014/chartex" xmlns:cx1="http://schemas.microsoft.com/office/drawing/2015/9/8/chartex" xmlns:cx2="http://schemas.microsoft.com/office/drawing/2015/10/21/chartex" xmlns:mc="http://schemas.openxmlformats.org/markup-compatibility/2006" xmlns:o="urn:schemas-microsoft-com:office:office" xmlns:r="http://schemas.openxmlformats.org/officeDocument/2006/relationships" xmlns:m="http://schemas.openxmlformats.org/officeDocument/2006/math" xmlns:v="urn:schemas-microsoft-com:vml" xmlns:wp14="http://schemas.microsoft.com/office/word/2010/wordprocessingDrawing" xmlns:wp="http://schemas.openxmlformats.org/drawingml/2006/wordprocessingDrawing" xmlns:w10="urn:schemas-microsoft-com:office:word" xmlns:w="http://schemas.openxmlformats.org/wordprocessingml/2006/main" xmlns:w14="http://schemas.microsoft.com/office/word/2010/wordml" xmlns:w15="http://schemas.microsoft.com/office/word/2012/wordml" xmlns:w16se="http://schemas.microsoft.com/office/word/2015/wordml/symex" xmlns:wpg="http://schemas.microsoft.com/office/word/2010/wordprocessingGroup" xmlns:wpi="http://schemas.microsoft.com/office/word/2010/wordprocessingInk" xmlns:wne="http://schemas.microsoft.com/office/word/2006/wordml" xmlns:wps="http://schemas.microsoft.com/office/word/2010/wordprocessingShape" mc:Ignorable="w14 w15 w16se wp14">
   <w:p>
     <w:pPr>
       <w:spacing w:after="0" w:line="240" w:lineRule="auto"/>
@@ -1462,7 +1504,7 @@
 </file>
 
 <file path=word/numbering.xml><?xml version="1.0" encoding="utf-8"?>
-<w:numbering xmlns:wpc="http://schemas.microsoft.com/office/word/2010/wordprocessingCanvas" xmlns:mc="http://schemas.openxmlformats.org/markup-compatibility/2006" xmlns:o="urn:schemas-microsoft-com:office:office" xmlns:r="http://schemas.openxmlformats.org/officeDocument/2006/relationships" xmlns:m="http://schemas.openxmlformats.org/officeDocument/2006/math" xmlns:v="urn:schemas-microsoft-com:vml" xmlns:wp14="http://schemas.microsoft.com/office/word/2010/wordprocessingDrawing" xmlns:wp="http://schemas.openxmlformats.org/drawingml/2006/wordprocessingDrawing" xmlns:w10="urn:schemas-microsoft-com:office:word" xmlns:w="http://schemas.openxmlformats.org/wordprocessingml/2006/main" xmlns:w14="http://schemas.microsoft.com/office/word/2010/wordml" xmlns:w15="http://schemas.microsoft.com/office/word/2012/wordml" xmlns:wpg="http://schemas.microsoft.com/office/word/2010/wordprocessingGroup" xmlns:wpi="http://schemas.microsoft.com/office/word/2010/wordprocessingInk" xmlns:wne="http://schemas.microsoft.com/office/word/2006/wordml" xmlns:wps="http://schemas.microsoft.com/office/word/2010/wordprocessingShape" mc:Ignorable="w14 w15 wp14">
+<w:numbering xmlns:wpc="http://schemas.microsoft.com/office/word/2010/wordprocessingCanvas" xmlns:cx="http://schemas.microsoft.com/office/drawing/2014/chartex" xmlns:cx1="http://schemas.microsoft.com/office/drawing/2015/9/8/chartex" xmlns:cx2="http://schemas.microsoft.com/office/drawing/2015/10/21/chartex" xmlns:mc="http://schemas.openxmlformats.org/markup-compatibility/2006" xmlns:o="urn:schemas-microsoft-com:office:office" xmlns:r="http://schemas.openxmlformats.org/officeDocument/2006/relationships" xmlns:m="http://schemas.openxmlformats.org/officeDocument/2006/math" xmlns:v="urn:schemas-microsoft-com:vml" xmlns:wp14="http://schemas.microsoft.com/office/word/2010/wordprocessingDrawing" xmlns:wp="http://schemas.openxmlformats.org/drawingml/2006/wordprocessingDrawing" xmlns:w10="urn:schemas-microsoft-com:office:word" xmlns:w="http://schemas.openxmlformats.org/wordprocessingml/2006/main" xmlns:w14="http://schemas.microsoft.com/office/word/2010/wordml" xmlns:w15="http://schemas.microsoft.com/office/word/2012/wordml" xmlns:w16se="http://schemas.microsoft.com/office/word/2015/wordml/symex" xmlns:wpg="http://schemas.microsoft.com/office/word/2010/wordprocessingGroup" xmlns:wpi="http://schemas.microsoft.com/office/word/2010/wordprocessingInk" xmlns:wne="http://schemas.microsoft.com/office/word/2006/wordml" xmlns:wps="http://schemas.microsoft.com/office/word/2010/wordprocessingShape" mc:Ignorable="w14 w15 w16se wp14">
   <w:abstractNum w:abstractNumId="0" w15:restartNumberingAfterBreak="0">
     <w:nsid w:val="03951103"/>
     <w:multiLevelType w:val="hybridMultilevel"/>
@@ -3046,6 +3088,119 @@
     </w:lvl>
   </w:abstractNum>
   <w:abstractNum w:abstractNumId="14" w15:restartNumberingAfterBreak="0">
+    <w:nsid w:val="52997BD8"/>
+    <w:multiLevelType w:val="hybridMultilevel"/>
+    <w:tmpl w:val="CED086E6"/>
+    <w:lvl w:ilvl="0" w:tplc="04090001">
+      <w:start w:val="1"/>
+      <w:numFmt w:val="bullet"/>
+      <w:lvlText w:val=""/>
+      <w:lvlJc w:val="left"/>
+      <w:pPr>
+        <w:ind w:left="2160" w:hanging="360"/>
+      </w:pPr>
+      <w:rPr>
+        <w:rFonts w:ascii="Symbol" w:hAnsi="Symbol" w:hint="default"/>
+      </w:rPr>
+    </w:lvl>
+    <w:lvl w:ilvl="1" w:tplc="04090003" w:tentative="1">
+      <w:start w:val="1"/>
+      <w:numFmt w:val="bullet"/>
+      <w:lvlText w:val="o"/>
+      <w:lvlJc w:val="left"/>
+      <w:pPr>
+        <w:ind w:left="2880" w:hanging="360"/>
+      </w:pPr>
+      <w:rPr>
+        <w:rFonts w:ascii="Courier New" w:hAnsi="Courier New" w:cs="Courier New" w:hint="default"/>
+      </w:rPr>
+    </w:lvl>
+    <w:lvl w:ilvl="2" w:tplc="04090005" w:tentative="1">
+      <w:start w:val="1"/>
+      <w:numFmt w:val="bullet"/>
+      <w:lvlText w:val=""/>
+      <w:lvlJc w:val="left"/>
+      <w:pPr>
+        <w:ind w:left="3600" w:hanging="360"/>
+      </w:pPr>
+      <w:rPr>
+        <w:rFonts w:ascii="Wingdings" w:hAnsi="Wingdings" w:hint="default"/>
+      </w:rPr>
+    </w:lvl>
+    <w:lvl w:ilvl="3" w:tplc="04090001" w:tentative="1">
+      <w:start w:val="1"/>
+      <w:numFmt w:val="bullet"/>
+      <w:lvlText w:val=""/>
+      <w:lvlJc w:val="left"/>
+      <w:pPr>
+        <w:ind w:left="4320" w:hanging="360"/>
+      </w:pPr>
+      <w:rPr>
+        <w:rFonts w:ascii="Symbol" w:hAnsi="Symbol" w:hint="default"/>
+      </w:rPr>
+    </w:lvl>
+    <w:lvl w:ilvl="4" w:tplc="04090003" w:tentative="1">
+      <w:start w:val="1"/>
+      <w:numFmt w:val="bullet"/>
+      <w:lvlText w:val="o"/>
+      <w:lvlJc w:val="left"/>
+      <w:pPr>
+        <w:ind w:left="5040" w:hanging="360"/>
+      </w:pPr>
+      <w:rPr>
+        <w:rFonts w:ascii="Courier New" w:hAnsi="Courier New" w:cs="Courier New" w:hint="default"/>
+      </w:rPr>
+    </w:lvl>
+    <w:lvl w:ilvl="5" w:tplc="04090005" w:tentative="1">
+      <w:start w:val="1"/>
+      <w:numFmt w:val="bullet"/>
+      <w:lvlText w:val=""/>
+      <w:lvlJc w:val="left"/>
+      <w:pPr>
+        <w:ind w:left="5760" w:hanging="360"/>
+      </w:pPr>
+      <w:rPr>
+        <w:rFonts w:ascii="Wingdings" w:hAnsi="Wingdings" w:hint="default"/>
+      </w:rPr>
+    </w:lvl>
+    <w:lvl w:ilvl="6" w:tplc="04090001" w:tentative="1">
+      <w:start w:val="1"/>
+      <w:numFmt w:val="bullet"/>
+      <w:lvlText w:val=""/>
+      <w:lvlJc w:val="left"/>
+      <w:pPr>
+        <w:ind w:left="6480" w:hanging="360"/>
+      </w:pPr>
+      <w:rPr>
+        <w:rFonts w:ascii="Symbol" w:hAnsi="Symbol" w:hint="default"/>
+      </w:rPr>
+    </w:lvl>
+    <w:lvl w:ilvl="7" w:tplc="04090003" w:tentative="1">
+      <w:start w:val="1"/>
+      <w:numFmt w:val="bullet"/>
+      <w:lvlText w:val="o"/>
+      <w:lvlJc w:val="left"/>
+      <w:pPr>
+        <w:ind w:left="7200" w:hanging="360"/>
+      </w:pPr>
+      <w:rPr>
+        <w:rFonts w:ascii="Courier New" w:hAnsi="Courier New" w:cs="Courier New" w:hint="default"/>
+      </w:rPr>
+    </w:lvl>
+    <w:lvl w:ilvl="8" w:tplc="04090005" w:tentative="1">
+      <w:start w:val="1"/>
+      <w:numFmt w:val="bullet"/>
+      <w:lvlText w:val=""/>
+      <w:lvlJc w:val="left"/>
+      <w:pPr>
+        <w:ind w:left="7920" w:hanging="360"/>
+      </w:pPr>
+      <w:rPr>
+        <w:rFonts w:ascii="Wingdings" w:hAnsi="Wingdings" w:hint="default"/>
+      </w:rPr>
+    </w:lvl>
+  </w:abstractNum>
+  <w:abstractNum w:abstractNumId="15" w15:restartNumberingAfterBreak="0">
     <w:nsid w:val="5D670248"/>
     <w:multiLevelType w:val="hybridMultilevel"/>
     <w:tmpl w:val="663A2FCE"/>
@@ -3158,7 +3313,7 @@
       </w:rPr>
     </w:lvl>
   </w:abstractNum>
-  <w:abstractNum w:abstractNumId="15" w15:restartNumberingAfterBreak="0">
+  <w:abstractNum w:abstractNumId="16" w15:restartNumberingAfterBreak="0">
     <w:nsid w:val="7BCE58CD"/>
     <w:multiLevelType w:val="hybridMultilevel"/>
     <w:tmpl w:val="169CCBB2"/>
@@ -3271,7 +3426,7 @@
       </w:rPr>
     </w:lvl>
   </w:abstractNum>
-  <w:abstractNum w:abstractNumId="16" w15:restartNumberingAfterBreak="0">
+  <w:abstractNum w:abstractNumId="17" w15:restartNumberingAfterBreak="0">
     <w:nsid w:val="7CA6367E"/>
     <w:multiLevelType w:val="hybridMultilevel"/>
     <w:tmpl w:val="8878DFDA"/>
@@ -3384,7 +3539,7 @@
       </w:rPr>
     </w:lvl>
   </w:abstractNum>
-  <w:abstractNum w:abstractNumId="17" w15:restartNumberingAfterBreak="0">
+  <w:abstractNum w:abstractNumId="18" w15:restartNumberingAfterBreak="0">
     <w:nsid w:val="7EA002CF"/>
     <w:multiLevelType w:val="hybridMultilevel"/>
     <w:tmpl w:val="E724FB32"/>
@@ -3501,13 +3656,13 @@
     <w:abstractNumId w:val="4"/>
   </w:num>
   <w:num w:numId="2">
-    <w:abstractNumId w:val="14"/>
+    <w:abstractNumId w:val="15"/>
   </w:num>
   <w:num w:numId="3">
     <w:abstractNumId w:val="10"/>
   </w:num>
   <w:num w:numId="4">
-    <w:abstractNumId w:val="15"/>
+    <w:abstractNumId w:val="16"/>
   </w:num>
   <w:num w:numId="5">
     <w:abstractNumId w:val="5"/>
@@ -3534,13 +3689,13 @@
     <w:abstractNumId w:val="13"/>
   </w:num>
   <w:num w:numId="13">
-    <w:abstractNumId w:val="16"/>
+    <w:abstractNumId w:val="17"/>
   </w:num>
   <w:num w:numId="14">
     <w:abstractNumId w:val="1"/>
   </w:num>
   <w:num w:numId="15">
-    <w:abstractNumId w:val="17"/>
+    <w:abstractNumId w:val="18"/>
   </w:num>
   <w:num w:numId="16">
     <w:abstractNumId w:val="7"/>
@@ -3551,11 +3706,14 @@
   <w:num w:numId="18">
     <w:abstractNumId w:val="0"/>
   </w:num>
+  <w:num w:numId="19">
+    <w:abstractNumId w:val="14"/>
+  </w:num>
 </w:numbering>
 </file>
 
 <file path=word/styles.xml><?xml version="1.0" encoding="utf-8"?>
-<w:styles xmlns:mc="http://schemas.openxmlformats.org/markup-compatibility/2006" xmlns:r="http://schemas.openxmlformats.org/officeDocument/2006/relationships" xmlns:w="http://schemas.openxmlformats.org/wordprocessingml/2006/main" xmlns:w14="http://schemas.microsoft.com/office/word/2010/wordml" xmlns:w15="http://schemas.microsoft.com/office/word/2012/wordml" mc:Ignorable="w14 w15">
+<w:styles xmlns:mc="http://schemas.openxmlformats.org/markup-compatibility/2006" xmlns:r="http://schemas.openxmlformats.org/officeDocument/2006/relationships" xmlns:w="http://schemas.openxmlformats.org/wordprocessingml/2006/main" xmlns:w14="http://schemas.microsoft.com/office/word/2010/wordml" xmlns:w15="http://schemas.microsoft.com/office/word/2012/wordml" xmlns:w16se="http://schemas.microsoft.com/office/word/2015/wordml/symex" mc:Ignorable="w14 w15 w16se">
   <w:docDefaults>
     <w:rPrDefault>
       <w:rPr>
@@ -3571,7 +3729,7 @@
       </w:pPr>
     </w:pPrDefault>
   </w:docDefaults>
-  <w:latentStyles w:defLockedState="0" w:defUIPriority="99" w:defSemiHidden="0" w:defUnhideWhenUsed="0" w:defQFormat="0" w:count="371">
+  <w:latentStyles w:defLockedState="0" w:defUIPriority="99" w:defSemiHidden="0" w:defUnhideWhenUsed="0" w:defQFormat="0" w:count="373">
     <w:lsdException w:name="Normal" w:uiPriority="0" w:qFormat="1"/>
     <w:lsdException w:name="heading 1" w:uiPriority="9" w:qFormat="1"/>
     <w:lsdException w:name="heading 2" w:semiHidden="1" w:uiPriority="9" w:unhideWhenUsed="1" w:qFormat="1"/>
@@ -3943,6 +4101,8 @@
     <w:lsdException w:name="List Table 5 Dark Accent 6" w:uiPriority="50"/>
     <w:lsdException w:name="List Table 6 Colorful Accent 6" w:uiPriority="51"/>
     <w:lsdException w:name="List Table 7 Colorful Accent 6" w:uiPriority="52"/>
+    <w:lsdException w:name="Mention" w:semiHidden="1" w:unhideWhenUsed="1"/>
+    <w:lsdException w:name="Smart Hyperlink" w:semiHidden="1" w:unhideWhenUsed="1"/>
   </w:latentStyles>
   <w:style w:type="paragraph" w:default="1" w:styleId="Normal">
     <w:name w:val="Normal"/>
@@ -4340,7 +4500,7 @@
 </file>
 
 <file path=customXml/itemProps1.xml><?xml version="1.0" encoding="utf-8"?>
-<ds:datastoreItem xmlns:ds="http://schemas.openxmlformats.org/officeDocument/2006/customXml" ds:itemID="{128D592C-B441-4A1F-B9C8-5B11E94BAF3C}">
+<ds:datastoreItem xmlns:ds="http://schemas.openxmlformats.org/officeDocument/2006/customXml" ds:itemID="{C579AD16-8EE0-4F85-AD3C-C07F954EC2B0}">
   <ds:schemaRefs>
     <ds:schemaRef ds:uri="http://schemas.openxmlformats.org/officeDocument/2006/bibliography"/>
   </ds:schemaRefs>

--- a/portfolio/downloads/Malmquist_Resume.docx
+++ b/portfolio/downloads/Malmquist_Resume.docx
@@ -1,6 +1,6 @@
 
 <file path=word/document.xml><?xml version="1.0" encoding="utf-8"?>
-<w:document xmlns:wpc="http://schemas.microsoft.com/office/word/2010/wordprocessingCanvas" xmlns:cx="http://schemas.microsoft.com/office/drawing/2014/chartex" xmlns:cx1="http://schemas.microsoft.com/office/drawing/2015/9/8/chartex" xmlns:cx2="http://schemas.microsoft.com/office/drawing/2015/10/21/chartex" xmlns:mc="http://schemas.openxmlformats.org/markup-compatibility/2006" xmlns:o="urn:schemas-microsoft-com:office:office" xmlns:r="http://schemas.openxmlformats.org/officeDocument/2006/relationships" xmlns:m="http://schemas.openxmlformats.org/officeDocument/2006/math" xmlns:v="urn:schemas-microsoft-com:vml" xmlns:wp14="http://schemas.microsoft.com/office/word/2010/wordprocessingDrawing" xmlns:wp="http://schemas.openxmlformats.org/drawingml/2006/wordprocessingDrawing" xmlns:w10="urn:schemas-microsoft-com:office:word" xmlns:w="http://schemas.openxmlformats.org/wordprocessingml/2006/main" xmlns:w14="http://schemas.microsoft.com/office/word/2010/wordml" xmlns:w15="http://schemas.microsoft.com/office/word/2012/wordml" xmlns:w16se="http://schemas.microsoft.com/office/word/2015/wordml/symex" xmlns:wpg="http://schemas.microsoft.com/office/word/2010/wordprocessingGroup" xmlns:wpi="http://schemas.microsoft.com/office/word/2010/wordprocessingInk" xmlns:wne="http://schemas.microsoft.com/office/word/2006/wordml" xmlns:wps="http://schemas.microsoft.com/office/word/2010/wordprocessingShape" mc:Ignorable="w14 w15 w16se wp14">
+<w:document xmlns:wpc="http://schemas.microsoft.com/office/word/2010/wordprocessingCanvas" xmlns:cx="http://schemas.microsoft.com/office/drawing/2014/chartex" xmlns:cx1="http://schemas.microsoft.com/office/drawing/2015/9/8/chartex" xmlns:cx2="http://schemas.microsoft.com/office/drawing/2015/10/21/chartex" xmlns:cx3="http://schemas.microsoft.com/office/drawing/2016/5/9/chartex" xmlns:cx4="http://schemas.microsoft.com/office/drawing/2016/5/10/chartex" xmlns:cx5="http://schemas.microsoft.com/office/drawing/2016/5/11/chartex" xmlns:mc="http://schemas.openxmlformats.org/markup-compatibility/2006" xmlns:o="urn:schemas-microsoft-com:office:office" xmlns:r="http://schemas.openxmlformats.org/officeDocument/2006/relationships" xmlns:m="http://schemas.openxmlformats.org/officeDocument/2006/math" xmlns:v="urn:schemas-microsoft-com:vml" xmlns:wp14="http://schemas.microsoft.com/office/word/2010/wordprocessingDrawing" xmlns:wp="http://schemas.openxmlformats.org/drawingml/2006/wordprocessingDrawing" xmlns:w10="urn:schemas-microsoft-com:office:word" xmlns:w="http://schemas.openxmlformats.org/wordprocessingml/2006/main" xmlns:w14="http://schemas.microsoft.com/office/word/2010/wordml" xmlns:w15="http://schemas.microsoft.com/office/word/2012/wordml" xmlns:w16se="http://schemas.microsoft.com/office/word/2015/wordml/symex" xmlns:wpg="http://schemas.microsoft.com/office/word/2010/wordprocessingGroup" xmlns:wpi="http://schemas.microsoft.com/office/word/2010/wordprocessingInk" xmlns:wne="http://schemas.microsoft.com/office/word/2006/wordml" xmlns:wps="http://schemas.microsoft.com/office/word/2010/wordprocessingShape" mc:Ignorable="w14 w15 w16se wp14">
   <w:body>
     <w:p>
       <w:pPr>
@@ -151,7 +151,7 @@
           <w:rFonts w:ascii="Times New Roman" w:hAnsi="Times New Roman" w:cs="Times New Roman"/>
         </w:rPr>
         <w:tab/>
-        <w:t>GPA: 3.330</w:t>
+        <w:t>GPA: 3.56</w:t>
       </w:r>
     </w:p>
     <w:p>
@@ -281,7 +281,224 @@
           <w:rFonts w:ascii="Times New Roman" w:hAnsi="Times New Roman" w:cs="Times New Roman"/>
           <w:b/>
         </w:rPr>
-        <w:t>TBD Game Project- 2015</w:t>
+        <w:t>Beta Rangers – November 2016 - December 2016 (Unity/C#)</w:t>
+      </w:r>
+    </w:p>
+    <w:p>
+      <w:pPr>
+        <w:pStyle w:val="ListParagraph"/>
+        <w:numPr>
+          <w:ilvl w:val="0"/>
+          <w:numId w:val="20"/>
+        </w:numPr>
+        <w:spacing w:after="0" w:line="240" w:lineRule="auto"/>
+        <w:rPr>
+          <w:rFonts w:ascii="Times New Roman" w:hAnsi="Times New Roman" w:cs="Times New Roman"/>
+          <w:b/>
+        </w:rPr>
+      </w:pPr>
+      <w:r>
+        <w:rPr>
+          <w:rFonts w:ascii="Times New Roman" w:hAnsi="Times New Roman" w:cs="Times New Roman"/>
+        </w:rPr>
+        <w:t xml:space="preserve">Worked </w:t>
+      </w:r>
+      <w:r>
+        <w:rPr>
+          <w:rFonts w:ascii="Times New Roman" w:hAnsi="Times New Roman" w:cs="Times New Roman"/>
+        </w:rPr>
+        <w:t>with a 4-person</w:t>
+      </w:r>
+      <w:r>
+        <w:rPr>
+          <w:rFonts w:ascii="Times New Roman" w:hAnsi="Times New Roman" w:cs="Times New Roman"/>
+        </w:rPr>
+        <w:t xml:space="preserve"> team on a 6 week long 4 player arena battle game as lead programmer</w:t>
+      </w:r>
+    </w:p>
+    <w:p>
+      <w:pPr>
+        <w:pStyle w:val="ListParagraph"/>
+        <w:numPr>
+          <w:ilvl w:val="0"/>
+          <w:numId w:val="20"/>
+        </w:numPr>
+        <w:spacing w:after="0" w:line="240" w:lineRule="auto"/>
+        <w:rPr>
+          <w:rFonts w:ascii="Times New Roman" w:hAnsi="Times New Roman" w:cs="Times New Roman"/>
+          <w:b/>
+        </w:rPr>
+      </w:pPr>
+      <w:commentRangeStart w:id="0"/>
+      <w:commentRangeStart w:id="1"/>
+      <w:r>
+        <w:rPr>
+          <w:rFonts w:ascii="Times New Roman" w:hAnsi="Times New Roman" w:cs="Times New Roman"/>
+        </w:rPr>
+        <w:t xml:space="preserve">Programmed base player mechanic along with complete mechanics for 2 characters, various gameplay features, Game UI, character selection, and game optimization </w:t>
+      </w:r>
+      <w:commentRangeEnd w:id="0"/>
+      <w:r>
+        <w:rPr>
+          <w:rStyle w:val="CommentReference"/>
+        </w:rPr>
+        <w:commentReference w:id="0"/>
+      </w:r>
+      <w:commentRangeEnd w:id="1"/>
+      <w:r>
+        <w:rPr>
+          <w:rStyle w:val="CommentReference"/>
+        </w:rPr>
+        <w:commentReference w:id="1"/>
+      </w:r>
+    </w:p>
+    <w:p>
+      <w:pPr>
+        <w:spacing w:after="0" w:line="240" w:lineRule="auto"/>
+        <w:ind w:left="1440"/>
+        <w:rPr>
+          <w:rFonts w:ascii="Times New Roman" w:hAnsi="Times New Roman" w:cs="Times New Roman"/>
+          <w:b/>
+        </w:rPr>
+      </w:pPr>
+      <w:r>
+        <w:rPr>
+          <w:rFonts w:ascii="Times New Roman" w:hAnsi="Times New Roman" w:cs="Times New Roman"/>
+          <w:b/>
+        </w:rPr>
+        <w:t>Robot Zoo Pro</w:t>
+      </w:r>
+      <w:r>
+        <w:rPr>
+          <w:rFonts w:ascii="Times New Roman" w:hAnsi="Times New Roman" w:cs="Times New Roman"/>
+          <w:b/>
+        </w:rPr>
+        <w:t>ject – November 2015-Decem</w:t>
+      </w:r>
+      <w:r>
+        <w:rPr>
+          <w:rFonts w:ascii="Times New Roman" w:hAnsi="Times New Roman" w:cs="Times New Roman"/>
+          <w:b/>
+        </w:rPr>
+        <w:t>ber 2015</w:t>
+      </w:r>
+      <w:r>
+        <w:rPr>
+          <w:rFonts w:ascii="Times New Roman" w:hAnsi="Times New Roman" w:cs="Times New Roman"/>
+          <w:b/>
+        </w:rPr>
+        <w:t xml:space="preserve"> (Unity/C#)</w:t>
+      </w:r>
+    </w:p>
+    <w:p>
+      <w:pPr>
+        <w:pStyle w:val="ListParagraph"/>
+        <w:numPr>
+          <w:ilvl w:val="0"/>
+          <w:numId w:val="12"/>
+        </w:numPr>
+        <w:spacing w:after="0" w:line="240" w:lineRule="auto"/>
+        <w:rPr>
+          <w:rFonts w:ascii="Times New Roman" w:hAnsi="Times New Roman" w:cs="Times New Roman"/>
+        </w:rPr>
+      </w:pPr>
+      <w:r>
+        <w:rPr>
+          <w:rFonts w:ascii="Times New Roman" w:hAnsi="Times New Roman" w:cs="Times New Roman"/>
+        </w:rPr>
+        <w:t>Created a 3D E</w:t>
+      </w:r>
+      <w:r>
+        <w:rPr>
+          <w:rFonts w:ascii="Times New Roman" w:hAnsi="Times New Roman" w:cs="Times New Roman"/>
+        </w:rPr>
+        <w:t>nvironm</w:t>
+      </w:r>
+      <w:bookmarkStart w:id="2" w:name="_GoBack"/>
+      <w:bookmarkEnd w:id="2"/>
+      <w:r>
+        <w:rPr>
+          <w:rFonts w:ascii="Times New Roman" w:hAnsi="Times New Roman" w:cs="Times New Roman"/>
+        </w:rPr>
+        <w:t xml:space="preserve">ent using model </w:t>
+      </w:r>
+      <w:r>
+        <w:rPr>
+          <w:rFonts w:ascii="Times New Roman" w:hAnsi="Times New Roman" w:cs="Times New Roman"/>
+        </w:rPr>
+        <w:t>from unity asset s</w:t>
+      </w:r>
+      <w:r>
+        <w:rPr>
+          <w:rFonts w:ascii="Times New Roman" w:hAnsi="Times New Roman" w:cs="Times New Roman"/>
+        </w:rPr>
+        <w:t>tore and models personally created</w:t>
+      </w:r>
+    </w:p>
+    <w:p>
+      <w:pPr>
+        <w:pStyle w:val="ListParagraph"/>
+        <w:numPr>
+          <w:ilvl w:val="0"/>
+          <w:numId w:val="12"/>
+        </w:numPr>
+        <w:spacing w:after="0" w:line="240" w:lineRule="auto"/>
+        <w:rPr>
+          <w:rFonts w:ascii="Times New Roman" w:hAnsi="Times New Roman" w:cs="Times New Roman"/>
+        </w:rPr>
+      </w:pPr>
+      <w:r>
+        <w:rPr>
+          <w:rFonts w:ascii="Times New Roman" w:hAnsi="Times New Roman" w:cs="Times New Roman"/>
+        </w:rPr>
+        <w:t>Program</w:t>
+      </w:r>
+      <w:r>
+        <w:rPr>
+          <w:rFonts w:ascii="Times New Roman" w:hAnsi="Times New Roman" w:cs="Times New Roman"/>
+        </w:rPr>
+        <w:t>med all game algorithms (</w:t>
+      </w:r>
+      <w:r>
+        <w:rPr>
+          <w:rFonts w:ascii="Times New Roman" w:hAnsi="Times New Roman" w:cs="Times New Roman"/>
+        </w:rPr>
+        <w:t>such as seek, wand</w:t>
+      </w:r>
+      <w:r>
+        <w:rPr>
+          <w:rFonts w:ascii="Times New Roman" w:hAnsi="Times New Roman" w:cs="Times New Roman"/>
+        </w:rPr>
+        <w:t xml:space="preserve">er, obstacle </w:t>
+      </w:r>
+      <w:r>
+        <w:rPr>
+          <w:rFonts w:ascii="Times New Roman" w:hAnsi="Times New Roman" w:cs="Times New Roman"/>
+        </w:rPr>
+        <w:t>and avoidance</w:t>
+      </w:r>
+      <w:r>
+        <w:rPr>
+          <w:rFonts w:ascii="Times New Roman" w:hAnsi="Times New Roman" w:cs="Times New Roman"/>
+        </w:rPr>
+        <w:t>)</w:t>
+      </w:r>
+    </w:p>
+    <w:p>
+      <w:pPr>
+        <w:spacing w:after="0" w:line="240" w:lineRule="auto"/>
+        <w:ind w:left="1080" w:firstLine="360"/>
+        <w:rPr>
+          <w:rFonts w:ascii="Times New Roman" w:hAnsi="Times New Roman" w:cs="Times New Roman"/>
+          <w:b/>
+        </w:rPr>
+      </w:pPr>
+      <w:r>
+        <w:rPr>
+          <w:rFonts w:ascii="Times New Roman" w:hAnsi="Times New Roman" w:cs="Times New Roman"/>
+          <w:b/>
+        </w:rPr>
+        <w:t>TBD Game Project- 2015 (Monogame/C#)</w:t>
       </w:r>
     </w:p>
     <w:p>
@@ -318,25 +535,7 @@
         <w:rPr>
           <w:rFonts w:ascii="Times New Roman" w:hAnsi="Times New Roman" w:cs="Times New Roman"/>
         </w:rPr>
-        <w:t xml:space="preserve"> on a</w:t>
-      </w:r>
-      <w:r>
-        <w:rPr>
-          <w:rFonts w:ascii="Times New Roman" w:hAnsi="Times New Roman" w:cs="Times New Roman"/>
-        </w:rPr>
-        <w:t xml:space="preserve"> </w:t>
-      </w:r>
-      <w:r>
-        <w:rPr>
-          <w:rFonts w:ascii="Times New Roman" w:hAnsi="Times New Roman" w:cs="Times New Roman"/>
-        </w:rPr>
-        <w:t>3-month</w:t>
-      </w:r>
-      <w:r>
-        <w:rPr>
-          <w:rFonts w:ascii="Times New Roman" w:hAnsi="Times New Roman" w:cs="Times New Roman"/>
-        </w:rPr>
-        <w:t xml:space="preserve"> long game project</w:t>
+        <w:t xml:space="preserve"> on a 3-month long game project</w:t>
       </w:r>
     </w:p>
     <w:p>
@@ -355,19 +554,13 @@
         <w:rPr>
           <w:rFonts w:ascii="Times New Roman" w:hAnsi="Times New Roman" w:cs="Times New Roman"/>
         </w:rPr>
-        <w:t xml:space="preserve">Worked on managing game states between screens, the </w:t>
-      </w:r>
-      <w:r>
-        <w:rPr>
-          <w:rFonts w:ascii="Times New Roman" w:hAnsi="Times New Roman" w:cs="Times New Roman"/>
-        </w:rPr>
-        <w:t>high score</w:t>
-      </w:r>
-      <w:r>
-        <w:rPr>
-          <w:rFonts w:ascii="Times New Roman" w:hAnsi="Times New Roman" w:cs="Times New Roman"/>
-        </w:rPr>
-        <w:t xml:space="preserve"> and level unlock management, and several other miscellaneous tasks</w:t>
+        <w:t>Worked on managing game states between screens, the high score and level unlock management</w:t>
+      </w:r>
+      <w:r>
+        <w:rPr>
+          <w:rFonts w:ascii="Times New Roman" w:hAnsi="Times New Roman" w:cs="Times New Roman"/>
+        </w:rPr>
+        <w:t>.</w:t>
       </w:r>
     </w:p>
     <w:p>
@@ -384,14 +577,14 @@
           <w:rFonts w:ascii="Times New Roman" w:hAnsi="Times New Roman" w:cs="Times New Roman"/>
           <w:b/>
         </w:rPr>
-        <w:t>Robot Zoo Pro</w:t>
-      </w:r>
-      <w:r>
-        <w:rPr>
-          <w:rFonts w:ascii="Times New Roman" w:hAnsi="Times New Roman" w:cs="Times New Roman"/>
-          <w:b/>
-        </w:rPr>
-        <w:t>ject – November 2015-Decemeber 2015</w:t>
+        <w:t>Pulp Legends</w:t>
+      </w:r>
+      <w:r>
+        <w:rPr>
+          <w:rFonts w:ascii="Times New Roman" w:hAnsi="Times New Roman" w:cs="Times New Roman"/>
+          <w:b/>
+        </w:rPr>
+        <w:t xml:space="preserve"> – September 2016 – October 2016 (Unity/C#)</w:t>
       </w:r>
     </w:p>
     <w:p>
@@ -399,42 +592,43 @@
         <w:pStyle w:val="ListParagraph"/>
         <w:numPr>
           <w:ilvl w:val="0"/>
-          <w:numId w:val="12"/>
+          <w:numId w:val="21"/>
         </w:numPr>
         <w:spacing w:after="0" w:line="240" w:lineRule="auto"/>
         <w:rPr>
           <w:rFonts w:ascii="Times New Roman" w:hAnsi="Times New Roman" w:cs="Times New Roman"/>
-        </w:rPr>
-      </w:pPr>
-      <w:r>
-        <w:rPr>
-          <w:rFonts w:ascii="Times New Roman" w:hAnsi="Times New Roman" w:cs="Times New Roman"/>
-        </w:rPr>
-        <w:t>Created a 3D E</w:t>
-      </w:r>
-      <w:r>
-        <w:rPr>
-          <w:rFonts w:ascii="Times New Roman" w:hAnsi="Times New Roman" w:cs="Times New Roman"/>
-        </w:rPr>
-        <w:t xml:space="preserve">nvironment using model </w:t>
-      </w:r>
-      <w:r>
-        <w:rPr>
-          <w:rFonts w:ascii="Times New Roman" w:hAnsi="Times New Roman" w:cs="Times New Roman"/>
-        </w:rPr>
-        <w:t>from U</w:t>
-      </w:r>
-      <w:r>
-        <w:rPr>
-          <w:rFonts w:ascii="Times New Roman" w:hAnsi="Times New Roman" w:cs="Times New Roman"/>
-        </w:rPr>
-        <w:t>nity Asset S</w:t>
-      </w:r>
-      <w:r>
-        <w:rPr>
-          <w:rFonts w:ascii="Times New Roman" w:hAnsi="Times New Roman" w:cs="Times New Roman"/>
-        </w:rPr>
-        <w:t>tore and models personally created</w:t>
+          <w:b/>
+        </w:rPr>
+      </w:pPr>
+      <w:r>
+        <w:rPr>
+          <w:rFonts w:ascii="Times New Roman" w:hAnsi="Times New Roman" w:cs="Times New Roman"/>
+        </w:rPr>
+        <w:t xml:space="preserve">Worked with a 4-person on a </w:t>
+      </w:r>
+      <w:r>
+        <w:rPr>
+          <w:rFonts w:ascii="Times New Roman" w:hAnsi="Times New Roman" w:cs="Times New Roman"/>
+        </w:rPr>
+        <w:t>5-week long n</w:t>
+      </w:r>
+      <w:r>
+        <w:rPr>
+          <w:rFonts w:ascii="Times New Roman" w:hAnsi="Times New Roman" w:cs="Times New Roman"/>
+        </w:rPr>
+        <w:t xml:space="preserve">oir </w:t>
+      </w:r>
+      <w:r>
+        <w:rPr>
+          <w:rFonts w:ascii="Times New Roman" w:hAnsi="Times New Roman" w:cs="Times New Roman"/>
+        </w:rPr>
+        <w:t>style p</w:t>
+      </w:r>
+      <w:r>
+        <w:rPr>
+          <w:rFonts w:ascii="Times New Roman" w:hAnsi="Times New Roman" w:cs="Times New Roman"/>
+        </w:rPr>
+        <w:t>latformer as project lead</w:t>
       </w:r>
     </w:p>
     <w:p>
@@ -442,48 +636,19 @@
         <w:pStyle w:val="ListParagraph"/>
         <w:numPr>
           <w:ilvl w:val="0"/>
-          <w:numId w:val="12"/>
+          <w:numId w:val="21"/>
         </w:numPr>
         <w:spacing w:after="0" w:line="240" w:lineRule="auto"/>
         <w:rPr>
           <w:rFonts w:ascii="Times New Roman" w:hAnsi="Times New Roman" w:cs="Times New Roman"/>
-        </w:rPr>
-      </w:pPr>
-      <w:r>
-        <w:rPr>
-          <w:rFonts w:ascii="Times New Roman" w:hAnsi="Times New Roman" w:cs="Times New Roman"/>
-        </w:rPr>
-        <w:t>Program</w:t>
-      </w:r>
-      <w:r>
-        <w:rPr>
-          <w:rFonts w:ascii="Times New Roman" w:hAnsi="Times New Roman" w:cs="Times New Roman"/>
-        </w:rPr>
-        <w:t>med all game algorithms (</w:t>
-      </w:r>
-      <w:r>
-        <w:rPr>
-          <w:rFonts w:ascii="Times New Roman" w:hAnsi="Times New Roman" w:cs="Times New Roman"/>
-        </w:rPr>
-        <w:t>such as seek, wand</w:t>
-      </w:r>
-      <w:r>
-        <w:rPr>
-          <w:rFonts w:ascii="Times New Roman" w:hAnsi="Times New Roman" w:cs="Times New Roman"/>
-        </w:rPr>
-        <w:t xml:space="preserve">er, obstacle </w:t>
-      </w:r>
-      <w:r>
-        <w:rPr>
-          <w:rFonts w:ascii="Times New Roman" w:hAnsi="Times New Roman" w:cs="Times New Roman"/>
-        </w:rPr>
-        <w:t>and avoidance</w:t>
-      </w:r>
-      <w:r>
-        <w:rPr>
-          <w:rFonts w:ascii="Times New Roman" w:hAnsi="Times New Roman" w:cs="Times New Roman"/>
-        </w:rPr>
-        <w:t>)</w:t>
+          <w:b/>
+        </w:rPr>
+      </w:pPr>
+      <w:r>
+        <w:rPr>
+          <w:rFonts w:ascii="Times New Roman" w:hAnsi="Times New Roman" w:cs="Times New Roman"/>
+        </w:rPr>
+        <w:t>Programmed the base players, character selection, game UI, and menu UI</w:t>
       </w:r>
     </w:p>
     <w:p>
@@ -491,44 +656,32 @@
         <w:pStyle w:val="ListParagraph"/>
         <w:numPr>
           <w:ilvl w:val="0"/>
-          <w:numId w:val="12"/>
+          <w:numId w:val="21"/>
         </w:numPr>
         <w:spacing w:after="0" w:line="240" w:lineRule="auto"/>
         <w:rPr>
           <w:rFonts w:ascii="Times New Roman" w:hAnsi="Times New Roman" w:cs="Times New Roman"/>
-        </w:rPr>
-      </w:pPr>
-      <w:r>
-        <w:rPr>
-          <w:rFonts w:ascii="Times New Roman" w:hAnsi="Times New Roman" w:cs="Times New Roman"/>
-        </w:rPr>
-        <w:t>Modelled and animated Robots</w:t>
+          <w:b/>
+        </w:rPr>
+      </w:pPr>
+      <w:r>
+        <w:rPr>
+          <w:rFonts w:ascii="Times New Roman" w:hAnsi="Times New Roman" w:cs="Times New Roman"/>
+        </w:rPr>
+        <w:t>Managed dividing out task to team, keeping the git repo updated and working, as well as polishing and making builds for playtesting and final game.</w:t>
       </w:r>
     </w:p>
     <w:p>
       <w:pPr>
         <w:spacing w:after="0" w:line="240" w:lineRule="auto"/>
-        <w:ind w:left="1440"/>
-        <w:rPr>
-          <w:rFonts w:ascii="Times New Roman" w:hAnsi="Times New Roman" w:cs="Times New Roman"/>
-          <w:b/>
-        </w:rPr>
-      </w:pPr>
-      <w:r>
-        <w:rPr>
-          <w:rFonts w:ascii="Times New Roman" w:hAnsi="Times New Roman" w:cs="Times New Roman"/>
-          <w:b/>
-        </w:rPr>
-        <w:t>Inside out House Project- November 2015- December 2015</w:t>
-      </w:r>
+        <w:rPr>
+          <w:rFonts w:ascii="Times New Roman" w:hAnsi="Times New Roman" w:cs="Times New Roman"/>
+          <w:b/>
+        </w:rPr>
+      </w:pPr>
     </w:p>
     <w:p>
       <w:pPr>
-        <w:pStyle w:val="ListParagraph"/>
-        <w:numPr>
-          <w:ilvl w:val="0"/>
-          <w:numId w:val="15"/>
-        </w:numPr>
         <w:spacing w:after="0" w:line="240" w:lineRule="auto"/>
         <w:rPr>
           <w:rFonts w:ascii="Times New Roman" w:hAnsi="Times New Roman" w:cs="Times New Roman"/>
@@ -537,97 +690,6 @@
       <w:r>
         <w:rPr>
           <w:rFonts w:ascii="Times New Roman" w:hAnsi="Times New Roman" w:cs="Times New Roman"/>
-        </w:rPr>
-        <w:t xml:space="preserve">Worked with a </w:t>
-      </w:r>
-      <w:r>
-        <w:rPr>
-          <w:rFonts w:ascii="Times New Roman" w:hAnsi="Times New Roman" w:cs="Times New Roman"/>
-        </w:rPr>
-        <w:t>5-person</w:t>
-      </w:r>
-      <w:r>
-        <w:rPr>
-          <w:rFonts w:ascii="Times New Roman" w:hAnsi="Times New Roman" w:cs="Times New Roman"/>
-        </w:rPr>
-        <w:t xml:space="preserve"> team</w:t>
-      </w:r>
-      <w:r>
-        <w:rPr>
-          <w:rFonts w:ascii="Times New Roman" w:hAnsi="Times New Roman" w:cs="Times New Roman"/>
-        </w:rPr>
-        <w:t xml:space="preserve"> on a 3D E</w:t>
-      </w:r>
-      <w:r>
-        <w:rPr>
-          <w:rFonts w:ascii="Times New Roman" w:hAnsi="Times New Roman" w:cs="Times New Roman"/>
-        </w:rPr>
-        <w:t>nvironment Unity Project</w:t>
-      </w:r>
-    </w:p>
-    <w:p>
-      <w:pPr>
-        <w:pStyle w:val="ListParagraph"/>
-        <w:numPr>
-          <w:ilvl w:val="0"/>
-          <w:numId w:val="15"/>
-        </w:numPr>
-        <w:spacing w:after="0" w:line="240" w:lineRule="auto"/>
-        <w:rPr>
-          <w:rFonts w:ascii="Times New Roman" w:hAnsi="Times New Roman" w:cs="Times New Roman"/>
-        </w:rPr>
-      </w:pPr>
-      <w:r>
-        <w:rPr>
-          <w:rFonts w:ascii="Times New Roman" w:hAnsi="Times New Roman" w:cs="Times New Roman"/>
-        </w:rPr>
-        <w:t>Modelled and textured the p</w:t>
-      </w:r>
-      <w:r>
-        <w:rPr>
-          <w:rFonts w:ascii="Times New Roman" w:hAnsi="Times New Roman" w:cs="Times New Roman"/>
-        </w:rPr>
-        <w:t>icture frame, ceiling fan, couch, and bed</w:t>
-      </w:r>
-    </w:p>
-    <w:p>
-      <w:pPr>
-        <w:pStyle w:val="ListParagraph"/>
-        <w:numPr>
-          <w:ilvl w:val="0"/>
-          <w:numId w:val="15"/>
-        </w:numPr>
-        <w:spacing w:after="0" w:line="240" w:lineRule="auto"/>
-        <w:rPr>
-          <w:rFonts w:ascii="Times New Roman" w:hAnsi="Times New Roman" w:cs="Times New Roman"/>
-        </w:rPr>
-      </w:pPr>
-      <w:r>
-        <w:rPr>
-          <w:rFonts w:ascii="Times New Roman" w:hAnsi="Times New Roman" w:cs="Times New Roman"/>
-        </w:rPr>
-        <w:t>Animated the ceiling fan</w:t>
-      </w:r>
-    </w:p>
-    <w:p>
-      <w:pPr>
-        <w:spacing w:after="0" w:line="240" w:lineRule="auto"/>
-        <w:rPr>
-          <w:rFonts w:ascii="Times New Roman" w:hAnsi="Times New Roman" w:cs="Times New Roman"/>
-          <w:b/>
-        </w:rPr>
-      </w:pPr>
-    </w:p>
-    <w:p>
-      <w:pPr>
-        <w:spacing w:after="0" w:line="240" w:lineRule="auto"/>
-        <w:rPr>
-          <w:rFonts w:ascii="Times New Roman" w:hAnsi="Times New Roman" w:cs="Times New Roman"/>
-        </w:rPr>
-      </w:pPr>
-      <w:r>
-        <w:rPr>
-          <w:rFonts w:ascii="Times New Roman" w:hAnsi="Times New Roman" w:cs="Times New Roman"/>
           <w:b/>
         </w:rPr>
         <w:t xml:space="preserve">Skills: </w:t>
@@ -659,8 +721,6 @@
         </w:rPr>
         <w:t xml:space="preserve">C#, </w:t>
       </w:r>
-      <w:bookmarkStart w:id="0" w:name="_GoBack"/>
-      <w:bookmarkEnd w:id="0"/>
       <w:r>
         <w:rPr>
           <w:rFonts w:ascii="Times New Roman" w:hAnsi="Times New Roman" w:cs="Times New Roman"/>
@@ -771,6 +831,12 @@
         <w:rPr>
           <w:rFonts w:ascii="Times New Roman" w:hAnsi="Times New Roman" w:cs="Times New Roman"/>
         </w:rPr>
+        <w:t>, good multitasker</w:t>
+      </w:r>
+      <w:r>
+        <w:rPr>
+          <w:rFonts w:ascii="Times New Roman" w:hAnsi="Times New Roman" w:cs="Times New Roman"/>
+        </w:rPr>
         <w:t xml:space="preserve"> and works well with others</w:t>
       </w:r>
     </w:p>
@@ -971,82 +1037,6 @@
     <w:p>
       <w:pPr>
         <w:spacing w:after="0" w:line="240" w:lineRule="auto"/>
-        <w:ind w:left="720" w:firstLine="720"/>
-        <w:rPr>
-          <w:rFonts w:ascii="Times New Roman" w:hAnsi="Times New Roman" w:cs="Times New Roman"/>
-          <w:b/>
-        </w:rPr>
-      </w:pPr>
-      <w:r>
-        <w:rPr>
-          <w:rFonts w:ascii="Times New Roman" w:hAnsi="Times New Roman" w:cs="Times New Roman"/>
-          <w:b/>
-        </w:rPr>
-        <w:t>Red Phoenix Construction, Topsfield, MA</w:t>
-      </w:r>
-    </w:p>
-    <w:p>
-      <w:pPr>
-        <w:spacing w:after="0" w:line="240" w:lineRule="auto"/>
-        <w:rPr>
-          <w:rFonts w:ascii="Times New Roman" w:hAnsi="Times New Roman" w:cs="Times New Roman"/>
-          <w:b/>
-        </w:rPr>
-      </w:pPr>
-      <w:r>
-        <w:rPr>
-          <w:rFonts w:ascii="Times New Roman" w:hAnsi="Times New Roman" w:cs="Times New Roman"/>
-          <w:b/>
-        </w:rPr>
-        <w:tab/>
-      </w:r>
-      <w:r>
-        <w:rPr>
-          <w:rFonts w:ascii="Times New Roman" w:hAnsi="Times New Roman" w:cs="Times New Roman"/>
-          <w:b/>
-        </w:rPr>
-        <w:tab/>
-        <w:t>Crew</w:t>
-      </w:r>
-      <w:r>
-        <w:rPr>
-          <w:rFonts w:ascii="Times New Roman" w:hAnsi="Times New Roman" w:cs="Times New Roman"/>
-          <w:b/>
-        </w:rPr>
-        <w:t xml:space="preserve"> </w:t>
-      </w:r>
-      <w:r>
-        <w:rPr>
-          <w:rFonts w:ascii="Times New Roman" w:hAnsi="Times New Roman" w:cs="Times New Roman"/>
-          <w:b/>
-        </w:rPr>
-        <w:t>Member, June 2015 – January 2016</w:t>
-      </w:r>
-    </w:p>
-    <w:p>
-      <w:pPr>
-        <w:pStyle w:val="ListParagraph"/>
-        <w:numPr>
-          <w:ilvl w:val="0"/>
-          <w:numId w:val="9"/>
-        </w:numPr>
-        <w:spacing w:after="0" w:line="240" w:lineRule="auto"/>
-        <w:rPr>
-          <w:rFonts w:ascii="Times New Roman" w:hAnsi="Times New Roman" w:cs="Times New Roman"/>
-        </w:rPr>
-      </w:pPr>
-      <w:r>
-        <w:rPr>
-          <w:rFonts w:ascii="Times New Roman" w:hAnsi="Times New Roman" w:cs="Times New Roman"/>
-        </w:rPr>
-        <w:t>Assisted with cleaning and maintain jobsite</w:t>
-      </w:r>
-    </w:p>
-    <w:p>
-      <w:pPr>
-        <w:pStyle w:val="ListParagraph"/>
-        <w:spacing w:after="0" w:line="240" w:lineRule="auto"/>
-        <w:ind w:left="2160"/>
         <w:rPr>
           <w:rFonts w:ascii="Times New Roman" w:hAnsi="Times New Roman" w:cs="Times New Roman"/>
         </w:rPr>
@@ -1104,27 +1094,13 @@
         <w:rPr>
           <w:rFonts w:ascii="Times New Roman" w:hAnsi="Times New Roman" w:cs="Times New Roman"/>
         </w:rPr>
-        <w:t xml:space="preserve">ember of the </w:t>
-      </w:r>
-      <w:proofErr w:type="spellStart"/>
-      <w:r>
-        <w:rPr>
-          <w:rFonts w:ascii="Times New Roman" w:hAnsi="Times New Roman" w:cs="Times New Roman"/>
-        </w:rPr>
-        <w:t>STAR</w:t>
-      </w:r>
-      <w:r>
-        <w:rPr>
-          <w:rFonts w:ascii="Times New Roman" w:hAnsi="Times New Roman" w:cs="Times New Roman"/>
-        </w:rPr>
-        <w:t>fest</w:t>
-      </w:r>
-      <w:proofErr w:type="spellEnd"/>
-      <w:r>
-        <w:rPr>
-          <w:rFonts w:ascii="Times New Roman" w:hAnsi="Times New Roman" w:cs="Times New Roman"/>
-        </w:rPr>
-        <w:t xml:space="preserve"> Planning committee and STAR PR Committee for RIT’s sci-fi club (2015-Present)</w:t>
+        <w:t>ember of the STAR</w:t>
+      </w:r>
+      <w:r>
+        <w:rPr>
+          <w:rFonts w:ascii="Times New Roman" w:hAnsi="Times New Roman" w:cs="Times New Roman"/>
+        </w:rPr>
+        <w:t>fest Planning committee and STAR PR Committee for RIT’s sci-fi club (2015-Present)</w:t>
       </w:r>
     </w:p>
     <w:p>
@@ -1217,15 +1193,30 @@
         <w:rPr>
           <w:rFonts w:ascii="Times New Roman" w:hAnsi="Times New Roman" w:cs="Times New Roman"/>
         </w:rPr>
-        <w:lastRenderedPageBreak/>
-        <w:t>RIT’s Dean List (Spring 2015- Spring 2016)</w:t>
+        <w:t>RIT’</w:t>
+      </w:r>
+      <w:r>
+        <w:rPr>
+          <w:rFonts w:ascii="Times New Roman" w:hAnsi="Times New Roman" w:cs="Times New Roman"/>
+        </w:rPr>
+        <w:t>s Dean List (Spring 2015- Fall</w:t>
+      </w:r>
+      <w:r>
+        <w:rPr>
+          <w:rFonts w:ascii="Times New Roman" w:hAnsi="Times New Roman" w:cs="Times New Roman"/>
+        </w:rPr>
+        <w:t xml:space="preserve"> 2016)</w:t>
       </w:r>
     </w:p>
     <w:sectPr>
-      <w:headerReference w:type="default" r:id="rId8"/>
-      <w:footerReference w:type="default" r:id="rId9"/>
+      <w:headerReference w:type="even" r:id="rId10"/>
+      <w:headerReference w:type="default" r:id="rId11"/>
+      <w:footerReference w:type="even" r:id="rId12"/>
+      <w:footerReference w:type="default" r:id="rId13"/>
+      <w:headerReference w:type="first" r:id="rId14"/>
+      <w:footerReference w:type="first" r:id="rId15"/>
       <w:pgSz w:w="12240" w:h="15840"/>
-      <w:pgMar w:top="720" w:right="720" w:bottom="720" w:left="720" w:header="288" w:footer="720" w:gutter="0"/>
+      <w:pgMar w:top="720" w:right="720" w:bottom="720" w:left="720" w:header="288" w:footer="0" w:gutter="0"/>
       <w:cols w:space="720"/>
       <w:docGrid w:linePitch="360"/>
     </w:sectPr>
@@ -1233,8 +1224,54 @@
 </w:document>
 </file>
 
+<file path=word/comments.xml><?xml version="1.0" encoding="utf-8"?>
+<w:comments xmlns:wpc="http://schemas.microsoft.com/office/word/2010/wordprocessingCanvas" xmlns:cx="http://schemas.microsoft.com/office/drawing/2014/chartex" xmlns:cx1="http://schemas.microsoft.com/office/drawing/2015/9/8/chartex" xmlns:cx2="http://schemas.microsoft.com/office/drawing/2015/10/21/chartex" xmlns:cx3="http://schemas.microsoft.com/office/drawing/2016/5/9/chartex" xmlns:cx4="http://schemas.microsoft.com/office/drawing/2016/5/10/chartex" xmlns:cx5="http://schemas.microsoft.com/office/drawing/2016/5/11/chartex" xmlns:mc="http://schemas.openxmlformats.org/markup-compatibility/2006" xmlns:o="urn:schemas-microsoft-com:office:office" xmlns:r="http://schemas.openxmlformats.org/officeDocument/2006/relationships" xmlns:m="http://schemas.openxmlformats.org/officeDocument/2006/math" xmlns:v="urn:schemas-microsoft-com:vml" xmlns:wp14="http://schemas.microsoft.com/office/word/2010/wordprocessingDrawing" xmlns:wp="http://schemas.openxmlformats.org/drawingml/2006/wordprocessingDrawing" xmlns:w10="urn:schemas-microsoft-com:office:word" xmlns:w="http://schemas.openxmlformats.org/wordprocessingml/2006/main" xmlns:w14="http://schemas.microsoft.com/office/word/2010/wordml" xmlns:w15="http://schemas.microsoft.com/office/word/2012/wordml" xmlns:w16se="http://schemas.microsoft.com/office/word/2015/wordml/symex" xmlns:wpg="http://schemas.microsoft.com/office/word/2010/wordprocessingGroup" xmlns:wpi="http://schemas.microsoft.com/office/word/2010/wordprocessingInk" xmlns:wne="http://schemas.microsoft.com/office/word/2006/wordml" xmlns:wps="http://schemas.microsoft.com/office/word/2010/wordprocessingShape" mc:Ignorable="w14 w15 w16se wp14">
+  <w:comment w:id="0" w:author="Josh Malmquist" w:date="2016-12-27T13:14:00Z" w:initials="JM">
+    <w:p>
+      <w:pPr>
+        <w:pStyle w:val="CommentText"/>
+      </w:pPr>
+      <w:r>
+        <w:rPr>
+          <w:rStyle w:val="CommentReference"/>
+        </w:rPr>
+        <w:annotationRef/>
+      </w:r>
+      <w:r>
+        <w:t>Check capitalization on this</w:t>
+      </w:r>
+    </w:p>
+    <w:p>
+      <w:pPr>
+        <w:pStyle w:val="CommentText"/>
+      </w:pPr>
+    </w:p>
+  </w:comment>
+  <w:comment w:id="1" w:author="Josh Malmquist" w:date="2016-12-27T13:15:00Z" w:initials="JM">
+    <w:p>
+      <w:pPr>
+        <w:pStyle w:val="CommentText"/>
+      </w:pPr>
+      <w:r>
+        <w:rPr>
+          <w:rStyle w:val="CommentReference"/>
+        </w:rPr>
+        <w:annotationRef/>
+      </w:r>
+    </w:p>
+  </w:comment>
+</w:comments>
+</file>
+
+<file path=word/commentsExtended.xml><?xml version="1.0" encoding="utf-8"?>
+<w15:commentsEx xmlns:wpc="http://schemas.microsoft.com/office/word/2010/wordprocessingCanvas" xmlns:cx="http://schemas.microsoft.com/office/drawing/2014/chartex" xmlns:cx1="http://schemas.microsoft.com/office/drawing/2015/9/8/chartex" xmlns:cx2="http://schemas.microsoft.com/office/drawing/2015/10/21/chartex" xmlns:cx3="http://schemas.microsoft.com/office/drawing/2016/5/9/chartex" xmlns:cx4="http://schemas.microsoft.com/office/drawing/2016/5/10/chartex" xmlns:cx5="http://schemas.microsoft.com/office/drawing/2016/5/11/chartex" xmlns:mc="http://schemas.openxmlformats.org/markup-compatibility/2006" xmlns:o="urn:schemas-microsoft-com:office:office" xmlns:r="http://schemas.openxmlformats.org/officeDocument/2006/relationships" xmlns:m="http://schemas.openxmlformats.org/officeDocument/2006/math" xmlns:v="urn:schemas-microsoft-com:vml" xmlns:wp14="http://schemas.microsoft.com/office/word/2010/wordprocessingDrawing" xmlns:wp="http://schemas.openxmlformats.org/drawingml/2006/wordprocessingDrawing" xmlns:w10="urn:schemas-microsoft-com:office:word" xmlns:w="http://schemas.openxmlformats.org/wordprocessingml/2006/main" xmlns:w14="http://schemas.microsoft.com/office/word/2010/wordml" xmlns:w15="http://schemas.microsoft.com/office/word/2012/wordml" xmlns:w16se="http://schemas.microsoft.com/office/word/2015/wordml/symex" xmlns:wpg="http://schemas.microsoft.com/office/word/2010/wordprocessingGroup" xmlns:wpi="http://schemas.microsoft.com/office/word/2010/wordprocessingInk" xmlns:wne="http://schemas.microsoft.com/office/word/2006/wordml" xmlns:wps="http://schemas.microsoft.com/office/word/2010/wordprocessingShape" mc:Ignorable="w14 w15 w16se wp14">
+  <w15:commentEx w15:paraId="5BAEE8E2" w15:done="0"/>
+  <w15:commentEx w15:paraId="60291465" w15:paraIdParent="5BAEE8E2" w15:done="0"/>
+</w15:commentsEx>
+</file>
+
 <file path=word/endnotes.xml><?xml version="1.0" encoding="utf-8"?>
-<w:endnotes xmlns:wpc="http://schemas.microsoft.com/office/word/2010/wordprocessingCanvas" xmlns:cx="http://schemas.microsoft.com/office/drawing/2014/chartex" xmlns:cx1="http://schemas.microsoft.com/office/drawing/2015/9/8/chartex" xmlns:cx2="http://schemas.microsoft.com/office/drawing/2015/10/21/chartex" xmlns:mc="http://schemas.openxmlformats.org/markup-compatibility/2006" xmlns:o="urn:schemas-microsoft-com:office:office" xmlns:r="http://schemas.openxmlformats.org/officeDocument/2006/relationships" xmlns:m="http://schemas.openxmlformats.org/officeDocument/2006/math" xmlns:v="urn:schemas-microsoft-com:vml" xmlns:wp14="http://schemas.microsoft.com/office/word/2010/wordprocessingDrawing" xmlns:wp="http://schemas.openxmlformats.org/drawingml/2006/wordprocessingDrawing" xmlns:w10="urn:schemas-microsoft-com:office:word" xmlns:w="http://schemas.openxmlformats.org/wordprocessingml/2006/main" xmlns:w14="http://schemas.microsoft.com/office/word/2010/wordml" xmlns:w15="http://schemas.microsoft.com/office/word/2012/wordml" xmlns:w16se="http://schemas.microsoft.com/office/word/2015/wordml/symex" xmlns:wpg="http://schemas.microsoft.com/office/word/2010/wordprocessingGroup" xmlns:wpi="http://schemas.microsoft.com/office/word/2010/wordprocessingInk" xmlns:wne="http://schemas.microsoft.com/office/word/2006/wordml" xmlns:wps="http://schemas.microsoft.com/office/word/2010/wordprocessingShape" mc:Ignorable="w14 w15 w16se wp14">
+<w:endnotes xmlns:wpc="http://schemas.microsoft.com/office/word/2010/wordprocessingCanvas" xmlns:cx="http://schemas.microsoft.com/office/drawing/2014/chartex" xmlns:cx1="http://schemas.microsoft.com/office/drawing/2015/9/8/chartex" xmlns:cx2="http://schemas.microsoft.com/office/drawing/2015/10/21/chartex" xmlns:cx3="http://schemas.microsoft.com/office/drawing/2016/5/9/chartex" xmlns:cx4="http://schemas.microsoft.com/office/drawing/2016/5/10/chartex" xmlns:cx5="http://schemas.microsoft.com/office/drawing/2016/5/11/chartex" xmlns:mc="http://schemas.openxmlformats.org/markup-compatibility/2006" xmlns:o="urn:schemas-microsoft-com:office:office" xmlns:r="http://schemas.openxmlformats.org/officeDocument/2006/relationships" xmlns:m="http://schemas.openxmlformats.org/officeDocument/2006/math" xmlns:v="urn:schemas-microsoft-com:vml" xmlns:wp14="http://schemas.microsoft.com/office/word/2010/wordprocessingDrawing" xmlns:wp="http://schemas.openxmlformats.org/drawingml/2006/wordprocessingDrawing" xmlns:w10="urn:schemas-microsoft-com:office:word" xmlns:w="http://schemas.openxmlformats.org/wordprocessingml/2006/main" xmlns:w14="http://schemas.microsoft.com/office/word/2010/wordml" xmlns:w15="http://schemas.microsoft.com/office/word/2012/wordml" xmlns:w16se="http://schemas.microsoft.com/office/word/2015/wordml/symex" xmlns:wpg="http://schemas.microsoft.com/office/word/2010/wordprocessingGroup" xmlns:wpi="http://schemas.microsoft.com/office/word/2010/wordprocessingInk" xmlns:wne="http://schemas.microsoft.com/office/word/2006/wordml" xmlns:wps="http://schemas.microsoft.com/office/word/2010/wordprocessingShape" mc:Ignorable="w14 w15 w16se wp14">
   <w:endnote w:type="separator" w:id="-1">
     <w:p>
       <w:pPr>
@@ -1259,7 +1296,17 @@
 </file>
 
 <file path=word/footer1.xml><?xml version="1.0" encoding="utf-8"?>
-<w:ftr xmlns:wpc="http://schemas.microsoft.com/office/word/2010/wordprocessingCanvas" xmlns:cx="http://schemas.microsoft.com/office/drawing/2014/chartex" xmlns:cx1="http://schemas.microsoft.com/office/drawing/2015/9/8/chartex" xmlns:cx2="http://schemas.microsoft.com/office/drawing/2015/10/21/chartex" xmlns:mc="http://schemas.openxmlformats.org/markup-compatibility/2006" xmlns:o="urn:schemas-microsoft-com:office:office" xmlns:r="http://schemas.openxmlformats.org/officeDocument/2006/relationships" xmlns:m="http://schemas.openxmlformats.org/officeDocument/2006/math" xmlns:v="urn:schemas-microsoft-com:vml" xmlns:wp14="http://schemas.microsoft.com/office/word/2010/wordprocessingDrawing" xmlns:wp="http://schemas.openxmlformats.org/drawingml/2006/wordprocessingDrawing" xmlns:w10="urn:schemas-microsoft-com:office:word" xmlns:w="http://schemas.openxmlformats.org/wordprocessingml/2006/main" xmlns:w14="http://schemas.microsoft.com/office/word/2010/wordml" xmlns:w15="http://schemas.microsoft.com/office/word/2012/wordml" xmlns:w16se="http://schemas.microsoft.com/office/word/2015/wordml/symex" xmlns:wpg="http://schemas.microsoft.com/office/word/2010/wordprocessingGroup" xmlns:wpi="http://schemas.microsoft.com/office/word/2010/wordprocessingInk" xmlns:wne="http://schemas.microsoft.com/office/word/2006/wordml" xmlns:wps="http://schemas.microsoft.com/office/word/2010/wordprocessingShape" mc:Ignorable="w14 w15 w16se wp14">
+<w:ftr xmlns:wpc="http://schemas.microsoft.com/office/word/2010/wordprocessingCanvas" xmlns:cx="http://schemas.microsoft.com/office/drawing/2014/chartex" xmlns:cx1="http://schemas.microsoft.com/office/drawing/2015/9/8/chartex" xmlns:cx2="http://schemas.microsoft.com/office/drawing/2015/10/21/chartex" xmlns:cx3="http://schemas.microsoft.com/office/drawing/2016/5/9/chartex" xmlns:cx4="http://schemas.microsoft.com/office/drawing/2016/5/10/chartex" xmlns:cx5="http://schemas.microsoft.com/office/drawing/2016/5/11/chartex" xmlns:mc="http://schemas.openxmlformats.org/markup-compatibility/2006" xmlns:o="urn:schemas-microsoft-com:office:office" xmlns:r="http://schemas.openxmlformats.org/officeDocument/2006/relationships" xmlns:m="http://schemas.openxmlformats.org/officeDocument/2006/math" xmlns:v="urn:schemas-microsoft-com:vml" xmlns:wp14="http://schemas.microsoft.com/office/word/2010/wordprocessingDrawing" xmlns:wp="http://schemas.openxmlformats.org/drawingml/2006/wordprocessingDrawing" xmlns:w10="urn:schemas-microsoft-com:office:word" xmlns:w="http://schemas.openxmlformats.org/wordprocessingml/2006/main" xmlns:w14="http://schemas.microsoft.com/office/word/2010/wordml" xmlns:w15="http://schemas.microsoft.com/office/word/2012/wordml" xmlns:w16se="http://schemas.microsoft.com/office/word/2015/wordml/symex" xmlns:wpg="http://schemas.microsoft.com/office/word/2010/wordprocessingGroup" xmlns:wpi="http://schemas.microsoft.com/office/word/2010/wordprocessingInk" xmlns:wne="http://schemas.microsoft.com/office/word/2006/wordml" xmlns:wps="http://schemas.microsoft.com/office/word/2010/wordprocessingShape" mc:Ignorable="w14 w15 w16se wp14">
+  <w:p>
+    <w:pPr>
+      <w:pStyle w:val="Footer"/>
+    </w:pPr>
+  </w:p>
+</w:ftr>
+</file>
+
+<file path=word/footer2.xml><?xml version="1.0" encoding="utf-8"?>
+<w:ftr xmlns:wpc="http://schemas.microsoft.com/office/word/2010/wordprocessingCanvas" xmlns:cx="http://schemas.microsoft.com/office/drawing/2014/chartex" xmlns:cx1="http://schemas.microsoft.com/office/drawing/2015/9/8/chartex" xmlns:cx2="http://schemas.microsoft.com/office/drawing/2015/10/21/chartex" xmlns:cx3="http://schemas.microsoft.com/office/drawing/2016/5/9/chartex" xmlns:cx4="http://schemas.microsoft.com/office/drawing/2016/5/10/chartex" xmlns:cx5="http://schemas.microsoft.com/office/drawing/2016/5/11/chartex" xmlns:mc="http://schemas.openxmlformats.org/markup-compatibility/2006" xmlns:o="urn:schemas-microsoft-com:office:office" xmlns:r="http://schemas.openxmlformats.org/officeDocument/2006/relationships" xmlns:m="http://schemas.openxmlformats.org/officeDocument/2006/math" xmlns:v="urn:schemas-microsoft-com:vml" xmlns:wp14="http://schemas.microsoft.com/office/word/2010/wordprocessingDrawing" xmlns:wp="http://schemas.openxmlformats.org/drawingml/2006/wordprocessingDrawing" xmlns:w10="urn:schemas-microsoft-com:office:word" xmlns:w="http://schemas.openxmlformats.org/wordprocessingml/2006/main" xmlns:w14="http://schemas.microsoft.com/office/word/2010/wordml" xmlns:w15="http://schemas.microsoft.com/office/word/2012/wordml" xmlns:w16se="http://schemas.microsoft.com/office/word/2015/wordml/symex" xmlns:wpg="http://schemas.microsoft.com/office/word/2010/wordprocessingGroup" xmlns:wpi="http://schemas.microsoft.com/office/word/2010/wordprocessingInk" xmlns:wne="http://schemas.microsoft.com/office/word/2006/wordml" xmlns:wps="http://schemas.microsoft.com/office/word/2010/wordprocessingShape" mc:Ignorable="w14 w15 w16se wp14">
   <w:p>
     <w:pPr>
       <w:pStyle w:val="Footer"/>
@@ -1274,8 +1321,18 @@
 </w:ftr>
 </file>
 
+<file path=word/footer3.xml><?xml version="1.0" encoding="utf-8"?>
+<w:ftr xmlns:wpc="http://schemas.microsoft.com/office/word/2010/wordprocessingCanvas" xmlns:cx="http://schemas.microsoft.com/office/drawing/2014/chartex" xmlns:cx1="http://schemas.microsoft.com/office/drawing/2015/9/8/chartex" xmlns:cx2="http://schemas.microsoft.com/office/drawing/2015/10/21/chartex" xmlns:cx3="http://schemas.microsoft.com/office/drawing/2016/5/9/chartex" xmlns:cx4="http://schemas.microsoft.com/office/drawing/2016/5/10/chartex" xmlns:cx5="http://schemas.microsoft.com/office/drawing/2016/5/11/chartex" xmlns:mc="http://schemas.openxmlformats.org/markup-compatibility/2006" xmlns:o="urn:schemas-microsoft-com:office:office" xmlns:r="http://schemas.openxmlformats.org/officeDocument/2006/relationships" xmlns:m="http://schemas.openxmlformats.org/officeDocument/2006/math" xmlns:v="urn:schemas-microsoft-com:vml" xmlns:wp14="http://schemas.microsoft.com/office/word/2010/wordprocessingDrawing" xmlns:wp="http://schemas.openxmlformats.org/drawingml/2006/wordprocessingDrawing" xmlns:w10="urn:schemas-microsoft-com:office:word" xmlns:w="http://schemas.openxmlformats.org/wordprocessingml/2006/main" xmlns:w14="http://schemas.microsoft.com/office/word/2010/wordml" xmlns:w15="http://schemas.microsoft.com/office/word/2012/wordml" xmlns:w16se="http://schemas.microsoft.com/office/word/2015/wordml/symex" xmlns:wpg="http://schemas.microsoft.com/office/word/2010/wordprocessingGroup" xmlns:wpi="http://schemas.microsoft.com/office/word/2010/wordprocessingInk" xmlns:wne="http://schemas.microsoft.com/office/word/2006/wordml" xmlns:wps="http://schemas.microsoft.com/office/word/2010/wordprocessingShape" mc:Ignorable="w14 w15 w16se wp14">
+  <w:p>
+    <w:pPr>
+      <w:pStyle w:val="Footer"/>
+    </w:pPr>
+  </w:p>
+</w:ftr>
+</file>
+
 <file path=word/footnotes.xml><?xml version="1.0" encoding="utf-8"?>
-<w:footnotes xmlns:wpc="http://schemas.microsoft.com/office/word/2010/wordprocessingCanvas" xmlns:cx="http://schemas.microsoft.com/office/drawing/2014/chartex" xmlns:cx1="http://schemas.microsoft.com/office/drawing/2015/9/8/chartex" xmlns:cx2="http://schemas.microsoft.com/office/drawing/2015/10/21/chartex" xmlns:mc="http://schemas.openxmlformats.org/markup-compatibility/2006" xmlns:o="urn:schemas-microsoft-com:office:office" xmlns:r="http://schemas.openxmlformats.org/officeDocument/2006/relationships" xmlns:m="http://schemas.openxmlformats.org/officeDocument/2006/math" xmlns:v="urn:schemas-microsoft-com:vml" xmlns:wp14="http://schemas.microsoft.com/office/word/2010/wordprocessingDrawing" xmlns:wp="http://schemas.openxmlformats.org/drawingml/2006/wordprocessingDrawing" xmlns:w10="urn:schemas-microsoft-com:office:word" xmlns:w="http://schemas.openxmlformats.org/wordprocessingml/2006/main" xmlns:w14="http://schemas.microsoft.com/office/word/2010/wordml" xmlns:w15="http://schemas.microsoft.com/office/word/2012/wordml" xmlns:w16se="http://schemas.microsoft.com/office/word/2015/wordml/symex" xmlns:wpg="http://schemas.microsoft.com/office/word/2010/wordprocessingGroup" xmlns:wpi="http://schemas.microsoft.com/office/word/2010/wordprocessingInk" xmlns:wne="http://schemas.microsoft.com/office/word/2006/wordml" xmlns:wps="http://schemas.microsoft.com/office/word/2010/wordprocessingShape" mc:Ignorable="w14 w15 w16se wp14">
+<w:footnotes xmlns:wpc="http://schemas.microsoft.com/office/word/2010/wordprocessingCanvas" xmlns:cx="http://schemas.microsoft.com/office/drawing/2014/chartex" xmlns:cx1="http://schemas.microsoft.com/office/drawing/2015/9/8/chartex" xmlns:cx2="http://schemas.microsoft.com/office/drawing/2015/10/21/chartex" xmlns:cx3="http://schemas.microsoft.com/office/drawing/2016/5/9/chartex" xmlns:cx4="http://schemas.microsoft.com/office/drawing/2016/5/10/chartex" xmlns:cx5="http://schemas.microsoft.com/office/drawing/2016/5/11/chartex" xmlns:mc="http://schemas.openxmlformats.org/markup-compatibility/2006" xmlns:o="urn:schemas-microsoft-com:office:office" xmlns:r="http://schemas.openxmlformats.org/officeDocument/2006/relationships" xmlns:m="http://schemas.openxmlformats.org/officeDocument/2006/math" xmlns:v="urn:schemas-microsoft-com:vml" xmlns:wp14="http://schemas.microsoft.com/office/word/2010/wordprocessingDrawing" xmlns:wp="http://schemas.openxmlformats.org/drawingml/2006/wordprocessingDrawing" xmlns:w10="urn:schemas-microsoft-com:office:word" xmlns:w="http://schemas.openxmlformats.org/wordprocessingml/2006/main" xmlns:w14="http://schemas.microsoft.com/office/word/2010/wordml" xmlns:w15="http://schemas.microsoft.com/office/word/2012/wordml" xmlns:w16se="http://schemas.microsoft.com/office/word/2015/wordml/symex" xmlns:wpg="http://schemas.microsoft.com/office/word/2010/wordprocessingGroup" xmlns:wpi="http://schemas.microsoft.com/office/word/2010/wordprocessingInk" xmlns:wne="http://schemas.microsoft.com/office/word/2006/wordml" xmlns:wps="http://schemas.microsoft.com/office/word/2010/wordprocessingShape" mc:Ignorable="w14 w15 w16se wp14">
   <w:footnote w:type="separator" w:id="-1">
     <w:p>
       <w:pPr>
@@ -1300,7 +1357,17 @@
 </file>
 
 <file path=word/header1.xml><?xml version="1.0" encoding="utf-8"?>
-<w:hdr xmlns:wpc="http://schemas.microsoft.com/office/word/2010/wordprocessingCanvas" xmlns:cx="http://schemas.microsoft.com/office/drawing/2014/chartex" xmlns:cx1="http://schemas.microsoft.com/office/drawing/2015/9/8/chartex" xmlns:cx2="http://schemas.microsoft.com/office/drawing/2015/10/21/chartex" xmlns:mc="http://schemas.openxmlformats.org/markup-compatibility/2006" xmlns:o="urn:schemas-microsoft-com:office:office" xmlns:r="http://schemas.openxmlformats.org/officeDocument/2006/relationships" xmlns:m="http://schemas.openxmlformats.org/officeDocument/2006/math" xmlns:v="urn:schemas-microsoft-com:vml" xmlns:wp14="http://schemas.microsoft.com/office/word/2010/wordprocessingDrawing" xmlns:wp="http://schemas.openxmlformats.org/drawingml/2006/wordprocessingDrawing" xmlns:w10="urn:schemas-microsoft-com:office:word" xmlns:w="http://schemas.openxmlformats.org/wordprocessingml/2006/main" xmlns:w14="http://schemas.microsoft.com/office/word/2010/wordml" xmlns:w15="http://schemas.microsoft.com/office/word/2012/wordml" xmlns:w16se="http://schemas.microsoft.com/office/word/2015/wordml/symex" xmlns:wpg="http://schemas.microsoft.com/office/word/2010/wordprocessingGroup" xmlns:wpi="http://schemas.microsoft.com/office/word/2010/wordprocessingInk" xmlns:wne="http://schemas.microsoft.com/office/word/2006/wordml" xmlns:wps="http://schemas.microsoft.com/office/word/2010/wordprocessingShape" mc:Ignorable="w14 w15 w16se wp14">
+<w:hdr xmlns:wpc="http://schemas.microsoft.com/office/word/2010/wordprocessingCanvas" xmlns:cx="http://schemas.microsoft.com/office/drawing/2014/chartex" xmlns:cx1="http://schemas.microsoft.com/office/drawing/2015/9/8/chartex" xmlns:cx2="http://schemas.microsoft.com/office/drawing/2015/10/21/chartex" xmlns:cx3="http://schemas.microsoft.com/office/drawing/2016/5/9/chartex" xmlns:cx4="http://schemas.microsoft.com/office/drawing/2016/5/10/chartex" xmlns:cx5="http://schemas.microsoft.com/office/drawing/2016/5/11/chartex" xmlns:mc="http://schemas.openxmlformats.org/markup-compatibility/2006" xmlns:o="urn:schemas-microsoft-com:office:office" xmlns:r="http://schemas.openxmlformats.org/officeDocument/2006/relationships" xmlns:m="http://schemas.openxmlformats.org/officeDocument/2006/math" xmlns:v="urn:schemas-microsoft-com:vml" xmlns:wp14="http://schemas.microsoft.com/office/word/2010/wordprocessingDrawing" xmlns:wp="http://schemas.openxmlformats.org/drawingml/2006/wordprocessingDrawing" xmlns:w10="urn:schemas-microsoft-com:office:word" xmlns:w="http://schemas.openxmlformats.org/wordprocessingml/2006/main" xmlns:w14="http://schemas.microsoft.com/office/word/2010/wordml" xmlns:w15="http://schemas.microsoft.com/office/word/2012/wordml" xmlns:w16se="http://schemas.microsoft.com/office/word/2015/wordml/symex" xmlns:wpg="http://schemas.microsoft.com/office/word/2010/wordprocessingGroup" xmlns:wpi="http://schemas.microsoft.com/office/word/2010/wordprocessingInk" xmlns:wne="http://schemas.microsoft.com/office/word/2006/wordml" xmlns:wps="http://schemas.microsoft.com/office/word/2010/wordprocessingShape" mc:Ignorable="w14 w15 w16se wp14">
+  <w:p>
+    <w:pPr>
+      <w:pStyle w:val="Header"/>
+    </w:pPr>
+  </w:p>
+</w:hdr>
+</file>
+
+<file path=word/header2.xml><?xml version="1.0" encoding="utf-8"?>
+<w:hdr xmlns:wpc="http://schemas.microsoft.com/office/word/2010/wordprocessingCanvas" xmlns:cx="http://schemas.microsoft.com/office/drawing/2014/chartex" xmlns:cx1="http://schemas.microsoft.com/office/drawing/2015/9/8/chartex" xmlns:cx2="http://schemas.microsoft.com/office/drawing/2015/10/21/chartex" xmlns:cx3="http://schemas.microsoft.com/office/drawing/2016/5/9/chartex" xmlns:cx4="http://schemas.microsoft.com/office/drawing/2016/5/10/chartex" xmlns:cx5="http://schemas.microsoft.com/office/drawing/2016/5/11/chartex" xmlns:mc="http://schemas.openxmlformats.org/markup-compatibility/2006" xmlns:o="urn:schemas-microsoft-com:office:office" xmlns:r="http://schemas.openxmlformats.org/officeDocument/2006/relationships" xmlns:m="http://schemas.openxmlformats.org/officeDocument/2006/math" xmlns:v="urn:schemas-microsoft-com:vml" xmlns:wp14="http://schemas.microsoft.com/office/word/2010/wordprocessingDrawing" xmlns:wp="http://schemas.openxmlformats.org/drawingml/2006/wordprocessingDrawing" xmlns:w10="urn:schemas-microsoft-com:office:word" xmlns:w="http://schemas.openxmlformats.org/wordprocessingml/2006/main" xmlns:w14="http://schemas.microsoft.com/office/word/2010/wordml" xmlns:w15="http://schemas.microsoft.com/office/word/2012/wordml" xmlns:w16se="http://schemas.microsoft.com/office/word/2015/wordml/symex" xmlns:wpg="http://schemas.microsoft.com/office/word/2010/wordprocessingGroup" xmlns:wpi="http://schemas.microsoft.com/office/word/2010/wordprocessingInk" xmlns:wne="http://schemas.microsoft.com/office/word/2006/wordml" xmlns:wps="http://schemas.microsoft.com/office/word/2010/wordprocessingShape" mc:Ignorable="w14 w15 w16se wp14">
   <w:p>
     <w:pPr>
       <w:spacing w:after="0" w:line="240" w:lineRule="auto"/>
@@ -1380,6 +1447,48 @@
         <w:t>Joshmalmquist96@gmail.com</w:t>
       </w:r>
     </w:hyperlink>
+  </w:p>
+  <w:p>
+    <w:pPr>
+      <w:spacing w:after="0" w:line="240" w:lineRule="auto"/>
+      <w:jc w:val="center"/>
+      <w:rPr>
+        <w:rStyle w:val="Hyperlink"/>
+        <w:rFonts w:ascii="Times New Roman" w:hAnsi="Times New Roman" w:cs="Times New Roman"/>
+        <w:sz w:val="24"/>
+        <w:szCs w:val="24"/>
+      </w:rPr>
+    </w:pPr>
+    <w:r>
+      <w:rPr>
+        <w:rStyle w:val="Hyperlink"/>
+        <w:rFonts w:ascii="Times New Roman" w:hAnsi="Times New Roman" w:cs="Times New Roman"/>
+        <w:color w:val="auto"/>
+        <w:sz w:val="24"/>
+        <w:szCs w:val="24"/>
+        <w:u w:val="none"/>
+      </w:rPr>
+      <w:t>Portfolio:</w:t>
+    </w:r>
+    <w:r>
+      <w:rPr>
+        <w:rStyle w:val="Hyperlink"/>
+        <w:rFonts w:ascii="Times New Roman" w:hAnsi="Times New Roman" w:cs="Times New Roman"/>
+        <w:color w:val="auto"/>
+        <w:sz w:val="24"/>
+        <w:szCs w:val="24"/>
+      </w:rPr>
+      <w:t xml:space="preserve"> </w:t>
+    </w:r>
+    <w:r>
+      <w:rPr>
+        <w:rStyle w:val="Hyperlink"/>
+        <w:rFonts w:ascii="Times New Roman" w:hAnsi="Times New Roman" w:cs="Times New Roman"/>
+        <w:sz w:val="24"/>
+        <w:szCs w:val="24"/>
+      </w:rPr>
+      <w:t>joshmalmquist.com</w:t>
+    </w:r>
   </w:p>
   <w:p>
     <w:pPr>
@@ -1503,8 +1612,18 @@
 </w:hdr>
 </file>
 
+<file path=word/header3.xml><?xml version="1.0" encoding="utf-8"?>
+<w:hdr xmlns:wpc="http://schemas.microsoft.com/office/word/2010/wordprocessingCanvas" xmlns:cx="http://schemas.microsoft.com/office/drawing/2014/chartex" xmlns:cx1="http://schemas.microsoft.com/office/drawing/2015/9/8/chartex" xmlns:cx2="http://schemas.microsoft.com/office/drawing/2015/10/21/chartex" xmlns:cx3="http://schemas.microsoft.com/office/drawing/2016/5/9/chartex" xmlns:cx4="http://schemas.microsoft.com/office/drawing/2016/5/10/chartex" xmlns:cx5="http://schemas.microsoft.com/office/drawing/2016/5/11/chartex" xmlns:mc="http://schemas.openxmlformats.org/markup-compatibility/2006" xmlns:o="urn:schemas-microsoft-com:office:office" xmlns:r="http://schemas.openxmlformats.org/officeDocument/2006/relationships" xmlns:m="http://schemas.openxmlformats.org/officeDocument/2006/math" xmlns:v="urn:schemas-microsoft-com:vml" xmlns:wp14="http://schemas.microsoft.com/office/word/2010/wordprocessingDrawing" xmlns:wp="http://schemas.openxmlformats.org/drawingml/2006/wordprocessingDrawing" xmlns:w10="urn:schemas-microsoft-com:office:word" xmlns:w="http://schemas.openxmlformats.org/wordprocessingml/2006/main" xmlns:w14="http://schemas.microsoft.com/office/word/2010/wordml" xmlns:w15="http://schemas.microsoft.com/office/word/2012/wordml" xmlns:w16se="http://schemas.microsoft.com/office/word/2015/wordml/symex" xmlns:wpg="http://schemas.microsoft.com/office/word/2010/wordprocessingGroup" xmlns:wpi="http://schemas.microsoft.com/office/word/2010/wordprocessingInk" xmlns:wne="http://schemas.microsoft.com/office/word/2006/wordml" xmlns:wps="http://schemas.microsoft.com/office/word/2010/wordprocessingShape" mc:Ignorable="w14 w15 w16se wp14">
+  <w:p>
+    <w:pPr>
+      <w:pStyle w:val="Header"/>
+    </w:pPr>
+  </w:p>
+</w:hdr>
+</file>
+
 <file path=word/numbering.xml><?xml version="1.0" encoding="utf-8"?>
-<w:numbering xmlns:wpc="http://schemas.microsoft.com/office/word/2010/wordprocessingCanvas" xmlns:cx="http://schemas.microsoft.com/office/drawing/2014/chartex" xmlns:cx1="http://schemas.microsoft.com/office/drawing/2015/9/8/chartex" xmlns:cx2="http://schemas.microsoft.com/office/drawing/2015/10/21/chartex" xmlns:mc="http://schemas.openxmlformats.org/markup-compatibility/2006" xmlns:o="urn:schemas-microsoft-com:office:office" xmlns:r="http://schemas.openxmlformats.org/officeDocument/2006/relationships" xmlns:m="http://schemas.openxmlformats.org/officeDocument/2006/math" xmlns:v="urn:schemas-microsoft-com:vml" xmlns:wp14="http://schemas.microsoft.com/office/word/2010/wordprocessingDrawing" xmlns:wp="http://schemas.openxmlformats.org/drawingml/2006/wordprocessingDrawing" xmlns:w10="urn:schemas-microsoft-com:office:word" xmlns:w="http://schemas.openxmlformats.org/wordprocessingml/2006/main" xmlns:w14="http://schemas.microsoft.com/office/word/2010/wordml" xmlns:w15="http://schemas.microsoft.com/office/word/2012/wordml" xmlns:w16se="http://schemas.microsoft.com/office/word/2015/wordml/symex" xmlns:wpg="http://schemas.microsoft.com/office/word/2010/wordprocessingGroup" xmlns:wpi="http://schemas.microsoft.com/office/word/2010/wordprocessingInk" xmlns:wne="http://schemas.microsoft.com/office/word/2006/wordml" xmlns:wps="http://schemas.microsoft.com/office/word/2010/wordprocessingShape" mc:Ignorable="w14 w15 w16se wp14">
+<w:numbering xmlns:wpc="http://schemas.microsoft.com/office/word/2010/wordprocessingCanvas" xmlns:cx="http://schemas.microsoft.com/office/drawing/2014/chartex" xmlns:cx1="http://schemas.microsoft.com/office/drawing/2015/9/8/chartex" xmlns:cx2="http://schemas.microsoft.com/office/drawing/2015/10/21/chartex" xmlns:cx3="http://schemas.microsoft.com/office/drawing/2016/5/9/chartex" xmlns:cx4="http://schemas.microsoft.com/office/drawing/2016/5/10/chartex" xmlns:cx5="http://schemas.microsoft.com/office/drawing/2016/5/11/chartex" xmlns:mc="http://schemas.openxmlformats.org/markup-compatibility/2006" xmlns:o="urn:schemas-microsoft-com:office:office" xmlns:r="http://schemas.openxmlformats.org/officeDocument/2006/relationships" xmlns:m="http://schemas.openxmlformats.org/officeDocument/2006/math" xmlns:v="urn:schemas-microsoft-com:vml" xmlns:wp14="http://schemas.microsoft.com/office/word/2010/wordprocessingDrawing" xmlns:wp="http://schemas.openxmlformats.org/drawingml/2006/wordprocessingDrawing" xmlns:w10="urn:schemas-microsoft-com:office:word" xmlns:w="http://schemas.openxmlformats.org/wordprocessingml/2006/main" xmlns:w14="http://schemas.microsoft.com/office/word/2010/wordml" xmlns:w15="http://schemas.microsoft.com/office/word/2012/wordml" xmlns:w16se="http://schemas.microsoft.com/office/word/2015/wordml/symex" xmlns:wpg="http://schemas.microsoft.com/office/word/2010/wordprocessingGroup" xmlns:wpi="http://schemas.microsoft.com/office/word/2010/wordprocessingInk" xmlns:wne="http://schemas.microsoft.com/office/word/2006/wordml" xmlns:wps="http://schemas.microsoft.com/office/word/2010/wordprocessingShape" mc:Ignorable="w14 w15 w16se wp14">
   <w:abstractNum w:abstractNumId="0" w15:restartNumberingAfterBreak="0">
     <w:nsid w:val="03951103"/>
     <w:multiLevelType w:val="hybridMultilevel"/>
@@ -2184,6 +2303,119 @@
     </w:lvl>
   </w:abstractNum>
   <w:abstractNum w:abstractNumId="6" w15:restartNumberingAfterBreak="0">
+    <w:nsid w:val="2A344EC6"/>
+    <w:multiLevelType w:val="hybridMultilevel"/>
+    <w:tmpl w:val="8B048B8A"/>
+    <w:lvl w:ilvl="0" w:tplc="04090001">
+      <w:start w:val="1"/>
+      <w:numFmt w:val="bullet"/>
+      <w:lvlText w:val=""/>
+      <w:lvlJc w:val="left"/>
+      <w:pPr>
+        <w:ind w:left="2160" w:hanging="360"/>
+      </w:pPr>
+      <w:rPr>
+        <w:rFonts w:ascii="Symbol" w:hAnsi="Symbol" w:hint="default"/>
+      </w:rPr>
+    </w:lvl>
+    <w:lvl w:ilvl="1" w:tplc="04090003" w:tentative="1">
+      <w:start w:val="1"/>
+      <w:numFmt w:val="bullet"/>
+      <w:lvlText w:val="o"/>
+      <w:lvlJc w:val="left"/>
+      <w:pPr>
+        <w:ind w:left="2880" w:hanging="360"/>
+      </w:pPr>
+      <w:rPr>
+        <w:rFonts w:ascii="Courier New" w:hAnsi="Courier New" w:cs="Courier New" w:hint="default"/>
+      </w:rPr>
+    </w:lvl>
+    <w:lvl w:ilvl="2" w:tplc="04090005" w:tentative="1">
+      <w:start w:val="1"/>
+      <w:numFmt w:val="bullet"/>
+      <w:lvlText w:val=""/>
+      <w:lvlJc w:val="left"/>
+      <w:pPr>
+        <w:ind w:left="3600" w:hanging="360"/>
+      </w:pPr>
+      <w:rPr>
+        <w:rFonts w:ascii="Wingdings" w:hAnsi="Wingdings" w:hint="default"/>
+      </w:rPr>
+    </w:lvl>
+    <w:lvl w:ilvl="3" w:tplc="04090001" w:tentative="1">
+      <w:start w:val="1"/>
+      <w:numFmt w:val="bullet"/>
+      <w:lvlText w:val=""/>
+      <w:lvlJc w:val="left"/>
+      <w:pPr>
+        <w:ind w:left="4320" w:hanging="360"/>
+      </w:pPr>
+      <w:rPr>
+        <w:rFonts w:ascii="Symbol" w:hAnsi="Symbol" w:hint="default"/>
+      </w:rPr>
+    </w:lvl>
+    <w:lvl w:ilvl="4" w:tplc="04090003" w:tentative="1">
+      <w:start w:val="1"/>
+      <w:numFmt w:val="bullet"/>
+      <w:lvlText w:val="o"/>
+      <w:lvlJc w:val="left"/>
+      <w:pPr>
+        <w:ind w:left="5040" w:hanging="360"/>
+      </w:pPr>
+      <w:rPr>
+        <w:rFonts w:ascii="Courier New" w:hAnsi="Courier New" w:cs="Courier New" w:hint="default"/>
+      </w:rPr>
+    </w:lvl>
+    <w:lvl w:ilvl="5" w:tplc="04090005" w:tentative="1">
+      <w:start w:val="1"/>
+      <w:numFmt w:val="bullet"/>
+      <w:lvlText w:val=""/>
+      <w:lvlJc w:val="left"/>
+      <w:pPr>
+        <w:ind w:left="5760" w:hanging="360"/>
+      </w:pPr>
+      <w:rPr>
+        <w:rFonts w:ascii="Wingdings" w:hAnsi="Wingdings" w:hint="default"/>
+      </w:rPr>
+    </w:lvl>
+    <w:lvl w:ilvl="6" w:tplc="04090001" w:tentative="1">
+      <w:start w:val="1"/>
+      <w:numFmt w:val="bullet"/>
+      <w:lvlText w:val=""/>
+      <w:lvlJc w:val="left"/>
+      <w:pPr>
+        <w:ind w:left="6480" w:hanging="360"/>
+      </w:pPr>
+      <w:rPr>
+        <w:rFonts w:ascii="Symbol" w:hAnsi="Symbol" w:hint="default"/>
+      </w:rPr>
+    </w:lvl>
+    <w:lvl w:ilvl="7" w:tplc="04090003" w:tentative="1">
+      <w:start w:val="1"/>
+      <w:numFmt w:val="bullet"/>
+      <w:lvlText w:val="o"/>
+      <w:lvlJc w:val="left"/>
+      <w:pPr>
+        <w:ind w:left="7200" w:hanging="360"/>
+      </w:pPr>
+      <w:rPr>
+        <w:rFonts w:ascii="Courier New" w:hAnsi="Courier New" w:cs="Courier New" w:hint="default"/>
+      </w:rPr>
+    </w:lvl>
+    <w:lvl w:ilvl="8" w:tplc="04090005" w:tentative="1">
+      <w:start w:val="1"/>
+      <w:numFmt w:val="bullet"/>
+      <w:lvlText w:val=""/>
+      <w:lvlJc w:val="left"/>
+      <w:pPr>
+        <w:ind w:left="7920" w:hanging="360"/>
+      </w:pPr>
+      <w:rPr>
+        <w:rFonts w:ascii="Wingdings" w:hAnsi="Wingdings" w:hint="default"/>
+      </w:rPr>
+    </w:lvl>
+  </w:abstractNum>
+  <w:abstractNum w:abstractNumId="7" w15:restartNumberingAfterBreak="0">
     <w:nsid w:val="30EB56FB"/>
     <w:multiLevelType w:val="hybridMultilevel"/>
     <w:tmpl w:val="96A6F612"/>
@@ -2296,7 +2528,7 @@
       </w:rPr>
     </w:lvl>
   </w:abstractNum>
-  <w:abstractNum w:abstractNumId="7" w15:restartNumberingAfterBreak="0">
+  <w:abstractNum w:abstractNumId="8" w15:restartNumberingAfterBreak="0">
     <w:nsid w:val="336B4E24"/>
     <w:multiLevelType w:val="hybridMultilevel"/>
     <w:tmpl w:val="ED4E5B8E"/>
@@ -2409,7 +2641,7 @@
       </w:rPr>
     </w:lvl>
   </w:abstractNum>
-  <w:abstractNum w:abstractNumId="8" w15:restartNumberingAfterBreak="0">
+  <w:abstractNum w:abstractNumId="9" w15:restartNumberingAfterBreak="0">
     <w:nsid w:val="3A0644D8"/>
     <w:multiLevelType w:val="hybridMultilevel"/>
     <w:tmpl w:val="9F1C9BA8"/>
@@ -2522,7 +2754,7 @@
       </w:rPr>
     </w:lvl>
   </w:abstractNum>
-  <w:abstractNum w:abstractNumId="9" w15:restartNumberingAfterBreak="0">
+  <w:abstractNum w:abstractNumId="10" w15:restartNumberingAfterBreak="0">
     <w:nsid w:val="3DB34B03"/>
     <w:multiLevelType w:val="hybridMultilevel"/>
     <w:tmpl w:val="CFCAFF22"/>
@@ -2635,7 +2867,7 @@
       </w:rPr>
     </w:lvl>
   </w:abstractNum>
-  <w:abstractNum w:abstractNumId="10" w15:restartNumberingAfterBreak="0">
+  <w:abstractNum w:abstractNumId="11" w15:restartNumberingAfterBreak="0">
     <w:nsid w:val="4A666625"/>
     <w:multiLevelType w:val="hybridMultilevel"/>
     <w:tmpl w:val="D0281F08"/>
@@ -2748,7 +2980,7 @@
       </w:rPr>
     </w:lvl>
   </w:abstractNum>
-  <w:abstractNum w:abstractNumId="11" w15:restartNumberingAfterBreak="0">
+  <w:abstractNum w:abstractNumId="12" w15:restartNumberingAfterBreak="0">
     <w:nsid w:val="506D28B9"/>
     <w:multiLevelType w:val="hybridMultilevel"/>
     <w:tmpl w:val="D1B810D8"/>
@@ -2861,7 +3093,7 @@
       </w:rPr>
     </w:lvl>
   </w:abstractNum>
-  <w:abstractNum w:abstractNumId="12" w15:restartNumberingAfterBreak="0">
+  <w:abstractNum w:abstractNumId="13" w15:restartNumberingAfterBreak="0">
     <w:nsid w:val="51987A44"/>
     <w:multiLevelType w:val="hybridMultilevel"/>
     <w:tmpl w:val="96D87E2E"/>
@@ -2974,7 +3206,7 @@
       </w:rPr>
     </w:lvl>
   </w:abstractNum>
-  <w:abstractNum w:abstractNumId="13" w15:restartNumberingAfterBreak="0">
+  <w:abstractNum w:abstractNumId="14" w15:restartNumberingAfterBreak="0">
     <w:nsid w:val="520C526D"/>
     <w:multiLevelType w:val="hybridMultilevel"/>
     <w:tmpl w:val="D832B47A"/>
@@ -3087,7 +3319,7 @@
       </w:rPr>
     </w:lvl>
   </w:abstractNum>
-  <w:abstractNum w:abstractNumId="14" w15:restartNumberingAfterBreak="0">
+  <w:abstractNum w:abstractNumId="15" w15:restartNumberingAfterBreak="0">
     <w:nsid w:val="52997BD8"/>
     <w:multiLevelType w:val="hybridMultilevel"/>
     <w:tmpl w:val="CED086E6"/>
@@ -3200,7 +3432,7 @@
       </w:rPr>
     </w:lvl>
   </w:abstractNum>
-  <w:abstractNum w:abstractNumId="15" w15:restartNumberingAfterBreak="0">
+  <w:abstractNum w:abstractNumId="16" w15:restartNumberingAfterBreak="0">
     <w:nsid w:val="5D670248"/>
     <w:multiLevelType w:val="hybridMultilevel"/>
     <w:tmpl w:val="663A2FCE"/>
@@ -3313,7 +3545,120 @@
       </w:rPr>
     </w:lvl>
   </w:abstractNum>
-  <w:abstractNum w:abstractNumId="16" w15:restartNumberingAfterBreak="0">
+  <w:abstractNum w:abstractNumId="17" w15:restartNumberingAfterBreak="0">
+    <w:nsid w:val="71935784"/>
+    <w:multiLevelType w:val="hybridMultilevel"/>
+    <w:tmpl w:val="324ACA24"/>
+    <w:lvl w:ilvl="0" w:tplc="04090001">
+      <w:start w:val="1"/>
+      <w:numFmt w:val="bullet"/>
+      <w:lvlText w:val=""/>
+      <w:lvlJc w:val="left"/>
+      <w:pPr>
+        <w:ind w:left="2160" w:hanging="360"/>
+      </w:pPr>
+      <w:rPr>
+        <w:rFonts w:ascii="Symbol" w:hAnsi="Symbol" w:hint="default"/>
+      </w:rPr>
+    </w:lvl>
+    <w:lvl w:ilvl="1" w:tplc="04090003" w:tentative="1">
+      <w:start w:val="1"/>
+      <w:numFmt w:val="bullet"/>
+      <w:lvlText w:val="o"/>
+      <w:lvlJc w:val="left"/>
+      <w:pPr>
+        <w:ind w:left="2880" w:hanging="360"/>
+      </w:pPr>
+      <w:rPr>
+        <w:rFonts w:ascii="Courier New" w:hAnsi="Courier New" w:cs="Courier New" w:hint="default"/>
+      </w:rPr>
+    </w:lvl>
+    <w:lvl w:ilvl="2" w:tplc="04090005" w:tentative="1">
+      <w:start w:val="1"/>
+      <w:numFmt w:val="bullet"/>
+      <w:lvlText w:val=""/>
+      <w:lvlJc w:val="left"/>
+      <w:pPr>
+        <w:ind w:left="3600" w:hanging="360"/>
+      </w:pPr>
+      <w:rPr>
+        <w:rFonts w:ascii="Wingdings" w:hAnsi="Wingdings" w:hint="default"/>
+      </w:rPr>
+    </w:lvl>
+    <w:lvl w:ilvl="3" w:tplc="04090001" w:tentative="1">
+      <w:start w:val="1"/>
+      <w:numFmt w:val="bullet"/>
+      <w:lvlText w:val=""/>
+      <w:lvlJc w:val="left"/>
+      <w:pPr>
+        <w:ind w:left="4320" w:hanging="360"/>
+      </w:pPr>
+      <w:rPr>
+        <w:rFonts w:ascii="Symbol" w:hAnsi="Symbol" w:hint="default"/>
+      </w:rPr>
+    </w:lvl>
+    <w:lvl w:ilvl="4" w:tplc="04090003" w:tentative="1">
+      <w:start w:val="1"/>
+      <w:numFmt w:val="bullet"/>
+      <w:lvlText w:val="o"/>
+      <w:lvlJc w:val="left"/>
+      <w:pPr>
+        <w:ind w:left="5040" w:hanging="360"/>
+      </w:pPr>
+      <w:rPr>
+        <w:rFonts w:ascii="Courier New" w:hAnsi="Courier New" w:cs="Courier New" w:hint="default"/>
+      </w:rPr>
+    </w:lvl>
+    <w:lvl w:ilvl="5" w:tplc="04090005" w:tentative="1">
+      <w:start w:val="1"/>
+      <w:numFmt w:val="bullet"/>
+      <w:lvlText w:val=""/>
+      <w:lvlJc w:val="left"/>
+      <w:pPr>
+        <w:ind w:left="5760" w:hanging="360"/>
+      </w:pPr>
+      <w:rPr>
+        <w:rFonts w:ascii="Wingdings" w:hAnsi="Wingdings" w:hint="default"/>
+      </w:rPr>
+    </w:lvl>
+    <w:lvl w:ilvl="6" w:tplc="04090001" w:tentative="1">
+      <w:start w:val="1"/>
+      <w:numFmt w:val="bullet"/>
+      <w:lvlText w:val=""/>
+      <w:lvlJc w:val="left"/>
+      <w:pPr>
+        <w:ind w:left="6480" w:hanging="360"/>
+      </w:pPr>
+      <w:rPr>
+        <w:rFonts w:ascii="Symbol" w:hAnsi="Symbol" w:hint="default"/>
+      </w:rPr>
+    </w:lvl>
+    <w:lvl w:ilvl="7" w:tplc="04090003" w:tentative="1">
+      <w:start w:val="1"/>
+      <w:numFmt w:val="bullet"/>
+      <w:lvlText w:val="o"/>
+      <w:lvlJc w:val="left"/>
+      <w:pPr>
+        <w:ind w:left="7200" w:hanging="360"/>
+      </w:pPr>
+      <w:rPr>
+        <w:rFonts w:ascii="Courier New" w:hAnsi="Courier New" w:cs="Courier New" w:hint="default"/>
+      </w:rPr>
+    </w:lvl>
+    <w:lvl w:ilvl="8" w:tplc="04090005" w:tentative="1">
+      <w:start w:val="1"/>
+      <w:numFmt w:val="bullet"/>
+      <w:lvlText w:val=""/>
+      <w:lvlJc w:val="left"/>
+      <w:pPr>
+        <w:ind w:left="7920" w:hanging="360"/>
+      </w:pPr>
+      <w:rPr>
+        <w:rFonts w:ascii="Wingdings" w:hAnsi="Wingdings" w:hint="default"/>
+      </w:rPr>
+    </w:lvl>
+  </w:abstractNum>
+  <w:abstractNum w:abstractNumId="18" w15:restartNumberingAfterBreak="0">
     <w:nsid w:val="7BCE58CD"/>
     <w:multiLevelType w:val="hybridMultilevel"/>
     <w:tmpl w:val="169CCBB2"/>
@@ -3426,7 +3771,7 @@
       </w:rPr>
     </w:lvl>
   </w:abstractNum>
-  <w:abstractNum w:abstractNumId="17" w15:restartNumberingAfterBreak="0">
+  <w:abstractNum w:abstractNumId="19" w15:restartNumberingAfterBreak="0">
     <w:nsid w:val="7CA6367E"/>
     <w:multiLevelType w:val="hybridMultilevel"/>
     <w:tmpl w:val="8878DFDA"/>
@@ -3539,7 +3884,7 @@
       </w:rPr>
     </w:lvl>
   </w:abstractNum>
-  <w:abstractNum w:abstractNumId="18" w15:restartNumberingAfterBreak="0">
+  <w:abstractNum w:abstractNumId="20" w15:restartNumberingAfterBreak="0">
     <w:nsid w:val="7EA002CF"/>
     <w:multiLevelType w:val="hybridMultilevel"/>
     <w:tmpl w:val="E724FB32"/>
@@ -3656,13 +4001,13 @@
     <w:abstractNumId w:val="4"/>
   </w:num>
   <w:num w:numId="2">
-    <w:abstractNumId w:val="15"/>
+    <w:abstractNumId w:val="16"/>
   </w:num>
   <w:num w:numId="3">
-    <w:abstractNumId w:val="10"/>
+    <w:abstractNumId w:val="11"/>
   </w:num>
   <w:num w:numId="4">
-    <w:abstractNumId w:val="16"/>
+    <w:abstractNumId w:val="18"/>
   </w:num>
   <w:num w:numId="5">
     <w:abstractNumId w:val="5"/>
@@ -3671,45 +4016,59 @@
     <w:abstractNumId w:val="2"/>
   </w:num>
   <w:num w:numId="7">
-    <w:abstractNumId w:val="11"/>
+    <w:abstractNumId w:val="12"/>
   </w:num>
   <w:num w:numId="8">
-    <w:abstractNumId w:val="12"/>
+    <w:abstractNumId w:val="13"/>
   </w:num>
   <w:num w:numId="9">
-    <w:abstractNumId w:val="6"/>
+    <w:abstractNumId w:val="7"/>
   </w:num>
   <w:num w:numId="10">
-    <w:abstractNumId w:val="8"/>
+    <w:abstractNumId w:val="9"/>
   </w:num>
   <w:num w:numId="11">
     <w:abstractNumId w:val="3"/>
   </w:num>
   <w:num w:numId="12">
-    <w:abstractNumId w:val="13"/>
+    <w:abstractNumId w:val="14"/>
   </w:num>
   <w:num w:numId="13">
-    <w:abstractNumId w:val="17"/>
+    <w:abstractNumId w:val="19"/>
   </w:num>
   <w:num w:numId="14">
     <w:abstractNumId w:val="1"/>
   </w:num>
   <w:num w:numId="15">
-    <w:abstractNumId w:val="18"/>
+    <w:abstractNumId w:val="20"/>
   </w:num>
   <w:num w:numId="16">
-    <w:abstractNumId w:val="7"/>
+    <w:abstractNumId w:val="8"/>
   </w:num>
   <w:num w:numId="17">
-    <w:abstractNumId w:val="9"/>
+    <w:abstractNumId w:val="10"/>
   </w:num>
   <w:num w:numId="18">
     <w:abstractNumId w:val="0"/>
   </w:num>
   <w:num w:numId="19">
-    <w:abstractNumId w:val="14"/>
+    <w:abstractNumId w:val="15"/>
+  </w:num>
+  <w:num w:numId="20">
+    <w:abstractNumId w:val="6"/>
+  </w:num>
+  <w:num w:numId="21">
+    <w:abstractNumId w:val="17"/>
   </w:num>
 </w:numbering>
+</file>
+
+<file path=word/people.xml><?xml version="1.0" encoding="utf-8"?>
+<w15:people xmlns:wpc="http://schemas.microsoft.com/office/word/2010/wordprocessingCanvas" xmlns:cx="http://schemas.microsoft.com/office/drawing/2014/chartex" xmlns:cx1="http://schemas.microsoft.com/office/drawing/2015/9/8/chartex" xmlns:cx2="http://schemas.microsoft.com/office/drawing/2015/10/21/chartex" xmlns:cx3="http://schemas.microsoft.com/office/drawing/2016/5/9/chartex" xmlns:cx4="http://schemas.microsoft.com/office/drawing/2016/5/10/chartex" xmlns:cx5="http://schemas.microsoft.com/office/drawing/2016/5/11/chartex" xmlns:mc="http://schemas.openxmlformats.org/markup-compatibility/2006" xmlns:o="urn:schemas-microsoft-com:office:office" xmlns:r="http://schemas.openxmlformats.org/officeDocument/2006/relationships" xmlns:m="http://schemas.openxmlformats.org/officeDocument/2006/math" xmlns:v="urn:schemas-microsoft-com:vml" xmlns:wp14="http://schemas.microsoft.com/office/word/2010/wordprocessingDrawing" xmlns:wp="http://schemas.openxmlformats.org/drawingml/2006/wordprocessingDrawing" xmlns:w10="urn:schemas-microsoft-com:office:word" xmlns:w="http://schemas.openxmlformats.org/wordprocessingml/2006/main" xmlns:w14="http://schemas.microsoft.com/office/word/2010/wordml" xmlns:w15="http://schemas.microsoft.com/office/word/2012/wordml" xmlns:w16se="http://schemas.microsoft.com/office/word/2015/wordml/symex" xmlns:wpg="http://schemas.microsoft.com/office/word/2010/wordprocessingGroup" xmlns:wpi="http://schemas.microsoft.com/office/word/2010/wordprocessingInk" xmlns:wne="http://schemas.microsoft.com/office/word/2006/wordml" xmlns:wps="http://schemas.microsoft.com/office/word/2010/wordprocessingShape" mc:Ignorable="w14 w15 w16se wp14">
+  <w15:person w15:author="Josh Malmquist">
+    <w15:presenceInfo w15:providerId="Windows Live" w15:userId="554e2ca4f1c00708"/>
+  </w15:person>
+</w15:people>
 </file>
 
 <file path=word/styles.xml><?xml version="1.0" encoding="utf-8"?>
@@ -3729,7 +4088,7 @@
       </w:pPr>
     </w:pPrDefault>
   </w:docDefaults>
-  <w:latentStyles w:defLockedState="0" w:defUIPriority="99" w:defSemiHidden="0" w:defUnhideWhenUsed="0" w:defQFormat="0" w:count="373">
+  <w:latentStyles w:defLockedState="0" w:defUIPriority="99" w:defSemiHidden="0" w:defUnhideWhenUsed="0" w:defQFormat="0" w:count="374">
     <w:lsdException w:name="Normal" w:uiPriority="0" w:qFormat="1"/>
     <w:lsdException w:name="heading 1" w:uiPriority="9" w:qFormat="1"/>
     <w:lsdException w:name="heading 2" w:semiHidden="1" w:uiPriority="9" w:unhideWhenUsed="1" w:qFormat="1"/>
@@ -4103,6 +4462,7 @@
     <w:lsdException w:name="List Table 7 Colorful Accent 6" w:uiPriority="52"/>
     <w:lsdException w:name="Mention" w:semiHidden="1" w:unhideWhenUsed="1"/>
     <w:lsdException w:name="Smart Hyperlink" w:semiHidden="1" w:unhideWhenUsed="1"/>
+    <w:lsdException w:name="Hashtag" w:semiHidden="1" w:unhideWhenUsed="1"/>
   </w:latentStyles>
   <w:style w:type="paragraph" w:default="1" w:styleId="Normal">
     <w:name w:val="Normal"/>
@@ -4229,6 +4589,74 @@
       <w:rFonts w:ascii="Segoe UI" w:hAnsi="Segoe UI" w:cs="Segoe UI"/>
       <w:sz w:val="18"/>
       <w:szCs w:val="18"/>
+    </w:rPr>
+  </w:style>
+  <w:style w:type="character" w:styleId="CommentReference">
+    <w:name w:val="annotation reference"/>
+    <w:basedOn w:val="DefaultParagraphFont"/>
+    <w:uiPriority w:val="99"/>
+    <w:semiHidden/>
+    <w:unhideWhenUsed/>
+    <w:rsid w:val="005929B5"/>
+    <w:rPr>
+      <w:sz w:val="16"/>
+      <w:szCs w:val="16"/>
+    </w:rPr>
+  </w:style>
+  <w:style w:type="paragraph" w:styleId="CommentText">
+    <w:name w:val="annotation text"/>
+    <w:basedOn w:val="Normal"/>
+    <w:link w:val="CommentTextChar"/>
+    <w:uiPriority w:val="99"/>
+    <w:semiHidden/>
+    <w:unhideWhenUsed/>
+    <w:rsid w:val="005929B5"/>
+    <w:pPr>
+      <w:spacing w:line="240" w:lineRule="auto"/>
+    </w:pPr>
+    <w:rPr>
+      <w:sz w:val="20"/>
+      <w:szCs w:val="20"/>
+    </w:rPr>
+  </w:style>
+  <w:style w:type="character" w:customStyle="1" w:styleId="CommentTextChar">
+    <w:name w:val="Comment Text Char"/>
+    <w:basedOn w:val="DefaultParagraphFont"/>
+    <w:link w:val="CommentText"/>
+    <w:uiPriority w:val="99"/>
+    <w:semiHidden/>
+    <w:rsid w:val="005929B5"/>
+    <w:rPr>
+      <w:sz w:val="20"/>
+      <w:szCs w:val="20"/>
+    </w:rPr>
+  </w:style>
+  <w:style w:type="paragraph" w:styleId="CommentSubject">
+    <w:name w:val="annotation subject"/>
+    <w:basedOn w:val="CommentText"/>
+    <w:next w:val="CommentText"/>
+    <w:link w:val="CommentSubjectChar"/>
+    <w:uiPriority w:val="99"/>
+    <w:semiHidden/>
+    <w:unhideWhenUsed/>
+    <w:rsid w:val="005929B5"/>
+    <w:rPr>
+      <w:b/>
+      <w:bCs/>
+    </w:rPr>
+  </w:style>
+  <w:style w:type="character" w:customStyle="1" w:styleId="CommentSubjectChar">
+    <w:name w:val="Comment Subject Char"/>
+    <w:basedOn w:val="CommentTextChar"/>
+    <w:link w:val="CommentSubject"/>
+    <w:uiPriority w:val="99"/>
+    <w:semiHidden/>
+    <w:rsid w:val="005929B5"/>
+    <w:rPr>
+      <w:b/>
+      <w:bCs/>
+      <w:sz w:val="20"/>
+      <w:szCs w:val="20"/>
     </w:rPr>
   </w:style>
 </w:styles>
@@ -4500,7 +4928,7 @@
 </file>
 
 <file path=customXml/itemProps1.xml><?xml version="1.0" encoding="utf-8"?>
-<ds:datastoreItem xmlns:ds="http://schemas.openxmlformats.org/officeDocument/2006/customXml" ds:itemID="{C579AD16-8EE0-4F85-AD3C-C07F954EC2B0}">
+<ds:datastoreItem xmlns:ds="http://schemas.openxmlformats.org/officeDocument/2006/customXml" ds:itemID="{4C92F685-D87E-42A7-BF85-490E24E826BA}">
   <ds:schemaRefs>
     <ds:schemaRef ds:uri="http://schemas.openxmlformats.org/officeDocument/2006/bibliography"/>
   </ds:schemaRefs>

--- a/portfolio/downloads/Malmquist_Resume.docx
+++ b/portfolio/downloads/Malmquist_Resume.docx
@@ -6,56 +6,6 @@
       <w:pPr>
         <w:spacing w:after="0" w:line="240" w:lineRule="auto"/>
         <w:ind w:left="1440" w:hanging="1440"/>
-        <w:rPr>
-          <w:rFonts w:ascii="Times New Roman" w:hAnsi="Times New Roman" w:cs="Times New Roman"/>
-          <w:b/>
-        </w:rPr>
-      </w:pPr>
-      <w:r>
-        <w:rPr>
-          <w:rFonts w:ascii="Times New Roman" w:hAnsi="Times New Roman" w:cs="Times New Roman"/>
-          <w:b/>
-        </w:rPr>
-        <w:t>Objective:</w:t>
-      </w:r>
-      <w:r>
-        <w:rPr>
-          <w:rFonts w:ascii="Times New Roman" w:hAnsi="Times New Roman" w:cs="Times New Roman"/>
-          <w:b/>
-        </w:rPr>
-        <w:tab/>
-      </w:r>
-      <w:r>
-        <w:rPr>
-          <w:rFonts w:ascii="Times New Roman" w:hAnsi="Times New Roman" w:cs="Times New Roman"/>
-        </w:rPr>
-        <w:t>To obtain a paid Co-op/I</w:t>
-      </w:r>
-      <w:r>
-        <w:rPr>
-          <w:rFonts w:ascii="Times New Roman" w:hAnsi="Times New Roman" w:cs="Times New Roman"/>
-        </w:rPr>
-        <w:t>nternship for the summer of May 22,</w:t>
-      </w:r>
-      <w:r>
-        <w:rPr>
-          <w:rFonts w:ascii="Times New Roman" w:hAnsi="Times New Roman" w:cs="Times New Roman"/>
-        </w:rPr>
-        <w:t xml:space="preserve"> 2017 – August 2017</w:t>
-      </w:r>
-    </w:p>
-    <w:p>
-      <w:pPr>
-        <w:spacing w:after="0" w:line="240" w:lineRule="auto"/>
-        <w:rPr>
-          <w:rFonts w:ascii="Times New Roman" w:hAnsi="Times New Roman" w:cs="Times New Roman"/>
-          <w:b/>
-        </w:rPr>
-      </w:pPr>
-    </w:p>
-    <w:p>
-      <w:pPr>
-        <w:spacing w:after="0" w:line="240" w:lineRule="auto"/>
         <w:rPr>
           <w:rFonts w:ascii="Times New Roman" w:hAnsi="Times New Roman" w:cs="Times New Roman"/>
           <w:b/>
@@ -215,7 +165,13 @@
         <w:rPr>
           <w:rFonts w:ascii="Times New Roman" w:hAnsi="Times New Roman" w:cs="Times New Roman"/>
         </w:rPr>
-        <w:t xml:space="preserve">Match 3 mobile game for iOS, and Android </w:t>
+        <w:t>Match 3 mobile game for iOS</w:t>
+      </w:r>
+      <w:r>
+        <w:rPr>
+          <w:rFonts w:ascii="Times New Roman" w:hAnsi="Times New Roman" w:cs="Times New Roman"/>
+        </w:rPr>
+        <w:t xml:space="preserve"> and Android </w:t>
       </w:r>
     </w:p>
     <w:p>
@@ -313,7 +269,13 @@
         <w:rPr>
           <w:rFonts w:ascii="Times New Roman" w:hAnsi="Times New Roman" w:cs="Times New Roman"/>
         </w:rPr>
-        <w:t xml:space="preserve"> team on a 6 week long 4 player arena battle game as lead programmer</w:t>
+        <w:t xml:space="preserve"> team on a 6-</w:t>
+      </w:r>
+      <w:r>
+        <w:rPr>
+          <w:rFonts w:ascii="Times New Roman" w:hAnsi="Times New Roman" w:cs="Times New Roman"/>
+        </w:rPr>
+        <w:t>week long 4 player arena battle game as lead programmer</w:t>
       </w:r>
     </w:p>
     <w:p>
@@ -329,28 +291,26 @@
           <w:b/>
         </w:rPr>
       </w:pPr>
-      <w:commentRangeStart w:id="0"/>
-      <w:commentRangeStart w:id="1"/>
-      <w:r>
-        <w:rPr>
-          <w:rFonts w:ascii="Times New Roman" w:hAnsi="Times New Roman" w:cs="Times New Roman"/>
-        </w:rPr>
-        <w:t xml:space="preserve">Programmed base player mechanic along with complete mechanics for 2 characters, various gameplay features, Game UI, character selection, and game optimization </w:t>
-      </w:r>
-      <w:commentRangeEnd w:id="0"/>
-      <w:r>
-        <w:rPr>
-          <w:rStyle w:val="CommentReference"/>
-        </w:rPr>
-        <w:commentReference w:id="0"/>
-      </w:r>
-      <w:commentRangeEnd w:id="1"/>
-      <w:r>
-        <w:rPr>
-          <w:rStyle w:val="CommentReference"/>
-        </w:rPr>
-        <w:commentReference w:id="1"/>
-      </w:r>
+      <w:r>
+        <w:rPr>
+          <w:rFonts w:ascii="Times New Roman" w:hAnsi="Times New Roman" w:cs="Times New Roman"/>
+        </w:rPr>
+        <w:t>Programmed base player mechanic along with complete mechanics for 2 characte</w:t>
+      </w:r>
+      <w:r>
+        <w:rPr>
+          <w:rFonts w:ascii="Times New Roman" w:hAnsi="Times New Roman" w:cs="Times New Roman"/>
+        </w:rPr>
+        <w:t>rs, various gameplay features, g</w:t>
+      </w:r>
+      <w:r>
+        <w:rPr>
+          <w:rFonts w:ascii="Times New Roman" w:hAnsi="Times New Roman" w:cs="Times New Roman"/>
+        </w:rPr>
+        <w:t xml:space="preserve">ame UI, character selection, and game optimization </w:t>
+      </w:r>
+      <w:bookmarkStart w:id="0" w:name="_GoBack"/>
+      <w:bookmarkEnd w:id="0"/>
     </w:p>
     <w:p>
       <w:pPr>
@@ -412,27 +372,49 @@
         <w:rPr>
           <w:rFonts w:ascii="Times New Roman" w:hAnsi="Times New Roman" w:cs="Times New Roman"/>
         </w:rPr>
-        <w:t>nvironm</w:t>
-      </w:r>
-      <w:bookmarkStart w:id="2" w:name="_GoBack"/>
-      <w:bookmarkEnd w:id="2"/>
-      <w:r>
-        <w:rPr>
-          <w:rFonts w:ascii="Times New Roman" w:hAnsi="Times New Roman" w:cs="Times New Roman"/>
-        </w:rPr>
-        <w:t xml:space="preserve">ent using model </w:t>
-      </w:r>
-      <w:r>
-        <w:rPr>
-          <w:rFonts w:ascii="Times New Roman" w:hAnsi="Times New Roman" w:cs="Times New Roman"/>
-        </w:rPr>
-        <w:t>from unity asset s</w:t>
-      </w:r>
-      <w:r>
-        <w:rPr>
-          <w:rFonts w:ascii="Times New Roman" w:hAnsi="Times New Roman" w:cs="Times New Roman"/>
-        </w:rPr>
-        <w:t>tore and models personally created</w:t>
+        <w:t>nvironment using model</w:t>
+      </w:r>
+      <w:r>
+        <w:rPr>
+          <w:rFonts w:ascii="Times New Roman" w:hAnsi="Times New Roman" w:cs="Times New Roman"/>
+        </w:rPr>
+        <w:t>s</w:t>
+      </w:r>
+      <w:r>
+        <w:rPr>
+          <w:rFonts w:ascii="Times New Roman" w:hAnsi="Times New Roman" w:cs="Times New Roman"/>
+        </w:rPr>
+        <w:t xml:space="preserve"> </w:t>
+      </w:r>
+      <w:r>
+        <w:rPr>
+          <w:rFonts w:ascii="Times New Roman" w:hAnsi="Times New Roman" w:cs="Times New Roman"/>
+        </w:rPr>
+        <w:t>from U</w:t>
+      </w:r>
+      <w:r>
+        <w:rPr>
+          <w:rFonts w:ascii="Times New Roman" w:hAnsi="Times New Roman" w:cs="Times New Roman"/>
+        </w:rPr>
+        <w:t>nity asset s</w:t>
+      </w:r>
+      <w:r>
+        <w:rPr>
+          <w:rFonts w:ascii="Times New Roman" w:hAnsi="Times New Roman" w:cs="Times New Roman"/>
+        </w:rPr>
+        <w:t xml:space="preserve">tore and models </w:t>
+      </w:r>
+      <w:r>
+        <w:rPr>
+          <w:rFonts w:ascii="Times New Roman" w:hAnsi="Times New Roman" w:cs="Times New Roman"/>
+        </w:rPr>
+        <w:t xml:space="preserve">I </w:t>
+      </w:r>
+      <w:r>
+        <w:rPr>
+          <w:rFonts w:ascii="Times New Roman" w:hAnsi="Times New Roman" w:cs="Times New Roman"/>
+        </w:rPr>
+        <w:t>personally created</w:t>
       </w:r>
     </w:p>
     <w:p>
@@ -463,19 +445,31 @@
         <w:rPr>
           <w:rFonts w:ascii="Times New Roman" w:hAnsi="Times New Roman" w:cs="Times New Roman"/>
         </w:rPr>
-        <w:t>such as seek, wand</w:t>
-      </w:r>
-      <w:r>
-        <w:rPr>
-          <w:rFonts w:ascii="Times New Roman" w:hAnsi="Times New Roman" w:cs="Times New Roman"/>
-        </w:rPr>
-        <w:t xml:space="preserve">er, obstacle </w:t>
-      </w:r>
-      <w:r>
-        <w:rPr>
-          <w:rFonts w:ascii="Times New Roman" w:hAnsi="Times New Roman" w:cs="Times New Roman"/>
-        </w:rPr>
-        <w:t>and avoidance</w:t>
+        <w:t>S</w:t>
+      </w:r>
+      <w:r>
+        <w:rPr>
+          <w:rFonts w:ascii="Times New Roman" w:hAnsi="Times New Roman" w:cs="Times New Roman"/>
+        </w:rPr>
+        <w:t>uch as seek, wand</w:t>
+      </w:r>
+      <w:r>
+        <w:rPr>
+          <w:rFonts w:ascii="Times New Roman" w:hAnsi="Times New Roman" w:cs="Times New Roman"/>
+        </w:rPr>
+        <w:t xml:space="preserve">er and </w:t>
+      </w:r>
+      <w:r>
+        <w:rPr>
+          <w:rFonts w:ascii="Times New Roman" w:hAnsi="Times New Roman" w:cs="Times New Roman"/>
+        </w:rPr>
+        <w:t>obstacle</w:t>
+      </w:r>
+      <w:r>
+        <w:rPr>
+          <w:rFonts w:ascii="Times New Roman" w:hAnsi="Times New Roman" w:cs="Times New Roman"/>
+        </w:rPr>
+        <w:t xml:space="preserve"> avoidance</w:t>
       </w:r>
       <w:r>
         <w:rPr>
@@ -498,7 +492,28 @@
           <w:rFonts w:ascii="Times New Roman" w:hAnsi="Times New Roman" w:cs="Times New Roman"/>
           <w:b/>
         </w:rPr>
-        <w:t>TBD Game Project- 2015 (Monogame/C#)</w:t>
+        <w:t>Slime Spree- 2016 Microsoft Imagine Cup @</w:t>
+      </w:r>
+      <w:r>
+        <w:rPr>
+          <w:rFonts w:ascii="Times New Roman" w:hAnsi="Times New Roman" w:cs="Times New Roman"/>
+          <w:b/>
+        </w:rPr>
+        <w:t xml:space="preserve"> </w:t>
+      </w:r>
+      <w:r>
+        <w:rPr>
+          <w:rFonts w:ascii="Times New Roman" w:hAnsi="Times New Roman" w:cs="Times New Roman"/>
+          <w:b/>
+        </w:rPr>
+        <w:t>RIT (Unity</w:t>
+      </w:r>
+      <w:r>
+        <w:rPr>
+          <w:rFonts w:ascii="Times New Roman" w:hAnsi="Times New Roman" w:cs="Times New Roman"/>
+          <w:b/>
+        </w:rPr>
+        <w:t>/C#)</w:t>
       </w:r>
     </w:p>
     <w:p>
@@ -535,7 +550,19 @@
         <w:rPr>
           <w:rFonts w:ascii="Times New Roman" w:hAnsi="Times New Roman" w:cs="Times New Roman"/>
         </w:rPr>
-        <w:t xml:space="preserve"> on a 3-month long game project</w:t>
+        <w:t xml:space="preserve"> over 48-hour</w:t>
+      </w:r>
+      <w:r>
+        <w:rPr>
+          <w:rFonts w:ascii="Times New Roman" w:hAnsi="Times New Roman" w:cs="Times New Roman"/>
+        </w:rPr>
+        <w:t xml:space="preserve"> period to make a 4-player co-op s</w:t>
+      </w:r>
+      <w:r>
+        <w:rPr>
+          <w:rFonts w:ascii="Times New Roman" w:hAnsi="Times New Roman" w:cs="Times New Roman"/>
+        </w:rPr>
+        <w:t>urvival game</w:t>
       </w:r>
     </w:p>
     <w:p>
@@ -554,13 +581,37 @@
         <w:rPr>
           <w:rFonts w:ascii="Times New Roman" w:hAnsi="Times New Roman" w:cs="Times New Roman"/>
         </w:rPr>
-        <w:t>Worked on managing game states between screens, the high score and level unlock management</w:t>
-      </w:r>
-      <w:r>
-        <w:rPr>
-          <w:rFonts w:ascii="Times New Roman" w:hAnsi="Times New Roman" w:cs="Times New Roman"/>
-        </w:rPr>
-        <w:t>.</w:t>
+        <w:t>Worked on implement</w:t>
+      </w:r>
+      <w:r>
+        <w:rPr>
+          <w:rFonts w:ascii="Times New Roman" w:hAnsi="Times New Roman" w:cs="Times New Roman"/>
+        </w:rPr>
+        <w:t>ing</w:t>
+      </w:r>
+      <w:r>
+        <w:rPr>
+          <w:rFonts w:ascii="Times New Roman" w:hAnsi="Times New Roman" w:cs="Times New Roman"/>
+        </w:rPr>
+        <w:t xml:space="preserve"> game</w:t>
+      </w:r>
+      <w:r>
+        <w:rPr>
+          <w:rFonts w:ascii="Times New Roman" w:hAnsi="Times New Roman" w:cs="Times New Roman"/>
+        </w:rPr>
+        <w:t>play</w:t>
+      </w:r>
+      <w:r>
+        <w:rPr>
+          <w:rFonts w:ascii="Times New Roman" w:hAnsi="Times New Roman" w:cs="Times New Roman"/>
+        </w:rPr>
+        <w:t xml:space="preserve"> mechanics for yellow and red slimes as well</w:t>
+      </w:r>
+      <w:r>
+        <w:rPr>
+          <w:rFonts w:ascii="Times New Roman" w:hAnsi="Times New Roman" w:cs="Times New Roman"/>
+        </w:rPr>
+        <w:t xml:space="preserve"> as setting up the basic framework of the slime players such as health, and movement.</w:t>
       </w:r>
     </w:p>
     <w:p>
@@ -604,7 +655,19 @@
         <w:rPr>
           <w:rFonts w:ascii="Times New Roman" w:hAnsi="Times New Roman" w:cs="Times New Roman"/>
         </w:rPr>
-        <w:t xml:space="preserve">Worked with a 4-person on a </w:t>
+        <w:t xml:space="preserve">Worked with a 4-person </w:t>
+      </w:r>
+      <w:r>
+        <w:rPr>
+          <w:rFonts w:ascii="Times New Roman" w:hAnsi="Times New Roman" w:cs="Times New Roman"/>
+        </w:rPr>
+        <w:t xml:space="preserve">team </w:t>
+      </w:r>
+      <w:r>
+        <w:rPr>
+          <w:rFonts w:ascii="Times New Roman" w:hAnsi="Times New Roman" w:cs="Times New Roman"/>
+        </w:rPr>
+        <w:t xml:space="preserve">on a </w:t>
       </w:r>
       <w:r>
         <w:rPr>
@@ -668,7 +731,43 @@
         <w:rPr>
           <w:rFonts w:ascii="Times New Roman" w:hAnsi="Times New Roman" w:cs="Times New Roman"/>
         </w:rPr>
-        <w:t>Managed dividing out task to team, keeping the git repo updated and working, as well as polishing and making builds for playtesting and final game.</w:t>
+        <w:t xml:space="preserve">Managed </w:t>
+      </w:r>
+      <w:r>
+        <w:rPr>
+          <w:rFonts w:ascii="Times New Roman" w:hAnsi="Times New Roman" w:cs="Times New Roman"/>
+        </w:rPr>
+        <w:t xml:space="preserve">task assignments </w:t>
+      </w:r>
+      <w:r>
+        <w:rPr>
+          <w:rFonts w:ascii="Times New Roman" w:hAnsi="Times New Roman" w:cs="Times New Roman"/>
+        </w:rPr>
+        <w:t>to team</w:t>
+      </w:r>
+      <w:r>
+        <w:rPr>
+          <w:rFonts w:ascii="Times New Roman" w:hAnsi="Times New Roman" w:cs="Times New Roman"/>
+        </w:rPr>
+        <w:t xml:space="preserve"> members, kept</w:t>
+      </w:r>
+      <w:r>
+        <w:rPr>
+          <w:rFonts w:ascii="Times New Roman" w:hAnsi="Times New Roman" w:cs="Times New Roman"/>
+        </w:rPr>
+        <w:t xml:space="preserve"> the git repo updated and working, as well as polishing and making builds for play</w:t>
+      </w:r>
+      <w:r>
+        <w:rPr>
+          <w:rFonts w:ascii="Times New Roman" w:hAnsi="Times New Roman" w:cs="Times New Roman"/>
+        </w:rPr>
+        <w:t xml:space="preserve"> </w:t>
+      </w:r>
+      <w:r>
+        <w:rPr>
+          <w:rFonts w:ascii="Times New Roman" w:hAnsi="Times New Roman" w:cs="Times New Roman"/>
+        </w:rPr>
+        <w:t>testing and final game.</w:t>
       </w:r>
     </w:p>
     <w:p>
@@ -831,13 +930,31 @@
         <w:rPr>
           <w:rFonts w:ascii="Times New Roman" w:hAnsi="Times New Roman" w:cs="Times New Roman"/>
         </w:rPr>
-        <w:t>, good multitasker</w:t>
-      </w:r>
-      <w:r>
-        <w:rPr>
-          <w:rFonts w:ascii="Times New Roman" w:hAnsi="Times New Roman" w:cs="Times New Roman"/>
-        </w:rPr>
-        <w:t xml:space="preserve"> and works well with others</w:t>
+        <w:t>, good multi</w:t>
+      </w:r>
+      <w:r>
+        <w:rPr>
+          <w:rFonts w:ascii="Times New Roman" w:hAnsi="Times New Roman" w:cs="Times New Roman"/>
+        </w:rPr>
+        <w:t>-</w:t>
+      </w:r>
+      <w:r>
+        <w:rPr>
+          <w:rFonts w:ascii="Times New Roman" w:hAnsi="Times New Roman" w:cs="Times New Roman"/>
+        </w:rPr>
+        <w:t>tasker</w:t>
+      </w:r>
+      <w:r>
+        <w:rPr>
+          <w:rFonts w:ascii="Times New Roman" w:hAnsi="Times New Roman" w:cs="Times New Roman"/>
+        </w:rPr>
+        <w:t xml:space="preserve"> and work</w:t>
+      </w:r>
+      <w:r>
+        <w:rPr>
+          <w:rFonts w:ascii="Times New Roman" w:hAnsi="Times New Roman" w:cs="Times New Roman"/>
+        </w:rPr>
+        <w:t xml:space="preserve"> well with others</w:t>
       </w:r>
     </w:p>
     <w:p>
@@ -932,7 +1049,13 @@
         <w:rPr>
           <w:rFonts w:ascii="Times New Roman" w:hAnsi="Times New Roman" w:cs="Times New Roman"/>
         </w:rPr>
-        <w:t>Worked with Game design team to create new mechanics for game</w:t>
+        <w:t>Worked with Game Design T</w:t>
+      </w:r>
+      <w:r>
+        <w:rPr>
+          <w:rFonts w:ascii="Times New Roman" w:hAnsi="Times New Roman" w:cs="Times New Roman"/>
+        </w:rPr>
+        <w:t>eam to create new mechanics for game</w:t>
       </w:r>
     </w:p>
     <w:p>
@@ -951,7 +1074,13 @@
         <w:rPr>
           <w:rFonts w:ascii="Times New Roman" w:hAnsi="Times New Roman" w:cs="Times New Roman"/>
         </w:rPr>
-        <w:t xml:space="preserve">Design, Balanced, </w:t>
+        <w:t>Design, b</w:t>
+      </w:r>
+      <w:r>
+        <w:rPr>
+          <w:rFonts w:ascii="Times New Roman" w:hAnsi="Times New Roman" w:cs="Times New Roman"/>
+        </w:rPr>
+        <w:t xml:space="preserve">alanced, </w:t>
       </w:r>
       <w:r>
         <w:rPr>
@@ -1100,7 +1229,25 @@
         <w:rPr>
           <w:rFonts w:ascii="Times New Roman" w:hAnsi="Times New Roman" w:cs="Times New Roman"/>
         </w:rPr>
-        <w:t>fest Planning committee and STAR PR Committee for RIT’s sci-fi club (2015-Present)</w:t>
+        <w:t>fest Planning C</w:t>
+      </w:r>
+      <w:r>
+        <w:rPr>
+          <w:rFonts w:ascii="Times New Roman" w:hAnsi="Times New Roman" w:cs="Times New Roman"/>
+        </w:rPr>
+        <w:t xml:space="preserve">ommittee and </w:t>
+      </w:r>
+      <w:r>
+        <w:rPr>
+          <w:rFonts w:ascii="Times New Roman" w:hAnsi="Times New Roman" w:cs="Times New Roman"/>
+        </w:rPr>
+        <w:t>STAR PR Committee for RIT’s s</w:t>
+      </w:r>
+      <w:r>
+        <w:rPr>
+          <w:rFonts w:ascii="Times New Roman" w:hAnsi="Times New Roman" w:cs="Times New Roman"/>
+        </w:rPr>
+        <w:t>ci-fi club (2015-Present)</w:t>
       </w:r>
     </w:p>
     <w:p>
@@ -1209,12 +1356,8 @@
       </w:r>
     </w:p>
     <w:sectPr>
-      <w:headerReference w:type="even" r:id="rId10"/>
-      <w:headerReference w:type="default" r:id="rId11"/>
-      <w:footerReference w:type="even" r:id="rId12"/>
-      <w:footerReference w:type="default" r:id="rId13"/>
-      <w:headerReference w:type="first" r:id="rId14"/>
-      <w:footerReference w:type="first" r:id="rId15"/>
+      <w:headerReference w:type="default" r:id="rId8"/>
+      <w:footerReference w:type="default" r:id="rId9"/>
       <w:pgSz w:w="12240" w:h="15840"/>
       <w:pgMar w:top="720" w:right="720" w:bottom="720" w:left="720" w:header="288" w:footer="0" w:gutter="0"/>
       <w:cols w:space="720"/>
@@ -1224,52 +1367,6 @@
 </w:document>
 </file>
 
-<file path=word/comments.xml><?xml version="1.0" encoding="utf-8"?>
-<w:comments xmlns:wpc="http://schemas.microsoft.com/office/word/2010/wordprocessingCanvas" xmlns:cx="http://schemas.microsoft.com/office/drawing/2014/chartex" xmlns:cx1="http://schemas.microsoft.com/office/drawing/2015/9/8/chartex" xmlns:cx2="http://schemas.microsoft.com/office/drawing/2015/10/21/chartex" xmlns:cx3="http://schemas.microsoft.com/office/drawing/2016/5/9/chartex" xmlns:cx4="http://schemas.microsoft.com/office/drawing/2016/5/10/chartex" xmlns:cx5="http://schemas.microsoft.com/office/drawing/2016/5/11/chartex" xmlns:mc="http://schemas.openxmlformats.org/markup-compatibility/2006" xmlns:o="urn:schemas-microsoft-com:office:office" xmlns:r="http://schemas.openxmlformats.org/officeDocument/2006/relationships" xmlns:m="http://schemas.openxmlformats.org/officeDocument/2006/math" xmlns:v="urn:schemas-microsoft-com:vml" xmlns:wp14="http://schemas.microsoft.com/office/word/2010/wordprocessingDrawing" xmlns:wp="http://schemas.openxmlformats.org/drawingml/2006/wordprocessingDrawing" xmlns:w10="urn:schemas-microsoft-com:office:word" xmlns:w="http://schemas.openxmlformats.org/wordprocessingml/2006/main" xmlns:w14="http://schemas.microsoft.com/office/word/2010/wordml" xmlns:w15="http://schemas.microsoft.com/office/word/2012/wordml" xmlns:w16se="http://schemas.microsoft.com/office/word/2015/wordml/symex" xmlns:wpg="http://schemas.microsoft.com/office/word/2010/wordprocessingGroup" xmlns:wpi="http://schemas.microsoft.com/office/word/2010/wordprocessingInk" xmlns:wne="http://schemas.microsoft.com/office/word/2006/wordml" xmlns:wps="http://schemas.microsoft.com/office/word/2010/wordprocessingShape" mc:Ignorable="w14 w15 w16se wp14">
-  <w:comment w:id="0" w:author="Josh Malmquist" w:date="2016-12-27T13:14:00Z" w:initials="JM">
-    <w:p>
-      <w:pPr>
-        <w:pStyle w:val="CommentText"/>
-      </w:pPr>
-      <w:r>
-        <w:rPr>
-          <w:rStyle w:val="CommentReference"/>
-        </w:rPr>
-        <w:annotationRef/>
-      </w:r>
-      <w:r>
-        <w:t>Check capitalization on this</w:t>
-      </w:r>
-    </w:p>
-    <w:p>
-      <w:pPr>
-        <w:pStyle w:val="CommentText"/>
-      </w:pPr>
-    </w:p>
-  </w:comment>
-  <w:comment w:id="1" w:author="Josh Malmquist" w:date="2016-12-27T13:15:00Z" w:initials="JM">
-    <w:p>
-      <w:pPr>
-        <w:pStyle w:val="CommentText"/>
-      </w:pPr>
-      <w:r>
-        <w:rPr>
-          <w:rStyle w:val="CommentReference"/>
-        </w:rPr>
-        <w:annotationRef/>
-      </w:r>
-    </w:p>
-  </w:comment>
-</w:comments>
-</file>
-
-<file path=word/commentsExtended.xml><?xml version="1.0" encoding="utf-8"?>
-<w15:commentsEx xmlns:wpc="http://schemas.microsoft.com/office/word/2010/wordprocessingCanvas" xmlns:cx="http://schemas.microsoft.com/office/drawing/2014/chartex" xmlns:cx1="http://schemas.microsoft.com/office/drawing/2015/9/8/chartex" xmlns:cx2="http://schemas.microsoft.com/office/drawing/2015/10/21/chartex" xmlns:cx3="http://schemas.microsoft.com/office/drawing/2016/5/9/chartex" xmlns:cx4="http://schemas.microsoft.com/office/drawing/2016/5/10/chartex" xmlns:cx5="http://schemas.microsoft.com/office/drawing/2016/5/11/chartex" xmlns:mc="http://schemas.openxmlformats.org/markup-compatibility/2006" xmlns:o="urn:schemas-microsoft-com:office:office" xmlns:r="http://schemas.openxmlformats.org/officeDocument/2006/relationships" xmlns:m="http://schemas.openxmlformats.org/officeDocument/2006/math" xmlns:v="urn:schemas-microsoft-com:vml" xmlns:wp14="http://schemas.microsoft.com/office/word/2010/wordprocessingDrawing" xmlns:wp="http://schemas.openxmlformats.org/drawingml/2006/wordprocessingDrawing" xmlns:w10="urn:schemas-microsoft-com:office:word" xmlns:w="http://schemas.openxmlformats.org/wordprocessingml/2006/main" xmlns:w14="http://schemas.microsoft.com/office/word/2010/wordml" xmlns:w15="http://schemas.microsoft.com/office/word/2012/wordml" xmlns:w16se="http://schemas.microsoft.com/office/word/2015/wordml/symex" xmlns:wpg="http://schemas.microsoft.com/office/word/2010/wordprocessingGroup" xmlns:wpi="http://schemas.microsoft.com/office/word/2010/wordprocessingInk" xmlns:wne="http://schemas.microsoft.com/office/word/2006/wordml" xmlns:wps="http://schemas.microsoft.com/office/word/2010/wordprocessingShape" mc:Ignorable="w14 w15 w16se wp14">
-  <w15:commentEx w15:paraId="5BAEE8E2" w15:done="0"/>
-  <w15:commentEx w15:paraId="60291465" w15:paraIdParent="5BAEE8E2" w15:done="0"/>
-</w15:commentsEx>
-</file>
-
 <file path=word/endnotes.xml><?xml version="1.0" encoding="utf-8"?>
 <w:endnotes xmlns:wpc="http://schemas.microsoft.com/office/word/2010/wordprocessingCanvas" xmlns:cx="http://schemas.microsoft.com/office/drawing/2014/chartex" xmlns:cx1="http://schemas.microsoft.com/office/drawing/2015/9/8/chartex" xmlns:cx2="http://schemas.microsoft.com/office/drawing/2015/10/21/chartex" xmlns:cx3="http://schemas.microsoft.com/office/drawing/2016/5/9/chartex" xmlns:cx4="http://schemas.microsoft.com/office/drawing/2016/5/10/chartex" xmlns:cx5="http://schemas.microsoft.com/office/drawing/2016/5/11/chartex" xmlns:mc="http://schemas.openxmlformats.org/markup-compatibility/2006" xmlns:o="urn:schemas-microsoft-com:office:office" xmlns:r="http://schemas.openxmlformats.org/officeDocument/2006/relationships" xmlns:m="http://schemas.openxmlformats.org/officeDocument/2006/math" xmlns:v="urn:schemas-microsoft-com:vml" xmlns:wp14="http://schemas.microsoft.com/office/word/2010/wordprocessingDrawing" xmlns:wp="http://schemas.openxmlformats.org/drawingml/2006/wordprocessingDrawing" xmlns:w10="urn:schemas-microsoft-com:office:word" xmlns:w="http://schemas.openxmlformats.org/wordprocessingml/2006/main" xmlns:w14="http://schemas.microsoft.com/office/word/2010/wordml" xmlns:w15="http://schemas.microsoft.com/office/word/2012/wordml" xmlns:w16se="http://schemas.microsoft.com/office/word/2015/wordml/symex" xmlns:wpg="http://schemas.microsoft.com/office/word/2010/wordprocessingGroup" xmlns:wpi="http://schemas.microsoft.com/office/word/2010/wordprocessingInk" xmlns:wne="http://schemas.microsoft.com/office/word/2006/wordml" xmlns:wps="http://schemas.microsoft.com/office/word/2010/wordprocessingShape" mc:Ignorable="w14 w15 w16se wp14">
   <w:endnote w:type="separator" w:id="-1">
@@ -1296,16 +1393,6 @@
 </file>
 
 <file path=word/footer1.xml><?xml version="1.0" encoding="utf-8"?>
-<w:ftr xmlns:wpc="http://schemas.microsoft.com/office/word/2010/wordprocessingCanvas" xmlns:cx="http://schemas.microsoft.com/office/drawing/2014/chartex" xmlns:cx1="http://schemas.microsoft.com/office/drawing/2015/9/8/chartex" xmlns:cx2="http://schemas.microsoft.com/office/drawing/2015/10/21/chartex" xmlns:cx3="http://schemas.microsoft.com/office/drawing/2016/5/9/chartex" xmlns:cx4="http://schemas.microsoft.com/office/drawing/2016/5/10/chartex" xmlns:cx5="http://schemas.microsoft.com/office/drawing/2016/5/11/chartex" xmlns:mc="http://schemas.openxmlformats.org/markup-compatibility/2006" xmlns:o="urn:schemas-microsoft-com:office:office" xmlns:r="http://schemas.openxmlformats.org/officeDocument/2006/relationships" xmlns:m="http://schemas.openxmlformats.org/officeDocument/2006/math" xmlns:v="urn:schemas-microsoft-com:vml" xmlns:wp14="http://schemas.microsoft.com/office/word/2010/wordprocessingDrawing" xmlns:wp="http://schemas.openxmlformats.org/drawingml/2006/wordprocessingDrawing" xmlns:w10="urn:schemas-microsoft-com:office:word" xmlns:w="http://schemas.openxmlformats.org/wordprocessingml/2006/main" xmlns:w14="http://schemas.microsoft.com/office/word/2010/wordml" xmlns:w15="http://schemas.microsoft.com/office/word/2012/wordml" xmlns:w16se="http://schemas.microsoft.com/office/word/2015/wordml/symex" xmlns:wpg="http://schemas.microsoft.com/office/word/2010/wordprocessingGroup" xmlns:wpi="http://schemas.microsoft.com/office/word/2010/wordprocessingInk" xmlns:wne="http://schemas.microsoft.com/office/word/2006/wordml" xmlns:wps="http://schemas.microsoft.com/office/word/2010/wordprocessingShape" mc:Ignorable="w14 w15 w16se wp14">
-  <w:p>
-    <w:pPr>
-      <w:pStyle w:val="Footer"/>
-    </w:pPr>
-  </w:p>
-</w:ftr>
-</file>
-
-<file path=word/footer2.xml><?xml version="1.0" encoding="utf-8"?>
 <w:ftr xmlns:wpc="http://schemas.microsoft.com/office/word/2010/wordprocessingCanvas" xmlns:cx="http://schemas.microsoft.com/office/drawing/2014/chartex" xmlns:cx1="http://schemas.microsoft.com/office/drawing/2015/9/8/chartex" xmlns:cx2="http://schemas.microsoft.com/office/drawing/2015/10/21/chartex" xmlns:cx3="http://schemas.microsoft.com/office/drawing/2016/5/9/chartex" xmlns:cx4="http://schemas.microsoft.com/office/drawing/2016/5/10/chartex" xmlns:cx5="http://schemas.microsoft.com/office/drawing/2016/5/11/chartex" xmlns:mc="http://schemas.openxmlformats.org/markup-compatibility/2006" xmlns:o="urn:schemas-microsoft-com:office:office" xmlns:r="http://schemas.openxmlformats.org/officeDocument/2006/relationships" xmlns:m="http://schemas.openxmlformats.org/officeDocument/2006/math" xmlns:v="urn:schemas-microsoft-com:vml" xmlns:wp14="http://schemas.microsoft.com/office/word/2010/wordprocessingDrawing" xmlns:wp="http://schemas.openxmlformats.org/drawingml/2006/wordprocessingDrawing" xmlns:w10="urn:schemas-microsoft-com:office:word" xmlns:w="http://schemas.openxmlformats.org/wordprocessingml/2006/main" xmlns:w14="http://schemas.microsoft.com/office/word/2010/wordml" xmlns:w15="http://schemas.microsoft.com/office/word/2012/wordml" xmlns:w16se="http://schemas.microsoft.com/office/word/2015/wordml/symex" xmlns:wpg="http://schemas.microsoft.com/office/word/2010/wordprocessingGroup" xmlns:wpi="http://schemas.microsoft.com/office/word/2010/wordprocessingInk" xmlns:wne="http://schemas.microsoft.com/office/word/2006/wordml" xmlns:wps="http://schemas.microsoft.com/office/word/2010/wordprocessingShape" mc:Ignorable="w14 w15 w16se wp14">
   <w:p>
     <w:pPr>
@@ -1321,16 +1408,6 @@
 </w:ftr>
 </file>
 
-<file path=word/footer3.xml><?xml version="1.0" encoding="utf-8"?>
-<w:ftr xmlns:wpc="http://schemas.microsoft.com/office/word/2010/wordprocessingCanvas" xmlns:cx="http://schemas.microsoft.com/office/drawing/2014/chartex" xmlns:cx1="http://schemas.microsoft.com/office/drawing/2015/9/8/chartex" xmlns:cx2="http://schemas.microsoft.com/office/drawing/2015/10/21/chartex" xmlns:cx3="http://schemas.microsoft.com/office/drawing/2016/5/9/chartex" xmlns:cx4="http://schemas.microsoft.com/office/drawing/2016/5/10/chartex" xmlns:cx5="http://schemas.microsoft.com/office/drawing/2016/5/11/chartex" xmlns:mc="http://schemas.openxmlformats.org/markup-compatibility/2006" xmlns:o="urn:schemas-microsoft-com:office:office" xmlns:r="http://schemas.openxmlformats.org/officeDocument/2006/relationships" xmlns:m="http://schemas.openxmlformats.org/officeDocument/2006/math" xmlns:v="urn:schemas-microsoft-com:vml" xmlns:wp14="http://schemas.microsoft.com/office/word/2010/wordprocessingDrawing" xmlns:wp="http://schemas.openxmlformats.org/drawingml/2006/wordprocessingDrawing" xmlns:w10="urn:schemas-microsoft-com:office:word" xmlns:w="http://schemas.openxmlformats.org/wordprocessingml/2006/main" xmlns:w14="http://schemas.microsoft.com/office/word/2010/wordml" xmlns:w15="http://schemas.microsoft.com/office/word/2012/wordml" xmlns:w16se="http://schemas.microsoft.com/office/word/2015/wordml/symex" xmlns:wpg="http://schemas.microsoft.com/office/word/2010/wordprocessingGroup" xmlns:wpi="http://schemas.microsoft.com/office/word/2010/wordprocessingInk" xmlns:wne="http://schemas.microsoft.com/office/word/2006/wordml" xmlns:wps="http://schemas.microsoft.com/office/word/2010/wordprocessingShape" mc:Ignorable="w14 w15 w16se wp14">
-  <w:p>
-    <w:pPr>
-      <w:pStyle w:val="Footer"/>
-    </w:pPr>
-  </w:p>
-</w:ftr>
-</file>
-
 <file path=word/footnotes.xml><?xml version="1.0" encoding="utf-8"?>
 <w:footnotes xmlns:wpc="http://schemas.microsoft.com/office/word/2010/wordprocessingCanvas" xmlns:cx="http://schemas.microsoft.com/office/drawing/2014/chartex" xmlns:cx1="http://schemas.microsoft.com/office/drawing/2015/9/8/chartex" xmlns:cx2="http://schemas.microsoft.com/office/drawing/2015/10/21/chartex" xmlns:cx3="http://schemas.microsoft.com/office/drawing/2016/5/9/chartex" xmlns:cx4="http://schemas.microsoft.com/office/drawing/2016/5/10/chartex" xmlns:cx5="http://schemas.microsoft.com/office/drawing/2016/5/11/chartex" xmlns:mc="http://schemas.openxmlformats.org/markup-compatibility/2006" xmlns:o="urn:schemas-microsoft-com:office:office" xmlns:r="http://schemas.openxmlformats.org/officeDocument/2006/relationships" xmlns:m="http://schemas.openxmlformats.org/officeDocument/2006/math" xmlns:v="urn:schemas-microsoft-com:vml" xmlns:wp14="http://schemas.microsoft.com/office/word/2010/wordprocessingDrawing" xmlns:wp="http://schemas.openxmlformats.org/drawingml/2006/wordprocessingDrawing" xmlns:w10="urn:schemas-microsoft-com:office:word" xmlns:w="http://schemas.openxmlformats.org/wordprocessingml/2006/main" xmlns:w14="http://schemas.microsoft.com/office/word/2010/wordml" xmlns:w15="http://schemas.microsoft.com/office/word/2012/wordml" xmlns:w16se="http://schemas.microsoft.com/office/word/2015/wordml/symex" xmlns:wpg="http://schemas.microsoft.com/office/word/2010/wordprocessingGroup" xmlns:wpi="http://schemas.microsoft.com/office/word/2010/wordprocessingInk" xmlns:wne="http://schemas.microsoft.com/office/word/2006/wordml" xmlns:wps="http://schemas.microsoft.com/office/word/2010/wordprocessingShape" mc:Ignorable="w14 w15 w16se wp14">
   <w:footnote w:type="separator" w:id="-1">
@@ -1360,16 +1437,6 @@
 <w:hdr xmlns:wpc="http://schemas.microsoft.com/office/word/2010/wordprocessingCanvas" xmlns:cx="http://schemas.microsoft.com/office/drawing/2014/chartex" xmlns:cx1="http://schemas.microsoft.com/office/drawing/2015/9/8/chartex" xmlns:cx2="http://schemas.microsoft.com/office/drawing/2015/10/21/chartex" xmlns:cx3="http://schemas.microsoft.com/office/drawing/2016/5/9/chartex" xmlns:cx4="http://schemas.microsoft.com/office/drawing/2016/5/10/chartex" xmlns:cx5="http://schemas.microsoft.com/office/drawing/2016/5/11/chartex" xmlns:mc="http://schemas.openxmlformats.org/markup-compatibility/2006" xmlns:o="urn:schemas-microsoft-com:office:office" xmlns:r="http://schemas.openxmlformats.org/officeDocument/2006/relationships" xmlns:m="http://schemas.openxmlformats.org/officeDocument/2006/math" xmlns:v="urn:schemas-microsoft-com:vml" xmlns:wp14="http://schemas.microsoft.com/office/word/2010/wordprocessingDrawing" xmlns:wp="http://schemas.openxmlformats.org/drawingml/2006/wordprocessingDrawing" xmlns:w10="urn:schemas-microsoft-com:office:word" xmlns:w="http://schemas.openxmlformats.org/wordprocessingml/2006/main" xmlns:w14="http://schemas.microsoft.com/office/word/2010/wordml" xmlns:w15="http://schemas.microsoft.com/office/word/2012/wordml" xmlns:w16se="http://schemas.microsoft.com/office/word/2015/wordml/symex" xmlns:wpg="http://schemas.microsoft.com/office/word/2010/wordprocessingGroup" xmlns:wpi="http://schemas.microsoft.com/office/word/2010/wordprocessingInk" xmlns:wne="http://schemas.microsoft.com/office/word/2006/wordml" xmlns:wps="http://schemas.microsoft.com/office/word/2010/wordprocessingShape" mc:Ignorable="w14 w15 w16se wp14">
   <w:p>
     <w:pPr>
-      <w:pStyle w:val="Header"/>
-    </w:pPr>
-  </w:p>
-</w:hdr>
-</file>
-
-<file path=word/header2.xml><?xml version="1.0" encoding="utf-8"?>
-<w:hdr xmlns:wpc="http://schemas.microsoft.com/office/word/2010/wordprocessingCanvas" xmlns:cx="http://schemas.microsoft.com/office/drawing/2014/chartex" xmlns:cx1="http://schemas.microsoft.com/office/drawing/2015/9/8/chartex" xmlns:cx2="http://schemas.microsoft.com/office/drawing/2015/10/21/chartex" xmlns:cx3="http://schemas.microsoft.com/office/drawing/2016/5/9/chartex" xmlns:cx4="http://schemas.microsoft.com/office/drawing/2016/5/10/chartex" xmlns:cx5="http://schemas.microsoft.com/office/drawing/2016/5/11/chartex" xmlns:mc="http://schemas.openxmlformats.org/markup-compatibility/2006" xmlns:o="urn:schemas-microsoft-com:office:office" xmlns:r="http://schemas.openxmlformats.org/officeDocument/2006/relationships" xmlns:m="http://schemas.openxmlformats.org/officeDocument/2006/math" xmlns:v="urn:schemas-microsoft-com:vml" xmlns:wp14="http://schemas.microsoft.com/office/word/2010/wordprocessingDrawing" xmlns:wp="http://schemas.openxmlformats.org/drawingml/2006/wordprocessingDrawing" xmlns:w10="urn:schemas-microsoft-com:office:word" xmlns:w="http://schemas.openxmlformats.org/wordprocessingml/2006/main" xmlns:w14="http://schemas.microsoft.com/office/word/2010/wordml" xmlns:w15="http://schemas.microsoft.com/office/word/2012/wordml" xmlns:w16se="http://schemas.microsoft.com/office/word/2015/wordml/symex" xmlns:wpg="http://schemas.microsoft.com/office/word/2010/wordprocessingGroup" xmlns:wpi="http://schemas.microsoft.com/office/word/2010/wordprocessingInk" xmlns:wne="http://schemas.microsoft.com/office/word/2006/wordml" xmlns:wps="http://schemas.microsoft.com/office/word/2010/wordprocessingShape" mc:Ignorable="w14 w15 w16se wp14">
-  <w:p>
-    <w:pPr>
       <w:spacing w:after="0" w:line="240" w:lineRule="auto"/>
       <w:jc w:val="center"/>
       <w:rPr>
@@ -1403,7 +1470,31 @@
         <w:sz w:val="24"/>
         <w:szCs w:val="24"/>
       </w:rPr>
-      <w:t>Phone: 1-978-998-0566</w:t>
+      <w:t>Phone: (</w:t>
+    </w:r>
+    <w:r>
+      <w:rPr>
+        <w:rFonts w:ascii="Times New Roman" w:hAnsi="Times New Roman" w:cs="Times New Roman"/>
+        <w:sz w:val="24"/>
+        <w:szCs w:val="24"/>
+      </w:rPr>
+      <w:t>978</w:t>
+    </w:r>
+    <w:r>
+      <w:rPr>
+        <w:rFonts w:ascii="Times New Roman" w:hAnsi="Times New Roman" w:cs="Times New Roman"/>
+        <w:sz w:val="24"/>
+        <w:szCs w:val="24"/>
+      </w:rPr>
+      <w:t xml:space="preserve">) </w:t>
+    </w:r>
+    <w:r>
+      <w:rPr>
+        <w:rFonts w:ascii="Times New Roman" w:hAnsi="Times New Roman" w:cs="Times New Roman"/>
+        <w:sz w:val="24"/>
+        <w:szCs w:val="24"/>
+      </w:rPr>
+      <w:t>998-0566</w:t>
     </w:r>
   </w:p>
   <w:p>
@@ -1604,16 +1695,6 @@
       <w:t>_____________</w:t>
     </w:r>
   </w:p>
-  <w:p>
-    <w:pPr>
-      <w:pStyle w:val="Header"/>
-    </w:pPr>
-  </w:p>
-</w:hdr>
-</file>
-
-<file path=word/header3.xml><?xml version="1.0" encoding="utf-8"?>
-<w:hdr xmlns:wpc="http://schemas.microsoft.com/office/word/2010/wordprocessingCanvas" xmlns:cx="http://schemas.microsoft.com/office/drawing/2014/chartex" xmlns:cx1="http://schemas.microsoft.com/office/drawing/2015/9/8/chartex" xmlns:cx2="http://schemas.microsoft.com/office/drawing/2015/10/21/chartex" xmlns:cx3="http://schemas.microsoft.com/office/drawing/2016/5/9/chartex" xmlns:cx4="http://schemas.microsoft.com/office/drawing/2016/5/10/chartex" xmlns:cx5="http://schemas.microsoft.com/office/drawing/2016/5/11/chartex" xmlns:mc="http://schemas.openxmlformats.org/markup-compatibility/2006" xmlns:o="urn:schemas-microsoft-com:office:office" xmlns:r="http://schemas.openxmlformats.org/officeDocument/2006/relationships" xmlns:m="http://schemas.openxmlformats.org/officeDocument/2006/math" xmlns:v="urn:schemas-microsoft-com:vml" xmlns:wp14="http://schemas.microsoft.com/office/word/2010/wordprocessingDrawing" xmlns:wp="http://schemas.openxmlformats.org/drawingml/2006/wordprocessingDrawing" xmlns:w10="urn:schemas-microsoft-com:office:word" xmlns:w="http://schemas.openxmlformats.org/wordprocessingml/2006/main" xmlns:w14="http://schemas.microsoft.com/office/word/2010/wordml" xmlns:w15="http://schemas.microsoft.com/office/word/2012/wordml" xmlns:w16se="http://schemas.microsoft.com/office/word/2015/wordml/symex" xmlns:wpg="http://schemas.microsoft.com/office/word/2010/wordprocessingGroup" xmlns:wpi="http://schemas.microsoft.com/office/word/2010/wordprocessingInk" xmlns:wne="http://schemas.microsoft.com/office/word/2006/wordml" xmlns:wps="http://schemas.microsoft.com/office/word/2010/wordprocessingShape" mc:Ignorable="w14 w15 w16se wp14">
   <w:p>
     <w:pPr>
       <w:pStyle w:val="Header"/>
@@ -4061,14 +4142,6 @@
     <w:abstractNumId w:val="17"/>
   </w:num>
 </w:numbering>
-</file>
-
-<file path=word/people.xml><?xml version="1.0" encoding="utf-8"?>
-<w15:people xmlns:wpc="http://schemas.microsoft.com/office/word/2010/wordprocessingCanvas" xmlns:cx="http://schemas.microsoft.com/office/drawing/2014/chartex" xmlns:cx1="http://schemas.microsoft.com/office/drawing/2015/9/8/chartex" xmlns:cx2="http://schemas.microsoft.com/office/drawing/2015/10/21/chartex" xmlns:cx3="http://schemas.microsoft.com/office/drawing/2016/5/9/chartex" xmlns:cx4="http://schemas.microsoft.com/office/drawing/2016/5/10/chartex" xmlns:cx5="http://schemas.microsoft.com/office/drawing/2016/5/11/chartex" xmlns:mc="http://schemas.openxmlformats.org/markup-compatibility/2006" xmlns:o="urn:schemas-microsoft-com:office:office" xmlns:r="http://schemas.openxmlformats.org/officeDocument/2006/relationships" xmlns:m="http://schemas.openxmlformats.org/officeDocument/2006/math" xmlns:v="urn:schemas-microsoft-com:vml" xmlns:wp14="http://schemas.microsoft.com/office/word/2010/wordprocessingDrawing" xmlns:wp="http://schemas.openxmlformats.org/drawingml/2006/wordprocessingDrawing" xmlns:w10="urn:schemas-microsoft-com:office:word" xmlns:w="http://schemas.openxmlformats.org/wordprocessingml/2006/main" xmlns:w14="http://schemas.microsoft.com/office/word/2010/wordml" xmlns:w15="http://schemas.microsoft.com/office/word/2012/wordml" xmlns:w16se="http://schemas.microsoft.com/office/word/2015/wordml/symex" xmlns:wpg="http://schemas.microsoft.com/office/word/2010/wordprocessingGroup" xmlns:wpi="http://schemas.microsoft.com/office/word/2010/wordprocessingInk" xmlns:wne="http://schemas.microsoft.com/office/word/2006/wordml" xmlns:wps="http://schemas.microsoft.com/office/word/2010/wordprocessingShape" mc:Ignorable="w14 w15 w16se wp14">
-  <w15:person w15:author="Josh Malmquist">
-    <w15:presenceInfo w15:providerId="Windows Live" w15:userId="554e2ca4f1c00708"/>
-  </w15:person>
-</w15:people>
 </file>
 
 <file path=word/styles.xml><?xml version="1.0" encoding="utf-8"?>
@@ -4928,7 +5001,7 @@
 </file>
 
 <file path=customXml/itemProps1.xml><?xml version="1.0" encoding="utf-8"?>
-<ds:datastoreItem xmlns:ds="http://schemas.openxmlformats.org/officeDocument/2006/customXml" ds:itemID="{4C92F685-D87E-42A7-BF85-490E24E826BA}">
+<ds:datastoreItem xmlns:ds="http://schemas.openxmlformats.org/officeDocument/2006/customXml" ds:itemID="{5D1BBC81-C7C9-4C91-A651-6848CAB9789A}">
   <ds:schemaRefs>
     <ds:schemaRef ds:uri="http://schemas.openxmlformats.org/officeDocument/2006/bibliography"/>
   </ds:schemaRefs>

--- a/portfolio/downloads/Malmquist_Resume.docx
+++ b/portfolio/downloads/Malmquist_Resume.docx
@@ -1,6 +1,6 @@
 
 <file path=word/document.xml><?xml version="1.0" encoding="utf-8"?>
-<w:document xmlns:wpc="http://schemas.microsoft.com/office/word/2010/wordprocessingCanvas" xmlns:cx="http://schemas.microsoft.com/office/drawing/2014/chartex" xmlns:cx1="http://schemas.microsoft.com/office/drawing/2015/9/8/chartex" xmlns:cx2="http://schemas.microsoft.com/office/drawing/2015/10/21/chartex" xmlns:cx3="http://schemas.microsoft.com/office/drawing/2016/5/9/chartex" xmlns:cx4="http://schemas.microsoft.com/office/drawing/2016/5/10/chartex" xmlns:cx5="http://schemas.microsoft.com/office/drawing/2016/5/11/chartex" xmlns:mc="http://schemas.openxmlformats.org/markup-compatibility/2006" xmlns:o="urn:schemas-microsoft-com:office:office" xmlns:r="http://schemas.openxmlformats.org/officeDocument/2006/relationships" xmlns:m="http://schemas.openxmlformats.org/officeDocument/2006/math" xmlns:v="urn:schemas-microsoft-com:vml" xmlns:wp14="http://schemas.microsoft.com/office/word/2010/wordprocessingDrawing" xmlns:wp="http://schemas.openxmlformats.org/drawingml/2006/wordprocessingDrawing" xmlns:w10="urn:schemas-microsoft-com:office:word" xmlns:w="http://schemas.openxmlformats.org/wordprocessingml/2006/main" xmlns:w14="http://schemas.microsoft.com/office/word/2010/wordml" xmlns:w15="http://schemas.microsoft.com/office/word/2012/wordml" xmlns:w16se="http://schemas.microsoft.com/office/word/2015/wordml/symex" xmlns:wpg="http://schemas.microsoft.com/office/word/2010/wordprocessingGroup" xmlns:wpi="http://schemas.microsoft.com/office/word/2010/wordprocessingInk" xmlns:wne="http://schemas.microsoft.com/office/word/2006/wordml" xmlns:wps="http://schemas.microsoft.com/office/word/2010/wordprocessingShape" mc:Ignorable="w14 w15 w16se wp14">
+<w:document xmlns:wpc="http://schemas.microsoft.com/office/word/2010/wordprocessingCanvas" xmlns:cx="http://schemas.microsoft.com/office/drawing/2014/chartex" xmlns:cx1="http://schemas.microsoft.com/office/drawing/2015/9/8/chartex" xmlns:cx2="http://schemas.microsoft.com/office/drawing/2015/10/21/chartex" xmlns:cx3="http://schemas.microsoft.com/office/drawing/2016/5/9/chartex" xmlns:cx4="http://schemas.microsoft.com/office/drawing/2016/5/10/chartex" xmlns:cx5="http://schemas.microsoft.com/office/drawing/2016/5/11/chartex" xmlns:cx6="http://schemas.microsoft.com/office/drawing/2016/5/12/chartex" xmlns:cx7="http://schemas.microsoft.com/office/drawing/2016/5/13/chartex" xmlns:cx8="http://schemas.microsoft.com/office/drawing/2016/5/14/chartex" xmlns:mc="http://schemas.openxmlformats.org/markup-compatibility/2006" xmlns:aink="http://schemas.microsoft.com/office/drawing/2016/ink" xmlns:am3d="http://schemas.microsoft.com/office/drawing/2017/model3d" xmlns:o="urn:schemas-microsoft-com:office:office" xmlns:r="http://schemas.openxmlformats.org/officeDocument/2006/relationships" xmlns:m="http://schemas.openxmlformats.org/officeDocument/2006/math" xmlns:v="urn:schemas-microsoft-com:vml" xmlns:wp14="http://schemas.microsoft.com/office/word/2010/wordprocessingDrawing" xmlns:wp="http://schemas.openxmlformats.org/drawingml/2006/wordprocessingDrawing" xmlns:w10="urn:schemas-microsoft-com:office:word" xmlns:w="http://schemas.openxmlformats.org/wordprocessingml/2006/main" xmlns:w14="http://schemas.microsoft.com/office/word/2010/wordml" xmlns:w15="http://schemas.microsoft.com/office/word/2012/wordml" xmlns:w16cid="http://schemas.microsoft.com/office/word/2016/wordml/cid" xmlns:w16se="http://schemas.microsoft.com/office/word/2015/wordml/symex" xmlns:wpg="http://schemas.microsoft.com/office/word/2010/wordprocessingGroup" xmlns:wpi="http://schemas.microsoft.com/office/word/2010/wordprocessingInk" xmlns:wne="http://schemas.microsoft.com/office/word/2006/wordml" xmlns:wps="http://schemas.microsoft.com/office/word/2010/wordprocessingShape" mc:Ignorable="w14 w15 w16se w16cid wp14">
   <w:body>
     <w:p>
       <w:pPr>
@@ -86,10 +86,29 @@
     <w:p>
       <w:pPr>
         <w:spacing w:after="0" w:line="240" w:lineRule="auto"/>
-        <w:rPr>
-          <w:rFonts w:ascii="Times New Roman" w:hAnsi="Times New Roman" w:cs="Times New Roman"/>
-        </w:rPr>
-      </w:pPr>
+        <w:ind w:left="720" w:firstLine="720"/>
+        <w:rPr>
+          <w:rFonts w:ascii="Times New Roman" w:hAnsi="Times New Roman" w:cs="Times New Roman"/>
+        </w:rPr>
+      </w:pPr>
+      <w:r>
+        <w:rPr>
+          <w:rFonts w:ascii="Times New Roman" w:hAnsi="Times New Roman" w:cs="Times New Roman"/>
+        </w:rPr>
+        <w:t>GPA: 3.56</w:t>
+      </w:r>
+      <w:r>
+        <w:rPr>
+          <w:rFonts w:ascii="Times New Roman" w:hAnsi="Times New Roman" w:cs="Times New Roman"/>
+        </w:rPr>
+        <w:t xml:space="preserve">, </w:t>
+      </w:r>
+      <w:r>
+        <w:rPr>
+          <w:rFonts w:ascii="Times New Roman" w:hAnsi="Times New Roman" w:cs="Times New Roman"/>
+        </w:rPr>
+        <w:t>RIT’s Dean List (Spring 2015- Spring 2017)</w:t>
+      </w:r>
       <w:r>
         <w:rPr>
           <w:rFonts w:ascii="Times New Roman" w:hAnsi="Times New Roman" w:cs="Times New Roman"/>
@@ -101,7 +120,30 @@
           <w:rFonts w:ascii="Times New Roman" w:hAnsi="Times New Roman" w:cs="Times New Roman"/>
         </w:rPr>
         <w:tab/>
-        <w:t>GPA: 3.56</w:t>
+      </w:r>
+      <w:r>
+        <w:rPr>
+          <w:rFonts w:ascii="Times New Roman" w:hAnsi="Times New Roman" w:cs="Times New Roman"/>
+        </w:rPr>
+        <w:tab/>
+      </w:r>
+      <w:r>
+        <w:rPr>
+          <w:rFonts w:ascii="Times New Roman" w:hAnsi="Times New Roman" w:cs="Times New Roman"/>
+        </w:rPr>
+        <w:tab/>
+      </w:r>
+      <w:r>
+        <w:rPr>
+          <w:rFonts w:ascii="Times New Roman" w:hAnsi="Times New Roman" w:cs="Times New Roman"/>
+        </w:rPr>
+        <w:tab/>
+      </w:r>
+      <w:r>
+        <w:rPr>
+          <w:rFonts w:ascii="Times New Roman" w:hAnsi="Times New Roman" w:cs="Times New Roman"/>
+        </w:rPr>
+        <w:tab/>
       </w:r>
     </w:p>
     <w:p>
@@ -191,7 +233,13 @@
         <w:rPr>
           <w:rFonts w:ascii="Times New Roman" w:hAnsi="Times New Roman" w:cs="Times New Roman"/>
         </w:rPr>
-        <w:t>Worked on 4 Game Land Development Cycles</w:t>
+        <w:t xml:space="preserve">Worked on 8 </w:t>
+      </w:r>
+      <w:r>
+        <w:rPr>
+          <w:rFonts w:ascii="Times New Roman" w:hAnsi="Times New Roman" w:cs="Times New Roman"/>
+        </w:rPr>
+        <w:t>Game Land Development Cycles</w:t>
       </w:r>
     </w:p>
     <w:p>
@@ -231,6 +279,231 @@
           <w:b/>
         </w:rPr>
         <w:tab/>
+      </w:r>
+      <w:r>
+        <w:rPr>
+          <w:rFonts w:ascii="Times New Roman" w:hAnsi="Times New Roman" w:cs="Times New Roman"/>
+          <w:b/>
+        </w:rPr>
+        <w:t>Blackfeather – January 2017 – May 2017 (Unity/C#)</w:t>
+      </w:r>
+    </w:p>
+    <w:p>
+      <w:pPr>
+        <w:pStyle w:val="ListParagraph"/>
+        <w:numPr>
+          <w:ilvl w:val="0"/>
+          <w:numId w:val="22"/>
+        </w:numPr>
+        <w:spacing w:after="0" w:line="240" w:lineRule="auto"/>
+        <w:rPr>
+          <w:rFonts w:ascii="Times New Roman" w:hAnsi="Times New Roman" w:cs="Times New Roman"/>
+          <w:b/>
+        </w:rPr>
+      </w:pPr>
+      <w:r>
+        <w:rPr>
+          <w:rFonts w:ascii="Times New Roman" w:hAnsi="Times New Roman" w:cs="Times New Roman"/>
+        </w:rPr>
+        <w:t xml:space="preserve">Worked as producer, gameplay programmer and level designer on </w:t>
+      </w:r>
+      <w:r>
+        <w:rPr>
+          <w:rFonts w:ascii="Times New Roman" w:hAnsi="Times New Roman" w:cs="Times New Roman"/>
+        </w:rPr>
+        <w:t>a</w:t>
+      </w:r>
+      <w:r>
+        <w:rPr>
+          <w:rFonts w:ascii="Times New Roman" w:hAnsi="Times New Roman" w:cs="Times New Roman"/>
+        </w:rPr>
+        <w:t>n</w:t>
+      </w:r>
+      <w:r>
+        <w:rPr>
+          <w:rFonts w:ascii="Times New Roman" w:hAnsi="Times New Roman" w:cs="Times New Roman"/>
+        </w:rPr>
+        <w:t xml:space="preserve"> 8-person team on a 5-month long 2 player platformer racing game</w:t>
+      </w:r>
+    </w:p>
+    <w:p>
+      <w:pPr>
+        <w:pStyle w:val="ListParagraph"/>
+        <w:numPr>
+          <w:ilvl w:val="0"/>
+          <w:numId w:val="22"/>
+        </w:numPr>
+        <w:spacing w:after="0" w:line="240" w:lineRule="auto"/>
+        <w:rPr>
+          <w:rFonts w:ascii="Times New Roman" w:hAnsi="Times New Roman" w:cs="Times New Roman"/>
+          <w:b/>
+        </w:rPr>
+      </w:pPr>
+      <w:r>
+        <w:rPr>
+          <w:rFonts w:ascii="Times New Roman" w:hAnsi="Times New Roman" w:cs="Times New Roman"/>
+        </w:rPr>
+        <w:t>Programmed p</w:t>
+      </w:r>
+      <w:r>
+        <w:rPr>
+          <w:rFonts w:ascii="Times New Roman" w:hAnsi="Times New Roman" w:cs="Times New Roman"/>
+        </w:rPr>
+        <w:t xml:space="preserve">irate </w:t>
+      </w:r>
+      <w:r>
+        <w:rPr>
+          <w:rFonts w:ascii="Times New Roman" w:hAnsi="Times New Roman" w:cs="Times New Roman"/>
+          <w:strike/>
+        </w:rPr>
+        <w:t>player</w:t>
+      </w:r>
+      <w:r>
+        <w:rPr>
+          <w:rFonts w:ascii="Times New Roman" w:hAnsi="Times New Roman" w:cs="Times New Roman"/>
+        </w:rPr>
+        <w:t xml:space="preserve"> and p</w:t>
+      </w:r>
+      <w:r>
+        <w:rPr>
+          <w:rFonts w:ascii="Times New Roman" w:hAnsi="Times New Roman" w:cs="Times New Roman"/>
+        </w:rPr>
+        <w:t>arrot player mechanics along with creation of platform and traps</w:t>
+      </w:r>
+    </w:p>
+    <w:p>
+      <w:pPr>
+        <w:pStyle w:val="ListParagraph"/>
+        <w:numPr>
+          <w:ilvl w:val="0"/>
+          <w:numId w:val="22"/>
+        </w:numPr>
+        <w:spacing w:after="0" w:line="240" w:lineRule="auto"/>
+        <w:rPr>
+          <w:rFonts w:ascii="Times New Roman" w:hAnsi="Times New Roman" w:cs="Times New Roman"/>
+          <w:b/>
+        </w:rPr>
+      </w:pPr>
+      <w:r>
+        <w:rPr>
+          <w:rFonts w:ascii="Times New Roman" w:hAnsi="Times New Roman" w:cs="Times New Roman"/>
+        </w:rPr>
+        <w:t>Desi</w:t>
+      </w:r>
+      <w:r>
+        <w:rPr>
+          <w:rFonts w:ascii="Times New Roman" w:hAnsi="Times New Roman" w:cs="Times New Roman"/>
+        </w:rPr>
+        <w:t>gned and built</w:t>
+      </w:r>
+      <w:r>
+        <w:rPr>
+          <w:rFonts w:ascii="Times New Roman" w:hAnsi="Times New Roman" w:cs="Times New Roman"/>
+        </w:rPr>
+        <w:t xml:space="preserve"> platformer</w:t>
+      </w:r>
+      <w:r>
+        <w:rPr>
+          <w:rFonts w:ascii="Times New Roman" w:hAnsi="Times New Roman" w:cs="Times New Roman"/>
+        </w:rPr>
+        <w:t xml:space="preserve"> level layout </w:t>
+      </w:r>
+      <w:r>
+        <w:rPr>
+          <w:rFonts w:ascii="Times New Roman" w:hAnsi="Times New Roman" w:cs="Times New Roman"/>
+          <w:strike/>
+        </w:rPr>
+        <w:t>for Blackfeather</w:t>
+      </w:r>
+    </w:p>
+    <w:p>
+      <w:pPr>
+        <w:pStyle w:val="ListParagraph"/>
+        <w:numPr>
+          <w:ilvl w:val="0"/>
+          <w:numId w:val="22"/>
+        </w:numPr>
+        <w:spacing w:after="0" w:line="240" w:lineRule="auto"/>
+        <w:rPr>
+          <w:rFonts w:ascii="Times New Roman" w:hAnsi="Times New Roman" w:cs="Times New Roman"/>
+          <w:b/>
+        </w:rPr>
+      </w:pPr>
+      <w:r>
+        <w:rPr>
+          <w:rFonts w:ascii="Times New Roman" w:hAnsi="Times New Roman" w:cs="Times New Roman"/>
+        </w:rPr>
+        <w:t>Managed task assignment</w:t>
+      </w:r>
+      <w:r>
+        <w:rPr>
+          <w:rFonts w:ascii="Times New Roman" w:hAnsi="Times New Roman" w:cs="Times New Roman"/>
+        </w:rPr>
+        <w:t>s to team members</w:t>
+      </w:r>
+      <w:r>
+        <w:rPr>
+          <w:rFonts w:ascii="Times New Roman" w:hAnsi="Times New Roman" w:cs="Times New Roman"/>
+        </w:rPr>
+        <w:t xml:space="preserve">, </w:t>
+      </w:r>
+      <w:r>
+        <w:rPr>
+          <w:rFonts w:ascii="Times New Roman" w:hAnsi="Times New Roman" w:cs="Times New Roman"/>
+        </w:rPr>
+        <w:t>managed</w:t>
+      </w:r>
+      <w:r>
+        <w:rPr>
+          <w:rFonts w:ascii="Times New Roman" w:hAnsi="Times New Roman" w:cs="Times New Roman"/>
+        </w:rPr>
+        <w:t xml:space="preserve"> </w:t>
+      </w:r>
+      <w:r>
+        <w:rPr>
+          <w:rFonts w:ascii="Times New Roman" w:hAnsi="Times New Roman" w:cs="Times New Roman"/>
+        </w:rPr>
+        <w:t>art team and art pipeline</w:t>
+      </w:r>
+      <w:r>
+        <w:rPr>
+          <w:rFonts w:ascii="Times New Roman" w:hAnsi="Times New Roman" w:cs="Times New Roman"/>
+        </w:rPr>
+        <w:t>,</w:t>
+      </w:r>
+      <w:r>
+        <w:rPr>
+          <w:rFonts w:ascii="Times New Roman" w:hAnsi="Times New Roman" w:cs="Times New Roman"/>
+        </w:rPr>
+        <w:t xml:space="preserve"> planned</w:t>
+      </w:r>
+      <w:r>
+        <w:rPr>
+          <w:rFonts w:ascii="Times New Roman" w:hAnsi="Times New Roman" w:cs="Times New Roman"/>
+        </w:rPr>
+        <w:t xml:space="preserve"> milestone</w:t>
+      </w:r>
+      <w:r>
+        <w:rPr>
+          <w:rFonts w:ascii="Times New Roman" w:hAnsi="Times New Roman" w:cs="Times New Roman"/>
+        </w:rPr>
+        <w:t xml:space="preserve"> </w:t>
+      </w:r>
+    </w:p>
+    <w:p>
+      <w:pPr>
+        <w:spacing w:after="0" w:line="240" w:lineRule="auto"/>
+        <w:ind w:left="720" w:firstLine="720"/>
+        <w:rPr>
+          <w:rFonts w:ascii="Times New Roman" w:hAnsi="Times New Roman" w:cs="Times New Roman"/>
+          <w:b/>
+        </w:rPr>
+      </w:pPr>
+      <w:r>
+        <w:rPr>
+          <w:rFonts w:ascii="Times New Roman" w:hAnsi="Times New Roman" w:cs="Times New Roman"/>
+        </w:rPr>
+        <w:t xml:space="preserve"> </w:t>
       </w:r>
       <w:r>
         <w:rPr>
@@ -257,25 +530,13 @@
         <w:rPr>
           <w:rFonts w:ascii="Times New Roman" w:hAnsi="Times New Roman" w:cs="Times New Roman"/>
         </w:rPr>
-        <w:t xml:space="preserve">Worked </w:t>
-      </w:r>
-      <w:r>
-        <w:rPr>
-          <w:rFonts w:ascii="Times New Roman" w:hAnsi="Times New Roman" w:cs="Times New Roman"/>
-        </w:rPr>
-        <w:t>with a 4-person</w:t>
-      </w:r>
-      <w:r>
-        <w:rPr>
-          <w:rFonts w:ascii="Times New Roman" w:hAnsi="Times New Roman" w:cs="Times New Roman"/>
-        </w:rPr>
-        <w:t xml:space="preserve"> team on a 6-</w:t>
-      </w:r>
-      <w:r>
-        <w:rPr>
-          <w:rFonts w:ascii="Times New Roman" w:hAnsi="Times New Roman" w:cs="Times New Roman"/>
-        </w:rPr>
-        <w:t>week long 4 player arena battle game as lead programmer</w:t>
+        <w:t xml:space="preserve">Worked as lead programmer on </w:t>
+      </w:r>
+      <w:r>
+        <w:rPr>
+          <w:rFonts w:ascii="Times New Roman" w:hAnsi="Times New Roman" w:cs="Times New Roman"/>
+        </w:rPr>
+        <w:t>a 4-person team on a 6-week long 4 player arena battle game</w:t>
       </w:r>
     </w:p>
     <w:p>
@@ -295,7 +556,13 @@
         <w:rPr>
           <w:rFonts w:ascii="Times New Roman" w:hAnsi="Times New Roman" w:cs="Times New Roman"/>
         </w:rPr>
-        <w:t>Programmed base player mechanic along with complete mechanics for 2 characte</w:t>
+        <w:t xml:space="preserve">Programmed basic </w:t>
+      </w:r>
+      <w:r>
+        <w:rPr>
+          <w:rFonts w:ascii="Times New Roman" w:hAnsi="Times New Roman" w:cs="Times New Roman"/>
+        </w:rPr>
+        <w:t>player mechanic along with complete mechanics for 2 characte</w:t>
       </w:r>
       <w:r>
         <w:rPr>
@@ -309,179 +576,11 @@
         </w:rPr>
         <w:t xml:space="preserve">ame UI, character selection, and game optimization </w:t>
       </w:r>
-      <w:bookmarkStart w:id="0" w:name="_GoBack"/>
-      <w:bookmarkEnd w:id="0"/>
     </w:p>
     <w:p>
       <w:pPr>
         <w:spacing w:after="0" w:line="240" w:lineRule="auto"/>
-        <w:ind w:left="1440"/>
-        <w:rPr>
-          <w:rFonts w:ascii="Times New Roman" w:hAnsi="Times New Roman" w:cs="Times New Roman"/>
-          <w:b/>
-        </w:rPr>
-      </w:pPr>
-      <w:r>
-        <w:rPr>
-          <w:rFonts w:ascii="Times New Roman" w:hAnsi="Times New Roman" w:cs="Times New Roman"/>
-          <w:b/>
-        </w:rPr>
-        <w:t>Robot Zoo Pro</w:t>
-      </w:r>
-      <w:r>
-        <w:rPr>
-          <w:rFonts w:ascii="Times New Roman" w:hAnsi="Times New Roman" w:cs="Times New Roman"/>
-          <w:b/>
-        </w:rPr>
-        <w:t>ject – November 2015-Decem</w:t>
-      </w:r>
-      <w:r>
-        <w:rPr>
-          <w:rFonts w:ascii="Times New Roman" w:hAnsi="Times New Roman" w:cs="Times New Roman"/>
-          <w:b/>
-        </w:rPr>
-        <w:t>ber 2015</w:t>
-      </w:r>
-      <w:r>
-        <w:rPr>
-          <w:rFonts w:ascii="Times New Roman" w:hAnsi="Times New Roman" w:cs="Times New Roman"/>
-          <w:b/>
-        </w:rPr>
-        <w:t xml:space="preserve"> (Unity/C#)</w:t>
-      </w:r>
-    </w:p>
-    <w:p>
-      <w:pPr>
-        <w:pStyle w:val="ListParagraph"/>
-        <w:numPr>
-          <w:ilvl w:val="0"/>
-          <w:numId w:val="12"/>
-        </w:numPr>
-        <w:spacing w:after="0" w:line="240" w:lineRule="auto"/>
-        <w:rPr>
-          <w:rFonts w:ascii="Times New Roman" w:hAnsi="Times New Roman" w:cs="Times New Roman"/>
-        </w:rPr>
-      </w:pPr>
-      <w:r>
-        <w:rPr>
-          <w:rFonts w:ascii="Times New Roman" w:hAnsi="Times New Roman" w:cs="Times New Roman"/>
-        </w:rPr>
-        <w:t>Created a 3D E</w:t>
-      </w:r>
-      <w:r>
-        <w:rPr>
-          <w:rFonts w:ascii="Times New Roman" w:hAnsi="Times New Roman" w:cs="Times New Roman"/>
-        </w:rPr>
-        <w:t>nvironment using model</w:t>
-      </w:r>
-      <w:r>
-        <w:rPr>
-          <w:rFonts w:ascii="Times New Roman" w:hAnsi="Times New Roman" w:cs="Times New Roman"/>
-        </w:rPr>
-        <w:t>s</w:t>
-      </w:r>
-      <w:r>
-        <w:rPr>
-          <w:rFonts w:ascii="Times New Roman" w:hAnsi="Times New Roman" w:cs="Times New Roman"/>
-        </w:rPr>
-        <w:t xml:space="preserve"> </w:t>
-      </w:r>
-      <w:r>
-        <w:rPr>
-          <w:rFonts w:ascii="Times New Roman" w:hAnsi="Times New Roman" w:cs="Times New Roman"/>
-        </w:rPr>
-        <w:t>from U</w:t>
-      </w:r>
-      <w:r>
-        <w:rPr>
-          <w:rFonts w:ascii="Times New Roman" w:hAnsi="Times New Roman" w:cs="Times New Roman"/>
-        </w:rPr>
-        <w:t>nity asset s</w:t>
-      </w:r>
-      <w:r>
-        <w:rPr>
-          <w:rFonts w:ascii="Times New Roman" w:hAnsi="Times New Roman" w:cs="Times New Roman"/>
-        </w:rPr>
-        <w:t xml:space="preserve">tore and models </w:t>
-      </w:r>
-      <w:r>
-        <w:rPr>
-          <w:rFonts w:ascii="Times New Roman" w:hAnsi="Times New Roman" w:cs="Times New Roman"/>
-        </w:rPr>
-        <w:t xml:space="preserve">I </w:t>
-      </w:r>
-      <w:r>
-        <w:rPr>
-          <w:rFonts w:ascii="Times New Roman" w:hAnsi="Times New Roman" w:cs="Times New Roman"/>
-        </w:rPr>
-        <w:t>personally created</w:t>
-      </w:r>
-    </w:p>
-    <w:p>
-      <w:pPr>
-        <w:pStyle w:val="ListParagraph"/>
-        <w:numPr>
-          <w:ilvl w:val="0"/>
-          <w:numId w:val="12"/>
-        </w:numPr>
-        <w:spacing w:after="0" w:line="240" w:lineRule="auto"/>
-        <w:rPr>
-          <w:rFonts w:ascii="Times New Roman" w:hAnsi="Times New Roman" w:cs="Times New Roman"/>
-        </w:rPr>
-      </w:pPr>
-      <w:r>
-        <w:rPr>
-          <w:rFonts w:ascii="Times New Roman" w:hAnsi="Times New Roman" w:cs="Times New Roman"/>
-        </w:rPr>
-        <w:t>Program</w:t>
-      </w:r>
-      <w:r>
-        <w:rPr>
-          <w:rFonts w:ascii="Times New Roman" w:hAnsi="Times New Roman" w:cs="Times New Roman"/>
-        </w:rPr>
-        <w:t>med all game algorithms (</w:t>
-      </w:r>
-      <w:r>
-        <w:rPr>
-          <w:rFonts w:ascii="Times New Roman" w:hAnsi="Times New Roman" w:cs="Times New Roman"/>
-        </w:rPr>
-        <w:t>S</w:t>
-      </w:r>
-      <w:r>
-        <w:rPr>
-          <w:rFonts w:ascii="Times New Roman" w:hAnsi="Times New Roman" w:cs="Times New Roman"/>
-        </w:rPr>
-        <w:t>uch as seek, wand</w:t>
-      </w:r>
-      <w:r>
-        <w:rPr>
-          <w:rFonts w:ascii="Times New Roman" w:hAnsi="Times New Roman" w:cs="Times New Roman"/>
-        </w:rPr>
-        <w:t xml:space="preserve">er and </w:t>
-      </w:r>
-      <w:r>
-        <w:rPr>
-          <w:rFonts w:ascii="Times New Roman" w:hAnsi="Times New Roman" w:cs="Times New Roman"/>
-        </w:rPr>
-        <w:t>obstacle</w:t>
-      </w:r>
-      <w:r>
-        <w:rPr>
-          <w:rFonts w:ascii="Times New Roman" w:hAnsi="Times New Roman" w:cs="Times New Roman"/>
-        </w:rPr>
-        <w:t xml:space="preserve"> avoidance</w:t>
-      </w:r>
-      <w:r>
-        <w:rPr>
-          <w:rFonts w:ascii="Times New Roman" w:hAnsi="Times New Roman" w:cs="Times New Roman"/>
-        </w:rPr>
-        <w:t>)</w:t>
-      </w:r>
-    </w:p>
-    <w:p>
-      <w:pPr>
-        <w:spacing w:after="0" w:line="240" w:lineRule="auto"/>
-        <w:ind w:left="1080" w:firstLine="360"/>
+        <w:ind w:left="720" w:firstLine="720"/>
         <w:rPr>
           <w:rFonts w:ascii="Times New Roman" w:hAnsi="Times New Roman" w:cs="Times New Roman"/>
           <w:b/>
@@ -532,13 +631,13 @@
         <w:rPr>
           <w:rFonts w:ascii="Times New Roman" w:hAnsi="Times New Roman" w:cs="Times New Roman"/>
         </w:rPr>
-        <w:t xml:space="preserve">Worked with a </w:t>
-      </w:r>
-      <w:r>
-        <w:rPr>
-          <w:rFonts w:ascii="Times New Roman" w:hAnsi="Times New Roman" w:cs="Times New Roman"/>
-        </w:rPr>
-        <w:t>5-person</w:t>
+        <w:t xml:space="preserve">Worked as a gameplay programmer on </w:t>
+      </w:r>
+      <w:r>
+        <w:rPr>
+          <w:rFonts w:ascii="Times New Roman" w:hAnsi="Times New Roman" w:cs="Times New Roman"/>
+        </w:rPr>
+        <w:t>a 5-person</w:t>
       </w:r>
       <w:r>
         <w:rPr>
@@ -550,19 +649,7 @@
         <w:rPr>
           <w:rFonts w:ascii="Times New Roman" w:hAnsi="Times New Roman" w:cs="Times New Roman"/>
         </w:rPr>
-        <w:t xml:space="preserve"> over 48-hour</w:t>
-      </w:r>
-      <w:r>
-        <w:rPr>
-          <w:rFonts w:ascii="Times New Roman" w:hAnsi="Times New Roman" w:cs="Times New Roman"/>
-        </w:rPr>
-        <w:t xml:space="preserve"> period to make a 4-player co-op s</w:t>
-      </w:r>
-      <w:r>
-        <w:rPr>
-          <w:rFonts w:ascii="Times New Roman" w:hAnsi="Times New Roman" w:cs="Times New Roman"/>
-        </w:rPr>
-        <w:t>urvival game</w:t>
+        <w:t xml:space="preserve"> over 48-hour period to make a 4-player co-op survival game</w:t>
       </w:r>
     </w:p>
     <w:p>
@@ -577,17 +664,25 @@
           <w:rFonts w:ascii="Times New Roman" w:hAnsi="Times New Roman" w:cs="Times New Roman"/>
         </w:rPr>
       </w:pPr>
-      <w:r>
-        <w:rPr>
-          <w:rFonts w:ascii="Times New Roman" w:hAnsi="Times New Roman" w:cs="Times New Roman"/>
-        </w:rPr>
-        <w:t>Worked on implement</w:t>
-      </w:r>
-      <w:r>
-        <w:rPr>
-          <w:rFonts w:ascii="Times New Roman" w:hAnsi="Times New Roman" w:cs="Times New Roman"/>
-        </w:rPr>
-        <w:t>ing</w:t>
+      <w:bookmarkStart w:id="0" w:name="_GoBack"/>
+      <w:bookmarkEnd w:id="0"/>
+      <w:r>
+        <w:rPr>
+          <w:rFonts w:ascii="Times New Roman" w:hAnsi="Times New Roman" w:cs="Times New Roman"/>
+        </w:rPr>
+        <w:t>I</w:t>
+      </w:r>
+      <w:r>
+        <w:rPr>
+          <w:rFonts w:ascii="Times New Roman" w:hAnsi="Times New Roman" w:cs="Times New Roman"/>
+        </w:rPr>
+        <w:t>mplement</w:t>
+      </w:r>
+      <w:r>
+        <w:rPr>
+          <w:rFonts w:ascii="Times New Roman" w:hAnsi="Times New Roman" w:cs="Times New Roman"/>
+        </w:rPr>
+        <w:t>ed</w:t>
       </w:r>
       <w:r>
         <w:rPr>
@@ -655,7 +750,19 @@
         <w:rPr>
           <w:rFonts w:ascii="Times New Roman" w:hAnsi="Times New Roman" w:cs="Times New Roman"/>
         </w:rPr>
-        <w:t xml:space="preserve">Worked with a 4-person </w:t>
+        <w:t xml:space="preserve">Worked </w:t>
+      </w:r>
+      <w:r>
+        <w:rPr>
+          <w:rFonts w:ascii="Times New Roman" w:hAnsi="Times New Roman" w:cs="Times New Roman"/>
+        </w:rPr>
+        <w:t>as producer and programmer on</w:t>
+      </w:r>
+      <w:r>
+        <w:rPr>
+          <w:rFonts w:ascii="Times New Roman" w:hAnsi="Times New Roman" w:cs="Times New Roman"/>
+        </w:rPr>
+        <w:t xml:space="preserve"> a 4-person </w:t>
       </w:r>
       <w:r>
         <w:rPr>
@@ -691,7 +798,7 @@
         <w:rPr>
           <w:rFonts w:ascii="Times New Roman" w:hAnsi="Times New Roman" w:cs="Times New Roman"/>
         </w:rPr>
-        <w:t>latformer as project lead</w:t>
+        <w:t xml:space="preserve">latformer </w:t>
       </w:r>
     </w:p>
     <w:p>
@@ -749,13 +856,25 @@
         <w:rPr>
           <w:rFonts w:ascii="Times New Roman" w:hAnsi="Times New Roman" w:cs="Times New Roman"/>
         </w:rPr>
-        <w:t xml:space="preserve"> members, kept</w:t>
-      </w:r>
-      <w:r>
-        <w:rPr>
-          <w:rFonts w:ascii="Times New Roman" w:hAnsi="Times New Roman" w:cs="Times New Roman"/>
-        </w:rPr>
-        <w:t xml:space="preserve"> the git repo updated and working, as well as polishing and making builds for play</w:t>
+        <w:t xml:space="preserve"> members</w:t>
+      </w:r>
+      <w:r>
+        <w:rPr>
+          <w:rFonts w:ascii="Times New Roman" w:hAnsi="Times New Roman" w:cs="Times New Roman"/>
+        </w:rPr>
+        <w:t>, maintained git repo</w:t>
+      </w:r>
+      <w:r>
+        <w:rPr>
+          <w:rFonts w:ascii="Times New Roman" w:hAnsi="Times New Roman" w:cs="Times New Roman"/>
+        </w:rPr>
+        <w:t xml:space="preserve">, as well as polished and made </w:t>
+      </w:r>
+      <w:r>
+        <w:rPr>
+          <w:rFonts w:ascii="Times New Roman" w:hAnsi="Times New Roman" w:cs="Times New Roman"/>
+        </w:rPr>
+        <w:t>builds for play</w:t>
       </w:r>
       <w:r>
         <w:rPr>
@@ -824,25 +943,37 @@
         <w:rPr>
           <w:rFonts w:ascii="Times New Roman" w:hAnsi="Times New Roman" w:cs="Times New Roman"/>
         </w:rPr>
+        <w:t xml:space="preserve">C++, </w:t>
+      </w:r>
+      <w:r>
+        <w:rPr>
+          <w:rFonts w:ascii="Times New Roman" w:hAnsi="Times New Roman" w:cs="Times New Roman"/>
+        </w:rPr>
+        <w:t>JavaScript</w:t>
+      </w:r>
+      <w:r>
+        <w:rPr>
+          <w:rFonts w:ascii="Times New Roman" w:hAnsi="Times New Roman" w:cs="Times New Roman"/>
+        </w:rPr>
+        <w:t>,</w:t>
+      </w:r>
+      <w:r>
+        <w:rPr>
+          <w:rFonts w:ascii="Times New Roman" w:hAnsi="Times New Roman" w:cs="Times New Roman"/>
+        </w:rPr>
+        <w:t xml:space="preserve"> HTML, CSS</w:t>
+      </w:r>
+      <w:r>
+        <w:rPr>
+          <w:rFonts w:ascii="Times New Roman" w:hAnsi="Times New Roman" w:cs="Times New Roman"/>
+        </w:rPr>
+        <w:t xml:space="preserve">, </w:t>
+      </w:r>
+      <w:r>
+        <w:rPr>
+          <w:rFonts w:ascii="Times New Roman" w:hAnsi="Times New Roman" w:cs="Times New Roman"/>
+        </w:rPr>
         <w:t>Lua</w:t>
-      </w:r>
-      <w:r>
-        <w:rPr>
-          <w:rFonts w:ascii="Times New Roman" w:hAnsi="Times New Roman" w:cs="Times New Roman"/>
-        </w:rPr>
-        <w:t>,</w:t>
-      </w:r>
-      <w:r>
-        <w:rPr>
-          <w:rFonts w:ascii="Times New Roman" w:hAnsi="Times New Roman" w:cs="Times New Roman"/>
-        </w:rPr>
-        <w:t xml:space="preserve"> HTML, CSS</w:t>
-      </w:r>
-      <w:r>
-        <w:rPr>
-          <w:rFonts w:ascii="Times New Roman" w:hAnsi="Times New Roman" w:cs="Times New Roman"/>
-        </w:rPr>
-        <w:t>, C++</w:t>
       </w:r>
     </w:p>
     <w:p>
@@ -862,6 +993,24 @@
         <w:rPr>
           <w:rFonts w:ascii="Times New Roman" w:hAnsi="Times New Roman" w:cs="Times New Roman"/>
         </w:rPr>
+        <w:t>Unity</w:t>
+      </w:r>
+      <w:r>
+        <w:rPr>
+          <w:rFonts w:ascii="Times New Roman" w:hAnsi="Times New Roman" w:cs="Times New Roman"/>
+        </w:rPr>
+        <w:t>,</w:t>
+      </w:r>
+      <w:r>
+        <w:rPr>
+          <w:rFonts w:ascii="Times New Roman" w:hAnsi="Times New Roman" w:cs="Times New Roman"/>
+        </w:rPr>
+        <w:t xml:space="preserve"> </w:t>
+      </w:r>
+      <w:r>
+        <w:rPr>
+          <w:rFonts w:ascii="Times New Roman" w:hAnsi="Times New Roman" w:cs="Times New Roman"/>
+        </w:rPr>
         <w:t>Visual</w:t>
       </w:r>
       <w:r>
@@ -874,13 +1023,19 @@
         <w:rPr>
           <w:rFonts w:ascii="Times New Roman" w:hAnsi="Times New Roman" w:cs="Times New Roman"/>
         </w:rPr>
-        <w:t xml:space="preserve"> Corona SDK, Unity</w:t>
-      </w:r>
-      <w:r>
-        <w:rPr>
-          <w:rFonts w:ascii="Times New Roman" w:hAnsi="Times New Roman" w:cs="Times New Roman"/>
-        </w:rPr>
-        <w:t>, Processing</w:t>
+        <w:t xml:space="preserve"> Corona SDK</w:t>
+      </w:r>
+      <w:r>
+        <w:rPr>
+          <w:rFonts w:ascii="Times New Roman" w:hAnsi="Times New Roman" w:cs="Times New Roman"/>
+        </w:rPr>
+        <w:t>,</w:t>
+      </w:r>
+      <w:r>
+        <w:rPr>
+          <w:rFonts w:ascii="Times New Roman" w:hAnsi="Times New Roman" w:cs="Times New Roman"/>
+        </w:rPr>
+        <w:t xml:space="preserve"> Processing</w:t>
       </w:r>
       <w:r>
         <w:rPr>
@@ -954,6 +1109,12 @@
         <w:rPr>
           <w:rFonts w:ascii="Times New Roman" w:hAnsi="Times New Roman" w:cs="Times New Roman"/>
         </w:rPr>
+        <w:t>s</w:t>
+      </w:r>
+      <w:r>
+        <w:rPr>
+          <w:rFonts w:ascii="Times New Roman" w:hAnsi="Times New Roman" w:cs="Times New Roman"/>
+        </w:rPr>
         <w:t xml:space="preserve"> well with others</w:t>
       </w:r>
     </w:p>
@@ -993,6 +1154,13 @@
           <w:rFonts w:ascii="Times New Roman" w:hAnsi="Times New Roman" w:cs="Times New Roman"/>
           <w:b/>
         </w:rPr>
+        <w:t xml:space="preserve">  </w:t>
+      </w:r>
+      <w:r>
+        <w:rPr>
+          <w:rFonts w:ascii="Times New Roman" w:hAnsi="Times New Roman" w:cs="Times New Roman"/>
+          <w:b/>
+        </w:rPr>
         <w:t>Funkitron Inc., Boston</w:t>
       </w:r>
       <w:r>
@@ -1030,7 +1198,14 @@
           <w:rFonts w:ascii="Times New Roman" w:hAnsi="Times New Roman" w:cs="Times New Roman"/>
           <w:b/>
         </w:rPr>
-        <w:t>Game Design &amp; Development Intern, June, 2016 – August, 2016</w:t>
+        <w:t>Game Design &amp; Development I</w:t>
+      </w:r>
+      <w:r>
+        <w:rPr>
+          <w:rFonts w:ascii="Times New Roman" w:hAnsi="Times New Roman" w:cs="Times New Roman"/>
+          <w:b/>
+        </w:rPr>
+        <w:t>ntern, June 2016 – August 2016 &amp; June 2017-August 2017</w:t>
       </w:r>
     </w:p>
     <w:p>
@@ -1091,6 +1266,25 @@
     </w:p>
     <w:p>
       <w:pPr>
+        <w:pStyle w:val="ListParagraph"/>
+        <w:numPr>
+          <w:ilvl w:val="0"/>
+          <w:numId w:val="9"/>
+        </w:numPr>
+        <w:spacing w:after="0" w:line="240" w:lineRule="auto"/>
+        <w:rPr>
+          <w:rFonts w:ascii="Times New Roman" w:hAnsi="Times New Roman" w:cs="Times New Roman"/>
+        </w:rPr>
+      </w:pPr>
+      <w:r>
+        <w:rPr>
+          <w:rFonts w:ascii="Times New Roman" w:hAnsi="Times New Roman" w:cs="Times New Roman"/>
+        </w:rPr>
+        <w:t>Supervised design and level construction of a land</w:t>
+      </w:r>
+    </w:p>
+    <w:p>
+      <w:pPr>
         <w:spacing w:after="0" w:line="240" w:lineRule="auto"/>
         <w:ind w:left="720" w:firstLine="720"/>
         <w:rPr>
@@ -1247,7 +1441,13 @@
         <w:rPr>
           <w:rFonts w:ascii="Times New Roman" w:hAnsi="Times New Roman" w:cs="Times New Roman"/>
         </w:rPr>
-        <w:t>ci-fi club (2015-Present)</w:t>
+        <w:t>ci-fi club (2015-2017</w:t>
+      </w:r>
+      <w:r>
+        <w:rPr>
+          <w:rFonts w:ascii="Times New Roman" w:hAnsi="Times New Roman" w:cs="Times New Roman"/>
+        </w:rPr>
+        <w:t>)</w:t>
       </w:r>
     </w:p>
     <w:p>
@@ -1266,93 +1466,19 @@
         <w:rPr>
           <w:rFonts w:ascii="Times New Roman" w:hAnsi="Times New Roman" w:cs="Times New Roman"/>
         </w:rPr>
-        <w:t>Captain o</w:t>
-      </w:r>
-      <w:r>
-        <w:rPr>
-          <w:rFonts w:ascii="Times New Roman" w:hAnsi="Times New Roman" w:cs="Times New Roman"/>
-        </w:rPr>
-        <w:t>f the Masconomet Regional High S</w:t>
-      </w:r>
-      <w:r>
-        <w:rPr>
-          <w:rFonts w:ascii="Times New Roman" w:hAnsi="Times New Roman" w:cs="Times New Roman"/>
-        </w:rPr>
-        <w:t>chool Robotics Team (2014)</w:t>
-      </w:r>
-    </w:p>
-    <w:p>
-      <w:pPr>
-        <w:pStyle w:val="ListParagraph"/>
-        <w:numPr>
-          <w:ilvl w:val="0"/>
-          <w:numId w:val="2"/>
-        </w:numPr>
-        <w:spacing w:after="0" w:line="240" w:lineRule="auto"/>
-        <w:rPr>
-          <w:rFonts w:ascii="Times New Roman" w:hAnsi="Times New Roman" w:cs="Times New Roman"/>
-        </w:rPr>
-      </w:pPr>
-      <w:r>
-        <w:rPr>
-          <w:rFonts w:ascii="Times New Roman" w:hAnsi="Times New Roman" w:cs="Times New Roman"/>
-        </w:rPr>
         <w:t>Junior</w:t>
       </w:r>
       <w:r>
         <w:rPr>
           <w:rFonts w:ascii="Times New Roman" w:hAnsi="Times New Roman" w:cs="Times New Roman"/>
         </w:rPr>
-        <w:t xml:space="preserve"> Assistant Scout Master</w:t>
-      </w:r>
-      <w:r>
-        <w:rPr>
-          <w:rFonts w:ascii="Times New Roman" w:hAnsi="Times New Roman" w:cs="Times New Roman"/>
-        </w:rPr>
-        <w:t xml:space="preserve"> and Life Scout</w:t>
-      </w:r>
-      <w:r>
-        <w:rPr>
-          <w:rFonts w:ascii="Times New Roman" w:hAnsi="Times New Roman" w:cs="Times New Roman"/>
-        </w:rPr>
-        <w:t xml:space="preserve"> of Boy S</w:t>
+        <w:t xml:space="preserve"> Assistant Scout Master and Life Scout of Boy S</w:t>
       </w:r>
       <w:r>
         <w:rPr>
           <w:rFonts w:ascii="Times New Roman" w:hAnsi="Times New Roman" w:cs="Times New Roman"/>
         </w:rPr>
         <w:t>couts Troop 81 (2014)</w:t>
-      </w:r>
-    </w:p>
-    <w:p>
-      <w:pPr>
-        <w:pStyle w:val="ListParagraph"/>
-        <w:numPr>
-          <w:ilvl w:val="0"/>
-          <w:numId w:val="2"/>
-        </w:numPr>
-        <w:spacing w:after="0" w:line="240" w:lineRule="auto"/>
-        <w:rPr>
-          <w:rFonts w:ascii="Times New Roman" w:hAnsi="Times New Roman" w:cs="Times New Roman"/>
-        </w:rPr>
-      </w:pPr>
-      <w:r>
-        <w:rPr>
-          <w:rFonts w:ascii="Times New Roman" w:hAnsi="Times New Roman" w:cs="Times New Roman"/>
-        </w:rPr>
-        <w:t>RIT’</w:t>
-      </w:r>
-      <w:r>
-        <w:rPr>
-          <w:rFonts w:ascii="Times New Roman" w:hAnsi="Times New Roman" w:cs="Times New Roman"/>
-        </w:rPr>
-        <w:t>s Dean List (Spring 2015- Fall</w:t>
-      </w:r>
-      <w:r>
-        <w:rPr>
-          <w:rFonts w:ascii="Times New Roman" w:hAnsi="Times New Roman" w:cs="Times New Roman"/>
-        </w:rPr>
-        <w:t xml:space="preserve"> 2016)</w:t>
       </w:r>
     </w:p>
     <w:sectPr>
@@ -1368,7 +1494,7 @@
 </file>
 
 <file path=word/endnotes.xml><?xml version="1.0" encoding="utf-8"?>
-<w:endnotes xmlns:wpc="http://schemas.microsoft.com/office/word/2010/wordprocessingCanvas" xmlns:cx="http://schemas.microsoft.com/office/drawing/2014/chartex" xmlns:cx1="http://schemas.microsoft.com/office/drawing/2015/9/8/chartex" xmlns:cx2="http://schemas.microsoft.com/office/drawing/2015/10/21/chartex" xmlns:cx3="http://schemas.microsoft.com/office/drawing/2016/5/9/chartex" xmlns:cx4="http://schemas.microsoft.com/office/drawing/2016/5/10/chartex" xmlns:cx5="http://schemas.microsoft.com/office/drawing/2016/5/11/chartex" xmlns:mc="http://schemas.openxmlformats.org/markup-compatibility/2006" xmlns:o="urn:schemas-microsoft-com:office:office" xmlns:r="http://schemas.openxmlformats.org/officeDocument/2006/relationships" xmlns:m="http://schemas.openxmlformats.org/officeDocument/2006/math" xmlns:v="urn:schemas-microsoft-com:vml" xmlns:wp14="http://schemas.microsoft.com/office/word/2010/wordprocessingDrawing" xmlns:wp="http://schemas.openxmlformats.org/drawingml/2006/wordprocessingDrawing" xmlns:w10="urn:schemas-microsoft-com:office:word" xmlns:w="http://schemas.openxmlformats.org/wordprocessingml/2006/main" xmlns:w14="http://schemas.microsoft.com/office/word/2010/wordml" xmlns:w15="http://schemas.microsoft.com/office/word/2012/wordml" xmlns:w16se="http://schemas.microsoft.com/office/word/2015/wordml/symex" xmlns:wpg="http://schemas.microsoft.com/office/word/2010/wordprocessingGroup" xmlns:wpi="http://schemas.microsoft.com/office/word/2010/wordprocessingInk" xmlns:wne="http://schemas.microsoft.com/office/word/2006/wordml" xmlns:wps="http://schemas.microsoft.com/office/word/2010/wordprocessingShape" mc:Ignorable="w14 w15 w16se wp14">
+<w:endnotes xmlns:wpc="http://schemas.microsoft.com/office/word/2010/wordprocessingCanvas" xmlns:cx="http://schemas.microsoft.com/office/drawing/2014/chartex" xmlns:cx1="http://schemas.microsoft.com/office/drawing/2015/9/8/chartex" xmlns:cx2="http://schemas.microsoft.com/office/drawing/2015/10/21/chartex" xmlns:cx3="http://schemas.microsoft.com/office/drawing/2016/5/9/chartex" xmlns:cx4="http://schemas.microsoft.com/office/drawing/2016/5/10/chartex" xmlns:cx5="http://schemas.microsoft.com/office/drawing/2016/5/11/chartex" xmlns:cx6="http://schemas.microsoft.com/office/drawing/2016/5/12/chartex" xmlns:cx7="http://schemas.microsoft.com/office/drawing/2016/5/13/chartex" xmlns:cx8="http://schemas.microsoft.com/office/drawing/2016/5/14/chartex" xmlns:mc="http://schemas.openxmlformats.org/markup-compatibility/2006" xmlns:aink="http://schemas.microsoft.com/office/drawing/2016/ink" xmlns:am3d="http://schemas.microsoft.com/office/drawing/2017/model3d" xmlns:o="urn:schemas-microsoft-com:office:office" xmlns:r="http://schemas.openxmlformats.org/officeDocument/2006/relationships" xmlns:m="http://schemas.openxmlformats.org/officeDocument/2006/math" xmlns:v="urn:schemas-microsoft-com:vml" xmlns:wp14="http://schemas.microsoft.com/office/word/2010/wordprocessingDrawing" xmlns:wp="http://schemas.openxmlformats.org/drawingml/2006/wordprocessingDrawing" xmlns:w10="urn:schemas-microsoft-com:office:word" xmlns:w="http://schemas.openxmlformats.org/wordprocessingml/2006/main" xmlns:w14="http://schemas.microsoft.com/office/word/2010/wordml" xmlns:w15="http://schemas.microsoft.com/office/word/2012/wordml" xmlns:w16cid="http://schemas.microsoft.com/office/word/2016/wordml/cid" xmlns:w16se="http://schemas.microsoft.com/office/word/2015/wordml/symex" xmlns:wpg="http://schemas.microsoft.com/office/word/2010/wordprocessingGroup" xmlns:wpi="http://schemas.microsoft.com/office/word/2010/wordprocessingInk" xmlns:wne="http://schemas.microsoft.com/office/word/2006/wordml" xmlns:wps="http://schemas.microsoft.com/office/word/2010/wordprocessingShape" mc:Ignorable="w14 w15 w16se w16cid wp14">
   <w:endnote w:type="separator" w:id="-1">
     <w:p>
       <w:pPr>
@@ -1393,7 +1519,7 @@
 </file>
 
 <file path=word/footer1.xml><?xml version="1.0" encoding="utf-8"?>
-<w:ftr xmlns:wpc="http://schemas.microsoft.com/office/word/2010/wordprocessingCanvas" xmlns:cx="http://schemas.microsoft.com/office/drawing/2014/chartex" xmlns:cx1="http://schemas.microsoft.com/office/drawing/2015/9/8/chartex" xmlns:cx2="http://schemas.microsoft.com/office/drawing/2015/10/21/chartex" xmlns:cx3="http://schemas.microsoft.com/office/drawing/2016/5/9/chartex" xmlns:cx4="http://schemas.microsoft.com/office/drawing/2016/5/10/chartex" xmlns:cx5="http://schemas.microsoft.com/office/drawing/2016/5/11/chartex" xmlns:mc="http://schemas.openxmlformats.org/markup-compatibility/2006" xmlns:o="urn:schemas-microsoft-com:office:office" xmlns:r="http://schemas.openxmlformats.org/officeDocument/2006/relationships" xmlns:m="http://schemas.openxmlformats.org/officeDocument/2006/math" xmlns:v="urn:schemas-microsoft-com:vml" xmlns:wp14="http://schemas.microsoft.com/office/word/2010/wordprocessingDrawing" xmlns:wp="http://schemas.openxmlformats.org/drawingml/2006/wordprocessingDrawing" xmlns:w10="urn:schemas-microsoft-com:office:word" xmlns:w="http://schemas.openxmlformats.org/wordprocessingml/2006/main" xmlns:w14="http://schemas.microsoft.com/office/word/2010/wordml" xmlns:w15="http://schemas.microsoft.com/office/word/2012/wordml" xmlns:w16se="http://schemas.microsoft.com/office/word/2015/wordml/symex" xmlns:wpg="http://schemas.microsoft.com/office/word/2010/wordprocessingGroup" xmlns:wpi="http://schemas.microsoft.com/office/word/2010/wordprocessingInk" xmlns:wne="http://schemas.microsoft.com/office/word/2006/wordml" xmlns:wps="http://schemas.microsoft.com/office/word/2010/wordprocessingShape" mc:Ignorable="w14 w15 w16se wp14">
+<w:ftr xmlns:wpc="http://schemas.microsoft.com/office/word/2010/wordprocessingCanvas" xmlns:cx="http://schemas.microsoft.com/office/drawing/2014/chartex" xmlns:cx1="http://schemas.microsoft.com/office/drawing/2015/9/8/chartex" xmlns:cx2="http://schemas.microsoft.com/office/drawing/2015/10/21/chartex" xmlns:cx3="http://schemas.microsoft.com/office/drawing/2016/5/9/chartex" xmlns:cx4="http://schemas.microsoft.com/office/drawing/2016/5/10/chartex" xmlns:cx5="http://schemas.microsoft.com/office/drawing/2016/5/11/chartex" xmlns:cx6="http://schemas.microsoft.com/office/drawing/2016/5/12/chartex" xmlns:cx7="http://schemas.microsoft.com/office/drawing/2016/5/13/chartex" xmlns:cx8="http://schemas.microsoft.com/office/drawing/2016/5/14/chartex" xmlns:mc="http://schemas.openxmlformats.org/markup-compatibility/2006" xmlns:aink="http://schemas.microsoft.com/office/drawing/2016/ink" xmlns:am3d="http://schemas.microsoft.com/office/drawing/2017/model3d" xmlns:o="urn:schemas-microsoft-com:office:office" xmlns:r="http://schemas.openxmlformats.org/officeDocument/2006/relationships" xmlns:m="http://schemas.openxmlformats.org/officeDocument/2006/math" xmlns:v="urn:schemas-microsoft-com:vml" xmlns:wp14="http://schemas.microsoft.com/office/word/2010/wordprocessingDrawing" xmlns:wp="http://schemas.openxmlformats.org/drawingml/2006/wordprocessingDrawing" xmlns:w10="urn:schemas-microsoft-com:office:word" xmlns:w="http://schemas.openxmlformats.org/wordprocessingml/2006/main" xmlns:w14="http://schemas.microsoft.com/office/word/2010/wordml" xmlns:w15="http://schemas.microsoft.com/office/word/2012/wordml" xmlns:w16cid="http://schemas.microsoft.com/office/word/2016/wordml/cid" xmlns:w16se="http://schemas.microsoft.com/office/word/2015/wordml/symex" xmlns:wpg="http://schemas.microsoft.com/office/word/2010/wordprocessingGroup" xmlns:wpi="http://schemas.microsoft.com/office/word/2010/wordprocessingInk" xmlns:wne="http://schemas.microsoft.com/office/word/2006/wordml" xmlns:wps="http://schemas.microsoft.com/office/word/2010/wordprocessingShape" mc:Ignorable="w14 w15 w16se w16cid wp14">
   <w:p>
     <w:pPr>
       <w:pStyle w:val="Footer"/>
@@ -1409,7 +1535,7 @@
 </file>
 
 <file path=word/footnotes.xml><?xml version="1.0" encoding="utf-8"?>
-<w:footnotes xmlns:wpc="http://schemas.microsoft.com/office/word/2010/wordprocessingCanvas" xmlns:cx="http://schemas.microsoft.com/office/drawing/2014/chartex" xmlns:cx1="http://schemas.microsoft.com/office/drawing/2015/9/8/chartex" xmlns:cx2="http://schemas.microsoft.com/office/drawing/2015/10/21/chartex" xmlns:cx3="http://schemas.microsoft.com/office/drawing/2016/5/9/chartex" xmlns:cx4="http://schemas.microsoft.com/office/drawing/2016/5/10/chartex" xmlns:cx5="http://schemas.microsoft.com/office/drawing/2016/5/11/chartex" xmlns:mc="http://schemas.openxmlformats.org/markup-compatibility/2006" xmlns:o="urn:schemas-microsoft-com:office:office" xmlns:r="http://schemas.openxmlformats.org/officeDocument/2006/relationships" xmlns:m="http://schemas.openxmlformats.org/officeDocument/2006/math" xmlns:v="urn:schemas-microsoft-com:vml" xmlns:wp14="http://schemas.microsoft.com/office/word/2010/wordprocessingDrawing" xmlns:wp="http://schemas.openxmlformats.org/drawingml/2006/wordprocessingDrawing" xmlns:w10="urn:schemas-microsoft-com:office:word" xmlns:w="http://schemas.openxmlformats.org/wordprocessingml/2006/main" xmlns:w14="http://schemas.microsoft.com/office/word/2010/wordml" xmlns:w15="http://schemas.microsoft.com/office/word/2012/wordml" xmlns:w16se="http://schemas.microsoft.com/office/word/2015/wordml/symex" xmlns:wpg="http://schemas.microsoft.com/office/word/2010/wordprocessingGroup" xmlns:wpi="http://schemas.microsoft.com/office/word/2010/wordprocessingInk" xmlns:wne="http://schemas.microsoft.com/office/word/2006/wordml" xmlns:wps="http://schemas.microsoft.com/office/word/2010/wordprocessingShape" mc:Ignorable="w14 w15 w16se wp14">
+<w:footnotes xmlns:wpc="http://schemas.microsoft.com/office/word/2010/wordprocessingCanvas" xmlns:cx="http://schemas.microsoft.com/office/drawing/2014/chartex" xmlns:cx1="http://schemas.microsoft.com/office/drawing/2015/9/8/chartex" xmlns:cx2="http://schemas.microsoft.com/office/drawing/2015/10/21/chartex" xmlns:cx3="http://schemas.microsoft.com/office/drawing/2016/5/9/chartex" xmlns:cx4="http://schemas.microsoft.com/office/drawing/2016/5/10/chartex" xmlns:cx5="http://schemas.microsoft.com/office/drawing/2016/5/11/chartex" xmlns:cx6="http://schemas.microsoft.com/office/drawing/2016/5/12/chartex" xmlns:cx7="http://schemas.microsoft.com/office/drawing/2016/5/13/chartex" xmlns:cx8="http://schemas.microsoft.com/office/drawing/2016/5/14/chartex" xmlns:mc="http://schemas.openxmlformats.org/markup-compatibility/2006" xmlns:aink="http://schemas.microsoft.com/office/drawing/2016/ink" xmlns:am3d="http://schemas.microsoft.com/office/drawing/2017/model3d" xmlns:o="urn:schemas-microsoft-com:office:office" xmlns:r="http://schemas.openxmlformats.org/officeDocument/2006/relationships" xmlns:m="http://schemas.openxmlformats.org/officeDocument/2006/math" xmlns:v="urn:schemas-microsoft-com:vml" xmlns:wp14="http://schemas.microsoft.com/office/word/2010/wordprocessingDrawing" xmlns:wp="http://schemas.openxmlformats.org/drawingml/2006/wordprocessingDrawing" xmlns:w10="urn:schemas-microsoft-com:office:word" xmlns:w="http://schemas.openxmlformats.org/wordprocessingml/2006/main" xmlns:w14="http://schemas.microsoft.com/office/word/2010/wordml" xmlns:w15="http://schemas.microsoft.com/office/word/2012/wordml" xmlns:w16cid="http://schemas.microsoft.com/office/word/2016/wordml/cid" xmlns:w16se="http://schemas.microsoft.com/office/word/2015/wordml/symex" xmlns:wpg="http://schemas.microsoft.com/office/word/2010/wordprocessingGroup" xmlns:wpi="http://schemas.microsoft.com/office/word/2010/wordprocessingInk" xmlns:wne="http://schemas.microsoft.com/office/word/2006/wordml" xmlns:wps="http://schemas.microsoft.com/office/word/2010/wordprocessingShape" mc:Ignorable="w14 w15 w16se w16cid wp14">
   <w:footnote w:type="separator" w:id="-1">
     <w:p>
       <w:pPr>
@@ -1434,7 +1560,7 @@
 </file>
 
 <file path=word/header1.xml><?xml version="1.0" encoding="utf-8"?>
-<w:hdr xmlns:wpc="http://schemas.microsoft.com/office/word/2010/wordprocessingCanvas" xmlns:cx="http://schemas.microsoft.com/office/drawing/2014/chartex" xmlns:cx1="http://schemas.microsoft.com/office/drawing/2015/9/8/chartex" xmlns:cx2="http://schemas.microsoft.com/office/drawing/2015/10/21/chartex" xmlns:cx3="http://schemas.microsoft.com/office/drawing/2016/5/9/chartex" xmlns:cx4="http://schemas.microsoft.com/office/drawing/2016/5/10/chartex" xmlns:cx5="http://schemas.microsoft.com/office/drawing/2016/5/11/chartex" xmlns:mc="http://schemas.openxmlformats.org/markup-compatibility/2006" xmlns:o="urn:schemas-microsoft-com:office:office" xmlns:r="http://schemas.openxmlformats.org/officeDocument/2006/relationships" xmlns:m="http://schemas.openxmlformats.org/officeDocument/2006/math" xmlns:v="urn:schemas-microsoft-com:vml" xmlns:wp14="http://schemas.microsoft.com/office/word/2010/wordprocessingDrawing" xmlns:wp="http://schemas.openxmlformats.org/drawingml/2006/wordprocessingDrawing" xmlns:w10="urn:schemas-microsoft-com:office:word" xmlns:w="http://schemas.openxmlformats.org/wordprocessingml/2006/main" xmlns:w14="http://schemas.microsoft.com/office/word/2010/wordml" xmlns:w15="http://schemas.microsoft.com/office/word/2012/wordml" xmlns:w16se="http://schemas.microsoft.com/office/word/2015/wordml/symex" xmlns:wpg="http://schemas.microsoft.com/office/word/2010/wordprocessingGroup" xmlns:wpi="http://schemas.microsoft.com/office/word/2010/wordprocessingInk" xmlns:wne="http://schemas.microsoft.com/office/word/2006/wordml" xmlns:wps="http://schemas.microsoft.com/office/word/2010/wordprocessingShape" mc:Ignorable="w14 w15 w16se wp14">
+<w:hdr xmlns:wpc="http://schemas.microsoft.com/office/word/2010/wordprocessingCanvas" xmlns:cx="http://schemas.microsoft.com/office/drawing/2014/chartex" xmlns:cx1="http://schemas.microsoft.com/office/drawing/2015/9/8/chartex" xmlns:cx2="http://schemas.microsoft.com/office/drawing/2015/10/21/chartex" xmlns:cx3="http://schemas.microsoft.com/office/drawing/2016/5/9/chartex" xmlns:cx4="http://schemas.microsoft.com/office/drawing/2016/5/10/chartex" xmlns:cx5="http://schemas.microsoft.com/office/drawing/2016/5/11/chartex" xmlns:cx6="http://schemas.microsoft.com/office/drawing/2016/5/12/chartex" xmlns:cx7="http://schemas.microsoft.com/office/drawing/2016/5/13/chartex" xmlns:cx8="http://schemas.microsoft.com/office/drawing/2016/5/14/chartex" xmlns:mc="http://schemas.openxmlformats.org/markup-compatibility/2006" xmlns:aink="http://schemas.microsoft.com/office/drawing/2016/ink" xmlns:am3d="http://schemas.microsoft.com/office/drawing/2017/model3d" xmlns:o="urn:schemas-microsoft-com:office:office" xmlns:r="http://schemas.openxmlformats.org/officeDocument/2006/relationships" xmlns:m="http://schemas.openxmlformats.org/officeDocument/2006/math" xmlns:v="urn:schemas-microsoft-com:vml" xmlns:wp14="http://schemas.microsoft.com/office/word/2010/wordprocessingDrawing" xmlns:wp="http://schemas.openxmlformats.org/drawingml/2006/wordprocessingDrawing" xmlns:w10="urn:schemas-microsoft-com:office:word" xmlns:w="http://schemas.openxmlformats.org/wordprocessingml/2006/main" xmlns:w14="http://schemas.microsoft.com/office/word/2010/wordml" xmlns:w15="http://schemas.microsoft.com/office/word/2012/wordml" xmlns:w16cid="http://schemas.microsoft.com/office/word/2016/wordml/cid" xmlns:w16se="http://schemas.microsoft.com/office/word/2015/wordml/symex" xmlns:wpg="http://schemas.microsoft.com/office/word/2010/wordprocessingGroup" xmlns:wpi="http://schemas.microsoft.com/office/word/2010/wordprocessingInk" xmlns:wne="http://schemas.microsoft.com/office/word/2006/wordml" xmlns:wps="http://schemas.microsoft.com/office/word/2010/wordprocessingShape" mc:Ignorable="w14 w15 w16se w16cid wp14">
   <w:p>
     <w:pPr>
       <w:spacing w:after="0" w:line="240" w:lineRule="auto"/>
@@ -1445,6 +1571,193 @@
         <w:szCs w:val="56"/>
       </w:rPr>
     </w:pPr>
+    <w:r>
+      <w:rPr>
+        <w:rStyle w:val="Hyperlink"/>
+        <w:rFonts w:ascii="Times New Roman" w:hAnsi="Times New Roman" w:cs="Times New Roman"/>
+        <w:noProof/>
+        <w:color w:val="0070C0"/>
+      </w:rPr>
+      <mc:AlternateContent>
+        <mc:Choice Requires="wps">
+          <w:drawing>
+            <wp:anchor distT="45720" distB="45720" distL="114300" distR="114300" simplePos="0" relativeHeight="251659264" behindDoc="0" locked="0" layoutInCell="1" allowOverlap="1" wp14:anchorId="55EA53CA" wp14:editId="070C6415">
+              <wp:simplePos x="0" y="0"/>
+              <wp:positionH relativeFrom="margin">
+                <wp:align>left</wp:align>
+              </wp:positionH>
+              <wp:positionV relativeFrom="paragraph">
+                <wp:posOffset>512445</wp:posOffset>
+              </wp:positionV>
+              <wp:extent cx="2981325" cy="609600"/>
+              <wp:effectExtent l="0" t="0" r="9525" b="0"/>
+              <wp:wrapSquare wrapText="bothSides"/>
+              <wp:docPr id="217" name="Text Box 2"/>
+              <wp:cNvGraphicFramePr>
+                <a:graphicFrameLocks xmlns:a="http://schemas.openxmlformats.org/drawingml/2006/main"/>
+              </wp:cNvGraphicFramePr>
+              <a:graphic xmlns:a="http://schemas.openxmlformats.org/drawingml/2006/main">
+                <a:graphicData uri="http://schemas.microsoft.com/office/word/2010/wordprocessingShape">
+                  <wps:wsp>
+                    <wps:cNvSpPr txBox="1">
+                      <a:spLocks noChangeArrowheads="1"/>
+                    </wps:cNvSpPr>
+                    <wps:spPr bwMode="auto">
+                      <a:xfrm>
+                        <a:off x="0" y="0"/>
+                        <a:ext cx="2981325" cy="609600"/>
+                      </a:xfrm>
+                      <a:prstGeom prst="rect">
+                        <a:avLst/>
+                      </a:prstGeom>
+                      <a:solidFill>
+                        <a:srgbClr val="FFFFFF"/>
+                      </a:solidFill>
+                      <a:ln w="9525">
+                        <a:noFill/>
+                        <a:miter lim="800000"/>
+                        <a:headEnd/>
+                        <a:tailEnd/>
+                      </a:ln>
+                    </wps:spPr>
+                    <wps:txbx>
+                      <w:txbxContent>
+                        <w:p>
+                          <w:pPr>
+                            <w:spacing w:after="0" w:line="240" w:lineRule="auto"/>
+                            <w:rPr>
+                              <w:rFonts w:ascii="Times New Roman" w:hAnsi="Times New Roman" w:cs="Times New Roman"/>
+                            </w:rPr>
+                          </w:pPr>
+                          <w:r>
+                            <w:rPr>
+                              <w:rFonts w:ascii="Times New Roman" w:hAnsi="Times New Roman" w:cs="Times New Roman"/>
+                            </w:rPr>
+                            <w:t>Phone: (978) 998-0566</w:t>
+                          </w:r>
+                        </w:p>
+                        <w:p>
+                          <w:pPr>
+                            <w:spacing w:after="0" w:line="240" w:lineRule="auto"/>
+                            <w:rPr>
+                              <w:rFonts w:ascii="Times New Roman" w:hAnsi="Times New Roman" w:cs="Times New Roman"/>
+                            </w:rPr>
+                          </w:pPr>
+                          <w:r>
+                            <w:rPr>
+                              <w:rFonts w:ascii="Times New Roman" w:hAnsi="Times New Roman" w:cs="Times New Roman"/>
+                            </w:rPr>
+                            <w:t>14 Kinsman Lane, Topsfield, MA 01983</w:t>
+                          </w:r>
+                        </w:p>
+                        <w:p>
+                          <w:pPr>
+                            <w:spacing w:after="0" w:line="240" w:lineRule="auto"/>
+                            <w:rPr>
+                              <w:rStyle w:val="Hyperlink"/>
+                              <w:rFonts w:ascii="Times New Roman" w:hAnsi="Times New Roman" w:cs="Times New Roman"/>
+                            </w:rPr>
+                          </w:pPr>
+                          <w:hyperlink r:id="rId1" w:history="1">
+                            <w:r>
+                              <w:rPr>
+                                <w:rStyle w:val="Hyperlink"/>
+                                <w:rFonts w:ascii="Times New Roman" w:hAnsi="Times New Roman" w:cs="Times New Roman"/>
+                              </w:rPr>
+                              <w:t>Joshmalmquist96@gmail.com</w:t>
+                            </w:r>
+                          </w:hyperlink>
+                        </w:p>
+                        <w:p>
+                          <w:pPr>
+                            <w:jc w:val="center"/>
+                          </w:pPr>
+                        </w:p>
+                      </w:txbxContent>
+                    </wps:txbx>
+                    <wps:bodyPr rot="0" vert="horz" wrap="square" lIns="91440" tIns="45720" rIns="91440" bIns="45720" anchor="t" anchorCtr="0">
+                      <a:noAutofit/>
+                    </wps:bodyPr>
+                  </wps:wsp>
+                </a:graphicData>
+              </a:graphic>
+              <wp14:sizeRelH relativeFrom="margin">
+                <wp14:pctWidth>0</wp14:pctWidth>
+              </wp14:sizeRelH>
+              <wp14:sizeRelV relativeFrom="margin">
+                <wp14:pctHeight>0</wp14:pctHeight>
+              </wp14:sizeRelV>
+            </wp:anchor>
+          </w:drawing>
+        </mc:Choice>
+        <mc:Fallback>
+          <w:pict>
+            <v:shapetype w14:anchorId="55EA53CA" id="_x0000_t202" coordsize="21600,21600" o:spt="202" path="m,l,21600r21600,l21600,xe">
+              <v:stroke joinstyle="miter"/>
+              <v:path gradientshapeok="t" o:connecttype="rect"/>
+            </v:shapetype>
+            <v:shape id="Text Box 2" o:spid="_x0000_s1026" type="#_x0000_t202" style="position:absolute;left:0;text-align:left;margin-left:0;margin-top:40.35pt;width:234.75pt;height:48pt;z-index:251659264;visibility:visible;mso-wrap-style:square;mso-width-percent:0;mso-height-percent:0;mso-wrap-distance-left:9pt;mso-wrap-distance-top:3.6pt;mso-wrap-distance-right:9pt;mso-wrap-distance-bottom:3.6pt;mso-position-horizontal:left;mso-position-horizontal-relative:margin;mso-position-vertical:absolute;mso-position-vertical-relative:text;mso-width-percent:0;mso-height-percent:0;mso-width-relative:margin;mso-height-relative:margin;v-text-anchor:top" o:gfxdata="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" stroked="f">
+              <v:textbox>
+                <w:txbxContent>
+                  <w:p>
+                    <w:pPr>
+                      <w:spacing w:after="0" w:line="240" w:lineRule="auto"/>
+                      <w:rPr>
+                        <w:rFonts w:ascii="Times New Roman" w:hAnsi="Times New Roman" w:cs="Times New Roman"/>
+                      </w:rPr>
+                    </w:pPr>
+                    <w:r>
+                      <w:rPr>
+                        <w:rFonts w:ascii="Times New Roman" w:hAnsi="Times New Roman" w:cs="Times New Roman"/>
+                      </w:rPr>
+                      <w:t>Phone: (978) 998-0566</w:t>
+                    </w:r>
+                  </w:p>
+                  <w:p>
+                    <w:pPr>
+                      <w:spacing w:after="0" w:line="240" w:lineRule="auto"/>
+                      <w:rPr>
+                        <w:rFonts w:ascii="Times New Roman" w:hAnsi="Times New Roman" w:cs="Times New Roman"/>
+                      </w:rPr>
+                    </w:pPr>
+                    <w:r>
+                      <w:rPr>
+                        <w:rFonts w:ascii="Times New Roman" w:hAnsi="Times New Roman" w:cs="Times New Roman"/>
+                      </w:rPr>
+                      <w:t>14 Kinsman Lane, Topsfield, MA 01983</w:t>
+                    </w:r>
+                  </w:p>
+                  <w:p>
+                    <w:pPr>
+                      <w:spacing w:after="0" w:line="240" w:lineRule="auto"/>
+                      <w:rPr>
+                        <w:rStyle w:val="Hyperlink"/>
+                        <w:rFonts w:ascii="Times New Roman" w:hAnsi="Times New Roman" w:cs="Times New Roman"/>
+                      </w:rPr>
+                    </w:pPr>
+                    <w:hyperlink r:id="rId2" w:history="1">
+                      <w:r>
+                        <w:rPr>
+                          <w:rStyle w:val="Hyperlink"/>
+                          <w:rFonts w:ascii="Times New Roman" w:hAnsi="Times New Roman" w:cs="Times New Roman"/>
+                        </w:rPr>
+                        <w:t>Joshmalmquist96@gmail.com</w:t>
+                      </w:r>
+                    </w:hyperlink>
+                  </w:p>
+                  <w:p>
+                    <w:pPr>
+                      <w:jc w:val="center"/>
+                    </w:pPr>
+                  </w:p>
+                </w:txbxContent>
+              </v:textbox>
+              <w10:wrap type="square" anchorx="margin"/>
+            </v:shape>
+          </w:pict>
+        </mc:Fallback>
+      </mc:AlternateContent>
+    </w:r>
     <w:r>
       <w:rPr>
         <w:rFonts w:ascii="Times New Roman" w:hAnsi="Times New Roman" w:cs="Times New Roman"/>
@@ -1457,44 +1770,264 @@
   <w:p>
     <w:pPr>
       <w:spacing w:after="0" w:line="240" w:lineRule="auto"/>
-      <w:jc w:val="center"/>
-      <w:rPr>
+      <w:rPr>
+        <w:rStyle w:val="Hyperlink"/>
         <w:rFonts w:ascii="Times New Roman" w:hAnsi="Times New Roman" w:cs="Times New Roman"/>
-        <w:sz w:val="56"/>
-        <w:szCs w:val="56"/>
+        <w:color w:val="0070C0"/>
       </w:rPr>
     </w:pPr>
     <w:r>
       <w:rPr>
+        <w:rStyle w:val="Hyperlink"/>
         <w:rFonts w:ascii="Times New Roman" w:hAnsi="Times New Roman" w:cs="Times New Roman"/>
-        <w:sz w:val="24"/>
-        <w:szCs w:val="24"/>
-      </w:rPr>
-      <w:t>Phone: (</w:t>
-    </w:r>
-    <w:r>
-      <w:rPr>
-        <w:rFonts w:ascii="Times New Roman" w:hAnsi="Times New Roman" w:cs="Times New Roman"/>
-        <w:sz w:val="24"/>
-        <w:szCs w:val="24"/>
-      </w:rPr>
-      <w:t>978</w:t>
-    </w:r>
-    <w:r>
-      <w:rPr>
-        <w:rFonts w:ascii="Times New Roman" w:hAnsi="Times New Roman" w:cs="Times New Roman"/>
-        <w:sz w:val="24"/>
-        <w:szCs w:val="24"/>
-      </w:rPr>
-      <w:t xml:space="preserve">) </w:t>
-    </w:r>
-    <w:r>
-      <w:rPr>
-        <w:rFonts w:ascii="Times New Roman" w:hAnsi="Times New Roman" w:cs="Times New Roman"/>
-        <w:sz w:val="24"/>
-        <w:szCs w:val="24"/>
-      </w:rPr>
-      <w:t>998-0566</w:t>
+        <w:noProof/>
+        <w:color w:val="0070C0"/>
+      </w:rPr>
+      <mc:AlternateContent>
+        <mc:Choice Requires="wps">
+          <w:drawing>
+            <wp:anchor distT="45720" distB="45720" distL="114300" distR="114300" simplePos="0" relativeHeight="251661312" behindDoc="0" locked="0" layoutInCell="1" allowOverlap="1" wp14:anchorId="11EC5BFF" wp14:editId="2D99A7F4">
+              <wp:simplePos x="0" y="0"/>
+              <wp:positionH relativeFrom="margin">
+                <wp:align>right</wp:align>
+              </wp:positionH>
+              <wp:positionV relativeFrom="paragraph">
+                <wp:posOffset>93980</wp:posOffset>
+              </wp:positionV>
+              <wp:extent cx="3409950" cy="638175"/>
+              <wp:effectExtent l="0" t="0" r="0" b="9525"/>
+              <wp:wrapSquare wrapText="bothSides"/>
+              <wp:docPr id="2" name="Text Box 2"/>
+              <wp:cNvGraphicFramePr>
+                <a:graphicFrameLocks xmlns:a="http://schemas.openxmlformats.org/drawingml/2006/main"/>
+              </wp:cNvGraphicFramePr>
+              <a:graphic xmlns:a="http://schemas.openxmlformats.org/drawingml/2006/main">
+                <a:graphicData uri="http://schemas.microsoft.com/office/word/2010/wordprocessingShape">
+                  <wps:wsp>
+                    <wps:cNvSpPr txBox="1">
+                      <a:spLocks noChangeArrowheads="1"/>
+                    </wps:cNvSpPr>
+                    <wps:spPr bwMode="auto">
+                      <a:xfrm>
+                        <a:off x="0" y="0"/>
+                        <a:ext cx="3409950" cy="638175"/>
+                      </a:xfrm>
+                      <a:prstGeom prst="rect">
+                        <a:avLst/>
+                      </a:prstGeom>
+                      <a:solidFill>
+                        <a:srgbClr val="FFFFFF"/>
+                      </a:solidFill>
+                      <a:ln w="9525">
+                        <a:noFill/>
+                        <a:miter lim="800000"/>
+                        <a:headEnd/>
+                        <a:tailEnd/>
+                      </a:ln>
+                    </wps:spPr>
+                    <wps:txbx>
+                      <w:txbxContent>
+                        <w:p>
+                          <w:pPr>
+                            <w:spacing w:after="0" w:line="240" w:lineRule="auto"/>
+                            <w:rPr>
+                              <w:rStyle w:val="Hyperlink"/>
+                              <w:rFonts w:ascii="Times New Roman" w:hAnsi="Times New Roman" w:cs="Times New Roman"/>
+                            </w:rPr>
+                          </w:pPr>
+                          <w:r>
+                            <w:rPr>
+                              <w:rStyle w:val="Hyperlink"/>
+                              <w:rFonts w:ascii="Times New Roman" w:hAnsi="Times New Roman" w:cs="Times New Roman"/>
+                              <w:color w:val="auto"/>
+                              <w:u w:val="none"/>
+                            </w:rPr>
+                            <w:t>Portfolio:</w:t>
+                          </w:r>
+                          <w:r>
+                            <w:rPr>
+                              <w:rStyle w:val="Hyperlink"/>
+                              <w:rFonts w:ascii="Times New Roman" w:hAnsi="Times New Roman" w:cs="Times New Roman"/>
+                              <w:color w:val="auto"/>
+                            </w:rPr>
+                            <w:t xml:space="preserve"> </w:t>
+                          </w:r>
+                          <w:r>
+                            <w:rPr>
+                              <w:rStyle w:val="Hyperlink"/>
+                              <w:rFonts w:ascii="Times New Roman" w:hAnsi="Times New Roman" w:cs="Times New Roman"/>
+                            </w:rPr>
+                            <w:t>joshmalmquist.com</w:t>
+                          </w:r>
+                        </w:p>
+                        <w:p>
+                          <w:pPr>
+                            <w:spacing w:after="0" w:line="240" w:lineRule="auto"/>
+                            <w:rPr>
+                              <w:rStyle w:val="Hyperlink"/>
+                              <w:rFonts w:ascii="Times New Roman" w:hAnsi="Times New Roman" w:cs="Times New Roman"/>
+                            </w:rPr>
+                          </w:pPr>
+                          <w:r>
+                            <w:rPr>
+                              <w:rStyle w:val="Hyperlink"/>
+                              <w:rFonts w:ascii="Times New Roman" w:hAnsi="Times New Roman" w:cs="Times New Roman"/>
+                              <w:color w:val="auto"/>
+                              <w:u w:val="none"/>
+                            </w:rPr>
+                            <w:t>LinkedIn:</w:t>
+                          </w:r>
+                          <w:r>
+                            <w:t xml:space="preserve"> </w:t>
+                          </w:r>
+                          <w:hyperlink r:id="rId3" w:history="1">
+                            <w:r>
+                              <w:rPr>
+                                <w:rStyle w:val="Hyperlink"/>
+                                <w:rFonts w:ascii="Times New Roman" w:hAnsi="Times New Roman" w:cs="Times New Roman"/>
+                              </w:rPr>
+                              <w:t>https://www.linkedin.com/in/joshmalmquist</w:t>
+                            </w:r>
+                          </w:hyperlink>
+                        </w:p>
+                        <w:p>
+                          <w:r>
+                            <w:rPr>
+                              <w:rStyle w:val="Hyperlink"/>
+                              <w:rFonts w:ascii="Times New Roman" w:hAnsi="Times New Roman" w:cs="Times New Roman"/>
+                              <w:color w:val="auto"/>
+                              <w:u w:val="none"/>
+                            </w:rPr>
+                            <w:t>GitHub:</w:t>
+                          </w:r>
+                          <w:r>
+                            <w:t xml:space="preserve"> </w:t>
+                          </w:r>
+                          <w:hyperlink r:id="rId4" w:history="1">
+                            <w:r>
+                              <w:rPr>
+                                <w:rStyle w:val="Hyperlink"/>
+                                <w:rFonts w:ascii="Times New Roman" w:hAnsi="Times New Roman" w:cs="Times New Roman"/>
+                              </w:rPr>
+                              <w:t>https://github.com/Josh9309</w:t>
+                            </w:r>
+                          </w:hyperlink>
+                        </w:p>
+                      </w:txbxContent>
+                    </wps:txbx>
+                    <wps:bodyPr rot="0" vert="horz" wrap="square" lIns="91440" tIns="45720" rIns="91440" bIns="45720" anchor="t" anchorCtr="0">
+                      <a:noAutofit/>
+                    </wps:bodyPr>
+                  </wps:wsp>
+                </a:graphicData>
+              </a:graphic>
+              <wp14:sizeRelH relativeFrom="margin">
+                <wp14:pctWidth>0</wp14:pctWidth>
+              </wp14:sizeRelH>
+              <wp14:sizeRelV relativeFrom="margin">
+                <wp14:pctHeight>0</wp14:pctHeight>
+              </wp14:sizeRelV>
+            </wp:anchor>
+          </w:drawing>
+        </mc:Choice>
+        <mc:Fallback>
+          <w:pict>
+            <v:shape w14:anchorId="11EC5BFF" id="_x0000_s1027" type="#_x0000_t202" style="position:absolute;margin-left:217.3pt;margin-top:7.4pt;width:268.5pt;height:50.25pt;z-index:251661312;visibility:visible;mso-wrap-style:square;mso-width-percent:0;mso-height-percent:0;mso-wrap-distance-left:9pt;mso-wrap-distance-top:3.6pt;mso-wrap-distance-right:9pt;mso-wrap-distance-bottom:3.6pt;mso-position-horizontal:right;mso-position-horizontal-relative:margin;mso-position-vertical:absolute;mso-position-vertical-relative:text;mso-width-percent:0;mso-height-percent:0;mso-width-relative:margin;mso-height-relative:margin;v-text-anchor:top" o:gfxdata="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" stroked="f">
+              <v:textbox>
+                <w:txbxContent>
+                  <w:p>
+                    <w:pPr>
+                      <w:spacing w:after="0" w:line="240" w:lineRule="auto"/>
+                      <w:rPr>
+                        <w:rStyle w:val="Hyperlink"/>
+                        <w:rFonts w:ascii="Times New Roman" w:hAnsi="Times New Roman" w:cs="Times New Roman"/>
+                      </w:rPr>
+                    </w:pPr>
+                    <w:r>
+                      <w:rPr>
+                        <w:rStyle w:val="Hyperlink"/>
+                        <w:rFonts w:ascii="Times New Roman" w:hAnsi="Times New Roman" w:cs="Times New Roman"/>
+                        <w:color w:val="auto"/>
+                        <w:u w:val="none"/>
+                      </w:rPr>
+                      <w:t>Portfolio:</w:t>
+                    </w:r>
+                    <w:r>
+                      <w:rPr>
+                        <w:rStyle w:val="Hyperlink"/>
+                        <w:rFonts w:ascii="Times New Roman" w:hAnsi="Times New Roman" w:cs="Times New Roman"/>
+                        <w:color w:val="auto"/>
+                      </w:rPr>
+                      <w:t xml:space="preserve"> </w:t>
+                    </w:r>
+                    <w:r>
+                      <w:rPr>
+                        <w:rStyle w:val="Hyperlink"/>
+                        <w:rFonts w:ascii="Times New Roman" w:hAnsi="Times New Roman" w:cs="Times New Roman"/>
+                      </w:rPr>
+                      <w:t>joshmalmquist.com</w:t>
+                    </w:r>
+                  </w:p>
+                  <w:p>
+                    <w:pPr>
+                      <w:spacing w:after="0" w:line="240" w:lineRule="auto"/>
+                      <w:rPr>
+                        <w:rStyle w:val="Hyperlink"/>
+                        <w:rFonts w:ascii="Times New Roman" w:hAnsi="Times New Roman" w:cs="Times New Roman"/>
+                      </w:rPr>
+                    </w:pPr>
+                    <w:r>
+                      <w:rPr>
+                        <w:rStyle w:val="Hyperlink"/>
+                        <w:rFonts w:ascii="Times New Roman" w:hAnsi="Times New Roman" w:cs="Times New Roman"/>
+                        <w:color w:val="auto"/>
+                        <w:u w:val="none"/>
+                      </w:rPr>
+                      <w:t>LinkedIn:</w:t>
+                    </w:r>
+                    <w:r>
+                      <w:t xml:space="preserve"> </w:t>
+                    </w:r>
+                    <w:hyperlink r:id="rId5" w:history="1">
+                      <w:r>
+                        <w:rPr>
+                          <w:rStyle w:val="Hyperlink"/>
+                          <w:rFonts w:ascii="Times New Roman" w:hAnsi="Times New Roman" w:cs="Times New Roman"/>
+                        </w:rPr>
+                        <w:t>https://www.linkedin.com/in/joshmalmquist</w:t>
+                      </w:r>
+                    </w:hyperlink>
+                  </w:p>
+                  <w:p>
+                    <w:r>
+                      <w:rPr>
+                        <w:rStyle w:val="Hyperlink"/>
+                        <w:rFonts w:ascii="Times New Roman" w:hAnsi="Times New Roman" w:cs="Times New Roman"/>
+                        <w:color w:val="auto"/>
+                        <w:u w:val="none"/>
+                      </w:rPr>
+                      <w:t>GitHub:</w:t>
+                    </w:r>
+                    <w:r>
+                      <w:t xml:space="preserve"> </w:t>
+                    </w:r>
+                    <w:hyperlink r:id="rId6" w:history="1">
+                      <w:r>
+                        <w:rPr>
+                          <w:rStyle w:val="Hyperlink"/>
+                          <w:rFonts w:ascii="Times New Roman" w:hAnsi="Times New Roman" w:cs="Times New Roman"/>
+                        </w:rPr>
+                        <w:t>https://github.com/Josh9309</w:t>
+                      </w:r>
+                    </w:hyperlink>
+                  </w:p>
+                </w:txbxContent>
+              </v:textbox>
+              <w10:wrap type="square" anchorx="margin"/>
+            </v:shape>
+          </w:pict>
+        </mc:Fallback>
+      </mc:AlternateContent>
     </w:r>
   </w:p>
   <w:p>
@@ -1503,196 +2036,28 @@
       <w:jc w:val="center"/>
       <w:rPr>
         <w:rFonts w:ascii="Times New Roman" w:hAnsi="Times New Roman" w:cs="Times New Roman"/>
-        <w:sz w:val="24"/>
-        <w:szCs w:val="24"/>
+        <w:b/>
+        <w:sz w:val="16"/>
+        <w:szCs w:val="16"/>
       </w:rPr>
     </w:pPr>
     <w:r>
       <w:rPr>
         <w:rFonts w:ascii="Times New Roman" w:hAnsi="Times New Roman" w:cs="Times New Roman"/>
-        <w:sz w:val="24"/>
-        <w:szCs w:val="24"/>
-      </w:rPr>
-      <w:t>14 Kinsman Lane, Topsfield, MA 01983</w:t>
-    </w:r>
-  </w:p>
-  <w:p>
-    <w:pPr>
-      <w:spacing w:after="0" w:line="240" w:lineRule="auto"/>
-      <w:jc w:val="center"/>
-      <w:rPr>
-        <w:rStyle w:val="Hyperlink"/>
-        <w:rFonts w:ascii="Times New Roman" w:hAnsi="Times New Roman" w:cs="Times New Roman"/>
-        <w:sz w:val="24"/>
-        <w:szCs w:val="24"/>
-      </w:rPr>
-    </w:pPr>
-    <w:hyperlink r:id="rId1" w:history="1">
-      <w:r>
-        <w:rPr>
-          <w:rStyle w:val="Hyperlink"/>
-          <w:rFonts w:ascii="Times New Roman" w:hAnsi="Times New Roman" w:cs="Times New Roman"/>
-          <w:sz w:val="24"/>
-          <w:szCs w:val="24"/>
-        </w:rPr>
-        <w:t>Joshmalmquist96@gmail.com</w:t>
-      </w:r>
-    </w:hyperlink>
-  </w:p>
-  <w:p>
-    <w:pPr>
-      <w:spacing w:after="0" w:line="240" w:lineRule="auto"/>
-      <w:jc w:val="center"/>
-      <w:rPr>
-        <w:rStyle w:val="Hyperlink"/>
-        <w:rFonts w:ascii="Times New Roman" w:hAnsi="Times New Roman" w:cs="Times New Roman"/>
-        <w:sz w:val="24"/>
-        <w:szCs w:val="24"/>
-      </w:rPr>
-    </w:pPr>
-    <w:r>
-      <w:rPr>
-        <w:rStyle w:val="Hyperlink"/>
-        <w:rFonts w:ascii="Times New Roman" w:hAnsi="Times New Roman" w:cs="Times New Roman"/>
-        <w:color w:val="auto"/>
-        <w:sz w:val="24"/>
-        <w:szCs w:val="24"/>
-        <w:u w:val="none"/>
-      </w:rPr>
-      <w:t>Portfolio:</w:t>
+        <w:b/>
+        <w:sz w:val="16"/>
+        <w:szCs w:val="16"/>
+      </w:rPr>
+      <w:t>______________________________________________________</w:t>
     </w:r>
     <w:r>
       <w:rPr>
-        <w:rStyle w:val="Hyperlink"/>
-        <w:rFonts w:ascii="Times New Roman" w:hAnsi="Times New Roman" w:cs="Times New Roman"/>
-        <w:color w:val="auto"/>
-        <w:sz w:val="24"/>
-        <w:szCs w:val="24"/>
-      </w:rPr>
-      <w:t xml:space="preserve"> </w:t>
-    </w:r>
-    <w:r>
-      <w:rPr>
-        <w:rStyle w:val="Hyperlink"/>
-        <w:rFonts w:ascii="Times New Roman" w:hAnsi="Times New Roman" w:cs="Times New Roman"/>
-        <w:sz w:val="24"/>
-        <w:szCs w:val="24"/>
-      </w:rPr>
-      <w:t>joshmalmquist.com</w:t>
-    </w:r>
-  </w:p>
-  <w:p>
-    <w:pPr>
-      <w:spacing w:after="0" w:line="240" w:lineRule="auto"/>
-      <w:jc w:val="center"/>
-      <w:rPr>
-        <w:rStyle w:val="Hyperlink"/>
-        <w:rFonts w:ascii="Times New Roman" w:hAnsi="Times New Roman" w:cs="Times New Roman"/>
-        <w:sz w:val="24"/>
-        <w:szCs w:val="24"/>
-      </w:rPr>
-    </w:pPr>
-    <w:r>
-      <w:rPr>
-        <w:rStyle w:val="Hyperlink"/>
-        <w:rFonts w:ascii="Times New Roman" w:hAnsi="Times New Roman" w:cs="Times New Roman"/>
-        <w:color w:val="auto"/>
-        <w:sz w:val="24"/>
-        <w:szCs w:val="24"/>
-        <w:u w:val="none"/>
-      </w:rPr>
-      <w:t>LinkedIn:</w:t>
-    </w:r>
-    <w:r>
-      <w:t xml:space="preserve"> </w:t>
-    </w:r>
-    <w:hyperlink r:id="rId2" w:history="1">
-      <w:r>
-        <w:rPr>
-          <w:rStyle w:val="Hyperlink"/>
-          <w:rFonts w:ascii="Times New Roman" w:hAnsi="Times New Roman" w:cs="Times New Roman"/>
-          <w:sz w:val="24"/>
-          <w:szCs w:val="24"/>
-        </w:rPr>
-        <w:t>https://www.linkedin.com/in/joshmalmquist</w:t>
-      </w:r>
-    </w:hyperlink>
-  </w:p>
-  <w:p>
-    <w:pPr>
-      <w:spacing w:after="0" w:line="240" w:lineRule="auto"/>
-      <w:jc w:val="center"/>
-      <w:rPr>
-        <w:rStyle w:val="Hyperlink"/>
-        <w:rFonts w:ascii="Times New Roman" w:hAnsi="Times New Roman" w:cs="Times New Roman"/>
-        <w:color w:val="0070C0"/>
-        <w:sz w:val="24"/>
-        <w:szCs w:val="24"/>
-      </w:rPr>
-    </w:pPr>
-    <w:r>
-      <w:rPr>
-        <w:rStyle w:val="Hyperlink"/>
-        <w:rFonts w:ascii="Times New Roman" w:hAnsi="Times New Roman" w:cs="Times New Roman"/>
-        <w:color w:val="auto"/>
-        <w:sz w:val="24"/>
-        <w:szCs w:val="24"/>
-        <w:u w:val="none"/>
-      </w:rPr>
-      <w:t>GitHub:</w:t>
-    </w:r>
-    <w:r>
-      <w:t xml:space="preserve"> </w:t>
-    </w:r>
-    <w:hyperlink r:id="rId3" w:history="1">
-      <w:r>
-        <w:rPr>
-          <w:rStyle w:val="Hyperlink"/>
-          <w:rFonts w:ascii="Times New Roman" w:hAnsi="Times New Roman" w:cs="Times New Roman"/>
-          <w:sz w:val="24"/>
-          <w:szCs w:val="24"/>
-        </w:rPr>
-        <w:t>https://github.com/Josh9309</w:t>
-      </w:r>
-    </w:hyperlink>
-  </w:p>
-  <w:p>
-    <w:pPr>
-      <w:spacing w:after="0" w:line="240" w:lineRule="auto"/>
-      <w:jc w:val="center"/>
-      <w:rPr>
         <w:rFonts w:ascii="Times New Roman" w:hAnsi="Times New Roman" w:cs="Times New Roman"/>
         <w:b/>
-        <w:sz w:val="40"/>
-        <w:szCs w:val="40"/>
-      </w:rPr>
-    </w:pPr>
-    <w:r>
-      <w:rPr>
-        <w:rFonts w:ascii="Times New Roman" w:hAnsi="Times New Roman" w:cs="Times New Roman"/>
-        <w:b/>
-        <w:sz w:val="40"/>
-        <w:szCs w:val="40"/>
-      </w:rPr>
-      <w:t>________</w:t>
-    </w:r>
-    <w:r>
-      <w:rPr>
-        <w:rFonts w:ascii="Times New Roman" w:hAnsi="Times New Roman" w:cs="Times New Roman"/>
-        <w:b/>
-        <w:sz w:val="40"/>
-        <w:szCs w:val="40"/>
-      </w:rPr>
-      <w:t>_________________________________</w:t>
-    </w:r>
-    <w:r>
-      <w:rPr>
-        <w:rFonts w:ascii="Times New Roman" w:hAnsi="Times New Roman" w:cs="Times New Roman"/>
-        <w:b/>
-        <w:sz w:val="40"/>
-        <w:szCs w:val="40"/>
-      </w:rPr>
-      <w:t>_____________</w:t>
+        <w:sz w:val="16"/>
+        <w:szCs w:val="16"/>
+      </w:rPr>
+      <w:t>_________________________________________________________________________________</w:t>
     </w:r>
   </w:p>
   <w:p>
@@ -1704,7 +2069,7 @@
 </file>
 
 <file path=word/numbering.xml><?xml version="1.0" encoding="utf-8"?>
-<w:numbering xmlns:wpc="http://schemas.microsoft.com/office/word/2010/wordprocessingCanvas" xmlns:cx="http://schemas.microsoft.com/office/drawing/2014/chartex" xmlns:cx1="http://schemas.microsoft.com/office/drawing/2015/9/8/chartex" xmlns:cx2="http://schemas.microsoft.com/office/drawing/2015/10/21/chartex" xmlns:cx3="http://schemas.microsoft.com/office/drawing/2016/5/9/chartex" xmlns:cx4="http://schemas.microsoft.com/office/drawing/2016/5/10/chartex" xmlns:cx5="http://schemas.microsoft.com/office/drawing/2016/5/11/chartex" xmlns:mc="http://schemas.openxmlformats.org/markup-compatibility/2006" xmlns:o="urn:schemas-microsoft-com:office:office" xmlns:r="http://schemas.openxmlformats.org/officeDocument/2006/relationships" xmlns:m="http://schemas.openxmlformats.org/officeDocument/2006/math" xmlns:v="urn:schemas-microsoft-com:vml" xmlns:wp14="http://schemas.microsoft.com/office/word/2010/wordprocessingDrawing" xmlns:wp="http://schemas.openxmlformats.org/drawingml/2006/wordprocessingDrawing" xmlns:w10="urn:schemas-microsoft-com:office:word" xmlns:w="http://schemas.openxmlformats.org/wordprocessingml/2006/main" xmlns:w14="http://schemas.microsoft.com/office/word/2010/wordml" xmlns:w15="http://schemas.microsoft.com/office/word/2012/wordml" xmlns:w16se="http://schemas.microsoft.com/office/word/2015/wordml/symex" xmlns:wpg="http://schemas.microsoft.com/office/word/2010/wordprocessingGroup" xmlns:wpi="http://schemas.microsoft.com/office/word/2010/wordprocessingInk" xmlns:wne="http://schemas.microsoft.com/office/word/2006/wordml" xmlns:wps="http://schemas.microsoft.com/office/word/2010/wordprocessingShape" mc:Ignorable="w14 w15 w16se wp14">
+<w:numbering xmlns:wpc="http://schemas.microsoft.com/office/word/2010/wordprocessingCanvas" xmlns:cx="http://schemas.microsoft.com/office/drawing/2014/chartex" xmlns:cx1="http://schemas.microsoft.com/office/drawing/2015/9/8/chartex" xmlns:cx2="http://schemas.microsoft.com/office/drawing/2015/10/21/chartex" xmlns:cx3="http://schemas.microsoft.com/office/drawing/2016/5/9/chartex" xmlns:cx4="http://schemas.microsoft.com/office/drawing/2016/5/10/chartex" xmlns:cx5="http://schemas.microsoft.com/office/drawing/2016/5/11/chartex" xmlns:cx6="http://schemas.microsoft.com/office/drawing/2016/5/12/chartex" xmlns:cx7="http://schemas.microsoft.com/office/drawing/2016/5/13/chartex" xmlns:cx8="http://schemas.microsoft.com/office/drawing/2016/5/14/chartex" xmlns:mc="http://schemas.openxmlformats.org/markup-compatibility/2006" xmlns:aink="http://schemas.microsoft.com/office/drawing/2016/ink" xmlns:am3d="http://schemas.microsoft.com/office/drawing/2017/model3d" xmlns:o="urn:schemas-microsoft-com:office:office" xmlns:r="http://schemas.openxmlformats.org/officeDocument/2006/relationships" xmlns:m="http://schemas.openxmlformats.org/officeDocument/2006/math" xmlns:v="urn:schemas-microsoft-com:vml" xmlns:wp14="http://schemas.microsoft.com/office/word/2010/wordprocessingDrawing" xmlns:wp="http://schemas.openxmlformats.org/drawingml/2006/wordprocessingDrawing" xmlns:w10="urn:schemas-microsoft-com:office:word" xmlns:w="http://schemas.openxmlformats.org/wordprocessingml/2006/main" xmlns:w14="http://schemas.microsoft.com/office/word/2010/wordml" xmlns:w15="http://schemas.microsoft.com/office/word/2012/wordml" xmlns:w16cid="http://schemas.microsoft.com/office/word/2016/wordml/cid" xmlns:w16se="http://schemas.microsoft.com/office/word/2015/wordml/symex" xmlns:wpg="http://schemas.microsoft.com/office/word/2010/wordprocessingGroup" xmlns:wpi="http://schemas.microsoft.com/office/word/2010/wordprocessingInk" xmlns:wne="http://schemas.microsoft.com/office/word/2006/wordml" xmlns:wps="http://schemas.microsoft.com/office/word/2010/wordprocessingShape" mc:Ignorable="w14 w15 w16se w16cid wp14">
   <w:abstractNum w:abstractNumId="0" w15:restartNumberingAfterBreak="0">
     <w:nsid w:val="03951103"/>
     <w:multiLevelType w:val="hybridMultilevel"/>
@@ -3514,6 +3879,119 @@
     </w:lvl>
   </w:abstractNum>
   <w:abstractNum w:abstractNumId="16" w15:restartNumberingAfterBreak="0">
+    <w:nsid w:val="531A5D29"/>
+    <w:multiLevelType w:val="hybridMultilevel"/>
+    <w:tmpl w:val="4D5AF2E0"/>
+    <w:lvl w:ilvl="0" w:tplc="04090001">
+      <w:start w:val="1"/>
+      <w:numFmt w:val="bullet"/>
+      <w:lvlText w:val=""/>
+      <w:lvlJc w:val="left"/>
+      <w:pPr>
+        <w:ind w:left="2160" w:hanging="360"/>
+      </w:pPr>
+      <w:rPr>
+        <w:rFonts w:ascii="Symbol" w:hAnsi="Symbol" w:hint="default"/>
+      </w:rPr>
+    </w:lvl>
+    <w:lvl w:ilvl="1" w:tplc="04090003" w:tentative="1">
+      <w:start w:val="1"/>
+      <w:numFmt w:val="bullet"/>
+      <w:lvlText w:val="o"/>
+      <w:lvlJc w:val="left"/>
+      <w:pPr>
+        <w:ind w:left="2880" w:hanging="360"/>
+      </w:pPr>
+      <w:rPr>
+        <w:rFonts w:ascii="Courier New" w:hAnsi="Courier New" w:cs="Courier New" w:hint="default"/>
+      </w:rPr>
+    </w:lvl>
+    <w:lvl w:ilvl="2" w:tplc="04090005" w:tentative="1">
+      <w:start w:val="1"/>
+      <w:numFmt w:val="bullet"/>
+      <w:lvlText w:val=""/>
+      <w:lvlJc w:val="left"/>
+      <w:pPr>
+        <w:ind w:left="3600" w:hanging="360"/>
+      </w:pPr>
+      <w:rPr>
+        <w:rFonts w:ascii="Wingdings" w:hAnsi="Wingdings" w:hint="default"/>
+      </w:rPr>
+    </w:lvl>
+    <w:lvl w:ilvl="3" w:tplc="04090001" w:tentative="1">
+      <w:start w:val="1"/>
+      <w:numFmt w:val="bullet"/>
+      <w:lvlText w:val=""/>
+      <w:lvlJc w:val="left"/>
+      <w:pPr>
+        <w:ind w:left="4320" w:hanging="360"/>
+      </w:pPr>
+      <w:rPr>
+        <w:rFonts w:ascii="Symbol" w:hAnsi="Symbol" w:hint="default"/>
+      </w:rPr>
+    </w:lvl>
+    <w:lvl w:ilvl="4" w:tplc="04090003" w:tentative="1">
+      <w:start w:val="1"/>
+      <w:numFmt w:val="bullet"/>
+      <w:lvlText w:val="o"/>
+      <w:lvlJc w:val="left"/>
+      <w:pPr>
+        <w:ind w:left="5040" w:hanging="360"/>
+      </w:pPr>
+      <w:rPr>
+        <w:rFonts w:ascii="Courier New" w:hAnsi="Courier New" w:cs="Courier New" w:hint="default"/>
+      </w:rPr>
+    </w:lvl>
+    <w:lvl w:ilvl="5" w:tplc="04090005" w:tentative="1">
+      <w:start w:val="1"/>
+      <w:numFmt w:val="bullet"/>
+      <w:lvlText w:val=""/>
+      <w:lvlJc w:val="left"/>
+      <w:pPr>
+        <w:ind w:left="5760" w:hanging="360"/>
+      </w:pPr>
+      <w:rPr>
+        <w:rFonts w:ascii="Wingdings" w:hAnsi="Wingdings" w:hint="default"/>
+      </w:rPr>
+    </w:lvl>
+    <w:lvl w:ilvl="6" w:tplc="04090001" w:tentative="1">
+      <w:start w:val="1"/>
+      <w:numFmt w:val="bullet"/>
+      <w:lvlText w:val=""/>
+      <w:lvlJc w:val="left"/>
+      <w:pPr>
+        <w:ind w:left="6480" w:hanging="360"/>
+      </w:pPr>
+      <w:rPr>
+        <w:rFonts w:ascii="Symbol" w:hAnsi="Symbol" w:hint="default"/>
+      </w:rPr>
+    </w:lvl>
+    <w:lvl w:ilvl="7" w:tplc="04090003" w:tentative="1">
+      <w:start w:val="1"/>
+      <w:numFmt w:val="bullet"/>
+      <w:lvlText w:val="o"/>
+      <w:lvlJc w:val="left"/>
+      <w:pPr>
+        <w:ind w:left="7200" w:hanging="360"/>
+      </w:pPr>
+      <w:rPr>
+        <w:rFonts w:ascii="Courier New" w:hAnsi="Courier New" w:cs="Courier New" w:hint="default"/>
+      </w:rPr>
+    </w:lvl>
+    <w:lvl w:ilvl="8" w:tplc="04090005" w:tentative="1">
+      <w:start w:val="1"/>
+      <w:numFmt w:val="bullet"/>
+      <w:lvlText w:val=""/>
+      <w:lvlJc w:val="left"/>
+      <w:pPr>
+        <w:ind w:left="7920" w:hanging="360"/>
+      </w:pPr>
+      <w:rPr>
+        <w:rFonts w:ascii="Wingdings" w:hAnsi="Wingdings" w:hint="default"/>
+      </w:rPr>
+    </w:lvl>
+  </w:abstractNum>
+  <w:abstractNum w:abstractNumId="17" w15:restartNumberingAfterBreak="0">
     <w:nsid w:val="5D670248"/>
     <w:multiLevelType w:val="hybridMultilevel"/>
     <w:tmpl w:val="663A2FCE"/>
@@ -3626,7 +4104,7 @@
       </w:rPr>
     </w:lvl>
   </w:abstractNum>
-  <w:abstractNum w:abstractNumId="17" w15:restartNumberingAfterBreak="0">
+  <w:abstractNum w:abstractNumId="18" w15:restartNumberingAfterBreak="0">
     <w:nsid w:val="71935784"/>
     <w:multiLevelType w:val="hybridMultilevel"/>
     <w:tmpl w:val="324ACA24"/>
@@ -3739,7 +4217,7 @@
       </w:rPr>
     </w:lvl>
   </w:abstractNum>
-  <w:abstractNum w:abstractNumId="18" w15:restartNumberingAfterBreak="0">
+  <w:abstractNum w:abstractNumId="19" w15:restartNumberingAfterBreak="0">
     <w:nsid w:val="7BCE58CD"/>
     <w:multiLevelType w:val="hybridMultilevel"/>
     <w:tmpl w:val="169CCBB2"/>
@@ -3852,7 +4330,7 @@
       </w:rPr>
     </w:lvl>
   </w:abstractNum>
-  <w:abstractNum w:abstractNumId="19" w15:restartNumberingAfterBreak="0">
+  <w:abstractNum w:abstractNumId="20" w15:restartNumberingAfterBreak="0">
     <w:nsid w:val="7CA6367E"/>
     <w:multiLevelType w:val="hybridMultilevel"/>
     <w:tmpl w:val="8878DFDA"/>
@@ -3965,7 +4443,7 @@
       </w:rPr>
     </w:lvl>
   </w:abstractNum>
-  <w:abstractNum w:abstractNumId="20" w15:restartNumberingAfterBreak="0">
+  <w:abstractNum w:abstractNumId="21" w15:restartNumberingAfterBreak="0">
     <w:nsid w:val="7EA002CF"/>
     <w:multiLevelType w:val="hybridMultilevel"/>
     <w:tmpl w:val="E724FB32"/>
@@ -4082,13 +4560,13 @@
     <w:abstractNumId w:val="4"/>
   </w:num>
   <w:num w:numId="2">
-    <w:abstractNumId w:val="16"/>
+    <w:abstractNumId w:val="17"/>
   </w:num>
   <w:num w:numId="3">
     <w:abstractNumId w:val="11"/>
   </w:num>
   <w:num w:numId="4">
-    <w:abstractNumId w:val="18"/>
+    <w:abstractNumId w:val="19"/>
   </w:num>
   <w:num w:numId="5">
     <w:abstractNumId w:val="5"/>
@@ -4115,13 +4593,13 @@
     <w:abstractNumId w:val="14"/>
   </w:num>
   <w:num w:numId="13">
-    <w:abstractNumId w:val="19"/>
+    <w:abstractNumId w:val="20"/>
   </w:num>
   <w:num w:numId="14">
     <w:abstractNumId w:val="1"/>
   </w:num>
   <w:num w:numId="15">
-    <w:abstractNumId w:val="20"/>
+    <w:abstractNumId w:val="21"/>
   </w:num>
   <w:num w:numId="16">
     <w:abstractNumId w:val="8"/>
@@ -4139,13 +4617,16 @@
     <w:abstractNumId w:val="6"/>
   </w:num>
   <w:num w:numId="21">
-    <w:abstractNumId w:val="17"/>
+    <w:abstractNumId w:val="18"/>
+  </w:num>
+  <w:num w:numId="22">
+    <w:abstractNumId w:val="16"/>
   </w:num>
 </w:numbering>
 </file>
 
 <file path=word/styles.xml><?xml version="1.0" encoding="utf-8"?>
-<w:styles xmlns:mc="http://schemas.openxmlformats.org/markup-compatibility/2006" xmlns:r="http://schemas.openxmlformats.org/officeDocument/2006/relationships" xmlns:w="http://schemas.openxmlformats.org/wordprocessingml/2006/main" xmlns:w14="http://schemas.microsoft.com/office/word/2010/wordml" xmlns:w15="http://schemas.microsoft.com/office/word/2012/wordml" xmlns:w16se="http://schemas.microsoft.com/office/word/2015/wordml/symex" mc:Ignorable="w14 w15 w16se">
+<w:styles xmlns:mc="http://schemas.openxmlformats.org/markup-compatibility/2006" xmlns:r="http://schemas.openxmlformats.org/officeDocument/2006/relationships" xmlns:w="http://schemas.openxmlformats.org/wordprocessingml/2006/main" xmlns:w14="http://schemas.microsoft.com/office/word/2010/wordml" xmlns:w15="http://schemas.microsoft.com/office/word/2012/wordml" xmlns:w16cid="http://schemas.microsoft.com/office/word/2016/wordml/cid" xmlns:w16se="http://schemas.microsoft.com/office/word/2015/wordml/symex" mc:Ignorable="w14 w15 w16se w16cid">
   <w:docDefaults>
     <w:rPrDefault>
       <w:rPr>
@@ -4161,7 +4642,7 @@
       </w:pPr>
     </w:pPrDefault>
   </w:docDefaults>
-  <w:latentStyles w:defLockedState="0" w:defUIPriority="99" w:defSemiHidden="0" w:defUnhideWhenUsed="0" w:defQFormat="0" w:count="374">
+  <w:latentStyles w:defLockedState="0" w:defUIPriority="99" w:defSemiHidden="0" w:defUnhideWhenUsed="0" w:defQFormat="0" w:count="375">
     <w:lsdException w:name="Normal" w:uiPriority="0" w:qFormat="1"/>
     <w:lsdException w:name="heading 1" w:uiPriority="9" w:qFormat="1"/>
     <w:lsdException w:name="heading 2" w:semiHidden="1" w:uiPriority="9" w:unhideWhenUsed="1" w:qFormat="1"/>
@@ -4267,7 +4748,6 @@
     <w:lsdException w:name="HTML Sample" w:semiHidden="1" w:unhideWhenUsed="1"/>
     <w:lsdException w:name="HTML Typewriter" w:semiHidden="1" w:unhideWhenUsed="1"/>
     <w:lsdException w:name="HTML Variable" w:semiHidden="1" w:unhideWhenUsed="1"/>
-    <w:lsdException w:name="Normal Table" w:semiHidden="1" w:unhideWhenUsed="1"/>
     <w:lsdException w:name="annotation subject" w:semiHidden="1" w:unhideWhenUsed="1"/>
     <w:lsdException w:name="No List" w:semiHidden="1" w:unhideWhenUsed="1"/>
     <w:lsdException w:name="Outline List 1" w:semiHidden="1" w:unhideWhenUsed="1"/>
@@ -4314,10 +4794,8 @@
     <w:lsdException w:name="Table Subtle 2" w:semiHidden="1" w:unhideWhenUsed="1"/>
     <w:lsdException w:name="Table Web 1" w:semiHidden="1" w:unhideWhenUsed="1"/>
     <w:lsdException w:name="Table Web 2" w:semiHidden="1" w:unhideWhenUsed="1"/>
-    <w:lsdException w:name="Table Web 3" w:semiHidden="1" w:unhideWhenUsed="1"/>
     <w:lsdException w:name="Balloon Text" w:semiHidden="1" w:unhideWhenUsed="1"/>
     <w:lsdException w:name="Table Grid" w:uiPriority="39"/>
-    <w:lsdException w:name="Table Theme" w:semiHidden="1" w:unhideWhenUsed="1"/>
     <w:lsdException w:name="Placeholder Text" w:semiHidden="1"/>
     <w:lsdException w:name="No Spacing" w:uiPriority="1" w:qFormat="1"/>
     <w:lsdException w:name="Light Shading" w:uiPriority="60"/>
@@ -4536,6 +5014,7 @@
     <w:lsdException w:name="Mention" w:semiHidden="1" w:unhideWhenUsed="1"/>
     <w:lsdException w:name="Smart Hyperlink" w:semiHidden="1" w:unhideWhenUsed="1"/>
     <w:lsdException w:name="Hashtag" w:semiHidden="1" w:unhideWhenUsed="1"/>
+    <w:lsdException w:name="Unresolved Mention" w:semiHidden="1" w:unhideWhenUsed="1"/>
   </w:latentStyles>
   <w:style w:type="paragraph" w:default="1" w:styleId="Normal">
     <w:name w:val="Normal"/>
@@ -5001,7 +5480,7 @@
 </file>
 
 <file path=customXml/itemProps1.xml><?xml version="1.0" encoding="utf-8"?>
-<ds:datastoreItem xmlns:ds="http://schemas.openxmlformats.org/officeDocument/2006/customXml" ds:itemID="{5D1BBC81-C7C9-4C91-A651-6848CAB9789A}">
+<ds:datastoreItem xmlns:ds="http://schemas.openxmlformats.org/officeDocument/2006/customXml" ds:itemID="{64836359-F5D6-4BCC-AAF2-2A1F0DFAF9A4}">
   <ds:schemaRefs>
     <ds:schemaRef ds:uri="http://schemas.openxmlformats.org/officeDocument/2006/bibliography"/>
   </ds:schemaRefs>

--- a/portfolio/downloads/Malmquist_Resume.docx
+++ b/portfolio/downloads/Malmquist_Resume.docx
@@ -38,6 +38,8 @@
         </w:rPr>
         <w:t>, Rochester, New York</w:t>
       </w:r>
+      <w:bookmarkStart w:id="0" w:name="_GoBack"/>
+      <w:bookmarkEnd w:id="0"/>
     </w:p>
     <w:p>
       <w:pPr>
@@ -239,7 +241,25 @@
         <w:rPr>
           <w:rFonts w:ascii="Times New Roman" w:hAnsi="Times New Roman" w:cs="Times New Roman"/>
         </w:rPr>
-        <w:t>Game Land Development Cycles</w:t>
+        <w:t>Game Land</w:t>
+      </w:r>
+      <w:r>
+        <w:rPr>
+          <w:rFonts w:ascii="Times New Roman" w:hAnsi="Times New Roman" w:cs="Times New Roman"/>
+        </w:rPr>
+        <w:t xml:space="preserve"> </w:t>
+      </w:r>
+      <w:r>
+        <w:rPr>
+          <w:rFonts w:ascii="Times New Roman" w:hAnsi="Times New Roman" w:cs="Times New Roman"/>
+        </w:rPr>
+        <w:t>Level Sets</w:t>
+      </w:r>
+      <w:r>
+        <w:rPr>
+          <w:rFonts w:ascii="Times New Roman" w:hAnsi="Times New Roman" w:cs="Times New Roman"/>
+        </w:rPr>
+        <w:t xml:space="preserve"> Development Cycles</w:t>
       </w:r>
     </w:p>
     <w:p>
@@ -280,6 +300,140 @@
         </w:rPr>
         <w:tab/>
       </w:r>
+      <w:r>
+        <w:rPr>
+          <w:rFonts w:ascii="Times New Roman" w:hAnsi="Times New Roman" w:cs="Times New Roman"/>
+          <w:b/>
+        </w:rPr>
+        <w:t>Horus Engine – June 2017 – Present (</w:t>
+      </w:r>
+      <w:r>
+        <w:rPr>
+          <w:rFonts w:ascii="Times New Roman" w:hAnsi="Times New Roman" w:cs="Times New Roman"/>
+          <w:b/>
+        </w:rPr>
+        <w:t xml:space="preserve">Sony </w:t>
+      </w:r>
+      <w:r>
+        <w:rPr>
+          <w:rFonts w:ascii="Times New Roman" w:hAnsi="Times New Roman" w:cs="Times New Roman"/>
+          <w:b/>
+        </w:rPr>
+        <w:t>PS4</w:t>
+      </w:r>
+      <w:r>
+        <w:rPr>
+          <w:rFonts w:ascii="Times New Roman" w:hAnsi="Times New Roman" w:cs="Times New Roman"/>
+          <w:b/>
+        </w:rPr>
+        <w:t xml:space="preserve"> Dev Kit</w:t>
+      </w:r>
+      <w:r>
+        <w:rPr>
+          <w:rFonts w:ascii="Times New Roman" w:hAnsi="Times New Roman" w:cs="Times New Roman"/>
+          <w:b/>
+        </w:rPr>
+        <w:t>/C++/DirectX 11)</w:t>
+      </w:r>
+    </w:p>
+    <w:p>
+      <w:pPr>
+        <w:pStyle w:val="ListParagraph"/>
+        <w:numPr>
+          <w:ilvl w:val="0"/>
+          <w:numId w:val="25"/>
+        </w:numPr>
+        <w:spacing w:after="0" w:line="240" w:lineRule="auto"/>
+        <w:rPr>
+          <w:rFonts w:ascii="Times New Roman" w:hAnsi="Times New Roman" w:cs="Times New Roman"/>
+        </w:rPr>
+      </w:pPr>
+      <w:r>
+        <w:rPr>
+          <w:rFonts w:ascii="Times New Roman" w:hAnsi="Times New Roman" w:cs="Times New Roman"/>
+        </w:rPr>
+        <w:t>3-person project</w:t>
+      </w:r>
+      <w:r>
+        <w:rPr>
+          <w:rFonts w:ascii="Times New Roman" w:hAnsi="Times New Roman" w:cs="Times New Roman"/>
+        </w:rPr>
+        <w:t xml:space="preserve"> to create a multiplatform game engine on Sony PS4 and DirectX 11</w:t>
+      </w:r>
+    </w:p>
+    <w:p>
+      <w:pPr>
+        <w:pStyle w:val="ListParagraph"/>
+        <w:numPr>
+          <w:ilvl w:val="0"/>
+          <w:numId w:val="24"/>
+        </w:numPr>
+        <w:spacing w:after="0" w:line="240" w:lineRule="auto"/>
+        <w:rPr>
+          <w:rFonts w:ascii="Times New Roman" w:hAnsi="Times New Roman" w:cs="Times New Roman"/>
+          <w:b/>
+        </w:rPr>
+      </w:pPr>
+      <w:r>
+        <w:rPr>
+          <w:rFonts w:ascii="Times New Roman" w:hAnsi="Times New Roman" w:cs="Times New Roman"/>
+        </w:rPr>
+        <w:t>I</w:t>
+      </w:r>
+      <w:r>
+        <w:rPr>
+          <w:rFonts w:ascii="Times New Roman" w:hAnsi="Times New Roman" w:cs="Times New Roman"/>
+        </w:rPr>
+        <w:t>mplemented platform independence layer for math and graphic s</w:t>
+      </w:r>
+      <w:r>
+        <w:rPr>
+          <w:rFonts w:ascii="Times New Roman" w:hAnsi="Times New Roman" w:cs="Times New Roman"/>
+        </w:rPr>
+        <w:t>ystem</w:t>
+      </w:r>
+      <w:r>
+        <w:rPr>
+          <w:rFonts w:ascii="Times New Roman" w:hAnsi="Times New Roman" w:cs="Times New Roman"/>
+        </w:rPr>
+        <w:t>s</w:t>
+      </w:r>
+    </w:p>
+    <w:p>
+      <w:pPr>
+        <w:pStyle w:val="ListParagraph"/>
+        <w:numPr>
+          <w:ilvl w:val="0"/>
+          <w:numId w:val="24"/>
+        </w:numPr>
+        <w:spacing w:after="0" w:line="240" w:lineRule="auto"/>
+        <w:rPr>
+          <w:rFonts w:ascii="Times New Roman" w:hAnsi="Times New Roman" w:cs="Times New Roman"/>
+          <w:b/>
+        </w:rPr>
+      </w:pPr>
+      <w:r>
+        <w:rPr>
+          <w:rFonts w:ascii="Times New Roman" w:hAnsi="Times New Roman" w:cs="Times New Roman"/>
+        </w:rPr>
+        <w:t xml:space="preserve">Implemented </w:t>
+      </w:r>
+      <w:r>
+        <w:rPr>
+          <w:rFonts w:ascii="Times New Roman" w:hAnsi="Times New Roman" w:cs="Times New Roman"/>
+        </w:rPr>
+        <w:t>a stack and pool memory allocator for use in engine</w:t>
+      </w:r>
+    </w:p>
+    <w:p>
+      <w:pPr>
+        <w:spacing w:after="0" w:line="240" w:lineRule="auto"/>
+        <w:ind w:left="720" w:firstLine="720"/>
+        <w:rPr>
+          <w:rFonts w:ascii="Times New Roman" w:hAnsi="Times New Roman" w:cs="Times New Roman"/>
+          <w:b/>
+        </w:rPr>
+      </w:pPr>
       <w:r>
         <w:rPr>
           <w:rFonts w:ascii="Times New Roman" w:hAnsi="Times New Roman" w:cs="Times New Roman"/>
@@ -305,13 +459,7 @@
         <w:rPr>
           <w:rFonts w:ascii="Times New Roman" w:hAnsi="Times New Roman" w:cs="Times New Roman"/>
         </w:rPr>
-        <w:t xml:space="preserve">Worked as producer, gameplay programmer and level designer on </w:t>
-      </w:r>
-      <w:r>
-        <w:rPr>
-          <w:rFonts w:ascii="Times New Roman" w:hAnsi="Times New Roman" w:cs="Times New Roman"/>
-        </w:rPr>
-        <w:t>a</w:t>
+        <w:t>Worked as producer, gameplay programmer and level designer on a</w:t>
       </w:r>
       <w:r>
         <w:rPr>
@@ -349,14 +497,7 @@
         <w:rPr>
           <w:rFonts w:ascii="Times New Roman" w:hAnsi="Times New Roman" w:cs="Times New Roman"/>
         </w:rPr>
-        <w:t xml:space="preserve">irate </w:t>
-      </w:r>
-      <w:r>
-        <w:rPr>
-          <w:rFonts w:ascii="Times New Roman" w:hAnsi="Times New Roman" w:cs="Times New Roman"/>
-          <w:strike/>
-        </w:rPr>
-        <w:t>player</w:t>
+        <w:t>irate</w:t>
       </w:r>
       <w:r>
         <w:rPr>
@@ -368,7 +509,43 @@
         <w:rPr>
           <w:rFonts w:ascii="Times New Roman" w:hAnsi="Times New Roman" w:cs="Times New Roman"/>
         </w:rPr>
-        <w:t>arrot player mechanics along with creation of platform and traps</w:t>
+        <w:t>arrot player</w:t>
+      </w:r>
+      <w:r>
+        <w:rPr>
+          <w:rFonts w:ascii="Times New Roman" w:hAnsi="Times New Roman" w:cs="Times New Roman"/>
+        </w:rPr>
+        <w:t xml:space="preserve"> movement and interaction</w:t>
+      </w:r>
+      <w:r>
+        <w:rPr>
+          <w:rFonts w:ascii="Times New Roman" w:hAnsi="Times New Roman" w:cs="Times New Roman"/>
+        </w:rPr>
+        <w:t xml:space="preserve"> mechanics along with creation of </w:t>
+      </w:r>
+      <w:r>
+        <w:rPr>
+          <w:rFonts w:ascii="Times New Roman" w:hAnsi="Times New Roman" w:cs="Times New Roman"/>
+        </w:rPr>
+        <w:t xml:space="preserve">moving </w:t>
+      </w:r>
+      <w:r>
+        <w:rPr>
+          <w:rFonts w:ascii="Times New Roman" w:hAnsi="Times New Roman" w:cs="Times New Roman"/>
+        </w:rPr>
+        <w:t>platform</w:t>
+      </w:r>
+      <w:r>
+        <w:rPr>
+          <w:rFonts w:ascii="Times New Roman" w:hAnsi="Times New Roman" w:cs="Times New Roman"/>
+        </w:rPr>
+        <w:t>s</w:t>
+      </w:r>
+      <w:r>
+        <w:rPr>
+          <w:rFonts w:ascii="Times New Roman" w:hAnsi="Times New Roman" w:cs="Times New Roman"/>
+        </w:rPr>
+        <w:t xml:space="preserve"> and traps</w:t>
       </w:r>
     </w:p>
     <w:p>
@@ -406,14 +583,7 @@
         <w:rPr>
           <w:rFonts w:ascii="Times New Roman" w:hAnsi="Times New Roman" w:cs="Times New Roman"/>
         </w:rPr>
-        <w:t xml:space="preserve"> level layout </w:t>
-      </w:r>
-      <w:r>
-        <w:rPr>
-          <w:rFonts w:ascii="Times New Roman" w:hAnsi="Times New Roman" w:cs="Times New Roman"/>
-          <w:strike/>
-        </w:rPr>
-        <w:t>for Blackfeather</w:t>
+        <w:t xml:space="preserve"> level layout</w:t>
       </w:r>
     </w:p>
     <w:p>
@@ -457,37 +627,31 @@
         <w:rPr>
           <w:rFonts w:ascii="Times New Roman" w:hAnsi="Times New Roman" w:cs="Times New Roman"/>
         </w:rPr>
+        <w:t xml:space="preserve"> art team and art pipeline,</w:t>
+      </w:r>
+      <w:r>
+        <w:rPr>
+          <w:rFonts w:ascii="Times New Roman" w:hAnsi="Times New Roman" w:cs="Times New Roman"/>
+        </w:rPr>
+        <w:t xml:space="preserve"> planned</w:t>
+      </w:r>
+      <w:r>
+        <w:rPr>
+          <w:rFonts w:ascii="Times New Roman" w:hAnsi="Times New Roman" w:cs="Times New Roman"/>
+        </w:rPr>
+        <w:t xml:space="preserve"> milestone</w:t>
+      </w:r>
+      <w:r>
+        <w:rPr>
+          <w:rFonts w:ascii="Times New Roman" w:hAnsi="Times New Roman" w:cs="Times New Roman"/>
+        </w:rPr>
         <w:t xml:space="preserve"> </w:t>
       </w:r>
       <w:r>
         <w:rPr>
           <w:rFonts w:ascii="Times New Roman" w:hAnsi="Times New Roman" w:cs="Times New Roman"/>
         </w:rPr>
-        <w:t>art team and art pipeline</w:t>
-      </w:r>
-      <w:r>
-        <w:rPr>
-          <w:rFonts w:ascii="Times New Roman" w:hAnsi="Times New Roman" w:cs="Times New Roman"/>
-        </w:rPr>
-        <w:t>,</w:t>
-      </w:r>
-      <w:r>
-        <w:rPr>
-          <w:rFonts w:ascii="Times New Roman" w:hAnsi="Times New Roman" w:cs="Times New Roman"/>
-        </w:rPr>
-        <w:t xml:space="preserve"> planned</w:t>
-      </w:r>
-      <w:r>
-        <w:rPr>
-          <w:rFonts w:ascii="Times New Roman" w:hAnsi="Times New Roman" w:cs="Times New Roman"/>
-        </w:rPr>
-        <w:t xml:space="preserve"> milestone</w:t>
-      </w:r>
-      <w:r>
-        <w:rPr>
-          <w:rFonts w:ascii="Times New Roman" w:hAnsi="Times New Roman" w:cs="Times New Roman"/>
-        </w:rPr>
-        <w:t xml:space="preserve"> </w:t>
+        <w:t>using scrum style development tactics</w:t>
       </w:r>
     </w:p>
     <w:p>
@@ -530,13 +694,7 @@
         <w:rPr>
           <w:rFonts w:ascii="Times New Roman" w:hAnsi="Times New Roman" w:cs="Times New Roman"/>
         </w:rPr>
-        <w:t xml:space="preserve">Worked as lead programmer on </w:t>
-      </w:r>
-      <w:r>
-        <w:rPr>
-          <w:rFonts w:ascii="Times New Roman" w:hAnsi="Times New Roman" w:cs="Times New Roman"/>
-        </w:rPr>
-        <w:t>a 4-person team on a 6-week long 4 player arena battle game</w:t>
+        <w:t>Worked as lead programmer on a 4-person team on a 6-week long 4 player arena battle game</w:t>
       </w:r>
     </w:p>
     <w:p>
@@ -562,7 +720,31 @@
         <w:rPr>
           <w:rFonts w:ascii="Times New Roman" w:hAnsi="Times New Roman" w:cs="Times New Roman"/>
         </w:rPr>
-        <w:t>player mechanic along with complete mechanics for 2 characte</w:t>
+        <w:t>player mechanic</w:t>
+      </w:r>
+      <w:r>
+        <w:rPr>
+          <w:rFonts w:ascii="Times New Roman" w:hAnsi="Times New Roman" w:cs="Times New Roman"/>
+        </w:rPr>
+        <w:t xml:space="preserve"> such as movement and basic attack</w:t>
+      </w:r>
+      <w:r>
+        <w:rPr>
+          <w:rFonts w:ascii="Times New Roman" w:hAnsi="Times New Roman" w:cs="Times New Roman"/>
+        </w:rPr>
+        <w:t xml:space="preserve"> along with </w:t>
+      </w:r>
+      <w:r>
+        <w:rPr>
+          <w:rFonts w:ascii="Times New Roman" w:hAnsi="Times New Roman" w:cs="Times New Roman"/>
+        </w:rPr>
+        <w:t xml:space="preserve">special attack </w:t>
+      </w:r>
+      <w:r>
+        <w:rPr>
+          <w:rFonts w:ascii="Times New Roman" w:hAnsi="Times New Roman" w:cs="Times New Roman"/>
+        </w:rPr>
+        <w:t>mechanics for 2 characte</w:t>
       </w:r>
       <w:r>
         <w:rPr>
@@ -631,13 +813,7 @@
         <w:rPr>
           <w:rFonts w:ascii="Times New Roman" w:hAnsi="Times New Roman" w:cs="Times New Roman"/>
         </w:rPr>
-        <w:t xml:space="preserve">Worked as a gameplay programmer on </w:t>
-      </w:r>
-      <w:r>
-        <w:rPr>
-          <w:rFonts w:ascii="Times New Roman" w:hAnsi="Times New Roman" w:cs="Times New Roman"/>
-        </w:rPr>
-        <w:t>a 5-person</w:t>
+        <w:t>Worked as a gameplay programmer on a 5-person</w:t>
       </w:r>
       <w:r>
         <w:rPr>
@@ -664,8 +840,6 @@
           <w:rFonts w:ascii="Times New Roman" w:hAnsi="Times New Roman" w:cs="Times New Roman"/>
         </w:rPr>
       </w:pPr>
-      <w:bookmarkStart w:id="0" w:name="_GoBack"/>
-      <w:bookmarkEnd w:id="0"/>
       <w:r>
         <w:rPr>
           <w:rFonts w:ascii="Times New Roman" w:hAnsi="Times New Roman" w:cs="Times New Roman"/>
@@ -700,7 +874,19 @@
         <w:rPr>
           <w:rFonts w:ascii="Times New Roman" w:hAnsi="Times New Roman" w:cs="Times New Roman"/>
         </w:rPr>
-        <w:t xml:space="preserve"> mechanics for yellow and red slimes as well</w:t>
+        <w:t xml:space="preserve"> mechanics for yellow and red slimes</w:t>
+      </w:r>
+      <w:r>
+        <w:rPr>
+          <w:rFonts w:ascii="Times New Roman" w:hAnsi="Times New Roman" w:cs="Times New Roman"/>
+        </w:rPr>
+        <w:t xml:space="preserve"> special abilities</w:t>
+      </w:r>
+      <w:r>
+        <w:rPr>
+          <w:rFonts w:ascii="Times New Roman" w:hAnsi="Times New Roman" w:cs="Times New Roman"/>
+        </w:rPr>
+        <w:t xml:space="preserve"> as well</w:t>
       </w:r>
       <w:r>
         <w:rPr>
@@ -711,198 +897,19 @@
     </w:p>
     <w:p>
       <w:pPr>
+        <w:pStyle w:val="ListParagraph"/>
         <w:spacing w:after="0" w:line="240" w:lineRule="auto"/>
-        <w:ind w:left="1440"/>
-        <w:rPr>
-          <w:rFonts w:ascii="Times New Roman" w:hAnsi="Times New Roman" w:cs="Times New Roman"/>
-          <w:b/>
-        </w:rPr>
-      </w:pPr>
-      <w:r>
-        <w:rPr>
-          <w:rFonts w:ascii="Times New Roman" w:hAnsi="Times New Roman" w:cs="Times New Roman"/>
-          <w:b/>
-        </w:rPr>
-        <w:t>Pulp Legends</w:t>
-      </w:r>
-      <w:r>
-        <w:rPr>
-          <w:rFonts w:ascii="Times New Roman" w:hAnsi="Times New Roman" w:cs="Times New Roman"/>
-          <w:b/>
-        </w:rPr>
-        <w:t xml:space="preserve"> – September 2016 – October 2016 (Unity/C#)</w:t>
-      </w:r>
+        <w:ind w:left="2160"/>
+        <w:rPr>
+          <w:rFonts w:ascii="Times New Roman" w:hAnsi="Times New Roman" w:cs="Times New Roman"/>
+        </w:rPr>
+      </w:pPr>
     </w:p>
     <w:p>
       <w:pPr>
-        <w:pStyle w:val="ListParagraph"/>
-        <w:numPr>
-          <w:ilvl w:val="0"/>
-          <w:numId w:val="21"/>
-        </w:numPr>
         <w:spacing w:after="0" w:line="240" w:lineRule="auto"/>
         <w:rPr>
           <w:rFonts w:ascii="Times New Roman" w:hAnsi="Times New Roman" w:cs="Times New Roman"/>
-          <w:b/>
-        </w:rPr>
-      </w:pPr>
-      <w:r>
-        <w:rPr>
-          <w:rFonts w:ascii="Times New Roman" w:hAnsi="Times New Roman" w:cs="Times New Roman"/>
-        </w:rPr>
-        <w:t xml:space="preserve">Worked </w:t>
-      </w:r>
-      <w:r>
-        <w:rPr>
-          <w:rFonts w:ascii="Times New Roman" w:hAnsi="Times New Roman" w:cs="Times New Roman"/>
-        </w:rPr>
-        <w:t>as producer and programmer on</w:t>
-      </w:r>
-      <w:r>
-        <w:rPr>
-          <w:rFonts w:ascii="Times New Roman" w:hAnsi="Times New Roman" w:cs="Times New Roman"/>
-        </w:rPr>
-        <w:t xml:space="preserve"> a 4-person </w:t>
-      </w:r>
-      <w:r>
-        <w:rPr>
-          <w:rFonts w:ascii="Times New Roman" w:hAnsi="Times New Roman" w:cs="Times New Roman"/>
-        </w:rPr>
-        <w:t xml:space="preserve">team </w:t>
-      </w:r>
-      <w:r>
-        <w:rPr>
-          <w:rFonts w:ascii="Times New Roman" w:hAnsi="Times New Roman" w:cs="Times New Roman"/>
-        </w:rPr>
-        <w:t xml:space="preserve">on a </w:t>
-      </w:r>
-      <w:r>
-        <w:rPr>
-          <w:rFonts w:ascii="Times New Roman" w:hAnsi="Times New Roman" w:cs="Times New Roman"/>
-        </w:rPr>
-        <w:t>5-week long n</w:t>
-      </w:r>
-      <w:r>
-        <w:rPr>
-          <w:rFonts w:ascii="Times New Roman" w:hAnsi="Times New Roman" w:cs="Times New Roman"/>
-        </w:rPr>
-        <w:t xml:space="preserve">oir </w:t>
-      </w:r>
-      <w:r>
-        <w:rPr>
-          <w:rFonts w:ascii="Times New Roman" w:hAnsi="Times New Roman" w:cs="Times New Roman"/>
-        </w:rPr>
-        <w:t>style p</w:t>
-      </w:r>
-      <w:r>
-        <w:rPr>
-          <w:rFonts w:ascii="Times New Roman" w:hAnsi="Times New Roman" w:cs="Times New Roman"/>
-        </w:rPr>
-        <w:t xml:space="preserve">latformer </w:t>
-      </w:r>
-    </w:p>
-    <w:p>
-      <w:pPr>
-        <w:pStyle w:val="ListParagraph"/>
-        <w:numPr>
-          <w:ilvl w:val="0"/>
-          <w:numId w:val="21"/>
-        </w:numPr>
-        <w:spacing w:after="0" w:line="240" w:lineRule="auto"/>
-        <w:rPr>
-          <w:rFonts w:ascii="Times New Roman" w:hAnsi="Times New Roman" w:cs="Times New Roman"/>
-          <w:b/>
-        </w:rPr>
-      </w:pPr>
-      <w:r>
-        <w:rPr>
-          <w:rFonts w:ascii="Times New Roman" w:hAnsi="Times New Roman" w:cs="Times New Roman"/>
-        </w:rPr>
-        <w:t>Programmed the base players, character selection, game UI, and menu UI</w:t>
-      </w:r>
-    </w:p>
-    <w:p>
-      <w:pPr>
-        <w:pStyle w:val="ListParagraph"/>
-        <w:numPr>
-          <w:ilvl w:val="0"/>
-          <w:numId w:val="21"/>
-        </w:numPr>
-        <w:spacing w:after="0" w:line="240" w:lineRule="auto"/>
-        <w:rPr>
-          <w:rFonts w:ascii="Times New Roman" w:hAnsi="Times New Roman" w:cs="Times New Roman"/>
-          <w:b/>
-        </w:rPr>
-      </w:pPr>
-      <w:r>
-        <w:rPr>
-          <w:rFonts w:ascii="Times New Roman" w:hAnsi="Times New Roman" w:cs="Times New Roman"/>
-        </w:rPr>
-        <w:t xml:space="preserve">Managed </w:t>
-      </w:r>
-      <w:r>
-        <w:rPr>
-          <w:rFonts w:ascii="Times New Roman" w:hAnsi="Times New Roman" w:cs="Times New Roman"/>
-        </w:rPr>
-        <w:t xml:space="preserve">task assignments </w:t>
-      </w:r>
-      <w:r>
-        <w:rPr>
-          <w:rFonts w:ascii="Times New Roman" w:hAnsi="Times New Roman" w:cs="Times New Roman"/>
-        </w:rPr>
-        <w:t>to team</w:t>
-      </w:r>
-      <w:r>
-        <w:rPr>
-          <w:rFonts w:ascii="Times New Roman" w:hAnsi="Times New Roman" w:cs="Times New Roman"/>
-        </w:rPr>
-        <w:t xml:space="preserve"> members</w:t>
-      </w:r>
-      <w:r>
-        <w:rPr>
-          <w:rFonts w:ascii="Times New Roman" w:hAnsi="Times New Roman" w:cs="Times New Roman"/>
-        </w:rPr>
-        <w:t>, maintained git repo</w:t>
-      </w:r>
-      <w:r>
-        <w:rPr>
-          <w:rFonts w:ascii="Times New Roman" w:hAnsi="Times New Roman" w:cs="Times New Roman"/>
-        </w:rPr>
-        <w:t xml:space="preserve">, as well as polished and made </w:t>
-      </w:r>
-      <w:r>
-        <w:rPr>
-          <w:rFonts w:ascii="Times New Roman" w:hAnsi="Times New Roman" w:cs="Times New Roman"/>
-        </w:rPr>
-        <w:t>builds for play</w:t>
-      </w:r>
-      <w:r>
-        <w:rPr>
-          <w:rFonts w:ascii="Times New Roman" w:hAnsi="Times New Roman" w:cs="Times New Roman"/>
-        </w:rPr>
-        <w:t xml:space="preserve"> </w:t>
-      </w:r>
-      <w:r>
-        <w:rPr>
-          <w:rFonts w:ascii="Times New Roman" w:hAnsi="Times New Roman" w:cs="Times New Roman"/>
-        </w:rPr>
-        <w:t>testing and final game.</w:t>
-      </w:r>
-    </w:p>
-    <w:p>
-      <w:pPr>
-        <w:spacing w:after="0" w:line="240" w:lineRule="auto"/>
-        <w:rPr>
-          <w:rFonts w:ascii="Times New Roman" w:hAnsi="Times New Roman" w:cs="Times New Roman"/>
-          <w:b/>
-        </w:rPr>
-      </w:pPr>
-    </w:p>
-    <w:p>
-      <w:pPr>
-        <w:spacing w:after="0" w:line="240" w:lineRule="auto"/>
-        <w:rPr>
-          <w:rFonts w:ascii="Times New Roman" w:hAnsi="Times New Roman" w:cs="Times New Roman"/>
         </w:rPr>
       </w:pPr>
       <w:r>
@@ -943,7 +950,7 @@
         <w:rPr>
           <w:rFonts w:ascii="Times New Roman" w:hAnsi="Times New Roman" w:cs="Times New Roman"/>
         </w:rPr>
-        <w:t xml:space="preserve">C++, </w:t>
+        <w:t xml:space="preserve">C++, PS4 Console Development, </w:t>
       </w:r>
       <w:r>
         <w:rPr>
@@ -999,6 +1006,12 @@
         <w:rPr>
           <w:rFonts w:ascii="Times New Roman" w:hAnsi="Times New Roman" w:cs="Times New Roman"/>
         </w:rPr>
+        <w:t xml:space="preserve"> 5</w:t>
+      </w:r>
+      <w:r>
+        <w:rPr>
+          <w:rFonts w:ascii="Times New Roman" w:hAnsi="Times New Roman" w:cs="Times New Roman"/>
+        </w:rPr>
         <w:t>,</w:t>
       </w:r>
       <w:r>
@@ -1017,13 +1030,37 @@
         <w:rPr>
           <w:rFonts w:ascii="Times New Roman" w:hAnsi="Times New Roman" w:cs="Times New Roman"/>
         </w:rPr>
-        <w:t xml:space="preserve"> studios,</w:t>
-      </w:r>
-      <w:r>
-        <w:rPr>
-          <w:rFonts w:ascii="Times New Roman" w:hAnsi="Times New Roman" w:cs="Times New Roman"/>
-        </w:rPr>
-        <w:t xml:space="preserve"> Corona SDK</w:t>
+        <w:t xml:space="preserve"> studios</w:t>
+      </w:r>
+      <w:r>
+        <w:rPr>
+          <w:rFonts w:ascii="Times New Roman" w:hAnsi="Times New Roman" w:cs="Times New Roman"/>
+        </w:rPr>
+        <w:t xml:space="preserve"> 2016/2017</w:t>
+      </w:r>
+      <w:r>
+        <w:rPr>
+          <w:rFonts w:ascii="Times New Roman" w:hAnsi="Times New Roman" w:cs="Times New Roman"/>
+        </w:rPr>
+        <w:t>,</w:t>
+      </w:r>
+      <w:r>
+        <w:rPr>
+          <w:rFonts w:ascii="Times New Roman" w:hAnsi="Times New Roman" w:cs="Times New Roman"/>
+        </w:rPr>
+        <w:t xml:space="preserve"> </w:t>
+      </w:r>
+      <w:r>
+        <w:rPr>
+          <w:rFonts w:ascii="Times New Roman" w:hAnsi="Times New Roman" w:cs="Times New Roman"/>
+        </w:rPr>
+        <w:t xml:space="preserve">DirectX 11, Open GL, </w:t>
+      </w:r>
+      <w:r>
+        <w:rPr>
+          <w:rFonts w:ascii="Times New Roman" w:hAnsi="Times New Roman" w:cs="Times New Roman"/>
+        </w:rPr>
+        <w:t>Corona SDK</w:t>
       </w:r>
       <w:r>
         <w:rPr>
@@ -1073,13 +1110,7 @@
         <w:rPr>
           <w:rFonts w:ascii="Times New Roman" w:hAnsi="Times New Roman" w:cs="Times New Roman"/>
         </w:rPr>
-        <w:t>Fast learner,</w:t>
-      </w:r>
-      <w:r>
-        <w:rPr>
-          <w:rFonts w:ascii="Times New Roman" w:hAnsi="Times New Roman" w:cs="Times New Roman"/>
-        </w:rPr>
-        <w:t xml:space="preserve"> can handle many responsibilities</w:t>
+        <w:t>can handle many responsibilities</w:t>
       </w:r>
       <w:r>
         <w:rPr>
@@ -1280,7 +1311,13 @@
         <w:rPr>
           <w:rFonts w:ascii="Times New Roman" w:hAnsi="Times New Roman" w:cs="Times New Roman"/>
         </w:rPr>
-        <w:t>Supervised design and level construction of a land</w:t>
+        <w:t xml:space="preserve">Supervised design </w:t>
+      </w:r>
+      <w:r>
+        <w:rPr>
+          <w:rFonts w:ascii="Times New Roman" w:hAnsi="Times New Roman" w:cs="Times New Roman"/>
+        </w:rPr>
+        <w:t>and level construction of a set of levels for game area</w:t>
       </w:r>
     </w:p>
     <w:p>
@@ -1647,7 +1684,7 @@
                             <w:rPr>
                               <w:rFonts w:ascii="Times New Roman" w:hAnsi="Times New Roman" w:cs="Times New Roman"/>
                             </w:rPr>
-                            <w:t>14 Kinsman Lane, Topsfield, MA 01983</w:t>
+                            <w:t>Topsfield, MA 01983</w:t>
                           </w:r>
                         </w:p>
                         <w:p>
@@ -1724,7 +1761,7 @@
                       <w:rPr>
                         <w:rFonts w:ascii="Times New Roman" w:hAnsi="Times New Roman" w:cs="Times New Roman"/>
                       </w:rPr>
-                      <w:t>14 Kinsman Lane, Topsfield, MA 01983</w:t>
+                      <w:t>Topsfield, MA 01983</w:t>
                     </w:r>
                   </w:p>
                   <w:p>
@@ -2060,11 +2097,6 @@
       <w:t>_________________________________________________________________________________</w:t>
     </w:r>
   </w:p>
-  <w:p>
-    <w:pPr>
-      <w:pStyle w:val="Header"/>
-    </w:pPr>
-  </w:p>
 </w:hdr>
 </file>
 
@@ -2410,6 +2442,119 @@
     </w:lvl>
   </w:abstractNum>
   <w:abstractNum w:abstractNumId="3" w15:restartNumberingAfterBreak="0">
+    <w:nsid w:val="1C9532AB"/>
+    <w:multiLevelType w:val="hybridMultilevel"/>
+    <w:tmpl w:val="ECD2E17A"/>
+    <w:lvl w:ilvl="0" w:tplc="04090001">
+      <w:start w:val="1"/>
+      <w:numFmt w:val="bullet"/>
+      <w:lvlText w:val=""/>
+      <w:lvlJc w:val="left"/>
+      <w:pPr>
+        <w:ind w:left="2160" w:hanging="360"/>
+      </w:pPr>
+      <w:rPr>
+        <w:rFonts w:ascii="Symbol" w:hAnsi="Symbol" w:hint="default"/>
+      </w:rPr>
+    </w:lvl>
+    <w:lvl w:ilvl="1" w:tplc="04090003" w:tentative="1">
+      <w:start w:val="1"/>
+      <w:numFmt w:val="bullet"/>
+      <w:lvlText w:val="o"/>
+      <w:lvlJc w:val="left"/>
+      <w:pPr>
+        <w:ind w:left="2880" w:hanging="360"/>
+      </w:pPr>
+      <w:rPr>
+        <w:rFonts w:ascii="Courier New" w:hAnsi="Courier New" w:cs="Courier New" w:hint="default"/>
+      </w:rPr>
+    </w:lvl>
+    <w:lvl w:ilvl="2" w:tplc="04090005" w:tentative="1">
+      <w:start w:val="1"/>
+      <w:numFmt w:val="bullet"/>
+      <w:lvlText w:val=""/>
+      <w:lvlJc w:val="left"/>
+      <w:pPr>
+        <w:ind w:left="3600" w:hanging="360"/>
+      </w:pPr>
+      <w:rPr>
+        <w:rFonts w:ascii="Wingdings" w:hAnsi="Wingdings" w:hint="default"/>
+      </w:rPr>
+    </w:lvl>
+    <w:lvl w:ilvl="3" w:tplc="04090001" w:tentative="1">
+      <w:start w:val="1"/>
+      <w:numFmt w:val="bullet"/>
+      <w:lvlText w:val=""/>
+      <w:lvlJc w:val="left"/>
+      <w:pPr>
+        <w:ind w:left="4320" w:hanging="360"/>
+      </w:pPr>
+      <w:rPr>
+        <w:rFonts w:ascii="Symbol" w:hAnsi="Symbol" w:hint="default"/>
+      </w:rPr>
+    </w:lvl>
+    <w:lvl w:ilvl="4" w:tplc="04090003" w:tentative="1">
+      <w:start w:val="1"/>
+      <w:numFmt w:val="bullet"/>
+      <w:lvlText w:val="o"/>
+      <w:lvlJc w:val="left"/>
+      <w:pPr>
+        <w:ind w:left="5040" w:hanging="360"/>
+      </w:pPr>
+      <w:rPr>
+        <w:rFonts w:ascii="Courier New" w:hAnsi="Courier New" w:cs="Courier New" w:hint="default"/>
+      </w:rPr>
+    </w:lvl>
+    <w:lvl w:ilvl="5" w:tplc="04090005" w:tentative="1">
+      <w:start w:val="1"/>
+      <w:numFmt w:val="bullet"/>
+      <w:lvlText w:val=""/>
+      <w:lvlJc w:val="left"/>
+      <w:pPr>
+        <w:ind w:left="5760" w:hanging="360"/>
+      </w:pPr>
+      <w:rPr>
+        <w:rFonts w:ascii="Wingdings" w:hAnsi="Wingdings" w:hint="default"/>
+      </w:rPr>
+    </w:lvl>
+    <w:lvl w:ilvl="6" w:tplc="04090001" w:tentative="1">
+      <w:start w:val="1"/>
+      <w:numFmt w:val="bullet"/>
+      <w:lvlText w:val=""/>
+      <w:lvlJc w:val="left"/>
+      <w:pPr>
+        <w:ind w:left="6480" w:hanging="360"/>
+      </w:pPr>
+      <w:rPr>
+        <w:rFonts w:ascii="Symbol" w:hAnsi="Symbol" w:hint="default"/>
+      </w:rPr>
+    </w:lvl>
+    <w:lvl w:ilvl="7" w:tplc="04090003" w:tentative="1">
+      <w:start w:val="1"/>
+      <w:numFmt w:val="bullet"/>
+      <w:lvlText w:val="o"/>
+      <w:lvlJc w:val="left"/>
+      <w:pPr>
+        <w:ind w:left="7200" w:hanging="360"/>
+      </w:pPr>
+      <w:rPr>
+        <w:rFonts w:ascii="Courier New" w:hAnsi="Courier New" w:cs="Courier New" w:hint="default"/>
+      </w:rPr>
+    </w:lvl>
+    <w:lvl w:ilvl="8" w:tplc="04090005" w:tentative="1">
+      <w:start w:val="1"/>
+      <w:numFmt w:val="bullet"/>
+      <w:lvlText w:val=""/>
+      <w:lvlJc w:val="left"/>
+      <w:pPr>
+        <w:ind w:left="7920" w:hanging="360"/>
+      </w:pPr>
+      <w:rPr>
+        <w:rFonts w:ascii="Wingdings" w:hAnsi="Wingdings" w:hint="default"/>
+      </w:rPr>
+    </w:lvl>
+  </w:abstractNum>
+  <w:abstractNum w:abstractNumId="4" w15:restartNumberingAfterBreak="0">
     <w:nsid w:val="1CA35FDD"/>
     <w:multiLevelType w:val="hybridMultilevel"/>
     <w:tmpl w:val="B9966788"/>
@@ -2522,7 +2667,120 @@
       </w:rPr>
     </w:lvl>
   </w:abstractNum>
-  <w:abstractNum w:abstractNumId="4" w15:restartNumberingAfterBreak="0">
+  <w:abstractNum w:abstractNumId="5" w15:restartNumberingAfterBreak="0">
+    <w:nsid w:val="1FB467BF"/>
+    <w:multiLevelType w:val="hybridMultilevel"/>
+    <w:tmpl w:val="BC7ECD8C"/>
+    <w:lvl w:ilvl="0" w:tplc="04090001">
+      <w:start w:val="1"/>
+      <w:numFmt w:val="bullet"/>
+      <w:lvlText w:val=""/>
+      <w:lvlJc w:val="left"/>
+      <w:pPr>
+        <w:ind w:left="2160" w:hanging="360"/>
+      </w:pPr>
+      <w:rPr>
+        <w:rFonts w:ascii="Symbol" w:hAnsi="Symbol" w:hint="default"/>
+      </w:rPr>
+    </w:lvl>
+    <w:lvl w:ilvl="1" w:tplc="04090003" w:tentative="1">
+      <w:start w:val="1"/>
+      <w:numFmt w:val="bullet"/>
+      <w:lvlText w:val="o"/>
+      <w:lvlJc w:val="left"/>
+      <w:pPr>
+        <w:ind w:left="2880" w:hanging="360"/>
+      </w:pPr>
+      <w:rPr>
+        <w:rFonts w:ascii="Courier New" w:hAnsi="Courier New" w:cs="Courier New" w:hint="default"/>
+      </w:rPr>
+    </w:lvl>
+    <w:lvl w:ilvl="2" w:tplc="04090005" w:tentative="1">
+      <w:start w:val="1"/>
+      <w:numFmt w:val="bullet"/>
+      <w:lvlText w:val=""/>
+      <w:lvlJc w:val="left"/>
+      <w:pPr>
+        <w:ind w:left="3600" w:hanging="360"/>
+      </w:pPr>
+      <w:rPr>
+        <w:rFonts w:ascii="Wingdings" w:hAnsi="Wingdings" w:hint="default"/>
+      </w:rPr>
+    </w:lvl>
+    <w:lvl w:ilvl="3" w:tplc="04090001" w:tentative="1">
+      <w:start w:val="1"/>
+      <w:numFmt w:val="bullet"/>
+      <w:lvlText w:val=""/>
+      <w:lvlJc w:val="left"/>
+      <w:pPr>
+        <w:ind w:left="4320" w:hanging="360"/>
+      </w:pPr>
+      <w:rPr>
+        <w:rFonts w:ascii="Symbol" w:hAnsi="Symbol" w:hint="default"/>
+      </w:rPr>
+    </w:lvl>
+    <w:lvl w:ilvl="4" w:tplc="04090003" w:tentative="1">
+      <w:start w:val="1"/>
+      <w:numFmt w:val="bullet"/>
+      <w:lvlText w:val="o"/>
+      <w:lvlJc w:val="left"/>
+      <w:pPr>
+        <w:ind w:left="5040" w:hanging="360"/>
+      </w:pPr>
+      <w:rPr>
+        <w:rFonts w:ascii="Courier New" w:hAnsi="Courier New" w:cs="Courier New" w:hint="default"/>
+      </w:rPr>
+    </w:lvl>
+    <w:lvl w:ilvl="5" w:tplc="04090005" w:tentative="1">
+      <w:start w:val="1"/>
+      <w:numFmt w:val="bullet"/>
+      <w:lvlText w:val=""/>
+      <w:lvlJc w:val="left"/>
+      <w:pPr>
+        <w:ind w:left="5760" w:hanging="360"/>
+      </w:pPr>
+      <w:rPr>
+        <w:rFonts w:ascii="Wingdings" w:hAnsi="Wingdings" w:hint="default"/>
+      </w:rPr>
+    </w:lvl>
+    <w:lvl w:ilvl="6" w:tplc="04090001" w:tentative="1">
+      <w:start w:val="1"/>
+      <w:numFmt w:val="bullet"/>
+      <w:lvlText w:val=""/>
+      <w:lvlJc w:val="left"/>
+      <w:pPr>
+        <w:ind w:left="6480" w:hanging="360"/>
+      </w:pPr>
+      <w:rPr>
+        <w:rFonts w:ascii="Symbol" w:hAnsi="Symbol" w:hint="default"/>
+      </w:rPr>
+    </w:lvl>
+    <w:lvl w:ilvl="7" w:tplc="04090003" w:tentative="1">
+      <w:start w:val="1"/>
+      <w:numFmt w:val="bullet"/>
+      <w:lvlText w:val="o"/>
+      <w:lvlJc w:val="left"/>
+      <w:pPr>
+        <w:ind w:left="7200" w:hanging="360"/>
+      </w:pPr>
+      <w:rPr>
+        <w:rFonts w:ascii="Courier New" w:hAnsi="Courier New" w:cs="Courier New" w:hint="default"/>
+      </w:rPr>
+    </w:lvl>
+    <w:lvl w:ilvl="8" w:tplc="04090005" w:tentative="1">
+      <w:start w:val="1"/>
+      <w:numFmt w:val="bullet"/>
+      <w:lvlText w:val=""/>
+      <w:lvlJc w:val="left"/>
+      <w:pPr>
+        <w:ind w:left="7920" w:hanging="360"/>
+      </w:pPr>
+      <w:rPr>
+        <w:rFonts w:ascii="Wingdings" w:hAnsi="Wingdings" w:hint="default"/>
+      </w:rPr>
+    </w:lvl>
+  </w:abstractNum>
+  <w:abstractNum w:abstractNumId="6" w15:restartNumberingAfterBreak="0">
     <w:nsid w:val="23D13DA1"/>
     <w:multiLevelType w:val="hybridMultilevel"/>
     <w:tmpl w:val="241245E0"/>
@@ -2635,7 +2893,120 @@
       </w:rPr>
     </w:lvl>
   </w:abstractNum>
-  <w:abstractNum w:abstractNumId="5" w15:restartNumberingAfterBreak="0">
+  <w:abstractNum w:abstractNumId="7" w15:restartNumberingAfterBreak="0">
+    <w:nsid w:val="24A745BF"/>
+    <w:multiLevelType w:val="hybridMultilevel"/>
+    <w:tmpl w:val="07FA4618"/>
+    <w:lvl w:ilvl="0" w:tplc="04090001">
+      <w:start w:val="1"/>
+      <w:numFmt w:val="bullet"/>
+      <w:lvlText w:val=""/>
+      <w:lvlJc w:val="left"/>
+      <w:pPr>
+        <w:ind w:left="720" w:hanging="360"/>
+      </w:pPr>
+      <w:rPr>
+        <w:rFonts w:ascii="Symbol" w:hAnsi="Symbol" w:hint="default"/>
+      </w:rPr>
+    </w:lvl>
+    <w:lvl w:ilvl="1" w:tplc="04090003" w:tentative="1">
+      <w:start w:val="1"/>
+      <w:numFmt w:val="bullet"/>
+      <w:lvlText w:val="o"/>
+      <w:lvlJc w:val="left"/>
+      <w:pPr>
+        <w:ind w:left="1440" w:hanging="360"/>
+      </w:pPr>
+      <w:rPr>
+        <w:rFonts w:ascii="Courier New" w:hAnsi="Courier New" w:cs="Courier New" w:hint="default"/>
+      </w:rPr>
+    </w:lvl>
+    <w:lvl w:ilvl="2" w:tplc="04090005" w:tentative="1">
+      <w:start w:val="1"/>
+      <w:numFmt w:val="bullet"/>
+      <w:lvlText w:val=""/>
+      <w:lvlJc w:val="left"/>
+      <w:pPr>
+        <w:ind w:left="2160" w:hanging="360"/>
+      </w:pPr>
+      <w:rPr>
+        <w:rFonts w:ascii="Wingdings" w:hAnsi="Wingdings" w:hint="default"/>
+      </w:rPr>
+    </w:lvl>
+    <w:lvl w:ilvl="3" w:tplc="04090001" w:tentative="1">
+      <w:start w:val="1"/>
+      <w:numFmt w:val="bullet"/>
+      <w:lvlText w:val=""/>
+      <w:lvlJc w:val="left"/>
+      <w:pPr>
+        <w:ind w:left="2880" w:hanging="360"/>
+      </w:pPr>
+      <w:rPr>
+        <w:rFonts w:ascii="Symbol" w:hAnsi="Symbol" w:hint="default"/>
+      </w:rPr>
+    </w:lvl>
+    <w:lvl w:ilvl="4" w:tplc="04090003" w:tentative="1">
+      <w:start w:val="1"/>
+      <w:numFmt w:val="bullet"/>
+      <w:lvlText w:val="o"/>
+      <w:lvlJc w:val="left"/>
+      <w:pPr>
+        <w:ind w:left="3600" w:hanging="360"/>
+      </w:pPr>
+      <w:rPr>
+        <w:rFonts w:ascii="Courier New" w:hAnsi="Courier New" w:cs="Courier New" w:hint="default"/>
+      </w:rPr>
+    </w:lvl>
+    <w:lvl w:ilvl="5" w:tplc="04090005" w:tentative="1">
+      <w:start w:val="1"/>
+      <w:numFmt w:val="bullet"/>
+      <w:lvlText w:val=""/>
+      <w:lvlJc w:val="left"/>
+      <w:pPr>
+        <w:ind w:left="4320" w:hanging="360"/>
+      </w:pPr>
+      <w:rPr>
+        <w:rFonts w:ascii="Wingdings" w:hAnsi="Wingdings" w:hint="default"/>
+      </w:rPr>
+    </w:lvl>
+    <w:lvl w:ilvl="6" w:tplc="04090001" w:tentative="1">
+      <w:start w:val="1"/>
+      <w:numFmt w:val="bullet"/>
+      <w:lvlText w:val=""/>
+      <w:lvlJc w:val="left"/>
+      <w:pPr>
+        <w:ind w:left="5040" w:hanging="360"/>
+      </w:pPr>
+      <w:rPr>
+        <w:rFonts w:ascii="Symbol" w:hAnsi="Symbol" w:hint="default"/>
+      </w:rPr>
+    </w:lvl>
+    <w:lvl w:ilvl="7" w:tplc="04090003" w:tentative="1">
+      <w:start w:val="1"/>
+      <w:numFmt w:val="bullet"/>
+      <w:lvlText w:val="o"/>
+      <w:lvlJc w:val="left"/>
+      <w:pPr>
+        <w:ind w:left="5760" w:hanging="360"/>
+      </w:pPr>
+      <w:rPr>
+        <w:rFonts w:ascii="Courier New" w:hAnsi="Courier New" w:cs="Courier New" w:hint="default"/>
+      </w:rPr>
+    </w:lvl>
+    <w:lvl w:ilvl="8" w:tplc="04090005" w:tentative="1">
+      <w:start w:val="1"/>
+      <w:numFmt w:val="bullet"/>
+      <w:lvlText w:val=""/>
+      <w:lvlJc w:val="left"/>
+      <w:pPr>
+        <w:ind w:left="6480" w:hanging="360"/>
+      </w:pPr>
+      <w:rPr>
+        <w:rFonts w:ascii="Wingdings" w:hAnsi="Wingdings" w:hint="default"/>
+      </w:rPr>
+    </w:lvl>
+  </w:abstractNum>
+  <w:abstractNum w:abstractNumId="8" w15:restartNumberingAfterBreak="0">
     <w:nsid w:val="27AA5D54"/>
     <w:multiLevelType w:val="hybridMultilevel"/>
     <w:tmpl w:val="3F3C31B2"/>
@@ -2748,7 +3119,7 @@
       </w:rPr>
     </w:lvl>
   </w:abstractNum>
-  <w:abstractNum w:abstractNumId="6" w15:restartNumberingAfterBreak="0">
+  <w:abstractNum w:abstractNumId="9" w15:restartNumberingAfterBreak="0">
     <w:nsid w:val="2A344EC6"/>
     <w:multiLevelType w:val="hybridMultilevel"/>
     <w:tmpl w:val="8B048B8A"/>
@@ -2861,7 +3232,7 @@
       </w:rPr>
     </w:lvl>
   </w:abstractNum>
-  <w:abstractNum w:abstractNumId="7" w15:restartNumberingAfterBreak="0">
+  <w:abstractNum w:abstractNumId="10" w15:restartNumberingAfterBreak="0">
     <w:nsid w:val="30EB56FB"/>
     <w:multiLevelType w:val="hybridMultilevel"/>
     <w:tmpl w:val="96A6F612"/>
@@ -2974,7 +3345,7 @@
       </w:rPr>
     </w:lvl>
   </w:abstractNum>
-  <w:abstractNum w:abstractNumId="8" w15:restartNumberingAfterBreak="0">
+  <w:abstractNum w:abstractNumId="11" w15:restartNumberingAfterBreak="0">
     <w:nsid w:val="336B4E24"/>
     <w:multiLevelType w:val="hybridMultilevel"/>
     <w:tmpl w:val="ED4E5B8E"/>
@@ -3087,7 +3458,7 @@
       </w:rPr>
     </w:lvl>
   </w:abstractNum>
-  <w:abstractNum w:abstractNumId="9" w15:restartNumberingAfterBreak="0">
+  <w:abstractNum w:abstractNumId="12" w15:restartNumberingAfterBreak="0">
     <w:nsid w:val="3A0644D8"/>
     <w:multiLevelType w:val="hybridMultilevel"/>
     <w:tmpl w:val="9F1C9BA8"/>
@@ -3200,7 +3571,7 @@
       </w:rPr>
     </w:lvl>
   </w:abstractNum>
-  <w:abstractNum w:abstractNumId="10" w15:restartNumberingAfterBreak="0">
+  <w:abstractNum w:abstractNumId="13" w15:restartNumberingAfterBreak="0">
     <w:nsid w:val="3DB34B03"/>
     <w:multiLevelType w:val="hybridMultilevel"/>
     <w:tmpl w:val="CFCAFF22"/>
@@ -3313,7 +3684,7 @@
       </w:rPr>
     </w:lvl>
   </w:abstractNum>
-  <w:abstractNum w:abstractNumId="11" w15:restartNumberingAfterBreak="0">
+  <w:abstractNum w:abstractNumId="14" w15:restartNumberingAfterBreak="0">
     <w:nsid w:val="4A666625"/>
     <w:multiLevelType w:val="hybridMultilevel"/>
     <w:tmpl w:val="D0281F08"/>
@@ -3426,7 +3797,7 @@
       </w:rPr>
     </w:lvl>
   </w:abstractNum>
-  <w:abstractNum w:abstractNumId="12" w15:restartNumberingAfterBreak="0">
+  <w:abstractNum w:abstractNumId="15" w15:restartNumberingAfterBreak="0">
     <w:nsid w:val="506D28B9"/>
     <w:multiLevelType w:val="hybridMultilevel"/>
     <w:tmpl w:val="D1B810D8"/>
@@ -3539,7 +3910,7 @@
       </w:rPr>
     </w:lvl>
   </w:abstractNum>
-  <w:abstractNum w:abstractNumId="13" w15:restartNumberingAfterBreak="0">
+  <w:abstractNum w:abstractNumId="16" w15:restartNumberingAfterBreak="0">
     <w:nsid w:val="51987A44"/>
     <w:multiLevelType w:val="hybridMultilevel"/>
     <w:tmpl w:val="96D87E2E"/>
@@ -3652,7 +4023,7 @@
       </w:rPr>
     </w:lvl>
   </w:abstractNum>
-  <w:abstractNum w:abstractNumId="14" w15:restartNumberingAfterBreak="0">
+  <w:abstractNum w:abstractNumId="17" w15:restartNumberingAfterBreak="0">
     <w:nsid w:val="520C526D"/>
     <w:multiLevelType w:val="hybridMultilevel"/>
     <w:tmpl w:val="D832B47A"/>
@@ -3765,7 +4136,7 @@
       </w:rPr>
     </w:lvl>
   </w:abstractNum>
-  <w:abstractNum w:abstractNumId="15" w15:restartNumberingAfterBreak="0">
+  <w:abstractNum w:abstractNumId="18" w15:restartNumberingAfterBreak="0">
     <w:nsid w:val="52997BD8"/>
     <w:multiLevelType w:val="hybridMultilevel"/>
     <w:tmpl w:val="CED086E6"/>
@@ -3878,7 +4249,7 @@
       </w:rPr>
     </w:lvl>
   </w:abstractNum>
-  <w:abstractNum w:abstractNumId="16" w15:restartNumberingAfterBreak="0">
+  <w:abstractNum w:abstractNumId="19" w15:restartNumberingAfterBreak="0">
     <w:nsid w:val="531A5D29"/>
     <w:multiLevelType w:val="hybridMultilevel"/>
     <w:tmpl w:val="4D5AF2E0"/>
@@ -3991,7 +4362,7 @@
       </w:rPr>
     </w:lvl>
   </w:abstractNum>
-  <w:abstractNum w:abstractNumId="17" w15:restartNumberingAfterBreak="0">
+  <w:abstractNum w:abstractNumId="20" w15:restartNumberingAfterBreak="0">
     <w:nsid w:val="5D670248"/>
     <w:multiLevelType w:val="hybridMultilevel"/>
     <w:tmpl w:val="663A2FCE"/>
@@ -4104,7 +4475,7 @@
       </w:rPr>
     </w:lvl>
   </w:abstractNum>
-  <w:abstractNum w:abstractNumId="18" w15:restartNumberingAfterBreak="0">
+  <w:abstractNum w:abstractNumId="21" w15:restartNumberingAfterBreak="0">
     <w:nsid w:val="71935784"/>
     <w:multiLevelType w:val="hybridMultilevel"/>
     <w:tmpl w:val="324ACA24"/>
@@ -4217,7 +4588,7 @@
       </w:rPr>
     </w:lvl>
   </w:abstractNum>
-  <w:abstractNum w:abstractNumId="19" w15:restartNumberingAfterBreak="0">
+  <w:abstractNum w:abstractNumId="22" w15:restartNumberingAfterBreak="0">
     <w:nsid w:val="7BCE58CD"/>
     <w:multiLevelType w:val="hybridMultilevel"/>
     <w:tmpl w:val="169CCBB2"/>
@@ -4330,7 +4701,7 @@
       </w:rPr>
     </w:lvl>
   </w:abstractNum>
-  <w:abstractNum w:abstractNumId="20" w15:restartNumberingAfterBreak="0">
+  <w:abstractNum w:abstractNumId="23" w15:restartNumberingAfterBreak="0">
     <w:nsid w:val="7CA6367E"/>
     <w:multiLevelType w:val="hybridMultilevel"/>
     <w:tmpl w:val="8878DFDA"/>
@@ -4443,7 +4814,7 @@
       </w:rPr>
     </w:lvl>
   </w:abstractNum>
-  <w:abstractNum w:abstractNumId="21" w15:restartNumberingAfterBreak="0">
+  <w:abstractNum w:abstractNumId="24" w15:restartNumberingAfterBreak="0">
     <w:nsid w:val="7EA002CF"/>
     <w:multiLevelType w:val="hybridMultilevel"/>
     <w:tmpl w:val="E724FB32"/>
@@ -4557,70 +4928,79 @@
     </w:lvl>
   </w:abstractNum>
   <w:num w:numId="1">
-    <w:abstractNumId w:val="4"/>
+    <w:abstractNumId w:val="6"/>
   </w:num>
   <w:num w:numId="2">
-    <w:abstractNumId w:val="17"/>
+    <w:abstractNumId w:val="20"/>
   </w:num>
   <w:num w:numId="3">
-    <w:abstractNumId w:val="11"/>
+    <w:abstractNumId w:val="14"/>
   </w:num>
   <w:num w:numId="4">
-    <w:abstractNumId w:val="19"/>
+    <w:abstractNumId w:val="22"/>
   </w:num>
   <w:num w:numId="5">
-    <w:abstractNumId w:val="5"/>
+    <w:abstractNumId w:val="8"/>
   </w:num>
   <w:num w:numId="6">
     <w:abstractNumId w:val="2"/>
   </w:num>
   <w:num w:numId="7">
+    <w:abstractNumId w:val="15"/>
+  </w:num>
+  <w:num w:numId="8">
+    <w:abstractNumId w:val="16"/>
+  </w:num>
+  <w:num w:numId="9">
+    <w:abstractNumId w:val="10"/>
+  </w:num>
+  <w:num w:numId="10">
     <w:abstractNumId w:val="12"/>
   </w:num>
-  <w:num w:numId="8">
-    <w:abstractNumId w:val="13"/>
-  </w:num>
-  <w:num w:numId="9">
-    <w:abstractNumId w:val="7"/>
-  </w:num>
-  <w:num w:numId="10">
-    <w:abstractNumId w:val="9"/>
-  </w:num>
   <w:num w:numId="11">
-    <w:abstractNumId w:val="3"/>
+    <w:abstractNumId w:val="4"/>
   </w:num>
   <w:num w:numId="12">
-    <w:abstractNumId w:val="14"/>
+    <w:abstractNumId w:val="17"/>
   </w:num>
   <w:num w:numId="13">
-    <w:abstractNumId w:val="20"/>
+    <w:abstractNumId w:val="23"/>
   </w:num>
   <w:num w:numId="14">
     <w:abstractNumId w:val="1"/>
   </w:num>
   <w:num w:numId="15">
-    <w:abstractNumId w:val="21"/>
+    <w:abstractNumId w:val="24"/>
   </w:num>
   <w:num w:numId="16">
-    <w:abstractNumId w:val="8"/>
+    <w:abstractNumId w:val="11"/>
   </w:num>
   <w:num w:numId="17">
-    <w:abstractNumId w:val="10"/>
+    <w:abstractNumId w:val="13"/>
   </w:num>
   <w:num w:numId="18">
     <w:abstractNumId w:val="0"/>
   </w:num>
   <w:num w:numId="19">
-    <w:abstractNumId w:val="15"/>
+    <w:abstractNumId w:val="18"/>
   </w:num>
   <w:num w:numId="20">
-    <w:abstractNumId w:val="6"/>
+    <w:abstractNumId w:val="9"/>
   </w:num>
   <w:num w:numId="21">
-    <w:abstractNumId w:val="18"/>
+    <w:abstractNumId w:val="21"/>
   </w:num>
   <w:num w:numId="22">
-    <w:abstractNumId w:val="16"/>
+    <w:abstractNumId w:val="19"/>
+  </w:num>
+  <w:num w:numId="23">
+    <w:abstractNumId w:val="7"/>
+  </w:num>
+  <w:num w:numId="24">
+    <w:abstractNumId w:val="5"/>
+  </w:num>
+  <w:num w:numId="25">
+    <w:abstractNumId w:val="3"/>
   </w:num>
 </w:numbering>
 </file>
@@ -4748,6 +5128,7 @@
     <w:lsdException w:name="HTML Sample" w:semiHidden="1" w:unhideWhenUsed="1"/>
     <w:lsdException w:name="HTML Typewriter" w:semiHidden="1" w:unhideWhenUsed="1"/>
     <w:lsdException w:name="HTML Variable" w:semiHidden="1" w:unhideWhenUsed="1"/>
+    <w:lsdException w:name="Normal Table" w:semiHidden="1" w:unhideWhenUsed="1"/>
     <w:lsdException w:name="annotation subject" w:semiHidden="1" w:unhideWhenUsed="1"/>
     <w:lsdException w:name="No List" w:semiHidden="1" w:unhideWhenUsed="1"/>
     <w:lsdException w:name="Outline List 1" w:semiHidden="1" w:unhideWhenUsed="1"/>
@@ -4794,8 +5175,10 @@
     <w:lsdException w:name="Table Subtle 2" w:semiHidden="1" w:unhideWhenUsed="1"/>
     <w:lsdException w:name="Table Web 1" w:semiHidden="1" w:unhideWhenUsed="1"/>
     <w:lsdException w:name="Table Web 2" w:semiHidden="1" w:unhideWhenUsed="1"/>
+    <w:lsdException w:name="Table Web 3" w:semiHidden="1" w:unhideWhenUsed="1"/>
     <w:lsdException w:name="Balloon Text" w:semiHidden="1" w:unhideWhenUsed="1"/>
     <w:lsdException w:name="Table Grid" w:uiPriority="39"/>
+    <w:lsdException w:name="Table Theme" w:semiHidden="1" w:unhideWhenUsed="1"/>
     <w:lsdException w:name="Placeholder Text" w:semiHidden="1"/>
     <w:lsdException w:name="No Spacing" w:uiPriority="1" w:qFormat="1"/>
     <w:lsdException w:name="Light Shading" w:uiPriority="60"/>
@@ -5480,7 +5863,7 @@
 </file>
 
 <file path=customXml/itemProps1.xml><?xml version="1.0" encoding="utf-8"?>
-<ds:datastoreItem xmlns:ds="http://schemas.openxmlformats.org/officeDocument/2006/customXml" ds:itemID="{64836359-F5D6-4BCC-AAF2-2A1F0DFAF9A4}">
+<ds:datastoreItem xmlns:ds="http://schemas.openxmlformats.org/officeDocument/2006/customXml" ds:itemID="{402F701D-845E-48FA-A21F-E02E4011CA4F}">
   <ds:schemaRefs>
     <ds:schemaRef ds:uri="http://schemas.openxmlformats.org/officeDocument/2006/bibliography"/>
   </ds:schemaRefs>

--- a/portfolio/downloads/Malmquist_Resume.docx
+++ b/portfolio/downloads/Malmquist_Resume.docx
@@ -38,8 +38,6 @@
         </w:rPr>
         <w:t>, Rochester, New York</w:t>
       </w:r>
-      <w:bookmarkStart w:id="0" w:name="_GoBack"/>
-      <w:bookmarkEnd w:id="0"/>
     </w:p>
     <w:p>
       <w:pPr>
@@ -88,29 +86,10 @@
     <w:p>
       <w:pPr>
         <w:spacing w:after="0" w:line="240" w:lineRule="auto"/>
-        <w:ind w:left="720" w:firstLine="720"/>
-        <w:rPr>
-          <w:rFonts w:ascii="Times New Roman" w:hAnsi="Times New Roman" w:cs="Times New Roman"/>
-        </w:rPr>
-      </w:pPr>
-      <w:r>
-        <w:rPr>
-          <w:rFonts w:ascii="Times New Roman" w:hAnsi="Times New Roman" w:cs="Times New Roman"/>
-        </w:rPr>
-        <w:t>GPA: 3.56</w:t>
-      </w:r>
-      <w:r>
-        <w:rPr>
-          <w:rFonts w:ascii="Times New Roman" w:hAnsi="Times New Roman" w:cs="Times New Roman"/>
-        </w:rPr>
-        <w:t xml:space="preserve">, </w:t>
-      </w:r>
-      <w:r>
-        <w:rPr>
-          <w:rFonts w:ascii="Times New Roman" w:hAnsi="Times New Roman" w:cs="Times New Roman"/>
-        </w:rPr>
-        <w:t>RIT’s Dean List (Spring 2015- Spring 2017)</w:t>
-      </w:r>
+        <w:rPr>
+          <w:rFonts w:ascii="Times New Roman" w:hAnsi="Times New Roman" w:cs="Times New Roman"/>
+        </w:rPr>
+      </w:pPr>
       <w:r>
         <w:rPr>
           <w:rFonts w:ascii="Times New Roman" w:hAnsi="Times New Roman" w:cs="Times New Roman"/>
@@ -122,39 +101,98 @@
           <w:rFonts w:ascii="Times New Roman" w:hAnsi="Times New Roman" w:cs="Times New Roman"/>
         </w:rPr>
         <w:tab/>
-      </w:r>
-      <w:r>
-        <w:rPr>
-          <w:rFonts w:ascii="Times New Roman" w:hAnsi="Times New Roman" w:cs="Times New Roman"/>
-        </w:rPr>
-        <w:tab/>
-      </w:r>
-      <w:r>
-        <w:rPr>
-          <w:rFonts w:ascii="Times New Roman" w:hAnsi="Times New Roman" w:cs="Times New Roman"/>
-        </w:rPr>
-        <w:tab/>
-      </w:r>
-      <w:r>
-        <w:rPr>
-          <w:rFonts w:ascii="Times New Roman" w:hAnsi="Times New Roman" w:cs="Times New Roman"/>
-        </w:rPr>
-        <w:tab/>
-      </w:r>
-      <w:r>
-        <w:rPr>
-          <w:rFonts w:ascii="Times New Roman" w:hAnsi="Times New Roman" w:cs="Times New Roman"/>
-        </w:rPr>
-        <w:tab/>
+        <w:t>Minor in History</w:t>
+      </w:r>
+      <w:r>
+        <w:rPr>
+          <w:rFonts w:ascii="Times New Roman" w:hAnsi="Times New Roman" w:cs="Times New Roman"/>
+        </w:rPr>
+        <w:t xml:space="preserve"> </w:t>
       </w:r>
     </w:p>
     <w:p>
       <w:pPr>
         <w:spacing w:after="0" w:line="240" w:lineRule="auto"/>
-        <w:rPr>
-          <w:rFonts w:ascii="Times New Roman" w:hAnsi="Times New Roman" w:cs="Times New Roman"/>
-        </w:rPr>
-      </w:pPr>
+        <w:ind w:left="720" w:firstLine="720"/>
+        <w:rPr>
+          <w:rFonts w:ascii="Times New Roman" w:hAnsi="Times New Roman" w:cs="Times New Roman"/>
+        </w:rPr>
+      </w:pPr>
+      <w:r>
+        <w:rPr>
+          <w:rFonts w:ascii="Times New Roman" w:hAnsi="Times New Roman" w:cs="Times New Roman"/>
+        </w:rPr>
+        <w:t>GPA: 3.56</w:t>
+      </w:r>
+      <w:r>
+        <w:rPr>
+          <w:rFonts w:ascii="Times New Roman" w:hAnsi="Times New Roman" w:cs="Times New Roman"/>
+        </w:rPr>
+        <w:t xml:space="preserve">   </w:t>
+      </w:r>
+      <w:r>
+        <w:rPr>
+          <w:rFonts w:ascii="Times New Roman" w:hAnsi="Times New Roman" w:cs="Times New Roman"/>
+        </w:rPr>
+        <w:t>RIT’s Dean List (Spring 2015- Spring 201</w:t>
+      </w:r>
+      <w:r>
+        <w:rPr>
+          <w:rFonts w:ascii="Times New Roman" w:hAnsi="Times New Roman" w:cs="Times New Roman"/>
+        </w:rPr>
+        <w:t>8</w:t>
+      </w:r>
+      <w:r>
+        <w:rPr>
+          <w:rFonts w:ascii="Times New Roman" w:hAnsi="Times New Roman" w:cs="Times New Roman"/>
+        </w:rPr>
+        <w:t>)</w:t>
+      </w:r>
+      <w:r>
+        <w:rPr>
+          <w:rFonts w:ascii="Times New Roman" w:hAnsi="Times New Roman" w:cs="Times New Roman"/>
+        </w:rPr>
+        <w:tab/>
+      </w:r>
+    </w:p>
+    <w:p>
+      <w:pPr>
+        <w:spacing w:after="0" w:line="240" w:lineRule="auto"/>
+        <w:ind w:left="720" w:firstLine="720"/>
+        <w:rPr>
+          <w:rFonts w:ascii="Times New Roman" w:hAnsi="Times New Roman" w:cs="Times New Roman"/>
+        </w:rPr>
+      </w:pPr>
+      <w:r>
+        <w:rPr>
+          <w:rFonts w:ascii="Times New Roman" w:hAnsi="Times New Roman" w:cs="Times New Roman"/>
+        </w:rPr>
+        <w:tab/>
+      </w:r>
+      <w:r>
+        <w:rPr>
+          <w:rFonts w:ascii="Times New Roman" w:hAnsi="Times New Roman" w:cs="Times New Roman"/>
+        </w:rPr>
+        <w:tab/>
+      </w:r>
+      <w:r>
+        <w:rPr>
+          <w:rFonts w:ascii="Times New Roman" w:hAnsi="Times New Roman" w:cs="Times New Roman"/>
+        </w:rPr>
+        <w:tab/>
+      </w:r>
+      <w:r>
+        <w:rPr>
+          <w:rFonts w:ascii="Times New Roman" w:hAnsi="Times New Roman" w:cs="Times New Roman"/>
+        </w:rPr>
+        <w:tab/>
+      </w:r>
+      <w:r>
+        <w:rPr>
+          <w:rFonts w:ascii="Times New Roman" w:hAnsi="Times New Roman" w:cs="Times New Roman"/>
+        </w:rPr>
+        <w:tab/>
+      </w:r>
     </w:p>
     <w:p>
       <w:pPr>
@@ -358,7 +396,19 @@
         <w:rPr>
           <w:rFonts w:ascii="Times New Roman" w:hAnsi="Times New Roman" w:cs="Times New Roman"/>
         </w:rPr>
-        <w:t xml:space="preserve"> to create a multiplatform game engine on Sony PS4 and DirectX 11</w:t>
+        <w:t xml:space="preserve"> to create a multiplatform game engine </w:t>
+      </w:r>
+      <w:r>
+        <w:rPr>
+          <w:rFonts w:ascii="Times New Roman" w:hAnsi="Times New Roman" w:cs="Times New Roman"/>
+        </w:rPr>
+        <w:t>using</w:t>
+      </w:r>
+      <w:r>
+        <w:rPr>
+          <w:rFonts w:ascii="Times New Roman" w:hAnsi="Times New Roman" w:cs="Times New Roman"/>
+        </w:rPr>
+        <w:t xml:space="preserve"> Sony PS4 and DirectX 11</w:t>
       </w:r>
     </w:p>
     <w:p>
@@ -422,6 +472,50 @@
         <w:rPr>
           <w:rFonts w:ascii="Times New Roman" w:hAnsi="Times New Roman" w:cs="Times New Roman"/>
         </w:rPr>
+        <w:t xml:space="preserve">various engine systems such as </w:t>
+      </w:r>
+      <w:r>
+        <w:rPr>
+          <w:rFonts w:ascii="Times New Roman" w:hAnsi="Times New Roman" w:cs="Times New Roman"/>
+        </w:rPr>
+        <w:t>game object, asset management</w:t>
+      </w:r>
+      <w:r>
+        <w:rPr>
+          <w:rFonts w:ascii="Times New Roman" w:hAnsi="Times New Roman" w:cs="Times New Roman"/>
+        </w:rPr>
+        <w:t>,</w:t>
+      </w:r>
+      <w:r>
+        <w:rPr>
+          <w:rFonts w:ascii="Times New Roman" w:hAnsi="Times New Roman" w:cs="Times New Roman"/>
+        </w:rPr>
+        <w:t xml:space="preserve"> collision system</w:t>
+      </w:r>
+    </w:p>
+    <w:p>
+      <w:pPr>
+        <w:pStyle w:val="ListParagraph"/>
+        <w:numPr>
+          <w:ilvl w:val="0"/>
+          <w:numId w:val="24"/>
+        </w:numPr>
+        <w:spacing w:after="0" w:line="240" w:lineRule="auto"/>
+        <w:rPr>
+          <w:rFonts w:ascii="Times New Roman" w:hAnsi="Times New Roman" w:cs="Times New Roman"/>
+          <w:b/>
+        </w:rPr>
+      </w:pPr>
+      <w:r>
+        <w:rPr>
+          <w:rFonts w:ascii="Times New Roman" w:hAnsi="Times New Roman" w:cs="Times New Roman"/>
+        </w:rPr>
+        <w:t xml:space="preserve">Implemented </w:t>
+      </w:r>
+      <w:r>
+        <w:rPr>
+          <w:rFonts w:ascii="Times New Roman" w:hAnsi="Times New Roman" w:cs="Times New Roman"/>
+        </w:rPr>
         <w:t>a stack and pool memory allocator for use in engine</w:t>
       </w:r>
     </w:p>
@@ -471,7 +565,15 @@
         <w:rPr>
           <w:rFonts w:ascii="Times New Roman" w:hAnsi="Times New Roman" w:cs="Times New Roman"/>
         </w:rPr>
-        <w:t xml:space="preserve"> 8-person team on a 5-month long 2 player platformer racing game</w:t>
+        <w:t xml:space="preserve"> 8-person team on a 5-month long 2</w:t>
+      </w:r>
+      <w:bookmarkStart w:id="0" w:name="_GoBack"/>
+      <w:bookmarkEnd w:id="0"/>
+      <w:r>
+        <w:rPr>
+          <w:rFonts w:ascii="Times New Roman" w:hAnsi="Times New Roman" w:cs="Times New Roman"/>
+        </w:rPr>
+        <w:t xml:space="preserve"> player platformer racing game</w:t>
       </w:r>
     </w:p>
     <w:p>
@@ -585,6 +687,12 @@
         </w:rPr>
         <w:t xml:space="preserve"> level layout</w:t>
       </w:r>
+      <w:r>
+        <w:rPr>
+          <w:rFonts w:ascii="Times New Roman" w:hAnsi="Times New Roman" w:cs="Times New Roman"/>
+        </w:rPr>
+        <w:t xml:space="preserve"> for the game</w:t>
+      </w:r>
     </w:p>
     <w:p>
       <w:pPr>
@@ -756,143 +864,19 @@
         <w:rPr>
           <w:rFonts w:ascii="Times New Roman" w:hAnsi="Times New Roman" w:cs="Times New Roman"/>
         </w:rPr>
-        <w:t xml:space="preserve">ame UI, character selection, and game optimization </w:t>
-      </w:r>
-    </w:p>
-    <w:p>
-      <w:pPr>
-        <w:spacing w:after="0" w:line="240" w:lineRule="auto"/>
-        <w:ind w:left="720" w:firstLine="720"/>
-        <w:rPr>
-          <w:rFonts w:ascii="Times New Roman" w:hAnsi="Times New Roman" w:cs="Times New Roman"/>
-          <w:b/>
-        </w:rPr>
-      </w:pPr>
-      <w:r>
-        <w:rPr>
-          <w:rFonts w:ascii="Times New Roman" w:hAnsi="Times New Roman" w:cs="Times New Roman"/>
-          <w:b/>
-        </w:rPr>
-        <w:t>Slime Spree- 2016 Microsoft Imagine Cup @</w:t>
-      </w:r>
-      <w:r>
-        <w:rPr>
-          <w:rFonts w:ascii="Times New Roman" w:hAnsi="Times New Roman" w:cs="Times New Roman"/>
-          <w:b/>
+        <w:t>ame UI, character selection, and game optimization</w:t>
+      </w:r>
+      <w:r>
+        <w:rPr>
+          <w:rFonts w:ascii="Times New Roman" w:hAnsi="Times New Roman" w:cs="Times New Roman"/>
+        </w:rPr>
+        <w:t>s</w:t>
+      </w:r>
+      <w:r>
+        <w:rPr>
+          <w:rFonts w:ascii="Times New Roman" w:hAnsi="Times New Roman" w:cs="Times New Roman"/>
         </w:rPr>
         <w:t xml:space="preserve"> </w:t>
-      </w:r>
-      <w:r>
-        <w:rPr>
-          <w:rFonts w:ascii="Times New Roman" w:hAnsi="Times New Roman" w:cs="Times New Roman"/>
-          <w:b/>
-        </w:rPr>
-        <w:t>RIT (Unity</w:t>
-      </w:r>
-      <w:r>
-        <w:rPr>
-          <w:rFonts w:ascii="Times New Roman" w:hAnsi="Times New Roman" w:cs="Times New Roman"/>
-          <w:b/>
-        </w:rPr>
-        <w:t>/C#)</w:t>
-      </w:r>
-    </w:p>
-    <w:p>
-      <w:pPr>
-        <w:pStyle w:val="ListParagraph"/>
-        <w:numPr>
-          <w:ilvl w:val="0"/>
-          <w:numId w:val="11"/>
-        </w:numPr>
-        <w:spacing w:after="0" w:line="240" w:lineRule="auto"/>
-        <w:rPr>
-          <w:rFonts w:ascii="Times New Roman" w:hAnsi="Times New Roman" w:cs="Times New Roman"/>
-        </w:rPr>
-      </w:pPr>
-      <w:r>
-        <w:rPr>
-          <w:rFonts w:ascii="Times New Roman" w:hAnsi="Times New Roman" w:cs="Times New Roman"/>
-        </w:rPr>
-        <w:t>Worked as a gameplay programmer on a 5-person</w:t>
-      </w:r>
-      <w:r>
-        <w:rPr>
-          <w:rFonts w:ascii="Times New Roman" w:hAnsi="Times New Roman" w:cs="Times New Roman"/>
-        </w:rPr>
-        <w:t xml:space="preserve"> team</w:t>
-      </w:r>
-      <w:r>
-        <w:rPr>
-          <w:rFonts w:ascii="Times New Roman" w:hAnsi="Times New Roman" w:cs="Times New Roman"/>
-        </w:rPr>
-        <w:t xml:space="preserve"> over 48-hour period to make a 4-player co-op survival game</w:t>
-      </w:r>
-    </w:p>
-    <w:p>
-      <w:pPr>
-        <w:pStyle w:val="ListParagraph"/>
-        <w:numPr>
-          <w:ilvl w:val="0"/>
-          <w:numId w:val="11"/>
-        </w:numPr>
-        <w:spacing w:after="0" w:line="240" w:lineRule="auto"/>
-        <w:rPr>
-          <w:rFonts w:ascii="Times New Roman" w:hAnsi="Times New Roman" w:cs="Times New Roman"/>
-        </w:rPr>
-      </w:pPr>
-      <w:r>
-        <w:rPr>
-          <w:rFonts w:ascii="Times New Roman" w:hAnsi="Times New Roman" w:cs="Times New Roman"/>
-        </w:rPr>
-        <w:t>I</w:t>
-      </w:r>
-      <w:r>
-        <w:rPr>
-          <w:rFonts w:ascii="Times New Roman" w:hAnsi="Times New Roman" w:cs="Times New Roman"/>
-        </w:rPr>
-        <w:t>mplement</w:t>
-      </w:r>
-      <w:r>
-        <w:rPr>
-          <w:rFonts w:ascii="Times New Roman" w:hAnsi="Times New Roman" w:cs="Times New Roman"/>
-        </w:rPr>
-        <w:t>ed</w:t>
-      </w:r>
-      <w:r>
-        <w:rPr>
-          <w:rFonts w:ascii="Times New Roman" w:hAnsi="Times New Roman" w:cs="Times New Roman"/>
-        </w:rPr>
-        <w:t xml:space="preserve"> game</w:t>
-      </w:r>
-      <w:r>
-        <w:rPr>
-          <w:rFonts w:ascii="Times New Roman" w:hAnsi="Times New Roman" w:cs="Times New Roman"/>
-        </w:rPr>
-        <w:t>play</w:t>
-      </w:r>
-      <w:r>
-        <w:rPr>
-          <w:rFonts w:ascii="Times New Roman" w:hAnsi="Times New Roman" w:cs="Times New Roman"/>
-        </w:rPr>
-        <w:t xml:space="preserve"> mechanics for yellow and red slimes</w:t>
-      </w:r>
-      <w:r>
-        <w:rPr>
-          <w:rFonts w:ascii="Times New Roman" w:hAnsi="Times New Roman" w:cs="Times New Roman"/>
-        </w:rPr>
-        <w:t xml:space="preserve"> special abilities</w:t>
-      </w:r>
-      <w:r>
-        <w:rPr>
-          <w:rFonts w:ascii="Times New Roman" w:hAnsi="Times New Roman" w:cs="Times New Roman"/>
-        </w:rPr>
-        <w:t xml:space="preserve"> as well</w:t>
-      </w:r>
-      <w:r>
-        <w:rPr>
-          <w:rFonts w:ascii="Times New Roman" w:hAnsi="Times New Roman" w:cs="Times New Roman"/>
-        </w:rPr>
-        <w:t xml:space="preserve"> as setting up the basic framework of the slime players such as health, and movement.</w:t>
       </w:r>
     </w:p>
     <w:p>
@@ -944,13 +928,19 @@
         <w:rPr>
           <w:rFonts w:ascii="Times New Roman" w:hAnsi="Times New Roman" w:cs="Times New Roman"/>
         </w:rPr>
+        <w:t xml:space="preserve">C++, </w:t>
+      </w:r>
+      <w:r>
+        <w:rPr>
+          <w:rFonts w:ascii="Times New Roman" w:hAnsi="Times New Roman" w:cs="Times New Roman"/>
+        </w:rPr>
         <w:t xml:space="preserve">C#, </w:t>
       </w:r>
       <w:r>
         <w:rPr>
           <w:rFonts w:ascii="Times New Roman" w:hAnsi="Times New Roman" w:cs="Times New Roman"/>
         </w:rPr>
-        <w:t xml:space="preserve">C++, PS4 Console Development, </w:t>
+        <w:t xml:space="preserve">PS4 Console Development, </w:t>
       </w:r>
       <w:r>
         <w:rPr>
@@ -1012,6 +1002,12 @@
         <w:rPr>
           <w:rFonts w:ascii="Times New Roman" w:hAnsi="Times New Roman" w:cs="Times New Roman"/>
         </w:rPr>
+        <w:t>/2018</w:t>
+      </w:r>
+      <w:r>
+        <w:rPr>
+          <w:rFonts w:ascii="Times New Roman" w:hAnsi="Times New Roman" w:cs="Times New Roman"/>
+        </w:rPr>
         <w:t>,</w:t>
       </w:r>
       <w:r>
@@ -1060,7 +1056,13 @@
         <w:rPr>
           <w:rFonts w:ascii="Times New Roman" w:hAnsi="Times New Roman" w:cs="Times New Roman"/>
         </w:rPr>
-        <w:t>Corona SDK</w:t>
+        <w:t xml:space="preserve">Corona </w:t>
+      </w:r>
+      <w:r>
+        <w:rPr>
+          <w:rFonts w:ascii="Times New Roman" w:hAnsi="Times New Roman" w:cs="Times New Roman"/>
+        </w:rPr>
+        <w:t>SDK</w:t>
       </w:r>
       <w:r>
         <w:rPr>
@@ -1072,13 +1074,13 @@
         <w:rPr>
           <w:rFonts w:ascii="Times New Roman" w:hAnsi="Times New Roman" w:cs="Times New Roman"/>
         </w:rPr>
-        <w:t xml:space="preserve"> Processing</w:t>
-      </w:r>
-      <w:r>
-        <w:rPr>
-          <w:rFonts w:ascii="Times New Roman" w:hAnsi="Times New Roman" w:cs="Times New Roman"/>
-        </w:rPr>
-        <w:t>, Adobe P</w:t>
+        <w:t xml:space="preserve"> Adobe</w:t>
+      </w:r>
+      <w:r>
+        <w:rPr>
+          <w:rFonts w:ascii="Times New Roman" w:hAnsi="Times New Roman" w:cs="Times New Roman"/>
+        </w:rPr>
+        <w:t xml:space="preserve"> P</w:t>
       </w:r>
       <w:r>
         <w:rPr>
@@ -1185,8 +1187,106 @@
           <w:rFonts w:ascii="Times New Roman" w:hAnsi="Times New Roman" w:cs="Times New Roman"/>
           <w:b/>
         </w:rPr>
-        <w:t xml:space="preserve">  </w:t>
-      </w:r>
+        <w:t xml:space="preserve"> </w:t>
+      </w:r>
+      <w:r>
+        <w:rPr>
+          <w:rFonts w:ascii="Times New Roman" w:hAnsi="Times New Roman" w:cs="Times New Roman"/>
+          <w:b/>
+        </w:rPr>
+        <w:tab/>
+      </w:r>
+      <w:r>
+        <w:rPr>
+          <w:rFonts w:ascii="Times New Roman" w:hAnsi="Times New Roman" w:cs="Times New Roman"/>
+          <w:b/>
+        </w:rPr>
+        <w:t>R.I.T. Interactive Games and Media Department, Rochester, NY</w:t>
+      </w:r>
+    </w:p>
+    <w:p>
+      <w:pPr>
+        <w:spacing w:after="0" w:line="240" w:lineRule="auto"/>
+        <w:ind w:left="720" w:firstLine="720"/>
+        <w:rPr>
+          <w:rFonts w:ascii="Times New Roman" w:hAnsi="Times New Roman" w:cs="Times New Roman"/>
+          <w:b/>
+        </w:rPr>
+      </w:pPr>
+      <w:r>
+        <w:rPr>
+          <w:rFonts w:ascii="Times New Roman" w:hAnsi="Times New Roman" w:cs="Times New Roman"/>
+          <w:b/>
+        </w:rPr>
+        <w:t>Game Engine</w:t>
+      </w:r>
+      <w:r>
+        <w:rPr>
+          <w:rFonts w:ascii="Times New Roman" w:hAnsi="Times New Roman" w:cs="Times New Roman"/>
+          <w:b/>
+        </w:rPr>
+        <w:t xml:space="preserve"> Teaching Assistant January 2018 - May 2018</w:t>
+      </w:r>
+    </w:p>
+    <w:p>
+      <w:pPr>
+        <w:pStyle w:val="ListParagraph"/>
+        <w:numPr>
+          <w:ilvl w:val="0"/>
+          <w:numId w:val="26"/>
+        </w:numPr>
+        <w:spacing w:after="0" w:line="240" w:lineRule="auto"/>
+        <w:rPr>
+          <w:rFonts w:ascii="Times New Roman" w:hAnsi="Times New Roman" w:cs="Times New Roman"/>
+        </w:rPr>
+      </w:pPr>
+      <w:r>
+        <w:rPr>
+          <w:rFonts w:ascii="Times New Roman" w:hAnsi="Times New Roman" w:cs="Times New Roman"/>
+        </w:rPr>
+        <w:t>Graded and provide feedback on engine assignment</w:t>
+      </w:r>
+      <w:r>
+        <w:rPr>
+          <w:rFonts w:ascii="Times New Roman" w:hAnsi="Times New Roman" w:cs="Times New Roman"/>
+        </w:rPr>
+        <w:t xml:space="preserve"> and overall </w:t>
+      </w:r>
+      <w:r>
+        <w:rPr>
+          <w:rFonts w:ascii="Times New Roman" w:hAnsi="Times New Roman" w:cs="Times New Roman"/>
+        </w:rPr>
+        <w:t>game engine design</w:t>
+      </w:r>
+    </w:p>
+    <w:p>
+      <w:pPr>
+        <w:pStyle w:val="ListParagraph"/>
+        <w:numPr>
+          <w:ilvl w:val="0"/>
+          <w:numId w:val="26"/>
+        </w:numPr>
+        <w:spacing w:after="0" w:line="240" w:lineRule="auto"/>
+        <w:rPr>
+          <w:rFonts w:ascii="Times New Roman" w:hAnsi="Times New Roman" w:cs="Times New Roman"/>
+        </w:rPr>
+      </w:pPr>
+      <w:r>
+        <w:rPr>
+          <w:rFonts w:ascii="Times New Roman" w:hAnsi="Times New Roman" w:cs="Times New Roman"/>
+        </w:rPr>
+        <w:t>Assisted students with questions about assignments or classwork</w:t>
+      </w:r>
+    </w:p>
+    <w:p>
+      <w:pPr>
+        <w:spacing w:after="0" w:line="240" w:lineRule="auto"/>
+        <w:ind w:left="720" w:firstLine="720"/>
+        <w:rPr>
+          <w:rFonts w:ascii="Times New Roman" w:hAnsi="Times New Roman" w:cs="Times New Roman"/>
+          <w:b/>
+        </w:rPr>
+      </w:pPr>
       <w:r>
         <w:rPr>
           <w:rFonts w:ascii="Times New Roman" w:hAnsi="Times New Roman" w:cs="Times New Roman"/>
@@ -1329,6 +1429,7 @@
           <w:b/>
         </w:rPr>
       </w:pPr>
+      <w:bookmarkStart w:id="1" w:name="_Hlk515547374"/>
       <w:r>
         <w:rPr>
           <w:rFonts w:ascii="Times New Roman" w:hAnsi="Times New Roman" w:cs="Times New Roman"/>
@@ -1337,6 +1438,7 @@
         <w:t>R.I.T. Interactive Games and Media Department, Rochester, NY</w:t>
       </w:r>
     </w:p>
+    <w:bookmarkEnd w:id="1"/>
     <w:p>
       <w:pPr>
         <w:spacing w:after="0" w:line="240" w:lineRule="auto"/>
@@ -1351,7 +1453,14 @@
           <w:rFonts w:ascii="Times New Roman" w:hAnsi="Times New Roman" w:cs="Times New Roman"/>
           <w:b/>
         </w:rPr>
-        <w:t>Lab Assistant, January 2016 – Present</w:t>
+        <w:t xml:space="preserve">Lab Assistant, January 2016 – </w:t>
+      </w:r>
+      <w:r>
+        <w:rPr>
+          <w:rFonts w:ascii="Times New Roman" w:hAnsi="Times New Roman" w:cs="Times New Roman"/>
+          <w:b/>
+        </w:rPr>
+        <w:t>May 2018</w:t>
       </w:r>
     </w:p>
     <w:p>
@@ -1448,43 +1557,7 @@
         <w:rPr>
           <w:rFonts w:ascii="Times New Roman" w:hAnsi="Times New Roman" w:cs="Times New Roman"/>
         </w:rPr>
-        <w:t>M</w:t>
-      </w:r>
-      <w:r>
-        <w:rPr>
-          <w:rFonts w:ascii="Times New Roman" w:hAnsi="Times New Roman" w:cs="Times New Roman"/>
-        </w:rPr>
-        <w:t>ember of the STAR</w:t>
-      </w:r>
-      <w:r>
-        <w:rPr>
-          <w:rFonts w:ascii="Times New Roman" w:hAnsi="Times New Roman" w:cs="Times New Roman"/>
-        </w:rPr>
-        <w:t>fest Planning C</w:t>
-      </w:r>
-      <w:r>
-        <w:rPr>
-          <w:rFonts w:ascii="Times New Roman" w:hAnsi="Times New Roman" w:cs="Times New Roman"/>
-        </w:rPr>
-        <w:t xml:space="preserve">ommittee and </w:t>
-      </w:r>
-      <w:r>
-        <w:rPr>
-          <w:rFonts w:ascii="Times New Roman" w:hAnsi="Times New Roman" w:cs="Times New Roman"/>
-        </w:rPr>
-        <w:t>STAR PR Committee for RIT’s s</w:t>
-      </w:r>
-      <w:r>
-        <w:rPr>
-          <w:rFonts w:ascii="Times New Roman" w:hAnsi="Times New Roman" w:cs="Times New Roman"/>
-        </w:rPr>
-        <w:t>ci-fi club (2015-2017</w:t>
-      </w:r>
-      <w:r>
-        <w:rPr>
-          <w:rFonts w:ascii="Times New Roman" w:hAnsi="Times New Roman" w:cs="Times New Roman"/>
-        </w:rPr>
-        <w:t>)</w:t>
+        <w:t>Interactive Games and Media Ambassador (August 2017 – May 2018)</w:t>
       </w:r>
     </w:p>
     <w:p>
@@ -1503,26 +1576,50 @@
         <w:rPr>
           <w:rFonts w:ascii="Times New Roman" w:hAnsi="Times New Roman" w:cs="Times New Roman"/>
         </w:rPr>
-        <w:t>Junior</w:t>
-      </w:r>
-      <w:r>
-        <w:rPr>
-          <w:rFonts w:ascii="Times New Roman" w:hAnsi="Times New Roman" w:cs="Times New Roman"/>
-        </w:rPr>
-        <w:t xml:space="preserve"> Assistant Scout Master and Life Scout of Boy S</w:t>
-      </w:r>
-      <w:r>
-        <w:rPr>
-          <w:rFonts w:ascii="Times New Roman" w:hAnsi="Times New Roman" w:cs="Times New Roman"/>
-        </w:rPr>
-        <w:t>couts Troop 81 (2014)</w:t>
+        <w:t>M</w:t>
+      </w:r>
+      <w:r>
+        <w:rPr>
+          <w:rFonts w:ascii="Times New Roman" w:hAnsi="Times New Roman" w:cs="Times New Roman"/>
+        </w:rPr>
+        <w:t>ember of the STAR</w:t>
+      </w:r>
+      <w:r>
+        <w:rPr>
+          <w:rFonts w:ascii="Times New Roman" w:hAnsi="Times New Roman" w:cs="Times New Roman"/>
+        </w:rPr>
+        <w:t>fest Planning C</w:t>
+      </w:r>
+      <w:r>
+        <w:rPr>
+          <w:rFonts w:ascii="Times New Roman" w:hAnsi="Times New Roman" w:cs="Times New Roman"/>
+        </w:rPr>
+        <w:t xml:space="preserve">ommittee and </w:t>
+      </w:r>
+      <w:r>
+        <w:rPr>
+          <w:rFonts w:ascii="Times New Roman" w:hAnsi="Times New Roman" w:cs="Times New Roman"/>
+        </w:rPr>
+        <w:t>STAR PR Committee for RIT’s s</w:t>
+      </w:r>
+      <w:r>
+        <w:rPr>
+          <w:rFonts w:ascii="Times New Roman" w:hAnsi="Times New Roman" w:cs="Times New Roman"/>
+        </w:rPr>
+        <w:t>ci-fi club (2015-2017</w:t>
+      </w:r>
+      <w:r>
+        <w:rPr>
+          <w:rFonts w:ascii="Times New Roman" w:hAnsi="Times New Roman" w:cs="Times New Roman"/>
+        </w:rPr>
+        <w:t>)</w:t>
       </w:r>
     </w:p>
     <w:sectPr>
       <w:headerReference w:type="default" r:id="rId8"/>
       <w:footerReference w:type="default" r:id="rId9"/>
       <w:pgSz w:w="12240" w:h="15840"/>
-      <w:pgMar w:top="720" w:right="720" w:bottom="720" w:left="720" w:header="288" w:footer="0" w:gutter="0"/>
+      <w:pgMar w:top="720" w:right="720" w:bottom="720" w:left="720" w:header="0" w:footer="0" w:gutter="0"/>
       <w:cols w:space="720"/>
       <w:docGrid w:linePitch="360"/>
     </w:sectPr>
@@ -1610,6 +1707,24 @@
     </w:pPr>
     <w:r>
       <w:rPr>
+        <w:rFonts w:ascii="Times New Roman" w:hAnsi="Times New Roman" w:cs="Times New Roman"/>
+        <w:sz w:val="56"/>
+        <w:szCs w:val="56"/>
+      </w:rPr>
+      <w:t>Joshua Malmquist</w:t>
+    </w:r>
+  </w:p>
+  <w:p>
+    <w:pPr>
+      <w:spacing w:after="0" w:line="240" w:lineRule="auto"/>
+      <w:rPr>
+        <w:rStyle w:val="Hyperlink"/>
+        <w:rFonts w:ascii="Times New Roman" w:hAnsi="Times New Roman" w:cs="Times New Roman"/>
+        <w:color w:val="0070C0"/>
+      </w:rPr>
+    </w:pPr>
+    <w:r>
+      <w:rPr>
         <w:rStyle w:val="Hyperlink"/>
         <w:rFonts w:ascii="Times New Roman" w:hAnsi="Times New Roman" w:cs="Times New Roman"/>
         <w:noProof/>
@@ -1618,16 +1733,16 @@
       <mc:AlternateContent>
         <mc:Choice Requires="wps">
           <w:drawing>
-            <wp:anchor distT="45720" distB="45720" distL="114300" distR="114300" simplePos="0" relativeHeight="251659264" behindDoc="0" locked="0" layoutInCell="1" allowOverlap="1" wp14:anchorId="55EA53CA" wp14:editId="070C6415">
+            <wp:anchor distT="45720" distB="45720" distL="114300" distR="114300" simplePos="0" relativeHeight="251659264" behindDoc="0" locked="0" layoutInCell="1" allowOverlap="1" wp14:anchorId="55EA53CA" wp14:editId="2BCDDBBF">
               <wp:simplePos x="0" y="0"/>
               <wp:positionH relativeFrom="margin">
                 <wp:align>left</wp:align>
               </wp:positionH>
               <wp:positionV relativeFrom="paragraph">
-                <wp:posOffset>512445</wp:posOffset>
+                <wp:posOffset>105410</wp:posOffset>
               </wp:positionV>
-              <wp:extent cx="2981325" cy="609600"/>
-              <wp:effectExtent l="0" t="0" r="9525" b="0"/>
+              <wp:extent cx="2981325" cy="600075"/>
+              <wp:effectExtent l="0" t="0" r="9525" b="9525"/>
               <wp:wrapSquare wrapText="bothSides"/>
               <wp:docPr id="217" name="Text Box 2"/>
               <wp:cNvGraphicFramePr>
@@ -1642,7 +1757,7 @@
                     <wps:spPr bwMode="auto">
                       <a:xfrm>
                         <a:off x="0" y="0"/>
-                        <a:ext cx="2981325" cy="609600"/>
+                        <a:ext cx="2981325" cy="600075"/>
                       </a:xfrm>
                       <a:prstGeom prst="rect">
                         <a:avLst/>
@@ -1733,7 +1848,7 @@
               <v:stroke joinstyle="miter"/>
               <v:path gradientshapeok="t" o:connecttype="rect"/>
             </v:shapetype>
-            <v:shape id="Text Box 2" o:spid="_x0000_s1026" type="#_x0000_t202" style="position:absolute;left:0;text-align:left;margin-left:0;margin-top:40.35pt;width:234.75pt;height:48pt;z-index:251659264;visibility:visible;mso-wrap-style:square;mso-width-percent:0;mso-height-percent:0;mso-wrap-distance-left:9pt;mso-wrap-distance-top:3.6pt;mso-wrap-distance-right:9pt;mso-wrap-distance-bottom:3.6pt;mso-position-horizontal:left;mso-position-horizontal-relative:margin;mso-position-vertical:absolute;mso-position-vertical-relative:text;mso-width-percent:0;mso-height-percent:0;mso-width-relative:margin;mso-height-relative:margin;v-text-anchor:top" o:gfxdata="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" stroked="f">
+            <v:shape id="Text Box 2" o:spid="_x0000_s1026" type="#_x0000_t202" style="position:absolute;margin-left:0;margin-top:8.3pt;width:234.75pt;height:47.25pt;z-index:251659264;visibility:visible;mso-wrap-style:square;mso-width-percent:0;mso-height-percent:0;mso-wrap-distance-left:9pt;mso-wrap-distance-top:3.6pt;mso-wrap-distance-right:9pt;mso-wrap-distance-bottom:3.6pt;mso-position-horizontal:left;mso-position-horizontal-relative:margin;mso-position-vertical:absolute;mso-position-vertical-relative:text;mso-width-percent:0;mso-height-percent:0;mso-width-relative:margin;mso-height-relative:margin;v-text-anchor:top" o:gfxdata="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" stroked="f">
               <v:textbox>
                 <w:txbxContent>
                   <w:p>
@@ -1795,24 +1910,6 @@
         </mc:Fallback>
       </mc:AlternateContent>
     </w:r>
-    <w:r>
-      <w:rPr>
-        <w:rFonts w:ascii="Times New Roman" w:hAnsi="Times New Roman" w:cs="Times New Roman"/>
-        <w:sz w:val="56"/>
-        <w:szCs w:val="56"/>
-      </w:rPr>
-      <w:t>Joshua Malmquist</w:t>
-    </w:r>
-  </w:p>
-  <w:p>
-    <w:pPr>
-      <w:spacing w:after="0" w:line="240" w:lineRule="auto"/>
-      <w:rPr>
-        <w:rStyle w:val="Hyperlink"/>
-        <w:rFonts w:ascii="Times New Roman" w:hAnsi="Times New Roman" w:cs="Times New Roman"/>
-        <w:color w:val="0070C0"/>
-      </w:rPr>
-    </w:pPr>
     <w:r>
       <w:rPr>
         <w:rStyle w:val="Hyperlink"/>
@@ -2103,6 +2200,119 @@
 <file path=word/numbering.xml><?xml version="1.0" encoding="utf-8"?>
 <w:numbering xmlns:wpc="http://schemas.microsoft.com/office/word/2010/wordprocessingCanvas" xmlns:cx="http://schemas.microsoft.com/office/drawing/2014/chartex" xmlns:cx1="http://schemas.microsoft.com/office/drawing/2015/9/8/chartex" xmlns:cx2="http://schemas.microsoft.com/office/drawing/2015/10/21/chartex" xmlns:cx3="http://schemas.microsoft.com/office/drawing/2016/5/9/chartex" xmlns:cx4="http://schemas.microsoft.com/office/drawing/2016/5/10/chartex" xmlns:cx5="http://schemas.microsoft.com/office/drawing/2016/5/11/chartex" xmlns:cx6="http://schemas.microsoft.com/office/drawing/2016/5/12/chartex" xmlns:cx7="http://schemas.microsoft.com/office/drawing/2016/5/13/chartex" xmlns:cx8="http://schemas.microsoft.com/office/drawing/2016/5/14/chartex" xmlns:mc="http://schemas.openxmlformats.org/markup-compatibility/2006" xmlns:aink="http://schemas.microsoft.com/office/drawing/2016/ink" xmlns:am3d="http://schemas.microsoft.com/office/drawing/2017/model3d" xmlns:o="urn:schemas-microsoft-com:office:office" xmlns:r="http://schemas.openxmlformats.org/officeDocument/2006/relationships" xmlns:m="http://schemas.openxmlformats.org/officeDocument/2006/math" xmlns:v="urn:schemas-microsoft-com:vml" xmlns:wp14="http://schemas.microsoft.com/office/word/2010/wordprocessingDrawing" xmlns:wp="http://schemas.openxmlformats.org/drawingml/2006/wordprocessingDrawing" xmlns:w10="urn:schemas-microsoft-com:office:word" xmlns:w="http://schemas.openxmlformats.org/wordprocessingml/2006/main" xmlns:w14="http://schemas.microsoft.com/office/word/2010/wordml" xmlns:w15="http://schemas.microsoft.com/office/word/2012/wordml" xmlns:w16cid="http://schemas.microsoft.com/office/word/2016/wordml/cid" xmlns:w16se="http://schemas.microsoft.com/office/word/2015/wordml/symex" xmlns:wpg="http://schemas.microsoft.com/office/word/2010/wordprocessingGroup" xmlns:wpi="http://schemas.microsoft.com/office/word/2010/wordprocessingInk" xmlns:wne="http://schemas.microsoft.com/office/word/2006/wordml" xmlns:wps="http://schemas.microsoft.com/office/word/2010/wordprocessingShape" mc:Ignorable="w14 w15 w16se w16cid wp14">
   <w:abstractNum w:abstractNumId="0" w15:restartNumberingAfterBreak="0">
+    <w:nsid w:val="037C69E5"/>
+    <w:multiLevelType w:val="hybridMultilevel"/>
+    <w:tmpl w:val="740EDBA2"/>
+    <w:lvl w:ilvl="0" w:tplc="04090001">
+      <w:start w:val="1"/>
+      <w:numFmt w:val="bullet"/>
+      <w:lvlText w:val=""/>
+      <w:lvlJc w:val="left"/>
+      <w:pPr>
+        <w:ind w:left="2160" w:hanging="360"/>
+      </w:pPr>
+      <w:rPr>
+        <w:rFonts w:ascii="Symbol" w:hAnsi="Symbol" w:hint="default"/>
+      </w:rPr>
+    </w:lvl>
+    <w:lvl w:ilvl="1" w:tplc="04090003" w:tentative="1">
+      <w:start w:val="1"/>
+      <w:numFmt w:val="bullet"/>
+      <w:lvlText w:val="o"/>
+      <w:lvlJc w:val="left"/>
+      <w:pPr>
+        <w:ind w:left="2880" w:hanging="360"/>
+      </w:pPr>
+      <w:rPr>
+        <w:rFonts w:ascii="Courier New" w:hAnsi="Courier New" w:cs="Courier New" w:hint="default"/>
+      </w:rPr>
+    </w:lvl>
+    <w:lvl w:ilvl="2" w:tplc="04090005" w:tentative="1">
+      <w:start w:val="1"/>
+      <w:numFmt w:val="bullet"/>
+      <w:lvlText w:val=""/>
+      <w:lvlJc w:val="left"/>
+      <w:pPr>
+        <w:ind w:left="3600" w:hanging="360"/>
+      </w:pPr>
+      <w:rPr>
+        <w:rFonts w:ascii="Wingdings" w:hAnsi="Wingdings" w:hint="default"/>
+      </w:rPr>
+    </w:lvl>
+    <w:lvl w:ilvl="3" w:tplc="04090001" w:tentative="1">
+      <w:start w:val="1"/>
+      <w:numFmt w:val="bullet"/>
+      <w:lvlText w:val=""/>
+      <w:lvlJc w:val="left"/>
+      <w:pPr>
+        <w:ind w:left="4320" w:hanging="360"/>
+      </w:pPr>
+      <w:rPr>
+        <w:rFonts w:ascii="Symbol" w:hAnsi="Symbol" w:hint="default"/>
+      </w:rPr>
+    </w:lvl>
+    <w:lvl w:ilvl="4" w:tplc="04090003" w:tentative="1">
+      <w:start w:val="1"/>
+      <w:numFmt w:val="bullet"/>
+      <w:lvlText w:val="o"/>
+      <w:lvlJc w:val="left"/>
+      <w:pPr>
+        <w:ind w:left="5040" w:hanging="360"/>
+      </w:pPr>
+      <w:rPr>
+        <w:rFonts w:ascii="Courier New" w:hAnsi="Courier New" w:cs="Courier New" w:hint="default"/>
+      </w:rPr>
+    </w:lvl>
+    <w:lvl w:ilvl="5" w:tplc="04090005" w:tentative="1">
+      <w:start w:val="1"/>
+      <w:numFmt w:val="bullet"/>
+      <w:lvlText w:val=""/>
+      <w:lvlJc w:val="left"/>
+      <w:pPr>
+        <w:ind w:left="5760" w:hanging="360"/>
+      </w:pPr>
+      <w:rPr>
+        <w:rFonts w:ascii="Wingdings" w:hAnsi="Wingdings" w:hint="default"/>
+      </w:rPr>
+    </w:lvl>
+    <w:lvl w:ilvl="6" w:tplc="04090001" w:tentative="1">
+      <w:start w:val="1"/>
+      <w:numFmt w:val="bullet"/>
+      <w:lvlText w:val=""/>
+      <w:lvlJc w:val="left"/>
+      <w:pPr>
+        <w:ind w:left="6480" w:hanging="360"/>
+      </w:pPr>
+      <w:rPr>
+        <w:rFonts w:ascii="Symbol" w:hAnsi="Symbol" w:hint="default"/>
+      </w:rPr>
+    </w:lvl>
+    <w:lvl w:ilvl="7" w:tplc="04090003" w:tentative="1">
+      <w:start w:val="1"/>
+      <w:numFmt w:val="bullet"/>
+      <w:lvlText w:val="o"/>
+      <w:lvlJc w:val="left"/>
+      <w:pPr>
+        <w:ind w:left="7200" w:hanging="360"/>
+      </w:pPr>
+      <w:rPr>
+        <w:rFonts w:ascii="Courier New" w:hAnsi="Courier New" w:cs="Courier New" w:hint="default"/>
+      </w:rPr>
+    </w:lvl>
+    <w:lvl w:ilvl="8" w:tplc="04090005" w:tentative="1">
+      <w:start w:val="1"/>
+      <w:numFmt w:val="bullet"/>
+      <w:lvlText w:val=""/>
+      <w:lvlJc w:val="left"/>
+      <w:pPr>
+        <w:ind w:left="7920" w:hanging="360"/>
+      </w:pPr>
+      <w:rPr>
+        <w:rFonts w:ascii="Wingdings" w:hAnsi="Wingdings" w:hint="default"/>
+      </w:rPr>
+    </w:lvl>
+  </w:abstractNum>
+  <w:abstractNum w:abstractNumId="1" w15:restartNumberingAfterBreak="0">
     <w:nsid w:val="03951103"/>
     <w:multiLevelType w:val="hybridMultilevel"/>
     <w:tmpl w:val="9A788C50"/>
@@ -2215,7 +2425,7 @@
       </w:rPr>
     </w:lvl>
   </w:abstractNum>
-  <w:abstractNum w:abstractNumId="1" w15:restartNumberingAfterBreak="0">
+  <w:abstractNum w:abstractNumId="2" w15:restartNumberingAfterBreak="0">
     <w:nsid w:val="15434D74"/>
     <w:multiLevelType w:val="hybridMultilevel"/>
     <w:tmpl w:val="2E5CFAE0"/>
@@ -2328,7 +2538,7 @@
       </w:rPr>
     </w:lvl>
   </w:abstractNum>
-  <w:abstractNum w:abstractNumId="2" w15:restartNumberingAfterBreak="0">
+  <w:abstractNum w:abstractNumId="3" w15:restartNumberingAfterBreak="0">
     <w:nsid w:val="1B594BF3"/>
     <w:multiLevelType w:val="hybridMultilevel"/>
     <w:tmpl w:val="E74E22E0"/>
@@ -2441,7 +2651,7 @@
       </w:rPr>
     </w:lvl>
   </w:abstractNum>
-  <w:abstractNum w:abstractNumId="3" w15:restartNumberingAfterBreak="0">
+  <w:abstractNum w:abstractNumId="4" w15:restartNumberingAfterBreak="0">
     <w:nsid w:val="1C9532AB"/>
     <w:multiLevelType w:val="hybridMultilevel"/>
     <w:tmpl w:val="ECD2E17A"/>
@@ -2554,7 +2764,7 @@
       </w:rPr>
     </w:lvl>
   </w:abstractNum>
-  <w:abstractNum w:abstractNumId="4" w15:restartNumberingAfterBreak="0">
+  <w:abstractNum w:abstractNumId="5" w15:restartNumberingAfterBreak="0">
     <w:nsid w:val="1CA35FDD"/>
     <w:multiLevelType w:val="hybridMultilevel"/>
     <w:tmpl w:val="B9966788"/>
@@ -2667,7 +2877,7 @@
       </w:rPr>
     </w:lvl>
   </w:abstractNum>
-  <w:abstractNum w:abstractNumId="5" w15:restartNumberingAfterBreak="0">
+  <w:abstractNum w:abstractNumId="6" w15:restartNumberingAfterBreak="0">
     <w:nsid w:val="1FB467BF"/>
     <w:multiLevelType w:val="hybridMultilevel"/>
     <w:tmpl w:val="BC7ECD8C"/>
@@ -2780,7 +2990,7 @@
       </w:rPr>
     </w:lvl>
   </w:abstractNum>
-  <w:abstractNum w:abstractNumId="6" w15:restartNumberingAfterBreak="0">
+  <w:abstractNum w:abstractNumId="7" w15:restartNumberingAfterBreak="0">
     <w:nsid w:val="23D13DA1"/>
     <w:multiLevelType w:val="hybridMultilevel"/>
     <w:tmpl w:val="241245E0"/>
@@ -2893,7 +3103,7 @@
       </w:rPr>
     </w:lvl>
   </w:abstractNum>
-  <w:abstractNum w:abstractNumId="7" w15:restartNumberingAfterBreak="0">
+  <w:abstractNum w:abstractNumId="8" w15:restartNumberingAfterBreak="0">
     <w:nsid w:val="24A745BF"/>
     <w:multiLevelType w:val="hybridMultilevel"/>
     <w:tmpl w:val="07FA4618"/>
@@ -3006,7 +3216,7 @@
       </w:rPr>
     </w:lvl>
   </w:abstractNum>
-  <w:abstractNum w:abstractNumId="8" w15:restartNumberingAfterBreak="0">
+  <w:abstractNum w:abstractNumId="9" w15:restartNumberingAfterBreak="0">
     <w:nsid w:val="27AA5D54"/>
     <w:multiLevelType w:val="hybridMultilevel"/>
     <w:tmpl w:val="3F3C31B2"/>
@@ -3119,7 +3329,7 @@
       </w:rPr>
     </w:lvl>
   </w:abstractNum>
-  <w:abstractNum w:abstractNumId="9" w15:restartNumberingAfterBreak="0">
+  <w:abstractNum w:abstractNumId="10" w15:restartNumberingAfterBreak="0">
     <w:nsid w:val="2A344EC6"/>
     <w:multiLevelType w:val="hybridMultilevel"/>
     <w:tmpl w:val="8B048B8A"/>
@@ -3232,7 +3442,7 @@
       </w:rPr>
     </w:lvl>
   </w:abstractNum>
-  <w:abstractNum w:abstractNumId="10" w15:restartNumberingAfterBreak="0">
+  <w:abstractNum w:abstractNumId="11" w15:restartNumberingAfterBreak="0">
     <w:nsid w:val="30EB56FB"/>
     <w:multiLevelType w:val="hybridMultilevel"/>
     <w:tmpl w:val="96A6F612"/>
@@ -3345,7 +3555,7 @@
       </w:rPr>
     </w:lvl>
   </w:abstractNum>
-  <w:abstractNum w:abstractNumId="11" w15:restartNumberingAfterBreak="0">
+  <w:abstractNum w:abstractNumId="12" w15:restartNumberingAfterBreak="0">
     <w:nsid w:val="336B4E24"/>
     <w:multiLevelType w:val="hybridMultilevel"/>
     <w:tmpl w:val="ED4E5B8E"/>
@@ -3458,7 +3668,7 @@
       </w:rPr>
     </w:lvl>
   </w:abstractNum>
-  <w:abstractNum w:abstractNumId="12" w15:restartNumberingAfterBreak="0">
+  <w:abstractNum w:abstractNumId="13" w15:restartNumberingAfterBreak="0">
     <w:nsid w:val="3A0644D8"/>
     <w:multiLevelType w:val="hybridMultilevel"/>
     <w:tmpl w:val="9F1C9BA8"/>
@@ -3571,7 +3781,7 @@
       </w:rPr>
     </w:lvl>
   </w:abstractNum>
-  <w:abstractNum w:abstractNumId="13" w15:restartNumberingAfterBreak="0">
+  <w:abstractNum w:abstractNumId="14" w15:restartNumberingAfterBreak="0">
     <w:nsid w:val="3DB34B03"/>
     <w:multiLevelType w:val="hybridMultilevel"/>
     <w:tmpl w:val="CFCAFF22"/>
@@ -3684,7 +3894,7 @@
       </w:rPr>
     </w:lvl>
   </w:abstractNum>
-  <w:abstractNum w:abstractNumId="14" w15:restartNumberingAfterBreak="0">
+  <w:abstractNum w:abstractNumId="15" w15:restartNumberingAfterBreak="0">
     <w:nsid w:val="4A666625"/>
     <w:multiLevelType w:val="hybridMultilevel"/>
     <w:tmpl w:val="D0281F08"/>
@@ -3797,7 +4007,7 @@
       </w:rPr>
     </w:lvl>
   </w:abstractNum>
-  <w:abstractNum w:abstractNumId="15" w15:restartNumberingAfterBreak="0">
+  <w:abstractNum w:abstractNumId="16" w15:restartNumberingAfterBreak="0">
     <w:nsid w:val="506D28B9"/>
     <w:multiLevelType w:val="hybridMultilevel"/>
     <w:tmpl w:val="D1B810D8"/>
@@ -3910,7 +4120,7 @@
       </w:rPr>
     </w:lvl>
   </w:abstractNum>
-  <w:abstractNum w:abstractNumId="16" w15:restartNumberingAfterBreak="0">
+  <w:abstractNum w:abstractNumId="17" w15:restartNumberingAfterBreak="0">
     <w:nsid w:val="51987A44"/>
     <w:multiLevelType w:val="hybridMultilevel"/>
     <w:tmpl w:val="96D87E2E"/>
@@ -4023,7 +4233,7 @@
       </w:rPr>
     </w:lvl>
   </w:abstractNum>
-  <w:abstractNum w:abstractNumId="17" w15:restartNumberingAfterBreak="0">
+  <w:abstractNum w:abstractNumId="18" w15:restartNumberingAfterBreak="0">
     <w:nsid w:val="520C526D"/>
     <w:multiLevelType w:val="hybridMultilevel"/>
     <w:tmpl w:val="D832B47A"/>
@@ -4136,7 +4346,7 @@
       </w:rPr>
     </w:lvl>
   </w:abstractNum>
-  <w:abstractNum w:abstractNumId="18" w15:restartNumberingAfterBreak="0">
+  <w:abstractNum w:abstractNumId="19" w15:restartNumberingAfterBreak="0">
     <w:nsid w:val="52997BD8"/>
     <w:multiLevelType w:val="hybridMultilevel"/>
     <w:tmpl w:val="CED086E6"/>
@@ -4249,7 +4459,7 @@
       </w:rPr>
     </w:lvl>
   </w:abstractNum>
-  <w:abstractNum w:abstractNumId="19" w15:restartNumberingAfterBreak="0">
+  <w:abstractNum w:abstractNumId="20" w15:restartNumberingAfterBreak="0">
     <w:nsid w:val="531A5D29"/>
     <w:multiLevelType w:val="hybridMultilevel"/>
     <w:tmpl w:val="4D5AF2E0"/>
@@ -4362,7 +4572,7 @@
       </w:rPr>
     </w:lvl>
   </w:abstractNum>
-  <w:abstractNum w:abstractNumId="20" w15:restartNumberingAfterBreak="0">
+  <w:abstractNum w:abstractNumId="21" w15:restartNumberingAfterBreak="0">
     <w:nsid w:val="5D670248"/>
     <w:multiLevelType w:val="hybridMultilevel"/>
     <w:tmpl w:val="663A2FCE"/>
@@ -4475,7 +4685,7 @@
       </w:rPr>
     </w:lvl>
   </w:abstractNum>
-  <w:abstractNum w:abstractNumId="21" w15:restartNumberingAfterBreak="0">
+  <w:abstractNum w:abstractNumId="22" w15:restartNumberingAfterBreak="0">
     <w:nsid w:val="71935784"/>
     <w:multiLevelType w:val="hybridMultilevel"/>
     <w:tmpl w:val="324ACA24"/>
@@ -4588,7 +4798,7 @@
       </w:rPr>
     </w:lvl>
   </w:abstractNum>
-  <w:abstractNum w:abstractNumId="22" w15:restartNumberingAfterBreak="0">
+  <w:abstractNum w:abstractNumId="23" w15:restartNumberingAfterBreak="0">
     <w:nsid w:val="7BCE58CD"/>
     <w:multiLevelType w:val="hybridMultilevel"/>
     <w:tmpl w:val="169CCBB2"/>
@@ -4701,7 +4911,7 @@
       </w:rPr>
     </w:lvl>
   </w:abstractNum>
-  <w:abstractNum w:abstractNumId="23" w15:restartNumberingAfterBreak="0">
+  <w:abstractNum w:abstractNumId="24" w15:restartNumberingAfterBreak="0">
     <w:nsid w:val="7CA6367E"/>
     <w:multiLevelType w:val="hybridMultilevel"/>
     <w:tmpl w:val="8878DFDA"/>
@@ -4814,7 +5024,7 @@
       </w:rPr>
     </w:lvl>
   </w:abstractNum>
-  <w:abstractNum w:abstractNumId="24" w15:restartNumberingAfterBreak="0">
+  <w:abstractNum w:abstractNumId="25" w15:restartNumberingAfterBreak="0">
     <w:nsid w:val="7EA002CF"/>
     <w:multiLevelType w:val="hybridMultilevel"/>
     <w:tmpl w:val="E724FB32"/>
@@ -4928,79 +5138,82 @@
     </w:lvl>
   </w:abstractNum>
   <w:num w:numId="1">
+    <w:abstractNumId w:val="7"/>
+  </w:num>
+  <w:num w:numId="2">
+    <w:abstractNumId w:val="21"/>
+  </w:num>
+  <w:num w:numId="3">
+    <w:abstractNumId w:val="15"/>
+  </w:num>
+  <w:num w:numId="4">
+    <w:abstractNumId w:val="23"/>
+  </w:num>
+  <w:num w:numId="5">
+    <w:abstractNumId w:val="9"/>
+  </w:num>
+  <w:num w:numId="6">
+    <w:abstractNumId w:val="3"/>
+  </w:num>
+  <w:num w:numId="7">
+    <w:abstractNumId w:val="16"/>
+  </w:num>
+  <w:num w:numId="8">
+    <w:abstractNumId w:val="17"/>
+  </w:num>
+  <w:num w:numId="9">
+    <w:abstractNumId w:val="11"/>
+  </w:num>
+  <w:num w:numId="10">
+    <w:abstractNumId w:val="13"/>
+  </w:num>
+  <w:num w:numId="11">
+    <w:abstractNumId w:val="5"/>
+  </w:num>
+  <w:num w:numId="12">
+    <w:abstractNumId w:val="18"/>
+  </w:num>
+  <w:num w:numId="13">
+    <w:abstractNumId w:val="24"/>
+  </w:num>
+  <w:num w:numId="14">
+    <w:abstractNumId w:val="2"/>
+  </w:num>
+  <w:num w:numId="15">
+    <w:abstractNumId w:val="25"/>
+  </w:num>
+  <w:num w:numId="16">
+    <w:abstractNumId w:val="12"/>
+  </w:num>
+  <w:num w:numId="17">
+    <w:abstractNumId w:val="14"/>
+  </w:num>
+  <w:num w:numId="18">
+    <w:abstractNumId w:val="1"/>
+  </w:num>
+  <w:num w:numId="19">
+    <w:abstractNumId w:val="19"/>
+  </w:num>
+  <w:num w:numId="20">
+    <w:abstractNumId w:val="10"/>
+  </w:num>
+  <w:num w:numId="21">
+    <w:abstractNumId w:val="22"/>
+  </w:num>
+  <w:num w:numId="22">
+    <w:abstractNumId w:val="20"/>
+  </w:num>
+  <w:num w:numId="23">
+    <w:abstractNumId w:val="8"/>
+  </w:num>
+  <w:num w:numId="24">
     <w:abstractNumId w:val="6"/>
   </w:num>
-  <w:num w:numId="2">
-    <w:abstractNumId w:val="20"/>
-  </w:num>
-  <w:num w:numId="3">
-    <w:abstractNumId w:val="14"/>
-  </w:num>
-  <w:num w:numId="4">
-    <w:abstractNumId w:val="22"/>
-  </w:num>
-  <w:num w:numId="5">
-    <w:abstractNumId w:val="8"/>
-  </w:num>
-  <w:num w:numId="6">
-    <w:abstractNumId w:val="2"/>
-  </w:num>
-  <w:num w:numId="7">
-    <w:abstractNumId w:val="15"/>
-  </w:num>
-  <w:num w:numId="8">
-    <w:abstractNumId w:val="16"/>
-  </w:num>
-  <w:num w:numId="9">
-    <w:abstractNumId w:val="10"/>
-  </w:num>
-  <w:num w:numId="10">
-    <w:abstractNumId w:val="12"/>
-  </w:num>
-  <w:num w:numId="11">
+  <w:num w:numId="25">
     <w:abstractNumId w:val="4"/>
   </w:num>
-  <w:num w:numId="12">
-    <w:abstractNumId w:val="17"/>
-  </w:num>
-  <w:num w:numId="13">
-    <w:abstractNumId w:val="23"/>
-  </w:num>
-  <w:num w:numId="14">
-    <w:abstractNumId w:val="1"/>
-  </w:num>
-  <w:num w:numId="15">
-    <w:abstractNumId w:val="24"/>
-  </w:num>
-  <w:num w:numId="16">
-    <w:abstractNumId w:val="11"/>
-  </w:num>
-  <w:num w:numId="17">
-    <w:abstractNumId w:val="13"/>
-  </w:num>
-  <w:num w:numId="18">
+  <w:num w:numId="26">
     <w:abstractNumId w:val="0"/>
-  </w:num>
-  <w:num w:numId="19">
-    <w:abstractNumId w:val="18"/>
-  </w:num>
-  <w:num w:numId="20">
-    <w:abstractNumId w:val="9"/>
-  </w:num>
-  <w:num w:numId="21">
-    <w:abstractNumId w:val="21"/>
-  </w:num>
-  <w:num w:numId="22">
-    <w:abstractNumId w:val="19"/>
-  </w:num>
-  <w:num w:numId="23">
-    <w:abstractNumId w:val="7"/>
-  </w:num>
-  <w:num w:numId="24">
-    <w:abstractNumId w:val="5"/>
-  </w:num>
-  <w:num w:numId="25">
-    <w:abstractNumId w:val="3"/>
   </w:num>
 </w:numbering>
 </file>
@@ -5406,7 +5619,6 @@
   <w:style w:type="character" w:default="1" w:styleId="DefaultParagraphFont">
     <w:name w:val="Default Paragraph Font"/>
     <w:uiPriority w:val="1"/>
-    <w:semiHidden/>
     <w:unhideWhenUsed/>
   </w:style>
   <w:style w:type="table" w:default="1" w:styleId="TableNormal">
@@ -5863,7 +6075,7 @@
 </file>
 
 <file path=customXml/itemProps1.xml><?xml version="1.0" encoding="utf-8"?>
-<ds:datastoreItem xmlns:ds="http://schemas.openxmlformats.org/officeDocument/2006/customXml" ds:itemID="{402F701D-845E-48FA-A21F-E02E4011CA4F}">
+<ds:datastoreItem xmlns:ds="http://schemas.openxmlformats.org/officeDocument/2006/customXml" ds:itemID="{5957526B-4D97-4952-840E-54A0CEDFD22F}">
   <ds:schemaRefs>
     <ds:schemaRef ds:uri="http://schemas.openxmlformats.org/officeDocument/2006/bibliography"/>
   </ds:schemaRefs>
